--- a/doc/SBB Station Finder.docx
+++ b/doc/SBB Station Finder.docx
@@ -2676,6 +2676,9 @@
             <w:r>
               <w:t>Variablen (Parameter) bei Funktionen oder Methoden</w:t>
             </w:r>
+            <w:r>
+              <w:t xml:space="preserve"> deklaration. (Nicht beim Aufruf!)</w:t>
+            </w:r>
           </w:p>
         </w:tc>
         <w:tc>
@@ -2719,43 +2722,22 @@
                 <w:highlight w:val="lightGray"/>
               </w:rPr>
             </w:pPr>
+            <w:bookmarkStart w:id="8" w:name="_GoBack"/>
+            <w:bookmarkEnd w:id="8"/>
             <w:r>
               <w:rPr>
                 <w:b w:val="0"/>
                 <w:bCs/>
                 <w:highlight w:val="lightGray"/>
               </w:rPr>
-              <w:t>void Funktion2(</w:t>
-            </w:r>
-            <w:r>
-              <w:rPr>
-                <w:b w:val="0"/>
-                <w:bCs/>
-                <w:highlight w:val="lightGray"/>
-              </w:rPr>
-              <w:t xml:space="preserve"> </w:t>
-            </w:r>
-            <w:r>
-              <w:rPr>
-                <w:b w:val="0"/>
-                <w:bCs/>
-                <w:highlight w:val="lightGray"/>
-              </w:rPr>
-              <w:t xml:space="preserve">string </w:t>
+              <w:t xml:space="preserve">void Funktion2( string </w:t>
             </w:r>
             <w:r>
               <w:rPr>
                 <w:color w:val="FF0000"/>
                 <w:highlight w:val="lightGray"/>
               </w:rPr>
-              <w:t>_</w:t>
-            </w:r>
-            <w:r>
-              <w:rPr>
-                <w:color w:val="FF0000"/>
-                <w:highlight w:val="lightGray"/>
-              </w:rPr>
-              <w:t>a</w:t>
+              <w:t>_a</w:t>
             </w:r>
             <w:r>
               <w:rPr>
@@ -2905,8 +2887,6 @@
         <w:pStyle w:val="Text"/>
         <w:ind w:left="0"/>
       </w:pPr>
-      <w:bookmarkStart w:id="8" w:name="_GoBack"/>
-      <w:bookmarkEnd w:id="8"/>
     </w:p>
     <w:sectPr>
       <w:footerReference w:type="default" r:id="rId13"/>
@@ -2958,7 +2938,7 @@
       <w:rPr>
         <w:noProof/>
       </w:rPr>
-      <w:t>10.03.2020</w:t>
+      <w:t>11.03.2020</w:t>
     </w:r>
     <w:r>
       <w:fldChar w:fldCharType="end"/>
@@ -6069,7 +6049,7 @@
 </file>
 
 <file path=customXml/itemProps1.xml><?xml version="1.0" encoding="utf-8"?>
-<ds:datastoreItem xmlns:ds="http://schemas.openxmlformats.org/officeDocument/2006/customXml" ds:itemID="{7CF8CC9B-05D6-4529-90D8-929BA15B41A8}">
+<ds:datastoreItem xmlns:ds="http://schemas.openxmlformats.org/officeDocument/2006/customXml" ds:itemID="{EE1EFD39-4CF9-4B24-9BBF-641AECBD6155}">
   <ds:schemaRefs>
     <ds:schemaRef ds:uri="http://schemas.openxmlformats.org/officeDocument/2006/bibliography"/>
   </ds:schemaRefs>

--- a/doc/SBB Station Finder.docx
+++ b/doc/SBB Station Finder.docx
@@ -912,13 +912,27 @@
           </wp:inline>
         </w:drawing>
       </w:r>
+      <w:r>
+        <w:br w:type="page"/>
+      </w:r>
+    </w:p>
+    <w:p>
+      <w:pPr>
+        <w:pStyle w:val="U1"/>
+      </w:pPr>
+      <w:bookmarkStart w:id="7" w:name="_Toc34311496"/>
+      <w:r>
+        <w:lastRenderedPageBreak/>
+        <w:t>Use Case</w:t>
+      </w:r>
+      <w:bookmarkEnd w:id="7"/>
     </w:p>
     <w:p>
       <w:pPr>
         <w:pStyle w:val="U2"/>
       </w:pPr>
       <w:r>
-        <w:t>Mokup - frmLoading</w:t>
+        <w:t>Diagramm</w:t>
       </w:r>
     </w:p>
     <w:p>
@@ -935,10 +949,10 @@
           <w:noProof/>
         </w:rPr>
         <w:drawing>
-          <wp:inline distT="0" distB="0" distL="0" distR="0" wp14:anchorId="27F8827B" wp14:editId="03B25F16">
-            <wp:extent cx="2524125" cy="819150"/>
-            <wp:effectExtent l="0" t="0" r="9525" b="0"/>
-            <wp:docPr id="5" name="Grafik 5"/>
+          <wp:inline distT="0" distB="0" distL="0" distR="0" wp14:anchorId="6CF67D85" wp14:editId="473A4FCD">
+            <wp:extent cx="5760720" cy="3959225"/>
+            <wp:effectExtent l="0" t="0" r="0" b="3175"/>
+            <wp:docPr id="3" name="Grafik 3"/>
             <wp:cNvGraphicFramePr>
               <a:graphicFrameLocks xmlns:a="http://schemas.openxmlformats.org/drawingml/2006/main" noChangeAspect="1"/>
             </wp:cNvGraphicFramePr>
@@ -958,78 +972,6 @@
                   <pic:spPr>
                     <a:xfrm>
                       <a:off x="0" y="0"/>
-                      <a:ext cx="2524125" cy="819150"/>
-                    </a:xfrm>
-                    <a:prstGeom prst="rect">
-                      <a:avLst/>
-                    </a:prstGeom>
-                  </pic:spPr>
-                </pic:pic>
-              </a:graphicData>
-            </a:graphic>
-          </wp:inline>
-        </w:drawing>
-      </w:r>
-      <w:r>
-        <w:br w:type="page"/>
-      </w:r>
-    </w:p>
-    <w:p>
-      <w:pPr>
-        <w:pStyle w:val="U1"/>
-      </w:pPr>
-      <w:bookmarkStart w:id="7" w:name="_Toc34311496"/>
-      <w:r>
-        <w:lastRenderedPageBreak/>
-        <w:t>Use Case</w:t>
-      </w:r>
-      <w:bookmarkEnd w:id="7"/>
-    </w:p>
-    <w:p>
-      <w:pPr>
-        <w:pStyle w:val="U2"/>
-      </w:pPr>
-      <w:r>
-        <w:t>Diagramm</w:t>
-      </w:r>
-    </w:p>
-    <w:p>
-      <w:pPr>
-        <w:pStyle w:val="Text"/>
-      </w:pPr>
-    </w:p>
-    <w:p>
-      <w:pPr>
-        <w:pStyle w:val="Text"/>
-      </w:pPr>
-      <w:r>
-        <w:rPr>
-          <w:noProof/>
-        </w:rPr>
-        <w:drawing>
-          <wp:inline distT="0" distB="0" distL="0" distR="0" wp14:anchorId="6CF67D85" wp14:editId="473A4FCD">
-            <wp:extent cx="5760720" cy="3959225"/>
-            <wp:effectExtent l="0" t="0" r="0" b="3175"/>
-            <wp:docPr id="3" name="Grafik 3"/>
-            <wp:cNvGraphicFramePr>
-              <a:graphicFrameLocks xmlns:a="http://schemas.openxmlformats.org/drawingml/2006/main" noChangeAspect="1"/>
-            </wp:cNvGraphicFramePr>
-            <a:graphic xmlns:a="http://schemas.openxmlformats.org/drawingml/2006/main">
-              <a:graphicData uri="http://schemas.openxmlformats.org/drawingml/2006/picture">
-                <pic:pic xmlns:pic="http://schemas.openxmlformats.org/drawingml/2006/picture">
-                  <pic:nvPicPr>
-                    <pic:cNvPr id="1" name=""/>
-                    <pic:cNvPicPr/>
-                  </pic:nvPicPr>
-                  <pic:blipFill>
-                    <a:blip r:embed="rId12"/>
-                    <a:stretch>
-                      <a:fillRect/>
-                    </a:stretch>
-                  </pic:blipFill>
-                  <pic:spPr>
-                    <a:xfrm>
-                      <a:off x="0" y="0"/>
                       <a:ext cx="5760720" cy="3959225"/>
                     </a:xfrm>
                     <a:prstGeom prst="rect">
@@ -1539,7 +1481,10 @@
               <w:t xml:space="preserve">Der Benuter kann über die Eingabefelder ein Datum und eine Uhrzeit definieren die bei der </w:t>
             </w:r>
             <w:r>
-              <w:t>Suche verwendet werden.</w:t>
+              <w:t>Verbindungss</w:t>
+            </w:r>
+            <w:r>
+              <w:t>uche verwendet werden.</w:t>
             </w:r>
           </w:p>
         </w:tc>
@@ -2722,8 +2667,6 @@
                 <w:highlight w:val="lightGray"/>
               </w:rPr>
             </w:pPr>
-            <w:bookmarkStart w:id="8" w:name="_GoBack"/>
-            <w:bookmarkEnd w:id="8"/>
             <w:r>
               <w:rPr>
                 <w:b w:val="0"/>
@@ -2888,8 +2831,1766 @@
         <w:ind w:left="0"/>
       </w:pPr>
     </w:p>
+    <w:p>
+      <w:pPr>
+        <w:rPr>
+          <w:rFonts w:ascii="Arial" w:hAnsi="Arial"/>
+          <w:sz w:val="20"/>
+        </w:rPr>
+      </w:pPr>
+      <w:r>
+        <w:br w:type="page"/>
+      </w:r>
+    </w:p>
+    <w:p>
+      <w:pPr>
+        <w:pStyle w:val="U1"/>
+      </w:pPr>
+      <w:r>
+        <w:lastRenderedPageBreak/>
+        <w:t>Umgesetzte Anforderungen</w:t>
+      </w:r>
+    </w:p>
+    <w:p>
+      <w:pPr>
+        <w:pStyle w:val="Text"/>
+      </w:pPr>
+    </w:p>
+    <w:tbl>
+      <w:tblPr>
+        <w:tblStyle w:val="Tabellenraster"/>
+        <w:tblW w:w="0" w:type="auto"/>
+        <w:tblInd w:w="113" w:type="dxa"/>
+        <w:tblLook w:val="04A0" w:firstRow="1" w:lastRow="0" w:firstColumn="1" w:lastColumn="0" w:noHBand="0" w:noVBand="1"/>
+      </w:tblPr>
+      <w:tblGrid>
+        <w:gridCol w:w="1096"/>
+        <w:gridCol w:w="846"/>
+        <w:gridCol w:w="5933"/>
+        <w:gridCol w:w="1074"/>
+      </w:tblGrid>
+      <w:tr>
+        <w:tc>
+          <w:tcPr>
+            <w:tcW w:w="1019" w:type="dxa"/>
+            <w:shd w:val="clear" w:color="auto" w:fill="E7E6E6" w:themeFill="background2"/>
+          </w:tcPr>
+          <w:p>
+            <w:pPr>
+              <w:pStyle w:val="Text"/>
+              <w:ind w:left="0"/>
+              <w:rPr>
+                <w:b/>
+                <w:bCs/>
+              </w:rPr>
+            </w:pPr>
+            <w:r>
+              <w:rPr>
+                <w:b/>
+                <w:bCs/>
+              </w:rPr>
+              <w:t>Priorität</w:t>
+            </w:r>
+          </w:p>
+        </w:tc>
+        <w:tc>
+          <w:tcPr>
+            <w:tcW w:w="848" w:type="dxa"/>
+            <w:shd w:val="clear" w:color="auto" w:fill="E7E6E6" w:themeFill="background2"/>
+          </w:tcPr>
+          <w:p>
+            <w:pPr>
+              <w:pStyle w:val="Text"/>
+              <w:ind w:left="0"/>
+              <w:jc w:val="center"/>
+              <w:rPr>
+                <w:b/>
+                <w:bCs/>
+              </w:rPr>
+            </w:pPr>
+            <w:r>
+              <w:rPr>
+                <w:b/>
+                <w:bCs/>
+              </w:rPr>
+              <w:t>ID</w:t>
+            </w:r>
+          </w:p>
+        </w:tc>
+        <w:tc>
+          <w:tcPr>
+            <w:tcW w:w="6095" w:type="dxa"/>
+            <w:shd w:val="clear" w:color="auto" w:fill="E7E6E6" w:themeFill="background2"/>
+          </w:tcPr>
+          <w:p>
+            <w:pPr>
+              <w:pStyle w:val="Text"/>
+              <w:ind w:left="0"/>
+              <w:rPr>
+                <w:b/>
+                <w:bCs/>
+              </w:rPr>
+            </w:pPr>
+            <w:r>
+              <w:rPr>
+                <w:b/>
+                <w:bCs/>
+              </w:rPr>
+              <w:t>Beschreibung</w:t>
+            </w:r>
+          </w:p>
+        </w:tc>
+        <w:tc>
+          <w:tcPr>
+            <w:tcW w:w="987" w:type="dxa"/>
+            <w:shd w:val="clear" w:color="auto" w:fill="E7E6E6" w:themeFill="background2"/>
+          </w:tcPr>
+          <w:p>
+            <w:pPr>
+              <w:pStyle w:val="Text"/>
+              <w:ind w:left="0"/>
+              <w:rPr>
+                <w:b/>
+                <w:bCs/>
+              </w:rPr>
+            </w:pPr>
+            <w:r>
+              <w:rPr>
+                <w:b/>
+                <w:bCs/>
+              </w:rPr>
+              <w:t>Erledigt</w:t>
+            </w:r>
+          </w:p>
+        </w:tc>
+      </w:tr>
+      <w:tr>
+        <w:tc>
+          <w:tcPr>
+            <w:tcW w:w="1019" w:type="dxa"/>
+          </w:tcPr>
+          <w:p>
+            <w:pPr>
+              <w:pStyle w:val="Text"/>
+              <w:ind w:left="0"/>
+              <w:jc w:val="center"/>
+            </w:pPr>
+            <w:r>
+              <w:t>1</w:t>
+            </w:r>
+          </w:p>
+        </w:tc>
+        <w:tc>
+          <w:tcPr>
+            <w:tcW w:w="848" w:type="dxa"/>
+          </w:tcPr>
+          <w:p>
+            <w:pPr>
+              <w:pStyle w:val="Text"/>
+              <w:ind w:left="0"/>
+              <w:jc w:val="center"/>
+            </w:pPr>
+            <w:r>
+              <w:t>A001</w:t>
+            </w:r>
+          </w:p>
+        </w:tc>
+        <w:tc>
+          <w:tcPr>
+            <w:tcW w:w="6095" w:type="dxa"/>
+          </w:tcPr>
+          <w:p>
+            <w:pPr>
+              <w:pStyle w:val="Text"/>
+              <w:ind w:left="0"/>
+            </w:pPr>
+            <w:r>
+              <w:t>Start- und Endstation mittels Textsuche suchen</w:t>
+            </w:r>
+          </w:p>
+        </w:tc>
+        <w:tc>
+          <w:tcPr>
+            <w:tcW w:w="987" w:type="dxa"/>
+          </w:tcPr>
+          <w:p>
+            <w:pPr>
+              <w:pStyle w:val="Text"/>
+              <w:ind w:left="0"/>
+              <w:jc w:val="center"/>
+            </w:pPr>
+            <w:r>
+              <w:t>OK</w:t>
+            </w:r>
+          </w:p>
+        </w:tc>
+      </w:tr>
+      <w:tr>
+        <w:tc>
+          <w:tcPr>
+            <w:tcW w:w="1019" w:type="dxa"/>
+          </w:tcPr>
+          <w:p>
+            <w:pPr>
+              <w:pStyle w:val="Text"/>
+              <w:ind w:left="0"/>
+              <w:jc w:val="center"/>
+            </w:pPr>
+            <w:r>
+              <w:t>1</w:t>
+            </w:r>
+          </w:p>
+        </w:tc>
+        <w:tc>
+          <w:tcPr>
+            <w:tcW w:w="848" w:type="dxa"/>
+          </w:tcPr>
+          <w:p>
+            <w:pPr>
+              <w:pStyle w:val="Text"/>
+              <w:ind w:left="0"/>
+              <w:jc w:val="center"/>
+            </w:pPr>
+            <w:r>
+              <w:t>A002</w:t>
+            </w:r>
+          </w:p>
+        </w:tc>
+        <w:tc>
+          <w:tcPr>
+            <w:tcW w:w="6095" w:type="dxa"/>
+          </w:tcPr>
+          <w:p>
+            <w:pPr>
+              <w:pStyle w:val="Text"/>
+              <w:ind w:left="0"/>
+            </w:pPr>
+            <w:r>
+              <w:t>Verbindungen zwischen Stationen anzeigen.</w:t>
+            </w:r>
+          </w:p>
+        </w:tc>
+        <w:tc>
+          <w:tcPr>
+            <w:tcW w:w="987" w:type="dxa"/>
+          </w:tcPr>
+          <w:p>
+            <w:pPr>
+              <w:pStyle w:val="Text"/>
+              <w:ind w:left="0"/>
+              <w:jc w:val="center"/>
+            </w:pPr>
+            <w:r>
+              <w:t>OK</w:t>
+            </w:r>
+          </w:p>
+        </w:tc>
+      </w:tr>
+      <w:tr>
+        <w:tc>
+          <w:tcPr>
+            <w:tcW w:w="1019" w:type="dxa"/>
+          </w:tcPr>
+          <w:p>
+            <w:pPr>
+              <w:pStyle w:val="Text"/>
+              <w:ind w:left="0"/>
+              <w:jc w:val="center"/>
+            </w:pPr>
+            <w:r>
+              <w:t>1</w:t>
+            </w:r>
+          </w:p>
+        </w:tc>
+        <w:tc>
+          <w:tcPr>
+            <w:tcW w:w="848" w:type="dxa"/>
+          </w:tcPr>
+          <w:p>
+            <w:pPr>
+              <w:pStyle w:val="Text"/>
+              <w:ind w:left="0"/>
+              <w:jc w:val="center"/>
+            </w:pPr>
+            <w:r>
+              <w:t>A003</w:t>
+            </w:r>
+          </w:p>
+        </w:tc>
+        <w:tc>
+          <w:tcPr>
+            <w:tcW w:w="6095" w:type="dxa"/>
+          </w:tcPr>
+          <w:p>
+            <w:pPr>
+              <w:pStyle w:val="Text"/>
+              <w:ind w:left="0"/>
+            </w:pPr>
+            <w:r>
+              <w:t xml:space="preserve">Abfahrtstafeln </w:t>
+            </w:r>
+            <w:r>
+              <w:t>a</w:t>
+            </w:r>
+            <w:r>
+              <w:t>nzeigen</w:t>
+            </w:r>
+          </w:p>
+        </w:tc>
+        <w:tc>
+          <w:tcPr>
+            <w:tcW w:w="987" w:type="dxa"/>
+          </w:tcPr>
+          <w:p>
+            <w:pPr>
+              <w:pStyle w:val="Text"/>
+              <w:ind w:left="0"/>
+              <w:jc w:val="center"/>
+            </w:pPr>
+            <w:r>
+              <w:t>OK</w:t>
+            </w:r>
+          </w:p>
+        </w:tc>
+      </w:tr>
+      <w:tr>
+        <w:tc>
+          <w:tcPr>
+            <w:tcW w:w="1019" w:type="dxa"/>
+          </w:tcPr>
+          <w:p>
+            <w:pPr>
+              <w:pStyle w:val="Text"/>
+              <w:ind w:left="0"/>
+              <w:jc w:val="center"/>
+            </w:pPr>
+            <w:r>
+              <w:t>2</w:t>
+            </w:r>
+          </w:p>
+        </w:tc>
+        <w:tc>
+          <w:tcPr>
+            <w:tcW w:w="848" w:type="dxa"/>
+          </w:tcPr>
+          <w:p>
+            <w:pPr>
+              <w:pStyle w:val="Text"/>
+              <w:ind w:left="0"/>
+              <w:jc w:val="center"/>
+            </w:pPr>
+            <w:r>
+              <w:t>A004</w:t>
+            </w:r>
+          </w:p>
+        </w:tc>
+        <w:tc>
+          <w:tcPr>
+            <w:tcW w:w="6095" w:type="dxa"/>
+          </w:tcPr>
+          <w:p>
+            <w:pPr>
+              <w:pStyle w:val="Text"/>
+              <w:ind w:left="0"/>
+            </w:pPr>
+            <w:r>
+              <w:t>Autocomplete für Suchfelder</w:t>
+            </w:r>
+          </w:p>
+        </w:tc>
+        <w:tc>
+          <w:tcPr>
+            <w:tcW w:w="987" w:type="dxa"/>
+          </w:tcPr>
+          <w:p>
+            <w:pPr>
+              <w:pStyle w:val="Text"/>
+              <w:ind w:left="0"/>
+              <w:jc w:val="center"/>
+            </w:pPr>
+            <w:r>
+              <w:t>OK</w:t>
+            </w:r>
+          </w:p>
+        </w:tc>
+      </w:tr>
+      <w:tr>
+        <w:tc>
+          <w:tcPr>
+            <w:tcW w:w="1019" w:type="dxa"/>
+          </w:tcPr>
+          <w:p>
+            <w:pPr>
+              <w:pStyle w:val="Text"/>
+              <w:ind w:left="0"/>
+              <w:jc w:val="center"/>
+            </w:pPr>
+            <w:r>
+              <w:t>2</w:t>
+            </w:r>
+          </w:p>
+        </w:tc>
+        <w:tc>
+          <w:tcPr>
+            <w:tcW w:w="848" w:type="dxa"/>
+          </w:tcPr>
+          <w:p>
+            <w:pPr>
+              <w:pStyle w:val="Text"/>
+              <w:ind w:left="0"/>
+              <w:jc w:val="center"/>
+            </w:pPr>
+            <w:r>
+              <w:t>A005</w:t>
+            </w:r>
+          </w:p>
+        </w:tc>
+        <w:tc>
+          <w:tcPr>
+            <w:tcW w:w="6095" w:type="dxa"/>
+          </w:tcPr>
+          <w:p>
+            <w:pPr>
+              <w:pStyle w:val="Text"/>
+              <w:ind w:left="0"/>
+            </w:pPr>
+            <w:r>
+              <w:t>Verbindungen mit Zeitpunkt suchen</w:t>
+            </w:r>
+          </w:p>
+        </w:tc>
+        <w:tc>
+          <w:tcPr>
+            <w:tcW w:w="987" w:type="dxa"/>
+          </w:tcPr>
+          <w:p>
+            <w:pPr>
+              <w:pStyle w:val="Text"/>
+              <w:ind w:left="0"/>
+              <w:jc w:val="center"/>
+            </w:pPr>
+            <w:r>
+              <w:t>OK</w:t>
+            </w:r>
+          </w:p>
+        </w:tc>
+      </w:tr>
+      <w:tr>
+        <w:tc>
+          <w:tcPr>
+            <w:tcW w:w="1019" w:type="dxa"/>
+          </w:tcPr>
+          <w:p>
+            <w:pPr>
+              <w:pStyle w:val="Text"/>
+              <w:ind w:left="0"/>
+              <w:jc w:val="center"/>
+            </w:pPr>
+            <w:r>
+              <w:t>3</w:t>
+            </w:r>
+          </w:p>
+        </w:tc>
+        <w:tc>
+          <w:tcPr>
+            <w:tcW w:w="848" w:type="dxa"/>
+          </w:tcPr>
+          <w:p>
+            <w:pPr>
+              <w:pStyle w:val="Text"/>
+              <w:ind w:left="0"/>
+              <w:jc w:val="center"/>
+            </w:pPr>
+            <w:r>
+              <w:t>A006</w:t>
+            </w:r>
+          </w:p>
+        </w:tc>
+        <w:tc>
+          <w:tcPr>
+            <w:tcW w:w="6095" w:type="dxa"/>
+          </w:tcPr>
+          <w:p>
+            <w:pPr>
+              <w:pStyle w:val="Text"/>
+              <w:ind w:left="0"/>
+            </w:pPr>
+            <w:r>
+              <w:t>Station auf Karte anzeigen</w:t>
+            </w:r>
+          </w:p>
+        </w:tc>
+        <w:tc>
+          <w:tcPr>
+            <w:tcW w:w="987" w:type="dxa"/>
+          </w:tcPr>
+          <w:p>
+            <w:pPr>
+              <w:pStyle w:val="Text"/>
+              <w:ind w:left="0"/>
+              <w:jc w:val="center"/>
+            </w:pPr>
+            <w:r>
+              <w:t>NEIN</w:t>
+            </w:r>
+          </w:p>
+        </w:tc>
+      </w:tr>
+      <w:tr>
+        <w:tc>
+          <w:tcPr>
+            <w:tcW w:w="1019" w:type="dxa"/>
+          </w:tcPr>
+          <w:p>
+            <w:pPr>
+              <w:pStyle w:val="Text"/>
+              <w:ind w:left="0"/>
+              <w:jc w:val="center"/>
+            </w:pPr>
+            <w:r>
+              <w:t>3</w:t>
+            </w:r>
+          </w:p>
+        </w:tc>
+        <w:tc>
+          <w:tcPr>
+            <w:tcW w:w="848" w:type="dxa"/>
+          </w:tcPr>
+          <w:p>
+            <w:pPr>
+              <w:pStyle w:val="Text"/>
+              <w:ind w:left="0"/>
+              <w:jc w:val="center"/>
+            </w:pPr>
+            <w:r>
+              <w:t>A007</w:t>
+            </w:r>
+          </w:p>
+        </w:tc>
+        <w:tc>
+          <w:tcPr>
+            <w:tcW w:w="6095" w:type="dxa"/>
+          </w:tcPr>
+          <w:p>
+            <w:pPr>
+              <w:pStyle w:val="Text"/>
+              <w:ind w:left="0"/>
+            </w:pPr>
+            <w:r>
+              <w:t>Stationen in der Nähe finden</w:t>
+            </w:r>
+          </w:p>
+        </w:tc>
+        <w:tc>
+          <w:tcPr>
+            <w:tcW w:w="987" w:type="dxa"/>
+          </w:tcPr>
+          <w:p>
+            <w:pPr>
+              <w:pStyle w:val="Text"/>
+              <w:ind w:left="0"/>
+              <w:jc w:val="center"/>
+            </w:pPr>
+            <w:r>
+              <w:t>NEIN</w:t>
+            </w:r>
+          </w:p>
+        </w:tc>
+      </w:tr>
+      <w:tr>
+        <w:tc>
+          <w:tcPr>
+            <w:tcW w:w="1019" w:type="dxa"/>
+          </w:tcPr>
+          <w:p>
+            <w:pPr>
+              <w:pStyle w:val="Text"/>
+              <w:ind w:left="0"/>
+              <w:jc w:val="center"/>
+            </w:pPr>
+            <w:r>
+              <w:t>3</w:t>
+            </w:r>
+          </w:p>
+        </w:tc>
+        <w:tc>
+          <w:tcPr>
+            <w:tcW w:w="848" w:type="dxa"/>
+          </w:tcPr>
+          <w:p>
+            <w:pPr>
+              <w:pStyle w:val="Text"/>
+              <w:ind w:left="0"/>
+              <w:jc w:val="center"/>
+            </w:pPr>
+            <w:r>
+              <w:t>A008</w:t>
+            </w:r>
+          </w:p>
+        </w:tc>
+        <w:tc>
+          <w:tcPr>
+            <w:tcW w:w="6095" w:type="dxa"/>
+          </w:tcPr>
+          <w:p>
+            <w:pPr>
+              <w:pStyle w:val="Text"/>
+              <w:ind w:left="0"/>
+            </w:pPr>
+            <w:r>
+              <w:t>Resultate via Mail versenden</w:t>
+            </w:r>
+          </w:p>
+        </w:tc>
+        <w:tc>
+          <w:tcPr>
+            <w:tcW w:w="987" w:type="dxa"/>
+          </w:tcPr>
+          <w:p>
+            <w:pPr>
+              <w:pStyle w:val="Text"/>
+              <w:ind w:left="0"/>
+              <w:jc w:val="center"/>
+            </w:pPr>
+            <w:r>
+              <w:t>NEIN</w:t>
+            </w:r>
+          </w:p>
+        </w:tc>
+      </w:tr>
+    </w:tbl>
+    <w:p>
+      <w:pPr>
+        <w:pStyle w:val="Text"/>
+      </w:pPr>
+    </w:p>
+    <w:p>
+      <w:pPr>
+        <w:pStyle w:val="U2"/>
+      </w:pPr>
+      <w:r>
+        <w:t>Bekannte Bugs</w:t>
+      </w:r>
+    </w:p>
+    <w:p>
+      <w:pPr>
+        <w:pStyle w:val="Text"/>
+        <w:numPr>
+          <w:ilvl w:val="0"/>
+          <w:numId w:val="34"/>
+        </w:numPr>
+      </w:pPr>
+      <w:r>
+        <w:t>A004 - Autocomplete für Suchfelder</w:t>
+      </w:r>
+    </w:p>
+    <w:p>
+      <w:pPr>
+        <w:pStyle w:val="Text"/>
+        <w:ind w:left="473"/>
+      </w:pPr>
+    </w:p>
+    <w:p>
+      <w:pPr>
+        <w:pStyle w:val="Text"/>
+      </w:pPr>
+      <w:r>
+        <w:t>Im Hintergrund wird nach jedem neuen Zeichen in der Start- oder Ziel-Suche eine abfrage für das Autocomplete gemacht. Bei vielen Resultaten ist das Control nicht sehr responsiv.</w:t>
+      </w:r>
+    </w:p>
+    <w:p>
+      <w:pPr>
+        <w:pStyle w:val="Text"/>
+      </w:pPr>
+    </w:p>
+    <w:p>
+      <w:pPr>
+        <w:pStyle w:val="Text"/>
+      </w:pPr>
+      <w:r>
+        <w:t xml:space="preserve">Es ist notwendig die Station im Dropdownmenü zu verwenden sonst werden keine Abfahrtstafeln angezeigt da keine ID vorhanden ist. Die ID wird von der API </w:t>
+      </w:r>
+      <w:r>
+        <w:t>gefordert</w:t>
+      </w:r>
+      <w:r>
+        <w:t>.</w:t>
+      </w:r>
+    </w:p>
+    <w:p>
+      <w:pPr>
+        <w:pStyle w:val="Text"/>
+      </w:pPr>
+    </w:p>
+    <w:p>
+      <w:pPr>
+        <w:pStyle w:val="Text"/>
+        <w:rPr>
+          <w:b/>
+          <w:bCs/>
+          <w:color w:val="FF0000"/>
+        </w:rPr>
+      </w:pPr>
+      <w:r>
+        <w:rPr>
+          <w:b/>
+          <w:bCs/>
+          <w:color w:val="FF0000"/>
+        </w:rPr>
+        <w:t>Bei Eingabe von einem sehr langem Text entsteht manchmal eine "System.ArgumentOutOfRangeException". Diese führt zu einem ProgrammCrash.</w:t>
+      </w:r>
+    </w:p>
+    <w:p>
+      <w:pPr>
+        <w:pStyle w:val="Text"/>
+        <w:rPr>
+          <w:b/>
+          <w:bCs/>
+          <w:color w:val="FF0000"/>
+        </w:rPr>
+      </w:pPr>
+      <w:r>
+        <w:rPr>
+          <w:b/>
+          <w:bCs/>
+          <w:color w:val="FF0000"/>
+        </w:rPr>
+        <w:t>Diese Exception wird von der Combobox verursacht.</w:t>
+      </w:r>
+      <w:bookmarkStart w:id="8" w:name="_GoBack"/>
+      <w:bookmarkEnd w:id="8"/>
+    </w:p>
+    <w:p>
+      <w:pPr>
+        <w:pStyle w:val="Text"/>
+        <w:ind w:left="473"/>
+      </w:pPr>
+    </w:p>
+    <w:p>
+      <w:pPr>
+        <w:pStyle w:val="Text"/>
+        <w:numPr>
+          <w:ilvl w:val="0"/>
+          <w:numId w:val="34"/>
+        </w:numPr>
+      </w:pPr>
+      <w:r>
+        <w:t>A003 - Abfahrtstafeln anzeigeigen</w:t>
+      </w:r>
+    </w:p>
+    <w:p>
+      <w:pPr>
+        <w:pStyle w:val="Text"/>
+      </w:pPr>
+    </w:p>
+    <w:p>
+      <w:pPr>
+        <w:pStyle w:val="Text"/>
+      </w:pPr>
+      <w:r>
+        <w:t>Beim Suchen von "Zürich HB" funktioniert das anzeigen der Abfahrtstationen nicht korrekt. Es werden keine Abfahrtstationen zurückgegeben.</w:t>
+      </w:r>
+    </w:p>
+    <w:p>
+      <w:pPr>
+        <w:pStyle w:val="Text"/>
+      </w:pPr>
+    </w:p>
+    <w:p>
+      <w:pPr>
+        <w:pStyle w:val="U1"/>
+      </w:pPr>
+      <w:r>
+        <w:t>Kürzübersicht über eigene Methoden und Funktionen</w:t>
+      </w:r>
+    </w:p>
+    <w:p>
+      <w:pPr>
+        <w:pStyle w:val="Text"/>
+      </w:pPr>
+    </w:p>
+    <w:p>
+      <w:pPr>
+        <w:pStyle w:val="Text"/>
+        <w:numPr>
+          <w:ilvl w:val="0"/>
+          <w:numId w:val="33"/>
+        </w:numPr>
+        <w:rPr>
+          <w:lang w:val="fr-CH"/>
+        </w:rPr>
+      </w:pPr>
+      <w:r>
+        <w:rPr>
+          <w:rFonts w:ascii="Consolas" w:hAnsi="Consolas" w:cs="Consolas"/>
+          <w:color w:val="0000FF"/>
+          <w:sz w:val="19"/>
+          <w:szCs w:val="19"/>
+          <w:lang w:val="fr-CH"/>
+        </w:rPr>
+        <w:t>private</w:t>
+      </w:r>
+      <w:r>
+        <w:rPr>
+          <w:rFonts w:ascii="Consolas" w:hAnsi="Consolas" w:cs="Consolas"/>
+          <w:color w:val="000000"/>
+          <w:sz w:val="19"/>
+          <w:szCs w:val="19"/>
+          <w:lang w:val="fr-CH"/>
+        </w:rPr>
+        <w:t xml:space="preserve"> </w:t>
+      </w:r>
+      <w:r>
+        <w:rPr>
+          <w:rFonts w:ascii="Consolas" w:hAnsi="Consolas" w:cs="Consolas"/>
+          <w:color w:val="0000FF"/>
+          <w:sz w:val="19"/>
+          <w:szCs w:val="19"/>
+          <w:lang w:val="fr-CH"/>
+        </w:rPr>
+        <w:t>void</w:t>
+      </w:r>
+      <w:r>
+        <w:rPr>
+          <w:rFonts w:ascii="Consolas" w:hAnsi="Consolas" w:cs="Consolas"/>
+          <w:color w:val="000000"/>
+          <w:sz w:val="19"/>
+          <w:szCs w:val="19"/>
+          <w:lang w:val="fr-CH"/>
+        </w:rPr>
+        <w:t xml:space="preserve"> autoComplete(ComboBox </w:t>
+      </w:r>
+      <w:r>
+        <w:rPr>
+          <w:rFonts w:ascii="Consolas" w:hAnsi="Consolas" w:cs="Consolas"/>
+          <w:color w:val="000000"/>
+          <w:sz w:val="19"/>
+          <w:szCs w:val="19"/>
+          <w:lang w:val="fr-CH"/>
+        </w:rPr>
+        <w:t>_</w:t>
+      </w:r>
+      <w:r>
+        <w:rPr>
+          <w:rFonts w:ascii="Consolas" w:hAnsi="Consolas" w:cs="Consolas"/>
+          <w:color w:val="000000"/>
+          <w:sz w:val="19"/>
+          <w:szCs w:val="19"/>
+          <w:lang w:val="fr-CH"/>
+        </w:rPr>
+        <w:t>sender)</w:t>
+      </w:r>
+    </w:p>
+    <w:p>
+      <w:pPr>
+        <w:pStyle w:val="Text"/>
+        <w:ind w:left="0"/>
+        <w:rPr>
+          <w:lang w:val="fr-CH"/>
+        </w:rPr>
+      </w:pPr>
+    </w:p>
+    <w:p>
+      <w:pPr>
+        <w:pStyle w:val="Text"/>
+        <w:rPr>
+          <w:lang w:val="de-CH"/>
+        </w:rPr>
+      </w:pPr>
+      <w:r>
+        <w:rPr>
+          <w:lang w:val="de-CH"/>
+        </w:rPr>
+        <w:t xml:space="preserve">Füllt die Liste </w:t>
+      </w:r>
+      <w:r>
+        <w:t>des</w:t>
+      </w:r>
+      <w:r>
+        <w:rPr>
+          <w:lang w:val="de-CH"/>
+        </w:rPr>
+        <w:t xml:space="preserve"> senders mit Daten für </w:t>
+      </w:r>
+      <w:r>
+        <w:rPr>
+          <w:lang w:val="de-CH"/>
+        </w:rPr>
+        <w:t>die Autocomplete</w:t>
+      </w:r>
+    </w:p>
+    <w:p>
+      <w:pPr>
+        <w:pStyle w:val="Text"/>
+        <w:rPr>
+          <w:lang w:val="de-CH"/>
+        </w:rPr>
+      </w:pPr>
+    </w:p>
+    <w:p>
+      <w:pPr>
+        <w:pStyle w:val="Text"/>
+        <w:numPr>
+          <w:ilvl w:val="0"/>
+          <w:numId w:val="33"/>
+        </w:numPr>
+        <w:rPr>
+          <w:lang w:val="fr-CH"/>
+        </w:rPr>
+      </w:pPr>
+      <w:r>
+        <w:rPr>
+          <w:rFonts w:ascii="Consolas" w:hAnsi="Consolas" w:cs="Consolas"/>
+          <w:color w:val="0000FF"/>
+          <w:sz w:val="19"/>
+          <w:szCs w:val="19"/>
+          <w:lang w:val="de-CH"/>
+        </w:rPr>
+        <w:t>private</w:t>
+      </w:r>
+      <w:r>
+        <w:rPr>
+          <w:rFonts w:ascii="Consolas" w:hAnsi="Consolas" w:cs="Consolas"/>
+          <w:color w:val="000000"/>
+          <w:sz w:val="19"/>
+          <w:szCs w:val="19"/>
+          <w:lang w:val="de-CH"/>
+        </w:rPr>
+        <w:t xml:space="preserve"> Stations getValidSations(</w:t>
+      </w:r>
+      <w:r>
+        <w:rPr>
+          <w:rFonts w:ascii="Consolas" w:hAnsi="Consolas" w:cs="Consolas"/>
+          <w:color w:val="0000FF"/>
+          <w:sz w:val="19"/>
+          <w:szCs w:val="19"/>
+          <w:lang w:val="de-CH"/>
+        </w:rPr>
+        <w:t>string</w:t>
+      </w:r>
+      <w:r>
+        <w:rPr>
+          <w:rFonts w:ascii="Consolas" w:hAnsi="Consolas" w:cs="Consolas"/>
+          <w:color w:val="000000"/>
+          <w:sz w:val="19"/>
+          <w:szCs w:val="19"/>
+          <w:lang w:val="de-CH"/>
+        </w:rPr>
+        <w:t xml:space="preserve"> _s)</w:t>
+      </w:r>
+    </w:p>
+    <w:p>
+      <w:pPr>
+        <w:pStyle w:val="Text"/>
+        <w:rPr>
+          <w:lang w:val="fr-CH"/>
+        </w:rPr>
+      </w:pPr>
+    </w:p>
+    <w:p>
+      <w:pPr>
+        <w:pStyle w:val="Text"/>
+        <w:rPr>
+          <w:lang w:val="de-CH"/>
+        </w:rPr>
+      </w:pPr>
+      <w:r>
+        <w:rPr>
+          <w:lang w:val="de-CH"/>
+        </w:rPr>
+        <w:t xml:space="preserve">Hier </w:t>
+      </w:r>
+      <w:r>
+        <w:t>werden</w:t>
+      </w:r>
+      <w:r>
+        <w:rPr>
+          <w:lang w:val="de-CH"/>
+        </w:rPr>
+        <w:t xml:space="preserve"> </w:t>
+      </w:r>
+      <w:r>
+        <w:rPr>
+          <w:lang w:val="de-CH"/>
+        </w:rPr>
+        <w:t>Stationen zurückgegeben die eine ID und Namen besitzen</w:t>
+      </w:r>
+    </w:p>
+    <w:p>
+      <w:pPr>
+        <w:pStyle w:val="Text"/>
+        <w:ind w:left="0"/>
+        <w:rPr>
+          <w:lang w:val="de-CH"/>
+        </w:rPr>
+      </w:pPr>
+    </w:p>
+    <w:p>
+      <w:pPr>
+        <w:pStyle w:val="Text"/>
+        <w:numPr>
+          <w:ilvl w:val="0"/>
+          <w:numId w:val="33"/>
+        </w:numPr>
+        <w:rPr>
+          <w:lang w:val="fr-CH"/>
+        </w:rPr>
+      </w:pPr>
+      <w:r>
+        <w:rPr>
+          <w:rFonts w:ascii="Consolas" w:hAnsi="Consolas" w:cs="Consolas"/>
+          <w:color w:val="0000FF"/>
+          <w:sz w:val="19"/>
+          <w:szCs w:val="19"/>
+          <w:lang w:val="de-CH"/>
+        </w:rPr>
+        <w:t>private</w:t>
+      </w:r>
+      <w:r>
+        <w:rPr>
+          <w:rFonts w:ascii="Consolas" w:hAnsi="Consolas" w:cs="Consolas"/>
+          <w:color w:val="000000"/>
+          <w:sz w:val="19"/>
+          <w:szCs w:val="19"/>
+          <w:lang w:val="de-CH"/>
+        </w:rPr>
+        <w:t xml:space="preserve"> </w:t>
+      </w:r>
+      <w:r>
+        <w:rPr>
+          <w:rFonts w:ascii="Consolas" w:hAnsi="Consolas" w:cs="Consolas"/>
+          <w:color w:val="0000FF"/>
+          <w:sz w:val="19"/>
+          <w:szCs w:val="19"/>
+          <w:lang w:val="de-CH"/>
+        </w:rPr>
+        <w:t>void</w:t>
+      </w:r>
+      <w:r>
+        <w:rPr>
+          <w:rFonts w:ascii="Consolas" w:hAnsi="Consolas" w:cs="Consolas"/>
+          <w:color w:val="000000"/>
+          <w:sz w:val="19"/>
+          <w:szCs w:val="19"/>
+          <w:lang w:val="de-CH"/>
+        </w:rPr>
+        <w:t xml:space="preserve"> dateAndTimeGUIControl()</w:t>
+      </w:r>
+    </w:p>
+    <w:p>
+      <w:pPr>
+        <w:pStyle w:val="Text"/>
+        <w:rPr>
+          <w:lang w:val="fr-CH"/>
+        </w:rPr>
+      </w:pPr>
+    </w:p>
+    <w:p>
+      <w:pPr>
+        <w:pStyle w:val="Text"/>
+        <w:rPr>
+          <w:lang w:val="de-CH"/>
+        </w:rPr>
+      </w:pPr>
+      <w:r>
+        <w:rPr>
+          <w:lang w:val="de-CH"/>
+        </w:rPr>
+        <w:t xml:space="preserve">Hier werden </w:t>
+      </w:r>
+      <w:r>
+        <w:rPr>
+          <w:lang w:val="de-CH"/>
+        </w:rPr>
+        <w:t>DateTimeControls deaktiviert.</w:t>
+      </w:r>
+    </w:p>
+    <w:p>
+      <w:pPr>
+        <w:pStyle w:val="Text"/>
+        <w:rPr>
+          <w:lang w:val="de-CH"/>
+        </w:rPr>
+      </w:pPr>
+    </w:p>
+    <w:p>
+      <w:pPr>
+        <w:pStyle w:val="Text"/>
+        <w:numPr>
+          <w:ilvl w:val="0"/>
+          <w:numId w:val="33"/>
+        </w:numPr>
+        <w:rPr>
+          <w:lang w:val="fr-CH"/>
+        </w:rPr>
+      </w:pPr>
+      <w:r>
+        <w:rPr>
+          <w:rFonts w:ascii="Consolas" w:hAnsi="Consolas" w:cs="Consolas"/>
+          <w:color w:val="0000FF"/>
+          <w:sz w:val="19"/>
+          <w:szCs w:val="19"/>
+          <w:lang w:val="de-CH"/>
+        </w:rPr>
+        <w:t>private</w:t>
+      </w:r>
+      <w:r>
+        <w:rPr>
+          <w:rFonts w:ascii="Consolas" w:hAnsi="Consolas" w:cs="Consolas"/>
+          <w:color w:val="000000"/>
+          <w:sz w:val="19"/>
+          <w:szCs w:val="19"/>
+          <w:lang w:val="de-CH"/>
+        </w:rPr>
+        <w:t xml:space="preserve"> </w:t>
+      </w:r>
+      <w:r>
+        <w:rPr>
+          <w:rFonts w:ascii="Consolas" w:hAnsi="Consolas" w:cs="Consolas"/>
+          <w:color w:val="0000FF"/>
+          <w:sz w:val="19"/>
+          <w:szCs w:val="19"/>
+          <w:lang w:val="de-CH"/>
+        </w:rPr>
+        <w:t>void</w:t>
+      </w:r>
+      <w:r>
+        <w:rPr>
+          <w:rFonts w:ascii="Consolas" w:hAnsi="Consolas" w:cs="Consolas"/>
+          <w:color w:val="000000"/>
+          <w:sz w:val="19"/>
+          <w:szCs w:val="19"/>
+          <w:lang w:val="de-CH"/>
+        </w:rPr>
+        <w:t xml:space="preserve"> getDateTimeConnection(</w:t>
+      </w:r>
+      <w:r>
+        <w:rPr>
+          <w:rFonts w:ascii="Consolas" w:hAnsi="Consolas" w:cs="Consolas"/>
+          <w:color w:val="0000FF"/>
+          <w:sz w:val="19"/>
+          <w:szCs w:val="19"/>
+          <w:lang w:val="de-CH"/>
+        </w:rPr>
+        <w:t>string</w:t>
+      </w:r>
+      <w:r>
+        <w:rPr>
+          <w:rFonts w:ascii="Consolas" w:hAnsi="Consolas" w:cs="Consolas"/>
+          <w:color w:val="000000"/>
+          <w:sz w:val="19"/>
+          <w:szCs w:val="19"/>
+          <w:lang w:val="de-CH"/>
+        </w:rPr>
+        <w:t xml:space="preserve"> _start, </w:t>
+      </w:r>
+      <w:r>
+        <w:rPr>
+          <w:rFonts w:ascii="Consolas" w:hAnsi="Consolas" w:cs="Consolas"/>
+          <w:color w:val="0000FF"/>
+          <w:sz w:val="19"/>
+          <w:szCs w:val="19"/>
+          <w:lang w:val="de-CH"/>
+        </w:rPr>
+        <w:t>string</w:t>
+      </w:r>
+      <w:r>
+        <w:rPr>
+          <w:rFonts w:ascii="Consolas" w:hAnsi="Consolas" w:cs="Consolas"/>
+          <w:color w:val="000000"/>
+          <w:sz w:val="19"/>
+          <w:szCs w:val="19"/>
+          <w:lang w:val="de-CH"/>
+        </w:rPr>
+        <w:t xml:space="preserve"> _end, </w:t>
+      </w:r>
+      <w:r>
+        <w:rPr>
+          <w:rFonts w:ascii="Consolas" w:hAnsi="Consolas" w:cs="Consolas"/>
+          <w:color w:val="0000FF"/>
+          <w:sz w:val="19"/>
+          <w:szCs w:val="19"/>
+          <w:lang w:val="de-CH"/>
+        </w:rPr>
+        <w:t>string</w:t>
+      </w:r>
+      <w:r>
+        <w:rPr>
+          <w:rFonts w:ascii="Consolas" w:hAnsi="Consolas" w:cs="Consolas"/>
+          <w:color w:val="000000"/>
+          <w:sz w:val="19"/>
+          <w:szCs w:val="19"/>
+          <w:lang w:val="de-CH"/>
+        </w:rPr>
+        <w:t xml:space="preserve"> _date, </w:t>
+      </w:r>
+      <w:r>
+        <w:rPr>
+          <w:rFonts w:ascii="Consolas" w:hAnsi="Consolas" w:cs="Consolas"/>
+          <w:color w:val="0000FF"/>
+          <w:sz w:val="19"/>
+          <w:szCs w:val="19"/>
+          <w:lang w:val="de-CH"/>
+        </w:rPr>
+        <w:t>string</w:t>
+      </w:r>
+      <w:r>
+        <w:rPr>
+          <w:rFonts w:ascii="Consolas" w:hAnsi="Consolas" w:cs="Consolas"/>
+          <w:color w:val="000000"/>
+          <w:sz w:val="19"/>
+          <w:szCs w:val="19"/>
+          <w:lang w:val="de-CH"/>
+        </w:rPr>
+        <w:t xml:space="preserve"> _time, </w:t>
+      </w:r>
+      <w:r>
+        <w:rPr>
+          <w:rFonts w:ascii="Consolas" w:hAnsi="Consolas" w:cs="Consolas"/>
+          <w:color w:val="0000FF"/>
+          <w:sz w:val="19"/>
+          <w:szCs w:val="19"/>
+          <w:lang w:val="de-CH"/>
+        </w:rPr>
+        <w:t>short</w:t>
+      </w:r>
+      <w:r>
+        <w:rPr>
+          <w:rFonts w:ascii="Consolas" w:hAnsi="Consolas" w:cs="Consolas"/>
+          <w:color w:val="000000"/>
+          <w:sz w:val="19"/>
+          <w:szCs w:val="19"/>
+          <w:lang w:val="de-CH"/>
+        </w:rPr>
+        <w:t xml:space="preserve"> _isArrival)</w:t>
+      </w:r>
+    </w:p>
+    <w:p>
+      <w:pPr>
+        <w:pStyle w:val="Text"/>
+        <w:rPr>
+          <w:lang w:val="fr-CH"/>
+        </w:rPr>
+      </w:pPr>
+    </w:p>
+    <w:p>
+      <w:pPr>
+        <w:pStyle w:val="Text"/>
+        <w:rPr>
+          <w:lang w:val="de-CH"/>
+        </w:rPr>
+      </w:pPr>
+      <w:r>
+        <w:rPr>
+          <w:lang w:val="de-CH"/>
+        </w:rPr>
+        <w:t>Hier werden Verbindungen abgefragt bei denen eine spezifische Zeit angegeben wird.</w:t>
+      </w:r>
+    </w:p>
+    <w:p>
+      <w:pPr>
+        <w:pStyle w:val="Text"/>
+        <w:rPr>
+          <w:lang w:val="de-CH"/>
+        </w:rPr>
+      </w:pPr>
+    </w:p>
+    <w:p>
+      <w:pPr>
+        <w:pStyle w:val="Text"/>
+        <w:numPr>
+          <w:ilvl w:val="0"/>
+          <w:numId w:val="33"/>
+        </w:numPr>
+        <w:rPr>
+          <w:lang w:val="fr-CH"/>
+        </w:rPr>
+      </w:pPr>
+      <w:r>
+        <w:rPr>
+          <w:rFonts w:ascii="Consolas" w:hAnsi="Consolas" w:cs="Consolas"/>
+          <w:color w:val="0000FF"/>
+          <w:sz w:val="19"/>
+          <w:szCs w:val="19"/>
+          <w:lang w:val="de-CH"/>
+        </w:rPr>
+        <w:t>private</w:t>
+      </w:r>
+      <w:r>
+        <w:rPr>
+          <w:rFonts w:ascii="Consolas" w:hAnsi="Consolas" w:cs="Consolas"/>
+          <w:color w:val="000000"/>
+          <w:sz w:val="19"/>
+          <w:szCs w:val="19"/>
+          <w:lang w:val="de-CH"/>
+        </w:rPr>
+        <w:t xml:space="preserve"> </w:t>
+      </w:r>
+      <w:r>
+        <w:rPr>
+          <w:rFonts w:ascii="Consolas" w:hAnsi="Consolas" w:cs="Consolas"/>
+          <w:color w:val="0000FF"/>
+          <w:sz w:val="19"/>
+          <w:szCs w:val="19"/>
+          <w:lang w:val="de-CH"/>
+        </w:rPr>
+        <w:t>void</w:t>
+      </w:r>
+      <w:r>
+        <w:rPr>
+          <w:rFonts w:ascii="Consolas" w:hAnsi="Consolas" w:cs="Consolas"/>
+          <w:color w:val="000000"/>
+          <w:sz w:val="19"/>
+          <w:szCs w:val="19"/>
+          <w:lang w:val="de-CH"/>
+        </w:rPr>
+        <w:t xml:space="preserve"> getStationConnection(</w:t>
+      </w:r>
+      <w:r>
+        <w:rPr>
+          <w:rFonts w:ascii="Consolas" w:hAnsi="Consolas" w:cs="Consolas"/>
+          <w:color w:val="0000FF"/>
+          <w:sz w:val="19"/>
+          <w:szCs w:val="19"/>
+          <w:lang w:val="de-CH"/>
+        </w:rPr>
+        <w:t>string</w:t>
+      </w:r>
+      <w:r>
+        <w:rPr>
+          <w:rFonts w:ascii="Consolas" w:hAnsi="Consolas" w:cs="Consolas"/>
+          <w:color w:val="000000"/>
+          <w:sz w:val="19"/>
+          <w:szCs w:val="19"/>
+          <w:lang w:val="de-CH"/>
+        </w:rPr>
+        <w:t xml:space="preserve"> _start, </w:t>
+      </w:r>
+      <w:r>
+        <w:rPr>
+          <w:rFonts w:ascii="Consolas" w:hAnsi="Consolas" w:cs="Consolas"/>
+          <w:color w:val="0000FF"/>
+          <w:sz w:val="19"/>
+          <w:szCs w:val="19"/>
+          <w:lang w:val="de-CH"/>
+        </w:rPr>
+        <w:t>string</w:t>
+      </w:r>
+      <w:r>
+        <w:rPr>
+          <w:rFonts w:ascii="Consolas" w:hAnsi="Consolas" w:cs="Consolas"/>
+          <w:color w:val="000000"/>
+          <w:sz w:val="19"/>
+          <w:szCs w:val="19"/>
+          <w:lang w:val="de-CH"/>
+        </w:rPr>
+        <w:t xml:space="preserve"> _end)</w:t>
+      </w:r>
+    </w:p>
+    <w:p>
+      <w:pPr>
+        <w:pStyle w:val="Text"/>
+        <w:rPr>
+          <w:lang w:val="fr-CH"/>
+        </w:rPr>
+      </w:pPr>
+    </w:p>
+    <w:p>
+      <w:pPr>
+        <w:pStyle w:val="Text"/>
+        <w:rPr>
+          <w:lang w:val="de-CH"/>
+        </w:rPr>
+      </w:pPr>
+      <w:r>
+        <w:rPr>
+          <w:lang w:val="de-CH"/>
+        </w:rPr>
+        <w:t xml:space="preserve">Hier werden Verbindungen </w:t>
+      </w:r>
+      <w:r>
+        <w:rPr>
+          <w:lang w:val="de-CH"/>
+        </w:rPr>
+        <w:t>ohne Zeitangabe abgefragt.</w:t>
+      </w:r>
+    </w:p>
+    <w:p>
+      <w:pPr>
+        <w:pStyle w:val="Text"/>
+        <w:rPr>
+          <w:lang w:val="de-CH"/>
+        </w:rPr>
+      </w:pPr>
+    </w:p>
+    <w:p>
+      <w:pPr>
+        <w:pStyle w:val="Text"/>
+        <w:numPr>
+          <w:ilvl w:val="0"/>
+          <w:numId w:val="33"/>
+        </w:numPr>
+        <w:rPr>
+          <w:lang w:val="fr-CH"/>
+        </w:rPr>
+      </w:pPr>
+      <w:r>
+        <w:rPr>
+          <w:rFonts w:ascii="Consolas" w:hAnsi="Consolas" w:cs="Consolas"/>
+          <w:color w:val="0000FF"/>
+          <w:sz w:val="19"/>
+          <w:szCs w:val="19"/>
+          <w:lang w:val="de-CH"/>
+        </w:rPr>
+        <w:t>private</w:t>
+      </w:r>
+      <w:r>
+        <w:rPr>
+          <w:rFonts w:ascii="Consolas" w:hAnsi="Consolas" w:cs="Consolas"/>
+          <w:color w:val="000000"/>
+          <w:sz w:val="19"/>
+          <w:szCs w:val="19"/>
+          <w:lang w:val="de-CH"/>
+        </w:rPr>
+        <w:t xml:space="preserve"> </w:t>
+      </w:r>
+      <w:r>
+        <w:rPr>
+          <w:rFonts w:ascii="Consolas" w:hAnsi="Consolas" w:cs="Consolas"/>
+          <w:color w:val="0000FF"/>
+          <w:sz w:val="19"/>
+          <w:szCs w:val="19"/>
+          <w:lang w:val="de-CH"/>
+        </w:rPr>
+        <w:t>void</w:t>
+      </w:r>
+      <w:r>
+        <w:rPr>
+          <w:rFonts w:ascii="Consolas" w:hAnsi="Consolas" w:cs="Consolas"/>
+          <w:color w:val="000000"/>
+          <w:sz w:val="19"/>
+          <w:szCs w:val="19"/>
+          <w:lang w:val="de-CH"/>
+        </w:rPr>
+        <w:t xml:space="preserve"> getStationBoard(ComboBox _cbSender, ListBox _lb, TabPage _tb)</w:t>
+      </w:r>
+    </w:p>
+    <w:p>
+      <w:pPr>
+        <w:pStyle w:val="Text"/>
+        <w:rPr>
+          <w:lang w:val="fr-CH"/>
+        </w:rPr>
+      </w:pPr>
+    </w:p>
+    <w:p>
+      <w:pPr>
+        <w:pStyle w:val="Text"/>
+        <w:rPr>
+          <w:lang w:val="de-CH"/>
+        </w:rPr>
+      </w:pPr>
+      <w:r>
+        <w:rPr>
+          <w:lang w:val="de-CH"/>
+        </w:rPr>
+        <w:t>Hier werden die Stationen f</w:t>
+      </w:r>
+      <w:r>
+        <w:rPr>
+          <w:lang w:val="de-CH"/>
+        </w:rPr>
+        <w:t>ür die Anzeigetafel abgefragt</w:t>
+      </w:r>
+    </w:p>
+    <w:p>
+      <w:pPr>
+        <w:pStyle w:val="Text"/>
+        <w:rPr>
+          <w:lang w:val="de-CH"/>
+        </w:rPr>
+      </w:pPr>
+    </w:p>
+    <w:p>
+      <w:pPr>
+        <w:pStyle w:val="Text"/>
+        <w:numPr>
+          <w:ilvl w:val="0"/>
+          <w:numId w:val="33"/>
+        </w:numPr>
+        <w:rPr>
+          <w:lang w:val="fr-CH"/>
+        </w:rPr>
+      </w:pPr>
+      <w:r>
+        <w:rPr>
+          <w:rFonts w:ascii="Consolas" w:hAnsi="Consolas" w:cs="Consolas"/>
+          <w:color w:val="0000FF"/>
+          <w:sz w:val="19"/>
+          <w:szCs w:val="19"/>
+          <w:lang w:val="de-CH"/>
+        </w:rPr>
+        <w:t>private</w:t>
+      </w:r>
+      <w:r>
+        <w:rPr>
+          <w:rFonts w:ascii="Consolas" w:hAnsi="Consolas" w:cs="Consolas"/>
+          <w:color w:val="000000"/>
+          <w:sz w:val="19"/>
+          <w:szCs w:val="19"/>
+          <w:lang w:val="de-CH"/>
+        </w:rPr>
+        <w:t xml:space="preserve"> </w:t>
+      </w:r>
+      <w:r>
+        <w:rPr>
+          <w:rFonts w:ascii="Consolas" w:hAnsi="Consolas" w:cs="Consolas"/>
+          <w:color w:val="0000FF"/>
+          <w:sz w:val="19"/>
+          <w:szCs w:val="19"/>
+          <w:lang w:val="de-CH"/>
+        </w:rPr>
+        <w:t>string</w:t>
+      </w:r>
+      <w:r>
+        <w:rPr>
+          <w:rFonts w:ascii="Consolas" w:hAnsi="Consolas" w:cs="Consolas"/>
+          <w:color w:val="000000"/>
+          <w:sz w:val="19"/>
+          <w:szCs w:val="19"/>
+          <w:lang w:val="de-CH"/>
+        </w:rPr>
+        <w:t xml:space="preserve"> convertToAPIDate(</w:t>
+      </w:r>
+      <w:r>
+        <w:rPr>
+          <w:rFonts w:ascii="Consolas" w:hAnsi="Consolas" w:cs="Consolas"/>
+          <w:color w:val="0000FF"/>
+          <w:sz w:val="19"/>
+          <w:szCs w:val="19"/>
+          <w:lang w:val="de-CH"/>
+        </w:rPr>
+        <w:t>string</w:t>
+      </w:r>
+      <w:r>
+        <w:rPr>
+          <w:rFonts w:ascii="Consolas" w:hAnsi="Consolas" w:cs="Consolas"/>
+          <w:color w:val="000000"/>
+          <w:sz w:val="19"/>
+          <w:szCs w:val="19"/>
+          <w:lang w:val="de-CH"/>
+        </w:rPr>
+        <w:t xml:space="preserve"> _string)</w:t>
+      </w:r>
+    </w:p>
+    <w:p>
+      <w:pPr>
+        <w:pStyle w:val="Text"/>
+        <w:rPr>
+          <w:lang w:val="fr-CH"/>
+        </w:rPr>
+      </w:pPr>
+    </w:p>
+    <w:p>
+      <w:pPr>
+        <w:pStyle w:val="Text"/>
+        <w:rPr>
+          <w:lang w:val="de-CH"/>
+        </w:rPr>
+      </w:pPr>
+      <w:r>
+        <w:rPr>
+          <w:lang w:val="de-CH"/>
+        </w:rPr>
+        <w:t>Hier wird das Datum für d</w:t>
+      </w:r>
+      <w:r>
+        <w:rPr>
+          <w:lang w:val="de-CH"/>
+        </w:rPr>
+        <w:t>ie API konvertiert.</w:t>
+      </w:r>
+    </w:p>
+    <w:p>
+      <w:pPr>
+        <w:pStyle w:val="Text"/>
+        <w:rPr>
+          <w:lang w:val="de-CH"/>
+        </w:rPr>
+      </w:pPr>
+    </w:p>
+    <w:p>
+      <w:pPr>
+        <w:rPr>
+          <w:rFonts w:ascii="Arial" w:eastAsiaTheme="majorEastAsia" w:hAnsi="Arial" w:cstheme="majorBidi"/>
+          <w:b/>
+          <w:sz w:val="24"/>
+          <w:szCs w:val="32"/>
+          <w:lang w:val="de-CH"/>
+        </w:rPr>
+      </w:pPr>
+      <w:r>
+        <w:rPr>
+          <w:lang w:val="de-CH"/>
+        </w:rPr>
+        <w:br w:type="page"/>
+      </w:r>
+    </w:p>
+    <w:p>
+      <w:pPr>
+        <w:pStyle w:val="U1"/>
+        <w:rPr>
+          <w:lang w:val="de-CH"/>
+        </w:rPr>
+      </w:pPr>
+      <w:r>
+        <w:rPr>
+          <w:lang w:val="de-CH"/>
+        </w:rPr>
+        <w:lastRenderedPageBreak/>
+        <w:t xml:space="preserve">API </w:t>
+      </w:r>
+      <w:r>
+        <w:rPr>
+          <w:lang w:val="de-CH"/>
+        </w:rPr>
+        <w:t>Erweiterung</w:t>
+      </w:r>
+    </w:p>
+    <w:p>
+      <w:pPr>
+        <w:pStyle w:val="Text"/>
+        <w:rPr>
+          <w:lang w:val="de-CH"/>
+        </w:rPr>
+      </w:pPr>
+      <w:r>
+        <w:rPr>
+          <w:lang w:val="de-CH"/>
+        </w:rPr>
+        <w:t>Um Verbindungen an einem spezifischen Zeitpunkt zu suchen war es notwendig die API anzupassen.</w:t>
+      </w:r>
+    </w:p>
+    <w:p>
+      <w:pPr>
+        <w:pStyle w:val="Text"/>
+        <w:rPr>
+          <w:lang w:val="de-CH"/>
+        </w:rPr>
+      </w:pPr>
+    </w:p>
+    <w:p>
+      <w:pPr>
+        <w:pStyle w:val="Text"/>
+        <w:rPr>
+          <w:lang w:val="de-CH"/>
+        </w:rPr>
+      </w:pPr>
+      <w:r>
+        <w:rPr>
+          <w:lang w:val="de-CH"/>
+        </w:rPr>
+        <w:t>Neu:</w:t>
+      </w:r>
+    </w:p>
+    <w:p>
+      <w:pPr>
+        <w:pStyle w:val="Text"/>
+        <w:rPr>
+          <w:lang w:val="fr-CH"/>
+        </w:rPr>
+      </w:pPr>
+      <w:r>
+        <w:rPr>
+          <w:lang w:val="fr-CH"/>
+        </w:rPr>
+        <w:t xml:space="preserve">Transport.cs </w:t>
+      </w:r>
+      <w:r>
+        <w:rPr>
+          <w:lang w:val="fr-CH"/>
+        </w:rPr>
+        <w:tab/>
+      </w:r>
+      <w:r>
+        <w:rPr>
+          <w:lang w:val="fr-CH"/>
+        </w:rPr>
+        <w:tab/>
+      </w:r>
+      <w:r>
+        <w:rPr>
+          <w:lang w:val="fr-CH"/>
+        </w:rPr>
+        <w:t>-&gt; public Connection GetConnectionByDateTime(…)</w:t>
+      </w:r>
+    </w:p>
+    <w:p>
+      <w:pPr>
+        <w:pStyle w:val="Text"/>
+        <w:rPr>
+          <w:lang w:val="fr-CH"/>
+        </w:rPr>
+      </w:pPr>
+      <w:r>
+        <w:rPr>
+          <w:lang w:val="fr-CH"/>
+        </w:rPr>
+        <w:t>TransprtTest.cs</w:t>
+      </w:r>
+      <w:r>
+        <w:rPr>
+          <w:lang w:val="fr-CH"/>
+        </w:rPr>
+        <w:tab/>
+        <w:t>-&gt; public void ConnectionsByDateTime()</w:t>
+      </w:r>
+    </w:p>
+    <w:p>
+      <w:pPr>
+        <w:pStyle w:val="Text"/>
+        <w:rPr>
+          <w:lang w:val="fr-CH"/>
+        </w:rPr>
+      </w:pPr>
+      <w:r>
+        <w:rPr>
+          <w:lang w:val="fr-CH"/>
+        </w:rPr>
+        <w:t>Itransport.cs</w:t>
+      </w:r>
+      <w:r>
+        <w:rPr>
+          <w:lang w:val="fr-CH"/>
+        </w:rPr>
+        <w:tab/>
+      </w:r>
+      <w:r>
+        <w:rPr>
+          <w:lang w:val="fr-CH"/>
+        </w:rPr>
+        <w:tab/>
+        <w:t>-&gt; Connections GetConnectionByDateTime(…)</w:t>
+      </w:r>
+    </w:p>
+    <w:p>
+      <w:pPr>
+        <w:pStyle w:val="Text"/>
+        <w:rPr>
+          <w:lang w:val="fr-CH"/>
+        </w:rPr>
+      </w:pPr>
+    </w:p>
+    <w:p>
+      <w:pPr>
+        <w:pStyle w:val="Text"/>
+        <w:rPr>
+          <w:lang w:val="fr-CH"/>
+        </w:rPr>
+      </w:pPr>
+    </w:p>
     <w:sectPr>
-      <w:footerReference w:type="default" r:id="rId13"/>
+      <w:footerReference w:type="default" r:id="rId12"/>
       <w:pgSz w:w="11906" w:h="16838"/>
       <w:pgMar w:top="1417" w:right="1417" w:bottom="1134" w:left="1417" w:header="708" w:footer="708" w:gutter="0"/>
       <w:cols w:space="708"/>
@@ -3258,6 +4959,119 @@
     </w:lvl>
   </w:abstractNum>
   <w:abstractNum w:abstractNumId="10" w15:restartNumberingAfterBreak="0">
+    <w:nsid w:val="09901AA8"/>
+    <w:multiLevelType w:val="hybridMultilevel"/>
+    <w:tmpl w:val="A67EB650"/>
+    <w:lvl w:ilvl="0" w:tplc="08070001">
+      <w:start w:val="1"/>
+      <w:numFmt w:val="bullet"/>
+      <w:lvlText w:val=""/>
+      <w:lvlJc w:val="left"/>
+      <w:pPr>
+        <w:ind w:left="720" w:hanging="360"/>
+      </w:pPr>
+      <w:rPr>
+        <w:rFonts w:ascii="Symbol" w:hAnsi="Symbol" w:hint="default"/>
+      </w:rPr>
+    </w:lvl>
+    <w:lvl w:ilvl="1" w:tplc="08070003" w:tentative="1">
+      <w:start w:val="1"/>
+      <w:numFmt w:val="bullet"/>
+      <w:lvlText w:val="o"/>
+      <w:lvlJc w:val="left"/>
+      <w:pPr>
+        <w:ind w:left="1440" w:hanging="360"/>
+      </w:pPr>
+      <w:rPr>
+        <w:rFonts w:ascii="Courier New" w:hAnsi="Courier New" w:cs="Courier New" w:hint="default"/>
+      </w:rPr>
+    </w:lvl>
+    <w:lvl w:ilvl="2" w:tplc="08070005" w:tentative="1">
+      <w:start w:val="1"/>
+      <w:numFmt w:val="bullet"/>
+      <w:lvlText w:val=""/>
+      <w:lvlJc w:val="left"/>
+      <w:pPr>
+        <w:ind w:left="2160" w:hanging="360"/>
+      </w:pPr>
+      <w:rPr>
+        <w:rFonts w:ascii="Wingdings" w:hAnsi="Wingdings" w:hint="default"/>
+      </w:rPr>
+    </w:lvl>
+    <w:lvl w:ilvl="3" w:tplc="08070001" w:tentative="1">
+      <w:start w:val="1"/>
+      <w:numFmt w:val="bullet"/>
+      <w:lvlText w:val=""/>
+      <w:lvlJc w:val="left"/>
+      <w:pPr>
+        <w:ind w:left="2880" w:hanging="360"/>
+      </w:pPr>
+      <w:rPr>
+        <w:rFonts w:ascii="Symbol" w:hAnsi="Symbol" w:hint="default"/>
+      </w:rPr>
+    </w:lvl>
+    <w:lvl w:ilvl="4" w:tplc="08070003" w:tentative="1">
+      <w:start w:val="1"/>
+      <w:numFmt w:val="bullet"/>
+      <w:lvlText w:val="o"/>
+      <w:lvlJc w:val="left"/>
+      <w:pPr>
+        <w:ind w:left="3600" w:hanging="360"/>
+      </w:pPr>
+      <w:rPr>
+        <w:rFonts w:ascii="Courier New" w:hAnsi="Courier New" w:cs="Courier New" w:hint="default"/>
+      </w:rPr>
+    </w:lvl>
+    <w:lvl w:ilvl="5" w:tplc="08070005" w:tentative="1">
+      <w:start w:val="1"/>
+      <w:numFmt w:val="bullet"/>
+      <w:lvlText w:val=""/>
+      <w:lvlJc w:val="left"/>
+      <w:pPr>
+        <w:ind w:left="4320" w:hanging="360"/>
+      </w:pPr>
+      <w:rPr>
+        <w:rFonts w:ascii="Wingdings" w:hAnsi="Wingdings" w:hint="default"/>
+      </w:rPr>
+    </w:lvl>
+    <w:lvl w:ilvl="6" w:tplc="08070001" w:tentative="1">
+      <w:start w:val="1"/>
+      <w:numFmt w:val="bullet"/>
+      <w:lvlText w:val=""/>
+      <w:lvlJc w:val="left"/>
+      <w:pPr>
+        <w:ind w:left="5040" w:hanging="360"/>
+      </w:pPr>
+      <w:rPr>
+        <w:rFonts w:ascii="Symbol" w:hAnsi="Symbol" w:hint="default"/>
+      </w:rPr>
+    </w:lvl>
+    <w:lvl w:ilvl="7" w:tplc="08070003" w:tentative="1">
+      <w:start w:val="1"/>
+      <w:numFmt w:val="bullet"/>
+      <w:lvlText w:val="o"/>
+      <w:lvlJc w:val="left"/>
+      <w:pPr>
+        <w:ind w:left="5760" w:hanging="360"/>
+      </w:pPr>
+      <w:rPr>
+        <w:rFonts w:ascii="Courier New" w:hAnsi="Courier New" w:cs="Courier New" w:hint="default"/>
+      </w:rPr>
+    </w:lvl>
+    <w:lvl w:ilvl="8" w:tplc="08070005" w:tentative="1">
+      <w:start w:val="1"/>
+      <w:numFmt w:val="bullet"/>
+      <w:lvlText w:val=""/>
+      <w:lvlJc w:val="left"/>
+      <w:pPr>
+        <w:ind w:left="6480" w:hanging="360"/>
+      </w:pPr>
+      <w:rPr>
+        <w:rFonts w:ascii="Wingdings" w:hAnsi="Wingdings" w:hint="default"/>
+      </w:rPr>
+    </w:lvl>
+  </w:abstractNum>
+  <w:abstractNum w:abstractNumId="11" w15:restartNumberingAfterBreak="0">
     <w:nsid w:val="0B7657B1"/>
     <w:multiLevelType w:val="hybridMultilevel"/>
     <w:tmpl w:val="B4AE0766"/>
@@ -3370,19 +5184,19 @@
       </w:rPr>
     </w:lvl>
   </w:abstractNum>
-  <w:abstractNum w:abstractNumId="11" w15:restartNumberingAfterBreak="0">
+  <w:abstractNum w:abstractNumId="12" w15:restartNumberingAfterBreak="0">
     <w:nsid w:val="10356EB0"/>
     <w:multiLevelType w:val="multilevel"/>
     <w:tmpl w:val="567C5C38"/>
     <w:numStyleLink w:val="Kapitel"/>
   </w:abstractNum>
-  <w:abstractNum w:abstractNumId="12" w15:restartNumberingAfterBreak="0">
+  <w:abstractNum w:abstractNumId="13" w15:restartNumberingAfterBreak="0">
     <w:nsid w:val="127E18EB"/>
     <w:multiLevelType w:val="multilevel"/>
     <w:tmpl w:val="567C5C38"/>
     <w:numStyleLink w:val="Kapitel"/>
   </w:abstractNum>
-  <w:abstractNum w:abstractNumId="13" w15:restartNumberingAfterBreak="0">
+  <w:abstractNum w:abstractNumId="14" w15:restartNumberingAfterBreak="0">
     <w:nsid w:val="128E13A6"/>
     <w:multiLevelType w:val="hybridMultilevel"/>
     <w:tmpl w:val="D8B06FB6"/>
@@ -3495,13 +5309,13 @@
       </w:rPr>
     </w:lvl>
   </w:abstractNum>
-  <w:abstractNum w:abstractNumId="14" w15:restartNumberingAfterBreak="0">
+  <w:abstractNum w:abstractNumId="15" w15:restartNumberingAfterBreak="0">
     <w:nsid w:val="197D7A2F"/>
     <w:multiLevelType w:val="multilevel"/>
     <w:tmpl w:val="567C5C38"/>
     <w:numStyleLink w:val="Kapitel"/>
   </w:abstractNum>
-  <w:abstractNum w:abstractNumId="15" w15:restartNumberingAfterBreak="0">
+  <w:abstractNum w:abstractNumId="16" w15:restartNumberingAfterBreak="0">
     <w:nsid w:val="1B3E61F5"/>
     <w:multiLevelType w:val="hybridMultilevel"/>
     <w:tmpl w:val="7DDAB182"/>
@@ -3587,13 +5401,13 @@
       </w:pPr>
     </w:lvl>
   </w:abstractNum>
-  <w:abstractNum w:abstractNumId="16" w15:restartNumberingAfterBreak="0">
+  <w:abstractNum w:abstractNumId="17" w15:restartNumberingAfterBreak="0">
     <w:nsid w:val="1B4A20AC"/>
     <w:multiLevelType w:val="multilevel"/>
     <w:tmpl w:val="567C5C38"/>
     <w:numStyleLink w:val="Kapitel"/>
   </w:abstractNum>
-  <w:abstractNum w:abstractNumId="17" w15:restartNumberingAfterBreak="0">
+  <w:abstractNum w:abstractNumId="18" w15:restartNumberingAfterBreak="0">
     <w:nsid w:val="1DBD0275"/>
     <w:multiLevelType w:val="hybridMultilevel"/>
     <w:tmpl w:val="BDDACC22"/>
@@ -3679,19 +5493,105 @@
       </w:pPr>
     </w:lvl>
   </w:abstractNum>
-  <w:abstractNum w:abstractNumId="18" w15:restartNumberingAfterBreak="0">
+  <w:abstractNum w:abstractNumId="19" w15:restartNumberingAfterBreak="0">
+    <w:nsid w:val="20410746"/>
+    <w:multiLevelType w:val="hybridMultilevel"/>
+    <w:tmpl w:val="4BEC34EE"/>
+    <w:lvl w:ilvl="0" w:tplc="0807000F">
+      <w:start w:val="1"/>
+      <w:numFmt w:val="decimal"/>
+      <w:lvlText w:val="%1."/>
+      <w:lvlJc w:val="left"/>
+      <w:pPr>
+        <w:ind w:left="833" w:hanging="360"/>
+      </w:pPr>
+    </w:lvl>
+    <w:lvl w:ilvl="1" w:tplc="08070019" w:tentative="1">
+      <w:start w:val="1"/>
+      <w:numFmt w:val="lowerLetter"/>
+      <w:lvlText w:val="%2."/>
+      <w:lvlJc w:val="left"/>
+      <w:pPr>
+        <w:ind w:left="1553" w:hanging="360"/>
+      </w:pPr>
+    </w:lvl>
+    <w:lvl w:ilvl="2" w:tplc="0807001B" w:tentative="1">
+      <w:start w:val="1"/>
+      <w:numFmt w:val="lowerRoman"/>
+      <w:lvlText w:val="%3."/>
+      <w:lvlJc w:val="right"/>
+      <w:pPr>
+        <w:ind w:left="2273" w:hanging="180"/>
+      </w:pPr>
+    </w:lvl>
+    <w:lvl w:ilvl="3" w:tplc="0807000F" w:tentative="1">
+      <w:start w:val="1"/>
+      <w:numFmt w:val="decimal"/>
+      <w:lvlText w:val="%4."/>
+      <w:lvlJc w:val="left"/>
+      <w:pPr>
+        <w:ind w:left="2993" w:hanging="360"/>
+      </w:pPr>
+    </w:lvl>
+    <w:lvl w:ilvl="4" w:tplc="08070019" w:tentative="1">
+      <w:start w:val="1"/>
+      <w:numFmt w:val="lowerLetter"/>
+      <w:lvlText w:val="%5."/>
+      <w:lvlJc w:val="left"/>
+      <w:pPr>
+        <w:ind w:left="3713" w:hanging="360"/>
+      </w:pPr>
+    </w:lvl>
+    <w:lvl w:ilvl="5" w:tplc="0807001B" w:tentative="1">
+      <w:start w:val="1"/>
+      <w:numFmt w:val="lowerRoman"/>
+      <w:lvlText w:val="%6."/>
+      <w:lvlJc w:val="right"/>
+      <w:pPr>
+        <w:ind w:left="4433" w:hanging="180"/>
+      </w:pPr>
+    </w:lvl>
+    <w:lvl w:ilvl="6" w:tplc="0807000F" w:tentative="1">
+      <w:start w:val="1"/>
+      <w:numFmt w:val="decimal"/>
+      <w:lvlText w:val="%7."/>
+      <w:lvlJc w:val="left"/>
+      <w:pPr>
+        <w:ind w:left="5153" w:hanging="360"/>
+      </w:pPr>
+    </w:lvl>
+    <w:lvl w:ilvl="7" w:tplc="08070019" w:tentative="1">
+      <w:start w:val="1"/>
+      <w:numFmt w:val="lowerLetter"/>
+      <w:lvlText w:val="%8."/>
+      <w:lvlJc w:val="left"/>
+      <w:pPr>
+        <w:ind w:left="5873" w:hanging="360"/>
+      </w:pPr>
+    </w:lvl>
+    <w:lvl w:ilvl="8" w:tplc="0807001B" w:tentative="1">
+      <w:start w:val="1"/>
+      <w:numFmt w:val="lowerRoman"/>
+      <w:lvlText w:val="%9."/>
+      <w:lvlJc w:val="right"/>
+      <w:pPr>
+        <w:ind w:left="6593" w:hanging="180"/>
+      </w:pPr>
+    </w:lvl>
+  </w:abstractNum>
+  <w:abstractNum w:abstractNumId="20" w15:restartNumberingAfterBreak="0">
     <w:nsid w:val="2C8526CD"/>
     <w:multiLevelType w:val="multilevel"/>
     <w:tmpl w:val="567C5C38"/>
     <w:numStyleLink w:val="Kapitel"/>
   </w:abstractNum>
-  <w:abstractNum w:abstractNumId="19" w15:restartNumberingAfterBreak="0">
+  <w:abstractNum w:abstractNumId="21" w15:restartNumberingAfterBreak="0">
     <w:nsid w:val="3E8005A0"/>
     <w:multiLevelType w:val="multilevel"/>
     <w:tmpl w:val="567C5C38"/>
     <w:numStyleLink w:val="Kapitel"/>
   </w:abstractNum>
-  <w:abstractNum w:abstractNumId="20" w15:restartNumberingAfterBreak="0">
+  <w:abstractNum w:abstractNumId="22" w15:restartNumberingAfterBreak="0">
     <w:nsid w:val="3F7F3E5C"/>
     <w:multiLevelType w:val="hybridMultilevel"/>
     <w:tmpl w:val="12885E18"/>
@@ -3804,7 +5704,7 @@
       </w:rPr>
     </w:lvl>
   </w:abstractNum>
-  <w:abstractNum w:abstractNumId="21" w15:restartNumberingAfterBreak="0">
+  <w:abstractNum w:abstractNumId="23" w15:restartNumberingAfterBreak="0">
     <w:nsid w:val="4A6F51E7"/>
     <w:multiLevelType w:val="hybridMultilevel"/>
     <w:tmpl w:val="BC6614B0"/>
@@ -3917,13 +5817,126 @@
       </w:rPr>
     </w:lvl>
   </w:abstractNum>
-  <w:abstractNum w:abstractNumId="22" w15:restartNumberingAfterBreak="0">
+  <w:abstractNum w:abstractNumId="24" w15:restartNumberingAfterBreak="0">
     <w:nsid w:val="4A961985"/>
     <w:multiLevelType w:val="multilevel"/>
     <w:tmpl w:val="567C5C38"/>
     <w:numStyleLink w:val="Kapitel"/>
   </w:abstractNum>
-  <w:abstractNum w:abstractNumId="23" w15:restartNumberingAfterBreak="0">
+  <w:abstractNum w:abstractNumId="25" w15:restartNumberingAfterBreak="0">
+    <w:nsid w:val="4AC640A1"/>
+    <w:multiLevelType w:val="hybridMultilevel"/>
+    <w:tmpl w:val="4FE69D0A"/>
+    <w:lvl w:ilvl="0" w:tplc="08070001">
+      <w:start w:val="1"/>
+      <w:numFmt w:val="bullet"/>
+      <w:lvlText w:val=""/>
+      <w:lvlJc w:val="left"/>
+      <w:pPr>
+        <w:ind w:left="833" w:hanging="360"/>
+      </w:pPr>
+      <w:rPr>
+        <w:rFonts w:ascii="Symbol" w:hAnsi="Symbol" w:hint="default"/>
+      </w:rPr>
+    </w:lvl>
+    <w:lvl w:ilvl="1" w:tplc="08070003" w:tentative="1">
+      <w:start w:val="1"/>
+      <w:numFmt w:val="bullet"/>
+      <w:lvlText w:val="o"/>
+      <w:lvlJc w:val="left"/>
+      <w:pPr>
+        <w:ind w:left="1553" w:hanging="360"/>
+      </w:pPr>
+      <w:rPr>
+        <w:rFonts w:ascii="Courier New" w:hAnsi="Courier New" w:cs="Courier New" w:hint="default"/>
+      </w:rPr>
+    </w:lvl>
+    <w:lvl w:ilvl="2" w:tplc="08070005" w:tentative="1">
+      <w:start w:val="1"/>
+      <w:numFmt w:val="bullet"/>
+      <w:lvlText w:val=""/>
+      <w:lvlJc w:val="left"/>
+      <w:pPr>
+        <w:ind w:left="2273" w:hanging="360"/>
+      </w:pPr>
+      <w:rPr>
+        <w:rFonts w:ascii="Wingdings" w:hAnsi="Wingdings" w:hint="default"/>
+      </w:rPr>
+    </w:lvl>
+    <w:lvl w:ilvl="3" w:tplc="08070001" w:tentative="1">
+      <w:start w:val="1"/>
+      <w:numFmt w:val="bullet"/>
+      <w:lvlText w:val=""/>
+      <w:lvlJc w:val="left"/>
+      <w:pPr>
+        <w:ind w:left="2993" w:hanging="360"/>
+      </w:pPr>
+      <w:rPr>
+        <w:rFonts w:ascii="Symbol" w:hAnsi="Symbol" w:hint="default"/>
+      </w:rPr>
+    </w:lvl>
+    <w:lvl w:ilvl="4" w:tplc="08070003" w:tentative="1">
+      <w:start w:val="1"/>
+      <w:numFmt w:val="bullet"/>
+      <w:lvlText w:val="o"/>
+      <w:lvlJc w:val="left"/>
+      <w:pPr>
+        <w:ind w:left="3713" w:hanging="360"/>
+      </w:pPr>
+      <w:rPr>
+        <w:rFonts w:ascii="Courier New" w:hAnsi="Courier New" w:cs="Courier New" w:hint="default"/>
+      </w:rPr>
+    </w:lvl>
+    <w:lvl w:ilvl="5" w:tplc="08070005" w:tentative="1">
+      <w:start w:val="1"/>
+      <w:numFmt w:val="bullet"/>
+      <w:lvlText w:val=""/>
+      <w:lvlJc w:val="left"/>
+      <w:pPr>
+        <w:ind w:left="4433" w:hanging="360"/>
+      </w:pPr>
+      <w:rPr>
+        <w:rFonts w:ascii="Wingdings" w:hAnsi="Wingdings" w:hint="default"/>
+      </w:rPr>
+    </w:lvl>
+    <w:lvl w:ilvl="6" w:tplc="08070001" w:tentative="1">
+      <w:start w:val="1"/>
+      <w:numFmt w:val="bullet"/>
+      <w:lvlText w:val=""/>
+      <w:lvlJc w:val="left"/>
+      <w:pPr>
+        <w:ind w:left="5153" w:hanging="360"/>
+      </w:pPr>
+      <w:rPr>
+        <w:rFonts w:ascii="Symbol" w:hAnsi="Symbol" w:hint="default"/>
+      </w:rPr>
+    </w:lvl>
+    <w:lvl w:ilvl="7" w:tplc="08070003" w:tentative="1">
+      <w:start w:val="1"/>
+      <w:numFmt w:val="bullet"/>
+      <w:lvlText w:val="o"/>
+      <w:lvlJc w:val="left"/>
+      <w:pPr>
+        <w:ind w:left="5873" w:hanging="360"/>
+      </w:pPr>
+      <w:rPr>
+        <w:rFonts w:ascii="Courier New" w:hAnsi="Courier New" w:cs="Courier New" w:hint="default"/>
+      </w:rPr>
+    </w:lvl>
+    <w:lvl w:ilvl="8" w:tplc="08070005" w:tentative="1">
+      <w:start w:val="1"/>
+      <w:numFmt w:val="bullet"/>
+      <w:lvlText w:val=""/>
+      <w:lvlJc w:val="left"/>
+      <w:pPr>
+        <w:ind w:left="6593" w:hanging="360"/>
+      </w:pPr>
+      <w:rPr>
+        <w:rFonts w:ascii="Wingdings" w:hAnsi="Wingdings" w:hint="default"/>
+      </w:rPr>
+    </w:lvl>
+  </w:abstractNum>
+  <w:abstractNum w:abstractNumId="26" w15:restartNumberingAfterBreak="0">
     <w:nsid w:val="4C0D54C5"/>
     <w:multiLevelType w:val="hybridMultilevel"/>
     <w:tmpl w:val="ACAE1956"/>
@@ -4036,7 +6049,7 @@
       </w:rPr>
     </w:lvl>
   </w:abstractNum>
-  <w:abstractNum w:abstractNumId="24" w15:restartNumberingAfterBreak="0">
+  <w:abstractNum w:abstractNumId="27" w15:restartNumberingAfterBreak="0">
     <w:nsid w:val="4E2A7589"/>
     <w:multiLevelType w:val="multilevel"/>
     <w:tmpl w:val="567C5C38"/>
@@ -4187,47 +6200,273 @@
       </w:rPr>
     </w:lvl>
   </w:abstractNum>
-  <w:abstractNum w:abstractNumId="25" w15:restartNumberingAfterBreak="0">
+  <w:abstractNum w:abstractNumId="28" w15:restartNumberingAfterBreak="0">
+    <w:nsid w:val="517D7083"/>
+    <w:multiLevelType w:val="hybridMultilevel"/>
+    <w:tmpl w:val="66483774"/>
+    <w:lvl w:ilvl="0" w:tplc="08070001">
+      <w:start w:val="1"/>
+      <w:numFmt w:val="bullet"/>
+      <w:lvlText w:val=""/>
+      <w:lvlJc w:val="left"/>
+      <w:pPr>
+        <w:ind w:left="833" w:hanging="360"/>
+      </w:pPr>
+      <w:rPr>
+        <w:rFonts w:ascii="Symbol" w:hAnsi="Symbol" w:hint="default"/>
+      </w:rPr>
+    </w:lvl>
+    <w:lvl w:ilvl="1" w:tplc="08070003" w:tentative="1">
+      <w:start w:val="1"/>
+      <w:numFmt w:val="bullet"/>
+      <w:lvlText w:val="o"/>
+      <w:lvlJc w:val="left"/>
+      <w:pPr>
+        <w:ind w:left="1553" w:hanging="360"/>
+      </w:pPr>
+      <w:rPr>
+        <w:rFonts w:ascii="Courier New" w:hAnsi="Courier New" w:cs="Courier New" w:hint="default"/>
+      </w:rPr>
+    </w:lvl>
+    <w:lvl w:ilvl="2" w:tplc="08070005" w:tentative="1">
+      <w:start w:val="1"/>
+      <w:numFmt w:val="bullet"/>
+      <w:lvlText w:val=""/>
+      <w:lvlJc w:val="left"/>
+      <w:pPr>
+        <w:ind w:left="2273" w:hanging="360"/>
+      </w:pPr>
+      <w:rPr>
+        <w:rFonts w:ascii="Wingdings" w:hAnsi="Wingdings" w:hint="default"/>
+      </w:rPr>
+    </w:lvl>
+    <w:lvl w:ilvl="3" w:tplc="08070001" w:tentative="1">
+      <w:start w:val="1"/>
+      <w:numFmt w:val="bullet"/>
+      <w:lvlText w:val=""/>
+      <w:lvlJc w:val="left"/>
+      <w:pPr>
+        <w:ind w:left="2993" w:hanging="360"/>
+      </w:pPr>
+      <w:rPr>
+        <w:rFonts w:ascii="Symbol" w:hAnsi="Symbol" w:hint="default"/>
+      </w:rPr>
+    </w:lvl>
+    <w:lvl w:ilvl="4" w:tplc="08070003" w:tentative="1">
+      <w:start w:val="1"/>
+      <w:numFmt w:val="bullet"/>
+      <w:lvlText w:val="o"/>
+      <w:lvlJc w:val="left"/>
+      <w:pPr>
+        <w:ind w:left="3713" w:hanging="360"/>
+      </w:pPr>
+      <w:rPr>
+        <w:rFonts w:ascii="Courier New" w:hAnsi="Courier New" w:cs="Courier New" w:hint="default"/>
+      </w:rPr>
+    </w:lvl>
+    <w:lvl w:ilvl="5" w:tplc="08070005" w:tentative="1">
+      <w:start w:val="1"/>
+      <w:numFmt w:val="bullet"/>
+      <w:lvlText w:val=""/>
+      <w:lvlJc w:val="left"/>
+      <w:pPr>
+        <w:ind w:left="4433" w:hanging="360"/>
+      </w:pPr>
+      <w:rPr>
+        <w:rFonts w:ascii="Wingdings" w:hAnsi="Wingdings" w:hint="default"/>
+      </w:rPr>
+    </w:lvl>
+    <w:lvl w:ilvl="6" w:tplc="08070001" w:tentative="1">
+      <w:start w:val="1"/>
+      <w:numFmt w:val="bullet"/>
+      <w:lvlText w:val=""/>
+      <w:lvlJc w:val="left"/>
+      <w:pPr>
+        <w:ind w:left="5153" w:hanging="360"/>
+      </w:pPr>
+      <w:rPr>
+        <w:rFonts w:ascii="Symbol" w:hAnsi="Symbol" w:hint="default"/>
+      </w:rPr>
+    </w:lvl>
+    <w:lvl w:ilvl="7" w:tplc="08070003" w:tentative="1">
+      <w:start w:val="1"/>
+      <w:numFmt w:val="bullet"/>
+      <w:lvlText w:val="o"/>
+      <w:lvlJc w:val="left"/>
+      <w:pPr>
+        <w:ind w:left="5873" w:hanging="360"/>
+      </w:pPr>
+      <w:rPr>
+        <w:rFonts w:ascii="Courier New" w:hAnsi="Courier New" w:cs="Courier New" w:hint="default"/>
+      </w:rPr>
+    </w:lvl>
+    <w:lvl w:ilvl="8" w:tplc="08070005" w:tentative="1">
+      <w:start w:val="1"/>
+      <w:numFmt w:val="bullet"/>
+      <w:lvlText w:val=""/>
+      <w:lvlJc w:val="left"/>
+      <w:pPr>
+        <w:ind w:left="6593" w:hanging="360"/>
+      </w:pPr>
+      <w:rPr>
+        <w:rFonts w:ascii="Wingdings" w:hAnsi="Wingdings" w:hint="default"/>
+      </w:rPr>
+    </w:lvl>
+  </w:abstractNum>
+  <w:abstractNum w:abstractNumId="29" w15:restartNumberingAfterBreak="0">
     <w:nsid w:val="51E57C83"/>
     <w:multiLevelType w:val="multilevel"/>
     <w:tmpl w:val="567C5C38"/>
     <w:numStyleLink w:val="Kapitel"/>
   </w:abstractNum>
-  <w:abstractNum w:abstractNumId="26" w15:restartNumberingAfterBreak="0">
+  <w:abstractNum w:abstractNumId="30" w15:restartNumberingAfterBreak="0">
     <w:nsid w:val="545B6150"/>
     <w:multiLevelType w:val="multilevel"/>
     <w:tmpl w:val="567C5C38"/>
     <w:numStyleLink w:val="Kapitel"/>
   </w:abstractNum>
-  <w:abstractNum w:abstractNumId="27" w15:restartNumberingAfterBreak="0">
+  <w:abstractNum w:abstractNumId="31" w15:restartNumberingAfterBreak="0">
     <w:nsid w:val="65095BA7"/>
     <w:multiLevelType w:val="multilevel"/>
     <w:tmpl w:val="567C5C38"/>
     <w:numStyleLink w:val="Kapitel"/>
   </w:abstractNum>
-  <w:abstractNum w:abstractNumId="28" w15:restartNumberingAfterBreak="0">
+  <w:abstractNum w:abstractNumId="32" w15:restartNumberingAfterBreak="0">
+    <w:nsid w:val="713140B3"/>
+    <w:multiLevelType w:val="hybridMultilevel"/>
+    <w:tmpl w:val="BCB87070"/>
+    <w:lvl w:ilvl="0" w:tplc="08070001">
+      <w:start w:val="1"/>
+      <w:numFmt w:val="bullet"/>
+      <w:lvlText w:val=""/>
+      <w:lvlJc w:val="left"/>
+      <w:pPr>
+        <w:ind w:left="833" w:hanging="360"/>
+      </w:pPr>
+      <w:rPr>
+        <w:rFonts w:ascii="Symbol" w:hAnsi="Symbol" w:hint="default"/>
+      </w:rPr>
+    </w:lvl>
+    <w:lvl w:ilvl="1" w:tplc="08070003" w:tentative="1">
+      <w:start w:val="1"/>
+      <w:numFmt w:val="bullet"/>
+      <w:lvlText w:val="o"/>
+      <w:lvlJc w:val="left"/>
+      <w:pPr>
+        <w:ind w:left="1553" w:hanging="360"/>
+      </w:pPr>
+      <w:rPr>
+        <w:rFonts w:ascii="Courier New" w:hAnsi="Courier New" w:cs="Courier New" w:hint="default"/>
+      </w:rPr>
+    </w:lvl>
+    <w:lvl w:ilvl="2" w:tplc="08070005" w:tentative="1">
+      <w:start w:val="1"/>
+      <w:numFmt w:val="bullet"/>
+      <w:lvlText w:val=""/>
+      <w:lvlJc w:val="left"/>
+      <w:pPr>
+        <w:ind w:left="2273" w:hanging="360"/>
+      </w:pPr>
+      <w:rPr>
+        <w:rFonts w:ascii="Wingdings" w:hAnsi="Wingdings" w:hint="default"/>
+      </w:rPr>
+    </w:lvl>
+    <w:lvl w:ilvl="3" w:tplc="08070001" w:tentative="1">
+      <w:start w:val="1"/>
+      <w:numFmt w:val="bullet"/>
+      <w:lvlText w:val=""/>
+      <w:lvlJc w:val="left"/>
+      <w:pPr>
+        <w:ind w:left="2993" w:hanging="360"/>
+      </w:pPr>
+      <w:rPr>
+        <w:rFonts w:ascii="Symbol" w:hAnsi="Symbol" w:hint="default"/>
+      </w:rPr>
+    </w:lvl>
+    <w:lvl w:ilvl="4" w:tplc="08070003" w:tentative="1">
+      <w:start w:val="1"/>
+      <w:numFmt w:val="bullet"/>
+      <w:lvlText w:val="o"/>
+      <w:lvlJc w:val="left"/>
+      <w:pPr>
+        <w:ind w:left="3713" w:hanging="360"/>
+      </w:pPr>
+      <w:rPr>
+        <w:rFonts w:ascii="Courier New" w:hAnsi="Courier New" w:cs="Courier New" w:hint="default"/>
+      </w:rPr>
+    </w:lvl>
+    <w:lvl w:ilvl="5" w:tplc="08070005" w:tentative="1">
+      <w:start w:val="1"/>
+      <w:numFmt w:val="bullet"/>
+      <w:lvlText w:val=""/>
+      <w:lvlJc w:val="left"/>
+      <w:pPr>
+        <w:ind w:left="4433" w:hanging="360"/>
+      </w:pPr>
+      <w:rPr>
+        <w:rFonts w:ascii="Wingdings" w:hAnsi="Wingdings" w:hint="default"/>
+      </w:rPr>
+    </w:lvl>
+    <w:lvl w:ilvl="6" w:tplc="08070001" w:tentative="1">
+      <w:start w:val="1"/>
+      <w:numFmt w:val="bullet"/>
+      <w:lvlText w:val=""/>
+      <w:lvlJc w:val="left"/>
+      <w:pPr>
+        <w:ind w:left="5153" w:hanging="360"/>
+      </w:pPr>
+      <w:rPr>
+        <w:rFonts w:ascii="Symbol" w:hAnsi="Symbol" w:hint="default"/>
+      </w:rPr>
+    </w:lvl>
+    <w:lvl w:ilvl="7" w:tplc="08070003" w:tentative="1">
+      <w:start w:val="1"/>
+      <w:numFmt w:val="bullet"/>
+      <w:lvlText w:val="o"/>
+      <w:lvlJc w:val="left"/>
+      <w:pPr>
+        <w:ind w:left="5873" w:hanging="360"/>
+      </w:pPr>
+      <w:rPr>
+        <w:rFonts w:ascii="Courier New" w:hAnsi="Courier New" w:cs="Courier New" w:hint="default"/>
+      </w:rPr>
+    </w:lvl>
+    <w:lvl w:ilvl="8" w:tplc="08070005" w:tentative="1">
+      <w:start w:val="1"/>
+      <w:numFmt w:val="bullet"/>
+      <w:lvlText w:val=""/>
+      <w:lvlJc w:val="left"/>
+      <w:pPr>
+        <w:ind w:left="6593" w:hanging="360"/>
+      </w:pPr>
+      <w:rPr>
+        <w:rFonts w:ascii="Wingdings" w:hAnsi="Wingdings" w:hint="default"/>
+      </w:rPr>
+    </w:lvl>
+  </w:abstractNum>
+  <w:abstractNum w:abstractNumId="33" w15:restartNumberingAfterBreak="0">
     <w:nsid w:val="7AB422EE"/>
     <w:multiLevelType w:val="multilevel"/>
     <w:tmpl w:val="567C5C38"/>
     <w:numStyleLink w:val="Kapitel"/>
   </w:abstractNum>
   <w:num w:numId="1">
+    <w:abstractNumId w:val="27"/>
+  </w:num>
+  <w:num w:numId="2">
+    <w:abstractNumId w:val="30"/>
+  </w:num>
+  <w:num w:numId="3">
     <w:abstractNumId w:val="24"/>
   </w:num>
-  <w:num w:numId="2">
-    <w:abstractNumId w:val="26"/>
-  </w:num>
-  <w:num w:numId="3">
-    <w:abstractNumId w:val="22"/>
-  </w:num>
   <w:num w:numId="4">
-    <w:abstractNumId w:val="25"/>
+    <w:abstractNumId w:val="29"/>
   </w:num>
   <w:num w:numId="5">
-    <w:abstractNumId w:val="14"/>
+    <w:abstractNumId w:val="15"/>
   </w:num>
   <w:num w:numId="6">
-    <w:abstractNumId w:val="11"/>
+    <w:abstractNumId w:val="12"/>
     <w:lvlOverride w:ilvl="1">
       <w:lvl w:ilvl="1">
         <w:start w:val="1"/>
@@ -4266,22 +6505,22 @@
     </w:lvlOverride>
   </w:num>
   <w:num w:numId="7">
-    <w:abstractNumId w:val="19"/>
+    <w:abstractNumId w:val="21"/>
   </w:num>
   <w:num w:numId="8">
-    <w:abstractNumId w:val="28"/>
+    <w:abstractNumId w:val="33"/>
   </w:num>
   <w:num w:numId="9">
-    <w:abstractNumId w:val="12"/>
+    <w:abstractNumId w:val="13"/>
   </w:num>
   <w:num w:numId="10">
-    <w:abstractNumId w:val="16"/>
+    <w:abstractNumId w:val="17"/>
   </w:num>
   <w:num w:numId="11">
-    <w:abstractNumId w:val="27"/>
+    <w:abstractNumId w:val="31"/>
   </w:num>
   <w:num w:numId="12">
-    <w:abstractNumId w:val="18"/>
+    <w:abstractNumId w:val="20"/>
   </w:num>
   <w:num w:numId="13">
     <w:abstractNumId w:val="9"/>
@@ -4314,25 +6553,40 @@
     <w:abstractNumId w:val="0"/>
   </w:num>
   <w:num w:numId="23">
-    <w:abstractNumId w:val="20"/>
+    <w:abstractNumId w:val="22"/>
   </w:num>
   <w:num w:numId="24">
-    <w:abstractNumId w:val="15"/>
+    <w:abstractNumId w:val="16"/>
   </w:num>
   <w:num w:numId="25">
-    <w:abstractNumId w:val="17"/>
+    <w:abstractNumId w:val="18"/>
   </w:num>
   <w:num w:numId="26">
-    <w:abstractNumId w:val="21"/>
+    <w:abstractNumId w:val="23"/>
   </w:num>
   <w:num w:numId="27">
-    <w:abstractNumId w:val="13"/>
+    <w:abstractNumId w:val="14"/>
   </w:num>
   <w:num w:numId="28">
+    <w:abstractNumId w:val="11"/>
+  </w:num>
+  <w:num w:numId="29">
+    <w:abstractNumId w:val="26"/>
+  </w:num>
+  <w:num w:numId="30">
+    <w:abstractNumId w:val="32"/>
+  </w:num>
+  <w:num w:numId="31">
+    <w:abstractNumId w:val="19"/>
+  </w:num>
+  <w:num w:numId="32">
     <w:abstractNumId w:val="10"/>
   </w:num>
-  <w:num w:numId="29">
-    <w:abstractNumId w:val="23"/>
+  <w:num w:numId="33">
+    <w:abstractNumId w:val="28"/>
+  </w:num>
+  <w:num w:numId="34">
+    <w:abstractNumId w:val="25"/>
   </w:num>
 </w:numbering>
 </file>
@@ -6049,7 +8303,7 @@
 </file>
 
 <file path=customXml/itemProps1.xml><?xml version="1.0" encoding="utf-8"?>
-<ds:datastoreItem xmlns:ds="http://schemas.openxmlformats.org/officeDocument/2006/customXml" ds:itemID="{EE1EFD39-4CF9-4B24-9BBF-641AECBD6155}">
+<ds:datastoreItem xmlns:ds="http://schemas.openxmlformats.org/officeDocument/2006/customXml" ds:itemID="{E4E457C6-445D-4E43-8F01-55D6FE236C78}">
   <ds:schemaRefs>
     <ds:schemaRef ds:uri="http://schemas.openxmlformats.org/officeDocument/2006/bibliography"/>
   </ds:schemaRefs>

--- a/doc/SBB Station Finder.docx
+++ b/doc/SBB Station Finder.docx
@@ -675,16 +675,9 @@
       <w:pPr>
         <w:pStyle w:val="Text"/>
       </w:pPr>
-    </w:p>
-    <w:p>
-      <w:pPr>
-        <w:rPr>
-          <w:rFonts w:ascii="Arial" w:eastAsiaTheme="majorEastAsia" w:hAnsi="Arial" w:cstheme="majorBidi"/>
-          <w:b/>
-          <w:sz w:val="24"/>
-          <w:szCs w:val="32"/>
-        </w:rPr>
-      </w:pPr>
+      <w:r>
+        <w:t>Dies ist die Dokumentation zur Applikation "SBB Station Finder" den wir im ÜK-318 Programmiert haben. Das Ziel dieses Projekts war es eine Applikation zu schreiben die eine API abfragt. Die API liefert Informationen zum SBB Fahrplan der Schweiz.</w:t>
+      </w:r>
       <w:r>
         <w:br w:type="page"/>
       </w:r>
@@ -3331,7 +3324,7 @@
               <w:jc w:val="center"/>
             </w:pPr>
             <w:r>
-              <w:t>NEIN</w:t>
+              <w:t>OK</w:t>
             </w:r>
           </w:p>
         </w:tc>
@@ -3453,7 +3446,7 @@
               <w:jc w:val="center"/>
             </w:pPr>
             <w:r>
-              <w:t>NEIN</w:t>
+              <w:t>OK</w:t>
             </w:r>
           </w:p>
         </w:tc>
@@ -3474,149 +3467,573 @@
     </w:p>
     <w:p>
       <w:pPr>
+        <w:rPr>
+          <w:rFonts w:ascii="Arial" w:eastAsiaTheme="majorEastAsia" w:hAnsi="Arial" w:cstheme="majorBidi"/>
+          <w:b/>
+          <w:sz w:val="24"/>
+          <w:szCs w:val="32"/>
+        </w:rPr>
+      </w:pPr>
+      <w:r>
+        <w:br w:type="page"/>
+      </w:r>
+    </w:p>
+    <w:p>
+      <w:pPr>
+        <w:pStyle w:val="U1"/>
+      </w:pPr>
+      <w:r>
+        <w:lastRenderedPageBreak/>
+        <w:t>Kürzübersicht über eigene Methoden und Funktionen</w:t>
+      </w:r>
+    </w:p>
+    <w:p>
+      <w:pPr>
+        <w:pStyle w:val="U2"/>
+        <w:rPr>
+          <w:lang w:val="de-CH"/>
+        </w:rPr>
+      </w:pPr>
+      <w:r>
+        <w:rPr>
+          <w:lang w:val="de-CH"/>
+        </w:rPr>
+        <w:t>frmMain.cs</w:t>
+      </w:r>
+    </w:p>
+    <w:p>
+      <w:pPr>
         <w:pStyle w:val="Text"/>
-        <w:numPr>
-          <w:ilvl w:val="0"/>
-          <w:numId w:val="34"/>
-        </w:numPr>
-      </w:pPr>
-      <w:r>
-        <w:t>A004 - Autocomplete für Suchfelder</w:t>
+        <w:rPr>
+          <w:rFonts w:ascii="Consolas" w:hAnsi="Consolas" w:cs="Consolas"/>
+          <w:color w:val="000000"/>
+          <w:sz w:val="19"/>
+          <w:szCs w:val="19"/>
+          <w:lang w:val="de-CH"/>
+        </w:rPr>
+      </w:pPr>
+      <w:r>
+        <w:rPr>
+          <w:rFonts w:ascii="Consolas" w:hAnsi="Consolas" w:cs="Consolas"/>
+          <w:color w:val="0000FF"/>
+          <w:sz w:val="19"/>
+          <w:szCs w:val="19"/>
+          <w:lang w:val="de-CH"/>
+        </w:rPr>
+        <w:t>private</w:t>
+      </w:r>
+      <w:r>
+        <w:rPr>
+          <w:rFonts w:ascii="Consolas" w:hAnsi="Consolas" w:cs="Consolas"/>
+          <w:color w:val="000000"/>
+          <w:sz w:val="19"/>
+          <w:szCs w:val="19"/>
+          <w:lang w:val="de-CH"/>
+        </w:rPr>
+        <w:t xml:space="preserve"> </w:t>
+      </w:r>
+      <w:r>
+        <w:rPr>
+          <w:rFonts w:ascii="Consolas" w:hAnsi="Consolas" w:cs="Consolas"/>
+          <w:color w:val="0000FF"/>
+          <w:sz w:val="19"/>
+          <w:szCs w:val="19"/>
+          <w:lang w:val="de-CH"/>
+        </w:rPr>
+        <w:t>void</w:t>
+      </w:r>
+      <w:r>
+        <w:rPr>
+          <w:rFonts w:ascii="Consolas" w:hAnsi="Consolas" w:cs="Consolas"/>
+          <w:color w:val="000000"/>
+          <w:sz w:val="19"/>
+          <w:szCs w:val="19"/>
+          <w:lang w:val="de-CH"/>
+        </w:rPr>
+        <w:t xml:space="preserve"> autoComplete()</w:t>
       </w:r>
     </w:p>
     <w:p>
       <w:pPr>
         <w:pStyle w:val="Text"/>
-        <w:ind w:left="473"/>
-      </w:pPr>
+        <w:rPr>
+          <w:lang w:val="de-CH"/>
+        </w:rPr>
+      </w:pPr>
+      <w:r>
+        <w:rPr>
+          <w:lang w:val="de-CH"/>
+        </w:rPr>
+        <w:t xml:space="preserve">Methode für die </w:t>
+      </w:r>
+      <w:r>
+        <w:rPr>
+          <w:lang w:val="de-CH"/>
+        </w:rPr>
+        <w:t>Combobox-Suche damit die Vorschläge gemacht werden.</w:t>
+      </w:r>
     </w:p>
     <w:p>
       <w:pPr>
         <w:pStyle w:val="Text"/>
-      </w:pPr>
-      <w:r>
-        <w:t>Im Hintergrund wird nach jedem neuen Zeichen in der Start- oder Ziel-Suche eine abfrage für das Autocomplete gemacht. Bei vielen Resultaten ist das Control nicht sehr responsiv.</w:t>
-      </w:r>
+        <w:rPr>
+          <w:lang w:val="de-CH"/>
+        </w:rPr>
+      </w:pPr>
     </w:p>
     <w:p>
       <w:pPr>
         <w:pStyle w:val="Text"/>
-      </w:pPr>
+        <w:rPr>
+          <w:rFonts w:ascii="Consolas" w:hAnsi="Consolas" w:cs="Consolas"/>
+          <w:color w:val="000000"/>
+          <w:sz w:val="19"/>
+          <w:szCs w:val="19"/>
+          <w:lang w:val="de-CH"/>
+        </w:rPr>
+      </w:pPr>
+      <w:r>
+        <w:rPr>
+          <w:rFonts w:ascii="Consolas" w:hAnsi="Consolas" w:cs="Consolas"/>
+          <w:color w:val="0000FF"/>
+          <w:sz w:val="19"/>
+          <w:szCs w:val="19"/>
+          <w:lang w:val="de-CH"/>
+        </w:rPr>
+        <w:t>private</w:t>
+      </w:r>
+      <w:r>
+        <w:rPr>
+          <w:rFonts w:ascii="Consolas" w:hAnsi="Consolas" w:cs="Consolas"/>
+          <w:color w:val="000000"/>
+          <w:sz w:val="19"/>
+          <w:szCs w:val="19"/>
+          <w:lang w:val="de-CH"/>
+        </w:rPr>
+        <w:t xml:space="preserve"> Stations getValidSations(</w:t>
+      </w:r>
+      <w:r>
+        <w:rPr>
+          <w:rFonts w:ascii="Consolas" w:hAnsi="Consolas" w:cs="Consolas"/>
+          <w:color w:val="0000FF"/>
+          <w:sz w:val="19"/>
+          <w:szCs w:val="19"/>
+          <w:lang w:val="de-CH"/>
+        </w:rPr>
+        <w:t>string</w:t>
+      </w:r>
+      <w:r>
+        <w:rPr>
+          <w:rFonts w:ascii="Consolas" w:hAnsi="Consolas" w:cs="Consolas"/>
+          <w:color w:val="000000"/>
+          <w:sz w:val="19"/>
+          <w:szCs w:val="19"/>
+          <w:lang w:val="de-CH"/>
+        </w:rPr>
+        <w:t xml:space="preserve"> _s)</w:t>
+      </w:r>
     </w:p>
     <w:p>
       <w:pPr>
         <w:pStyle w:val="Text"/>
       </w:pPr>
-      <w:r>
-        <w:t xml:space="preserve">Es ist notwendig die Station im Dropdownmenü zu verwenden sonst werden keine Abfahrtstafeln angezeigt da keine ID vorhanden ist. Die ID wird von der API </w:t>
-      </w:r>
-      <w:r>
-        <w:t>gefordert</w:t>
-      </w:r>
-      <w:r>
-        <w:t>.</w:t>
-      </w:r>
-    </w:p>
+      <w:bookmarkStart w:id="8" w:name="_GoBack"/>
+      <w:r>
+        <w:t>Mit dieser Funktion werden nur Stationen zurückgegeben die eine ID und Namen besitzen.</w:t>
+      </w:r>
+    </w:p>
+    <w:bookmarkEnd w:id="8"/>
     <w:p>
       <w:pPr>
         <w:pStyle w:val="Text"/>
+        <w:rPr>
+          <w:rFonts w:ascii="Consolas" w:hAnsi="Consolas" w:cs="Consolas"/>
+          <w:color w:val="000000"/>
+          <w:sz w:val="19"/>
+          <w:szCs w:val="19"/>
+          <w:lang w:val="de-CH"/>
+        </w:rPr>
       </w:pPr>
     </w:p>
     <w:p>
       <w:pPr>
         <w:pStyle w:val="Text"/>
         <w:rPr>
-          <w:b/>
-          <w:bCs/>
-          <w:color w:val="FF0000"/>
-        </w:rPr>
-      </w:pPr>
-      <w:r>
-        <w:rPr>
-          <w:b/>
-          <w:bCs/>
-          <w:color w:val="FF0000"/>
-        </w:rPr>
-        <w:t>Bei Eingabe von einem sehr langem Text entsteht manchmal eine "System.ArgumentOutOfRangeException". Diese führt zu einem ProgrammCrash.</w:t>
+          <w:rFonts w:ascii="Consolas" w:hAnsi="Consolas" w:cs="Consolas"/>
+          <w:color w:val="000000"/>
+          <w:sz w:val="19"/>
+          <w:szCs w:val="19"/>
+          <w:lang w:val="de-CH"/>
+        </w:rPr>
+      </w:pPr>
+      <w:r>
+        <w:rPr>
+          <w:rFonts w:ascii="Consolas" w:hAnsi="Consolas" w:cs="Consolas"/>
+          <w:color w:val="0000FF"/>
+          <w:sz w:val="19"/>
+          <w:szCs w:val="19"/>
+          <w:lang w:val="de-CH"/>
+        </w:rPr>
+        <w:t>private</w:t>
+      </w:r>
+      <w:r>
+        <w:rPr>
+          <w:rFonts w:ascii="Consolas" w:hAnsi="Consolas" w:cs="Consolas"/>
+          <w:color w:val="000000"/>
+          <w:sz w:val="19"/>
+          <w:szCs w:val="19"/>
+          <w:lang w:val="de-CH"/>
+        </w:rPr>
+        <w:t xml:space="preserve"> </w:t>
+      </w:r>
+      <w:r>
+        <w:rPr>
+          <w:rFonts w:ascii="Consolas" w:hAnsi="Consolas" w:cs="Consolas"/>
+          <w:color w:val="0000FF"/>
+          <w:sz w:val="19"/>
+          <w:szCs w:val="19"/>
+          <w:lang w:val="de-CH"/>
+        </w:rPr>
+        <w:t>void</w:t>
+      </w:r>
+      <w:r>
+        <w:rPr>
+          <w:rFonts w:ascii="Consolas" w:hAnsi="Consolas" w:cs="Consolas"/>
+          <w:color w:val="000000"/>
+          <w:sz w:val="19"/>
+          <w:szCs w:val="19"/>
+          <w:lang w:val="de-CH"/>
+        </w:rPr>
+        <w:t xml:space="preserve"> dateAndTimeGUIControl()</w:t>
       </w:r>
     </w:p>
     <w:p>
       <w:pPr>
         <w:pStyle w:val="Text"/>
-        <w:rPr>
-          <w:b/>
-          <w:bCs/>
-          <w:color w:val="FF0000"/>
-        </w:rPr>
-      </w:pPr>
-      <w:r>
-        <w:rPr>
-          <w:b/>
-          <w:bCs/>
-          <w:color w:val="FF0000"/>
-        </w:rPr>
-        <w:t>Diese Exception wird von der Combobox verursacht.</w:t>
-      </w:r>
-      <w:bookmarkStart w:id="8" w:name="_GoBack"/>
-      <w:bookmarkEnd w:id="8"/>
+      </w:pPr>
+      <w:r>
+        <w:t>Methode zum Ein- und Aus-schalten der Zeit-Gui-Controls.</w:t>
+      </w:r>
     </w:p>
     <w:p>
       <w:pPr>
         <w:pStyle w:val="Text"/>
-        <w:ind w:left="473"/>
+        <w:rPr>
+          <w:rFonts w:ascii="Consolas" w:hAnsi="Consolas" w:cs="Consolas"/>
+          <w:color w:val="000000"/>
+          <w:sz w:val="19"/>
+          <w:szCs w:val="19"/>
+          <w:lang w:val="de-CH"/>
+        </w:rPr>
       </w:pPr>
     </w:p>
     <w:p>
       <w:pPr>
         <w:pStyle w:val="Text"/>
-        <w:numPr>
-          <w:ilvl w:val="0"/>
-          <w:numId w:val="34"/>
-        </w:numPr>
-      </w:pPr>
-      <w:r>
-        <w:t>A003 - Abfahrtstafeln anzeigeigen</w:t>
+        <w:rPr>
+          <w:rFonts w:ascii="Consolas" w:hAnsi="Consolas" w:cs="Consolas"/>
+          <w:color w:val="000000"/>
+          <w:sz w:val="19"/>
+          <w:szCs w:val="19"/>
+          <w:lang w:val="de-CH"/>
+        </w:rPr>
+      </w:pPr>
+      <w:r>
+        <w:rPr>
+          <w:rFonts w:ascii="Consolas" w:hAnsi="Consolas" w:cs="Consolas"/>
+          <w:color w:val="0000FF"/>
+          <w:sz w:val="19"/>
+          <w:szCs w:val="19"/>
+          <w:lang w:val="de-CH"/>
+        </w:rPr>
+        <w:t>private</w:t>
+      </w:r>
+      <w:r>
+        <w:rPr>
+          <w:rFonts w:ascii="Consolas" w:hAnsi="Consolas" w:cs="Consolas"/>
+          <w:color w:val="000000"/>
+          <w:sz w:val="19"/>
+          <w:szCs w:val="19"/>
+          <w:lang w:val="de-CH"/>
+        </w:rPr>
+        <w:t xml:space="preserve"> </w:t>
+      </w:r>
+      <w:r>
+        <w:rPr>
+          <w:rFonts w:ascii="Consolas" w:hAnsi="Consolas" w:cs="Consolas"/>
+          <w:color w:val="0000FF"/>
+          <w:sz w:val="19"/>
+          <w:szCs w:val="19"/>
+          <w:lang w:val="de-CH"/>
+        </w:rPr>
+        <w:t>void</w:t>
+      </w:r>
+      <w:r>
+        <w:rPr>
+          <w:rFonts w:ascii="Consolas" w:hAnsi="Consolas" w:cs="Consolas"/>
+          <w:color w:val="000000"/>
+          <w:sz w:val="19"/>
+          <w:szCs w:val="19"/>
+          <w:lang w:val="de-CH"/>
+        </w:rPr>
+        <w:t xml:space="preserve"> getDateTimeConnection(</w:t>
+      </w:r>
+      <w:r>
+        <w:rPr>
+          <w:rFonts w:ascii="Consolas" w:hAnsi="Consolas" w:cs="Consolas"/>
+          <w:color w:val="0000FF"/>
+          <w:sz w:val="19"/>
+          <w:szCs w:val="19"/>
+          <w:lang w:val="de-CH"/>
+        </w:rPr>
+        <w:t>string</w:t>
+      </w:r>
+      <w:r>
+        <w:rPr>
+          <w:rFonts w:ascii="Consolas" w:hAnsi="Consolas" w:cs="Consolas"/>
+          <w:color w:val="000000"/>
+          <w:sz w:val="19"/>
+          <w:szCs w:val="19"/>
+          <w:lang w:val="de-CH"/>
+        </w:rPr>
+        <w:t xml:space="preserve"> _start, </w:t>
+      </w:r>
+      <w:r>
+        <w:rPr>
+          <w:rFonts w:ascii="Consolas" w:hAnsi="Consolas" w:cs="Consolas"/>
+          <w:color w:val="0000FF"/>
+          <w:sz w:val="19"/>
+          <w:szCs w:val="19"/>
+          <w:lang w:val="de-CH"/>
+        </w:rPr>
+        <w:t>string</w:t>
+      </w:r>
+      <w:r>
+        <w:rPr>
+          <w:rFonts w:ascii="Consolas" w:hAnsi="Consolas" w:cs="Consolas"/>
+          <w:color w:val="000000"/>
+          <w:sz w:val="19"/>
+          <w:szCs w:val="19"/>
+          <w:lang w:val="de-CH"/>
+        </w:rPr>
+        <w:t xml:space="preserve"> _end, </w:t>
+      </w:r>
+      <w:r>
+        <w:rPr>
+          <w:rFonts w:ascii="Consolas" w:hAnsi="Consolas" w:cs="Consolas"/>
+          <w:color w:val="0000FF"/>
+          <w:sz w:val="19"/>
+          <w:szCs w:val="19"/>
+          <w:lang w:val="de-CH"/>
+        </w:rPr>
+        <w:t>string</w:t>
+      </w:r>
+      <w:r>
+        <w:rPr>
+          <w:rFonts w:ascii="Consolas" w:hAnsi="Consolas" w:cs="Consolas"/>
+          <w:color w:val="000000"/>
+          <w:sz w:val="19"/>
+          <w:szCs w:val="19"/>
+          <w:lang w:val="de-CH"/>
+        </w:rPr>
+        <w:t xml:space="preserve"> _date, </w:t>
+      </w:r>
+      <w:r>
+        <w:rPr>
+          <w:rFonts w:ascii="Consolas" w:hAnsi="Consolas" w:cs="Consolas"/>
+          <w:color w:val="0000FF"/>
+          <w:sz w:val="19"/>
+          <w:szCs w:val="19"/>
+          <w:lang w:val="de-CH"/>
+        </w:rPr>
+        <w:t>string</w:t>
+      </w:r>
+      <w:r>
+        <w:rPr>
+          <w:rFonts w:ascii="Consolas" w:hAnsi="Consolas" w:cs="Consolas"/>
+          <w:color w:val="000000"/>
+          <w:sz w:val="19"/>
+          <w:szCs w:val="19"/>
+          <w:lang w:val="de-CH"/>
+        </w:rPr>
+        <w:t xml:space="preserve"> _time, </w:t>
+      </w:r>
+      <w:r>
+        <w:rPr>
+          <w:rFonts w:ascii="Consolas" w:hAnsi="Consolas" w:cs="Consolas"/>
+          <w:color w:val="0000FF"/>
+          <w:sz w:val="19"/>
+          <w:szCs w:val="19"/>
+          <w:lang w:val="de-CH"/>
+        </w:rPr>
+        <w:t>short</w:t>
+      </w:r>
+      <w:r>
+        <w:rPr>
+          <w:rFonts w:ascii="Consolas" w:hAnsi="Consolas" w:cs="Consolas"/>
+          <w:color w:val="000000"/>
+          <w:sz w:val="19"/>
+          <w:szCs w:val="19"/>
+          <w:lang w:val="de-CH"/>
+        </w:rPr>
+        <w:t xml:space="preserve"> _isArrival)</w:t>
       </w:r>
     </w:p>
     <w:p>
       <w:pPr>
         <w:pStyle w:val="Text"/>
       </w:pPr>
+      <w:r>
+        <w:t>Methode zum Anzeigen und abfragen der Verbindungen wenn ein Zeitpunkt angegeben wurde.</w:t>
+      </w:r>
     </w:p>
     <w:p>
       <w:pPr>
         <w:pStyle w:val="Text"/>
-      </w:pPr>
-      <w:r>
-        <w:t>Beim Suchen von "Zürich HB" funktioniert das anzeigen der Abfahrtstationen nicht korrekt. Es werden keine Abfahrtstationen zurückgegeben.</w:t>
-      </w:r>
+        <w:rPr>
+          <w:rFonts w:ascii="Consolas" w:hAnsi="Consolas" w:cs="Consolas"/>
+          <w:color w:val="000000"/>
+          <w:sz w:val="19"/>
+          <w:szCs w:val="19"/>
+          <w:lang w:val="de-CH"/>
+        </w:rPr>
+      </w:pPr>
     </w:p>
     <w:p>
       <w:pPr>
         <w:pStyle w:val="Text"/>
-      </w:pPr>
-    </w:p>
-    <w:p>
-      <w:pPr>
-        <w:pStyle w:val="U1"/>
-      </w:pPr>
-      <w:r>
-        <w:t>Kürzübersicht über eigene Methoden und Funktionen</w:t>
+        <w:rPr>
+          <w:rFonts w:ascii="Consolas" w:hAnsi="Consolas" w:cs="Consolas"/>
+          <w:color w:val="000000"/>
+          <w:sz w:val="19"/>
+          <w:szCs w:val="19"/>
+          <w:lang w:val="de-CH"/>
+        </w:rPr>
+      </w:pPr>
+      <w:r>
+        <w:rPr>
+          <w:rFonts w:ascii="Consolas" w:hAnsi="Consolas" w:cs="Consolas"/>
+          <w:color w:val="0000FF"/>
+          <w:sz w:val="19"/>
+          <w:szCs w:val="19"/>
+          <w:lang w:val="de-CH"/>
+        </w:rPr>
+        <w:t>private</w:t>
+      </w:r>
+      <w:r>
+        <w:rPr>
+          <w:rFonts w:ascii="Consolas" w:hAnsi="Consolas" w:cs="Consolas"/>
+          <w:color w:val="000000"/>
+          <w:sz w:val="19"/>
+          <w:szCs w:val="19"/>
+          <w:lang w:val="de-CH"/>
+        </w:rPr>
+        <w:t xml:space="preserve"> </w:t>
+      </w:r>
+      <w:r>
+        <w:rPr>
+          <w:rFonts w:ascii="Consolas" w:hAnsi="Consolas" w:cs="Consolas"/>
+          <w:color w:val="0000FF"/>
+          <w:sz w:val="19"/>
+          <w:szCs w:val="19"/>
+          <w:lang w:val="de-CH"/>
+        </w:rPr>
+        <w:t>void</w:t>
+      </w:r>
+      <w:r>
+        <w:rPr>
+          <w:rFonts w:ascii="Consolas" w:hAnsi="Consolas" w:cs="Consolas"/>
+          <w:color w:val="000000"/>
+          <w:sz w:val="19"/>
+          <w:szCs w:val="19"/>
+          <w:lang w:val="de-CH"/>
+        </w:rPr>
+        <w:t xml:space="preserve"> getStationConnection(</w:t>
+      </w:r>
+      <w:r>
+        <w:rPr>
+          <w:rFonts w:ascii="Consolas" w:hAnsi="Consolas" w:cs="Consolas"/>
+          <w:color w:val="0000FF"/>
+          <w:sz w:val="19"/>
+          <w:szCs w:val="19"/>
+          <w:lang w:val="de-CH"/>
+        </w:rPr>
+        <w:t>string</w:t>
+      </w:r>
+      <w:r>
+        <w:rPr>
+          <w:rFonts w:ascii="Consolas" w:hAnsi="Consolas" w:cs="Consolas"/>
+          <w:color w:val="000000"/>
+          <w:sz w:val="19"/>
+          <w:szCs w:val="19"/>
+          <w:lang w:val="de-CH"/>
+        </w:rPr>
+        <w:t xml:space="preserve"> _start, </w:t>
+      </w:r>
+      <w:r>
+        <w:rPr>
+          <w:rFonts w:ascii="Consolas" w:hAnsi="Consolas" w:cs="Consolas"/>
+          <w:color w:val="0000FF"/>
+          <w:sz w:val="19"/>
+          <w:szCs w:val="19"/>
+          <w:lang w:val="de-CH"/>
+        </w:rPr>
+        <w:t>string</w:t>
+      </w:r>
+      <w:r>
+        <w:rPr>
+          <w:rFonts w:ascii="Consolas" w:hAnsi="Consolas" w:cs="Consolas"/>
+          <w:color w:val="000000"/>
+          <w:sz w:val="19"/>
+          <w:szCs w:val="19"/>
+          <w:lang w:val="de-CH"/>
+        </w:rPr>
+        <w:t xml:space="preserve"> _end)</w:t>
       </w:r>
     </w:p>
     <w:p>
       <w:pPr>
         <w:pStyle w:val="Text"/>
       </w:pPr>
+      <w:r>
+        <w:t xml:space="preserve">Methode zum </w:t>
+      </w:r>
+      <w:r>
+        <w:t>Anzeigen</w:t>
+      </w:r>
+      <w:r>
+        <w:t xml:space="preserve"> </w:t>
+      </w:r>
+      <w:r>
+        <w:t xml:space="preserve">und abfragen </w:t>
+      </w:r>
+      <w:r>
+        <w:t>der Verbindungen</w:t>
+      </w:r>
+      <w:r>
+        <w:t xml:space="preserve"> wenn kein Zeitpunkt angegeben wurde.</w:t>
+      </w:r>
     </w:p>
     <w:p>
       <w:pPr>
         <w:pStyle w:val="Text"/>
-        <w:numPr>
-          <w:ilvl w:val="0"/>
-          <w:numId w:val="33"/>
-        </w:numPr>
-        <w:rPr>
+        <w:rPr>
+          <w:rFonts w:ascii="Consolas" w:hAnsi="Consolas" w:cs="Consolas"/>
+          <w:color w:val="000000"/>
+          <w:sz w:val="19"/>
+          <w:szCs w:val="19"/>
+          <w:lang w:val="de-CH"/>
+        </w:rPr>
+      </w:pPr>
+    </w:p>
+    <w:p>
+      <w:pPr>
+        <w:pStyle w:val="Text"/>
+        <w:rPr>
+          <w:rFonts w:ascii="Consolas" w:hAnsi="Consolas" w:cs="Consolas"/>
+          <w:color w:val="000000"/>
+          <w:sz w:val="19"/>
+          <w:szCs w:val="19"/>
           <w:lang w:val="fr-CH"/>
         </w:rPr>
       </w:pPr>
@@ -3638,104 +4055,47 @@
           <w:szCs w:val="19"/>
           <w:lang w:val="fr-CH"/>
         </w:rPr>
-        <w:t xml:space="preserve"> </w:t>
-      </w:r>
-      <w:r>
-        <w:rPr>
-          <w:rFonts w:ascii="Consolas" w:hAnsi="Consolas" w:cs="Consolas"/>
-          <w:color w:val="0000FF"/>
-          <w:sz w:val="19"/>
-          <w:szCs w:val="19"/>
-          <w:lang w:val="fr-CH"/>
-        </w:rPr>
-        <w:t>void</w:t>
-      </w:r>
-      <w:r>
+        <w:t xml:space="preserve"> StationBoardRoot getStationBoard(ComboBox _cbSender, ListBox _lb, TabPage _tb)</w:t>
+      </w:r>
+    </w:p>
+    <w:p>
+      <w:pPr>
+        <w:pStyle w:val="Text"/>
+      </w:pPr>
+      <w:r>
+        <w:t>Funktion</w:t>
+      </w:r>
+      <w:r>
+        <w:t xml:space="preserve"> zum Anzeigen </w:t>
+      </w:r>
+      <w:r>
+        <w:t xml:space="preserve">und abfragen </w:t>
+      </w:r>
+      <w:r>
+        <w:t>der Stationsinformationenen.</w:t>
+      </w:r>
+    </w:p>
+    <w:p>
+      <w:pPr>
+        <w:pStyle w:val="Text"/>
         <w:rPr>
           <w:rFonts w:ascii="Consolas" w:hAnsi="Consolas" w:cs="Consolas"/>
           <w:color w:val="000000"/>
           <w:sz w:val="19"/>
           <w:szCs w:val="19"/>
-          <w:lang w:val="fr-CH"/>
-        </w:rPr>
-        <w:t xml:space="preserve"> autoComplete(ComboBox </w:t>
-      </w:r>
-      <w:r>
+          <w:lang w:val="de-CH"/>
+        </w:rPr>
+      </w:pPr>
+    </w:p>
+    <w:p>
+      <w:pPr>
+        <w:pStyle w:val="Text"/>
         <w:rPr>
           <w:rFonts w:ascii="Consolas" w:hAnsi="Consolas" w:cs="Consolas"/>
           <w:color w:val="000000"/>
           <w:sz w:val="19"/>
           <w:szCs w:val="19"/>
-          <w:lang w:val="fr-CH"/>
-        </w:rPr>
-        <w:t>_</w:t>
-      </w:r>
-      <w:r>
-        <w:rPr>
-          <w:rFonts w:ascii="Consolas" w:hAnsi="Consolas" w:cs="Consolas"/>
-          <w:color w:val="000000"/>
-          <w:sz w:val="19"/>
-          <w:szCs w:val="19"/>
-          <w:lang w:val="fr-CH"/>
-        </w:rPr>
-        <w:t>sender)</w:t>
-      </w:r>
-    </w:p>
-    <w:p>
-      <w:pPr>
-        <w:pStyle w:val="Text"/>
-        <w:ind w:left="0"/>
-        <w:rPr>
-          <w:lang w:val="fr-CH"/>
-        </w:rPr>
-      </w:pPr>
-    </w:p>
-    <w:p>
-      <w:pPr>
-        <w:pStyle w:val="Text"/>
-        <w:rPr>
           <w:lang w:val="de-CH"/>
-        </w:rPr>
-      </w:pPr>
-      <w:r>
-        <w:rPr>
-          <w:lang w:val="de-CH"/>
-        </w:rPr>
-        <w:t xml:space="preserve">Füllt die Liste </w:t>
-      </w:r>
-      <w:r>
-        <w:t>des</w:t>
-      </w:r>
-      <w:r>
-        <w:rPr>
-          <w:lang w:val="de-CH"/>
-        </w:rPr>
-        <w:t xml:space="preserve"> senders mit Daten für </w:t>
-      </w:r>
-      <w:r>
-        <w:rPr>
-          <w:lang w:val="de-CH"/>
-        </w:rPr>
-        <w:t>die Autocomplete</w:t>
-      </w:r>
-    </w:p>
-    <w:p>
-      <w:pPr>
-        <w:pStyle w:val="Text"/>
-        <w:rPr>
-          <w:lang w:val="de-CH"/>
-        </w:rPr>
-      </w:pPr>
-    </w:p>
-    <w:p>
-      <w:pPr>
-        <w:pStyle w:val="Text"/>
-        <w:numPr>
-          <w:ilvl w:val="0"/>
-          <w:numId w:val="33"/>
-        </w:numPr>
-        <w:rPr>
-          <w:lang w:val="fr-CH"/>
         </w:rPr>
       </w:pPr>
       <w:r>
@@ -3756,7 +4116,7 @@
           <w:szCs w:val="19"/>
           <w:lang w:val="de-CH"/>
         </w:rPr>
-        <w:t xml:space="preserve"> Stations getValidSations(</w:t>
+        <w:t xml:space="preserve"> </w:t>
       </w:r>
       <w:r>
         <w:rPr>
@@ -3776,66 +4136,8 @@
           <w:szCs w:val="19"/>
           <w:lang w:val="de-CH"/>
         </w:rPr>
-        <w:t xml:space="preserve"> _s)</w:t>
-      </w:r>
-    </w:p>
-    <w:p>
-      <w:pPr>
-        <w:pStyle w:val="Text"/>
-        <w:rPr>
-          <w:lang w:val="fr-CH"/>
-        </w:rPr>
-      </w:pPr>
-    </w:p>
-    <w:p>
-      <w:pPr>
-        <w:pStyle w:val="Text"/>
-        <w:rPr>
-          <w:lang w:val="de-CH"/>
-        </w:rPr>
-      </w:pPr>
-      <w:r>
-        <w:rPr>
-          <w:lang w:val="de-CH"/>
-        </w:rPr>
-        <w:t xml:space="preserve">Hier </w:t>
-      </w:r>
-      <w:r>
-        <w:t>werden</w:t>
-      </w:r>
-      <w:r>
-        <w:rPr>
-          <w:lang w:val="de-CH"/>
-        </w:rPr>
-        <w:t xml:space="preserve"> </w:t>
-      </w:r>
-      <w:r>
-        <w:rPr>
-          <w:lang w:val="de-CH"/>
-        </w:rPr>
-        <w:t>Stationen zurückgegeben die eine ID und Namen besitzen</w:t>
-      </w:r>
-    </w:p>
-    <w:p>
-      <w:pPr>
-        <w:pStyle w:val="Text"/>
-        <w:ind w:left="0"/>
-        <w:rPr>
-          <w:lang w:val="de-CH"/>
-        </w:rPr>
-      </w:pPr>
-    </w:p>
-    <w:p>
-      <w:pPr>
-        <w:pStyle w:val="Text"/>
-        <w:numPr>
-          <w:ilvl w:val="0"/>
-          <w:numId w:val="33"/>
-        </w:numPr>
-        <w:rPr>
-          <w:lang w:val="fr-CH"/>
-        </w:rPr>
-      </w:pPr>
+        <w:t xml:space="preserve"> convertToAPIDate(</w:t>
+      </w:r>
       <w:r>
         <w:rPr>
           <w:rFonts w:ascii="Consolas" w:hAnsi="Consolas" w:cs="Consolas"/>
@@ -3844,7 +4146,7 @@
           <w:szCs w:val="19"/>
           <w:lang w:val="de-CH"/>
         </w:rPr>
-        <w:t>private</w:t>
+        <w:t>string</w:t>
       </w:r>
       <w:r>
         <w:rPr>
@@ -3854,8 +4156,40 @@
           <w:szCs w:val="19"/>
           <w:lang w:val="de-CH"/>
         </w:rPr>
-        <w:t xml:space="preserve"> </w:t>
-      </w:r>
+        <w:t xml:space="preserve"> _string)</w:t>
+      </w:r>
+    </w:p>
+    <w:p>
+      <w:pPr>
+        <w:pStyle w:val="Text"/>
+      </w:pPr>
+      <w:r>
+        <w:t>Funktion für die Datumskonvertierung in das entsprechende API-Format.</w:t>
+      </w:r>
+    </w:p>
+    <w:p>
+      <w:pPr>
+        <w:pStyle w:val="Text"/>
+        <w:rPr>
+          <w:rFonts w:ascii="Consolas" w:hAnsi="Consolas" w:cs="Consolas"/>
+          <w:color w:val="000000"/>
+          <w:sz w:val="19"/>
+          <w:szCs w:val="19"/>
+          <w:lang w:val="de-CH"/>
+        </w:rPr>
+      </w:pPr>
+    </w:p>
+    <w:p>
+      <w:pPr>
+        <w:pStyle w:val="Text"/>
+        <w:rPr>
+          <w:rFonts w:ascii="Consolas" w:hAnsi="Consolas" w:cs="Consolas"/>
+          <w:color w:val="000000"/>
+          <w:sz w:val="19"/>
+          <w:szCs w:val="19"/>
+          <w:lang w:val="de-CH"/>
+        </w:rPr>
+      </w:pPr>
       <w:r>
         <w:rPr>
           <w:rFonts w:ascii="Consolas" w:hAnsi="Consolas" w:cs="Consolas"/>
@@ -3864,7 +4198,7 @@
           <w:szCs w:val="19"/>
           <w:lang w:val="de-CH"/>
         </w:rPr>
-        <w:t>void</w:t>
+        <w:t>private</w:t>
       </w:r>
       <w:r>
         <w:rPr>
@@ -3874,56 +4208,8 @@
           <w:szCs w:val="19"/>
           <w:lang w:val="de-CH"/>
         </w:rPr>
-        <w:t xml:space="preserve"> dateAndTimeGUIControl()</w:t>
-      </w:r>
-    </w:p>
-    <w:p>
-      <w:pPr>
-        <w:pStyle w:val="Text"/>
-        <w:rPr>
-          <w:lang w:val="fr-CH"/>
-        </w:rPr>
-      </w:pPr>
-    </w:p>
-    <w:p>
-      <w:pPr>
-        <w:pStyle w:val="Text"/>
-        <w:rPr>
-          <w:lang w:val="de-CH"/>
-        </w:rPr>
-      </w:pPr>
-      <w:r>
-        <w:rPr>
-          <w:lang w:val="de-CH"/>
-        </w:rPr>
-        <w:t xml:space="preserve">Hier werden </w:t>
-      </w:r>
-      <w:r>
-        <w:rPr>
-          <w:lang w:val="de-CH"/>
-        </w:rPr>
-        <w:t>DateTimeControls deaktiviert.</w:t>
-      </w:r>
-    </w:p>
-    <w:p>
-      <w:pPr>
-        <w:pStyle w:val="Text"/>
-        <w:rPr>
-          <w:lang w:val="de-CH"/>
-        </w:rPr>
-      </w:pPr>
-    </w:p>
-    <w:p>
-      <w:pPr>
-        <w:pStyle w:val="Text"/>
-        <w:numPr>
-          <w:ilvl w:val="0"/>
-          <w:numId w:val="33"/>
-        </w:numPr>
-        <w:rPr>
-          <w:lang w:val="fr-CH"/>
-        </w:rPr>
-      </w:pPr>
+        <w:t xml:space="preserve"> </w:t>
+      </w:r>
       <w:r>
         <w:rPr>
           <w:rFonts w:ascii="Consolas" w:hAnsi="Consolas" w:cs="Consolas"/>
@@ -3932,7 +4218,7 @@
           <w:szCs w:val="19"/>
           <w:lang w:val="de-CH"/>
         </w:rPr>
-        <w:t>private</w:t>
+        <w:t>void</w:t>
       </w:r>
       <w:r>
         <w:rPr>
@@ -3942,7 +4228,7 @@
           <w:szCs w:val="19"/>
           <w:lang w:val="de-CH"/>
         </w:rPr>
-        <w:t xml:space="preserve"> </w:t>
+        <w:t xml:space="preserve"> openBrowser(</w:t>
       </w:r>
       <w:r>
         <w:rPr>
@@ -3952,7 +4238,7 @@
           <w:szCs w:val="19"/>
           <w:lang w:val="de-CH"/>
         </w:rPr>
-        <w:t>void</w:t>
+        <w:t>string</w:t>
       </w:r>
       <w:r>
         <w:rPr>
@@ -3962,7 +4248,7 @@
           <w:szCs w:val="19"/>
           <w:lang w:val="de-CH"/>
         </w:rPr>
-        <w:t xml:space="preserve"> getDateTimeConnection(</w:t>
+        <w:t xml:space="preserve"> _x, </w:t>
       </w:r>
       <w:r>
         <w:rPr>
@@ -3982,442 +4268,16 @@
           <w:szCs w:val="19"/>
           <w:lang w:val="de-CH"/>
         </w:rPr>
-        <w:t xml:space="preserve"> _start, </w:t>
-      </w:r>
-      <w:r>
-        <w:rPr>
-          <w:rFonts w:ascii="Consolas" w:hAnsi="Consolas" w:cs="Consolas"/>
-          <w:color w:val="0000FF"/>
-          <w:sz w:val="19"/>
-          <w:szCs w:val="19"/>
-          <w:lang w:val="de-CH"/>
-        </w:rPr>
-        <w:t>string</w:t>
-      </w:r>
-      <w:r>
-        <w:rPr>
-          <w:rFonts w:ascii="Consolas" w:hAnsi="Consolas" w:cs="Consolas"/>
-          <w:color w:val="000000"/>
-          <w:sz w:val="19"/>
-          <w:szCs w:val="19"/>
-          <w:lang w:val="de-CH"/>
-        </w:rPr>
-        <w:t xml:space="preserve"> _end, </w:t>
-      </w:r>
-      <w:r>
-        <w:rPr>
-          <w:rFonts w:ascii="Consolas" w:hAnsi="Consolas" w:cs="Consolas"/>
-          <w:color w:val="0000FF"/>
-          <w:sz w:val="19"/>
-          <w:szCs w:val="19"/>
-          <w:lang w:val="de-CH"/>
-        </w:rPr>
-        <w:t>string</w:t>
-      </w:r>
-      <w:r>
-        <w:rPr>
-          <w:rFonts w:ascii="Consolas" w:hAnsi="Consolas" w:cs="Consolas"/>
-          <w:color w:val="000000"/>
-          <w:sz w:val="19"/>
-          <w:szCs w:val="19"/>
-          <w:lang w:val="de-CH"/>
-        </w:rPr>
-        <w:t xml:space="preserve"> _date, </w:t>
-      </w:r>
-      <w:r>
-        <w:rPr>
-          <w:rFonts w:ascii="Consolas" w:hAnsi="Consolas" w:cs="Consolas"/>
-          <w:color w:val="0000FF"/>
-          <w:sz w:val="19"/>
-          <w:szCs w:val="19"/>
-          <w:lang w:val="de-CH"/>
-        </w:rPr>
-        <w:t>string</w:t>
-      </w:r>
-      <w:r>
-        <w:rPr>
-          <w:rFonts w:ascii="Consolas" w:hAnsi="Consolas" w:cs="Consolas"/>
-          <w:color w:val="000000"/>
-          <w:sz w:val="19"/>
-          <w:szCs w:val="19"/>
-          <w:lang w:val="de-CH"/>
-        </w:rPr>
-        <w:t xml:space="preserve"> _time, </w:t>
-      </w:r>
-      <w:r>
-        <w:rPr>
-          <w:rFonts w:ascii="Consolas" w:hAnsi="Consolas" w:cs="Consolas"/>
-          <w:color w:val="0000FF"/>
-          <w:sz w:val="19"/>
-          <w:szCs w:val="19"/>
-          <w:lang w:val="de-CH"/>
-        </w:rPr>
-        <w:t>short</w:t>
-      </w:r>
-      <w:r>
-        <w:rPr>
-          <w:rFonts w:ascii="Consolas" w:hAnsi="Consolas" w:cs="Consolas"/>
-          <w:color w:val="000000"/>
-          <w:sz w:val="19"/>
-          <w:szCs w:val="19"/>
-          <w:lang w:val="de-CH"/>
-        </w:rPr>
-        <w:t xml:space="preserve"> _isArrival)</w:t>
+        <w:t xml:space="preserve"> _y)</w:t>
       </w:r>
     </w:p>
     <w:p>
       <w:pPr>
         <w:pStyle w:val="Text"/>
-        <w:rPr>
-          <w:lang w:val="fr-CH"/>
-        </w:rPr>
-      </w:pPr>
-    </w:p>
-    <w:p>
-      <w:pPr>
-        <w:pStyle w:val="Text"/>
-        <w:rPr>
-          <w:lang w:val="de-CH"/>
-        </w:rPr>
-      </w:pPr>
-      <w:r>
-        <w:rPr>
-          <w:lang w:val="de-CH"/>
-        </w:rPr>
-        <w:t>Hier werden Verbindungen abgefragt bei denen eine spezifische Zeit angegeben wird.</w:t>
-      </w:r>
-    </w:p>
-    <w:p>
-      <w:pPr>
-        <w:pStyle w:val="Text"/>
-        <w:rPr>
-          <w:lang w:val="de-CH"/>
-        </w:rPr>
-      </w:pPr>
-    </w:p>
-    <w:p>
-      <w:pPr>
-        <w:pStyle w:val="Text"/>
-        <w:numPr>
-          <w:ilvl w:val="0"/>
-          <w:numId w:val="33"/>
-        </w:numPr>
-        <w:rPr>
-          <w:lang w:val="fr-CH"/>
-        </w:rPr>
-      </w:pPr>
-      <w:r>
-        <w:rPr>
-          <w:rFonts w:ascii="Consolas" w:hAnsi="Consolas" w:cs="Consolas"/>
-          <w:color w:val="0000FF"/>
-          <w:sz w:val="19"/>
-          <w:szCs w:val="19"/>
-          <w:lang w:val="de-CH"/>
-        </w:rPr>
-        <w:t>private</w:t>
-      </w:r>
-      <w:r>
-        <w:rPr>
-          <w:rFonts w:ascii="Consolas" w:hAnsi="Consolas" w:cs="Consolas"/>
-          <w:color w:val="000000"/>
-          <w:sz w:val="19"/>
-          <w:szCs w:val="19"/>
-          <w:lang w:val="de-CH"/>
-        </w:rPr>
-        <w:t xml:space="preserve"> </w:t>
-      </w:r>
-      <w:r>
-        <w:rPr>
-          <w:rFonts w:ascii="Consolas" w:hAnsi="Consolas" w:cs="Consolas"/>
-          <w:color w:val="0000FF"/>
-          <w:sz w:val="19"/>
-          <w:szCs w:val="19"/>
-          <w:lang w:val="de-CH"/>
-        </w:rPr>
-        <w:t>void</w:t>
-      </w:r>
-      <w:r>
-        <w:rPr>
-          <w:rFonts w:ascii="Consolas" w:hAnsi="Consolas" w:cs="Consolas"/>
-          <w:color w:val="000000"/>
-          <w:sz w:val="19"/>
-          <w:szCs w:val="19"/>
-          <w:lang w:val="de-CH"/>
-        </w:rPr>
-        <w:t xml:space="preserve"> getStationConnection(</w:t>
-      </w:r>
-      <w:r>
-        <w:rPr>
-          <w:rFonts w:ascii="Consolas" w:hAnsi="Consolas" w:cs="Consolas"/>
-          <w:color w:val="0000FF"/>
-          <w:sz w:val="19"/>
-          <w:szCs w:val="19"/>
-          <w:lang w:val="de-CH"/>
-        </w:rPr>
-        <w:t>string</w:t>
-      </w:r>
-      <w:r>
-        <w:rPr>
-          <w:rFonts w:ascii="Consolas" w:hAnsi="Consolas" w:cs="Consolas"/>
-          <w:color w:val="000000"/>
-          <w:sz w:val="19"/>
-          <w:szCs w:val="19"/>
-          <w:lang w:val="de-CH"/>
-        </w:rPr>
-        <w:t xml:space="preserve"> _start, </w:t>
-      </w:r>
-      <w:r>
-        <w:rPr>
-          <w:rFonts w:ascii="Consolas" w:hAnsi="Consolas" w:cs="Consolas"/>
-          <w:color w:val="0000FF"/>
-          <w:sz w:val="19"/>
-          <w:szCs w:val="19"/>
-          <w:lang w:val="de-CH"/>
-        </w:rPr>
-        <w:t>string</w:t>
-      </w:r>
-      <w:r>
-        <w:rPr>
-          <w:rFonts w:ascii="Consolas" w:hAnsi="Consolas" w:cs="Consolas"/>
-          <w:color w:val="000000"/>
-          <w:sz w:val="19"/>
-          <w:szCs w:val="19"/>
-          <w:lang w:val="de-CH"/>
-        </w:rPr>
-        <w:t xml:space="preserve"> _end)</w:t>
-      </w:r>
-    </w:p>
-    <w:p>
-      <w:pPr>
-        <w:pStyle w:val="Text"/>
-        <w:rPr>
-          <w:lang w:val="fr-CH"/>
-        </w:rPr>
-      </w:pPr>
-    </w:p>
-    <w:p>
-      <w:pPr>
-        <w:pStyle w:val="Text"/>
-        <w:rPr>
-          <w:lang w:val="de-CH"/>
-        </w:rPr>
-      </w:pPr>
-      <w:r>
-        <w:rPr>
-          <w:lang w:val="de-CH"/>
-        </w:rPr>
-        <w:t xml:space="preserve">Hier werden Verbindungen </w:t>
-      </w:r>
-      <w:r>
-        <w:rPr>
-          <w:lang w:val="de-CH"/>
-        </w:rPr>
-        <w:t>ohne Zeitangabe abgefragt.</w:t>
-      </w:r>
-    </w:p>
-    <w:p>
-      <w:pPr>
-        <w:pStyle w:val="Text"/>
-        <w:rPr>
-          <w:lang w:val="de-CH"/>
-        </w:rPr>
-      </w:pPr>
-    </w:p>
-    <w:p>
-      <w:pPr>
-        <w:pStyle w:val="Text"/>
-        <w:numPr>
-          <w:ilvl w:val="0"/>
-          <w:numId w:val="33"/>
-        </w:numPr>
-        <w:rPr>
-          <w:lang w:val="fr-CH"/>
-        </w:rPr>
-      </w:pPr>
-      <w:r>
-        <w:rPr>
-          <w:rFonts w:ascii="Consolas" w:hAnsi="Consolas" w:cs="Consolas"/>
-          <w:color w:val="0000FF"/>
-          <w:sz w:val="19"/>
-          <w:szCs w:val="19"/>
-          <w:lang w:val="de-CH"/>
-        </w:rPr>
-        <w:t>private</w:t>
-      </w:r>
-      <w:r>
-        <w:rPr>
-          <w:rFonts w:ascii="Consolas" w:hAnsi="Consolas" w:cs="Consolas"/>
-          <w:color w:val="000000"/>
-          <w:sz w:val="19"/>
-          <w:szCs w:val="19"/>
-          <w:lang w:val="de-CH"/>
-        </w:rPr>
-        <w:t xml:space="preserve"> </w:t>
-      </w:r>
-      <w:r>
-        <w:rPr>
-          <w:rFonts w:ascii="Consolas" w:hAnsi="Consolas" w:cs="Consolas"/>
-          <w:color w:val="0000FF"/>
-          <w:sz w:val="19"/>
-          <w:szCs w:val="19"/>
-          <w:lang w:val="de-CH"/>
-        </w:rPr>
-        <w:t>void</w:t>
-      </w:r>
-      <w:r>
-        <w:rPr>
-          <w:rFonts w:ascii="Consolas" w:hAnsi="Consolas" w:cs="Consolas"/>
-          <w:color w:val="000000"/>
-          <w:sz w:val="19"/>
-          <w:szCs w:val="19"/>
-          <w:lang w:val="de-CH"/>
-        </w:rPr>
-        <w:t xml:space="preserve"> getStationBoard(ComboBox _cbSender, ListBox _lb, TabPage _tb)</w:t>
-      </w:r>
-    </w:p>
-    <w:p>
-      <w:pPr>
-        <w:pStyle w:val="Text"/>
-        <w:rPr>
-          <w:lang w:val="fr-CH"/>
-        </w:rPr>
-      </w:pPr>
-    </w:p>
-    <w:p>
-      <w:pPr>
-        <w:pStyle w:val="Text"/>
-        <w:rPr>
-          <w:lang w:val="de-CH"/>
-        </w:rPr>
-      </w:pPr>
-      <w:r>
-        <w:rPr>
-          <w:lang w:val="de-CH"/>
-        </w:rPr>
-        <w:t>Hier werden die Stationen f</w:t>
-      </w:r>
-      <w:r>
-        <w:rPr>
-          <w:lang w:val="de-CH"/>
-        </w:rPr>
-        <w:t>ür die Anzeigetafel abgefragt</w:t>
-      </w:r>
-    </w:p>
-    <w:p>
-      <w:pPr>
-        <w:pStyle w:val="Text"/>
-        <w:rPr>
-          <w:lang w:val="de-CH"/>
-        </w:rPr>
-      </w:pPr>
-    </w:p>
-    <w:p>
-      <w:pPr>
-        <w:pStyle w:val="Text"/>
-        <w:numPr>
-          <w:ilvl w:val="0"/>
-          <w:numId w:val="33"/>
-        </w:numPr>
-        <w:rPr>
-          <w:lang w:val="fr-CH"/>
-        </w:rPr>
-      </w:pPr>
-      <w:r>
-        <w:rPr>
-          <w:rFonts w:ascii="Consolas" w:hAnsi="Consolas" w:cs="Consolas"/>
-          <w:color w:val="0000FF"/>
-          <w:sz w:val="19"/>
-          <w:szCs w:val="19"/>
-          <w:lang w:val="de-CH"/>
-        </w:rPr>
-        <w:t>private</w:t>
-      </w:r>
-      <w:r>
-        <w:rPr>
-          <w:rFonts w:ascii="Consolas" w:hAnsi="Consolas" w:cs="Consolas"/>
-          <w:color w:val="000000"/>
-          <w:sz w:val="19"/>
-          <w:szCs w:val="19"/>
-          <w:lang w:val="de-CH"/>
-        </w:rPr>
-        <w:t xml:space="preserve"> </w:t>
-      </w:r>
-      <w:r>
-        <w:rPr>
-          <w:rFonts w:ascii="Consolas" w:hAnsi="Consolas" w:cs="Consolas"/>
-          <w:color w:val="0000FF"/>
-          <w:sz w:val="19"/>
-          <w:szCs w:val="19"/>
-          <w:lang w:val="de-CH"/>
-        </w:rPr>
-        <w:t>string</w:t>
-      </w:r>
-      <w:r>
-        <w:rPr>
-          <w:rFonts w:ascii="Consolas" w:hAnsi="Consolas" w:cs="Consolas"/>
-          <w:color w:val="000000"/>
-          <w:sz w:val="19"/>
-          <w:szCs w:val="19"/>
-          <w:lang w:val="de-CH"/>
-        </w:rPr>
-        <w:t xml:space="preserve"> convertToAPIDate(</w:t>
-      </w:r>
-      <w:r>
-        <w:rPr>
-          <w:rFonts w:ascii="Consolas" w:hAnsi="Consolas" w:cs="Consolas"/>
-          <w:color w:val="0000FF"/>
-          <w:sz w:val="19"/>
-          <w:szCs w:val="19"/>
-          <w:lang w:val="de-CH"/>
-        </w:rPr>
-        <w:t>string</w:t>
-      </w:r>
-      <w:r>
-        <w:rPr>
-          <w:rFonts w:ascii="Consolas" w:hAnsi="Consolas" w:cs="Consolas"/>
-          <w:color w:val="000000"/>
-          <w:sz w:val="19"/>
-          <w:szCs w:val="19"/>
-          <w:lang w:val="de-CH"/>
-        </w:rPr>
-        <w:t xml:space="preserve"> _string)</w:t>
-      </w:r>
-    </w:p>
-    <w:p>
-      <w:pPr>
-        <w:pStyle w:val="Text"/>
-        <w:rPr>
-          <w:lang w:val="fr-CH"/>
-        </w:rPr>
-      </w:pPr>
-    </w:p>
-    <w:p>
-      <w:pPr>
-        <w:pStyle w:val="Text"/>
-        <w:rPr>
-          <w:lang w:val="de-CH"/>
-        </w:rPr>
-      </w:pPr>
-      <w:r>
-        <w:rPr>
-          <w:lang w:val="de-CH"/>
-        </w:rPr>
-        <w:t>Hier wird das Datum für d</w:t>
-      </w:r>
-      <w:r>
-        <w:rPr>
-          <w:lang w:val="de-CH"/>
-        </w:rPr>
-        <w:t>ie API konvertiert.</w:t>
-      </w:r>
-    </w:p>
-    <w:p>
-      <w:pPr>
-        <w:pStyle w:val="Text"/>
-        <w:rPr>
-          <w:lang w:val="de-CH"/>
-        </w:rPr>
-      </w:pPr>
+      </w:pPr>
+      <w:r>
+        <w:t>Methode um den Standardbrowser. Dieser Zeigt den Standort an den mitgegebenen x,y Koordinaten.</w:t>
+      </w:r>
     </w:p>
     <w:p>
       <w:pPr>
@@ -4483,12 +4343,12 @@
       <w:pPr>
         <w:pStyle w:val="Text"/>
         <w:rPr>
-          <w:lang w:val="de-CH"/>
-        </w:rPr>
-      </w:pPr>
-      <w:r>
-        <w:rPr>
-          <w:lang w:val="de-CH"/>
+          <w:lang w:val="fr-CH"/>
+        </w:rPr>
+      </w:pPr>
+      <w:r>
+        <w:rPr>
+          <w:lang w:val="fr-CH"/>
         </w:rPr>
         <w:t>Neu:</w:t>
       </w:r>
@@ -4639,7 +4499,7 @@
       <w:rPr>
         <w:noProof/>
       </w:rPr>
-      <w:t>11.03.2020</w:t>
+      <w:t>12.03.2020</w:t>
     </w:r>
     <w:r>
       <w:fldChar w:fldCharType="end"/>
@@ -6326,12 +6186,125 @@
     <w:numStyleLink w:val="Kapitel"/>
   </w:abstractNum>
   <w:abstractNum w:abstractNumId="31" w15:restartNumberingAfterBreak="0">
+    <w:nsid w:val="58074CC1"/>
+    <w:multiLevelType w:val="hybridMultilevel"/>
+    <w:tmpl w:val="AEBE5AA8"/>
+    <w:lvl w:ilvl="0" w:tplc="08070001">
+      <w:start w:val="1"/>
+      <w:numFmt w:val="bullet"/>
+      <w:lvlText w:val=""/>
+      <w:lvlJc w:val="left"/>
+      <w:pPr>
+        <w:ind w:left="833" w:hanging="360"/>
+      </w:pPr>
+      <w:rPr>
+        <w:rFonts w:ascii="Symbol" w:hAnsi="Symbol" w:hint="default"/>
+      </w:rPr>
+    </w:lvl>
+    <w:lvl w:ilvl="1" w:tplc="08070003" w:tentative="1">
+      <w:start w:val="1"/>
+      <w:numFmt w:val="bullet"/>
+      <w:lvlText w:val="o"/>
+      <w:lvlJc w:val="left"/>
+      <w:pPr>
+        <w:ind w:left="1553" w:hanging="360"/>
+      </w:pPr>
+      <w:rPr>
+        <w:rFonts w:ascii="Courier New" w:hAnsi="Courier New" w:cs="Courier New" w:hint="default"/>
+      </w:rPr>
+    </w:lvl>
+    <w:lvl w:ilvl="2" w:tplc="08070005" w:tentative="1">
+      <w:start w:val="1"/>
+      <w:numFmt w:val="bullet"/>
+      <w:lvlText w:val=""/>
+      <w:lvlJc w:val="left"/>
+      <w:pPr>
+        <w:ind w:left="2273" w:hanging="360"/>
+      </w:pPr>
+      <w:rPr>
+        <w:rFonts w:ascii="Wingdings" w:hAnsi="Wingdings" w:hint="default"/>
+      </w:rPr>
+    </w:lvl>
+    <w:lvl w:ilvl="3" w:tplc="08070001" w:tentative="1">
+      <w:start w:val="1"/>
+      <w:numFmt w:val="bullet"/>
+      <w:lvlText w:val=""/>
+      <w:lvlJc w:val="left"/>
+      <w:pPr>
+        <w:ind w:left="2993" w:hanging="360"/>
+      </w:pPr>
+      <w:rPr>
+        <w:rFonts w:ascii="Symbol" w:hAnsi="Symbol" w:hint="default"/>
+      </w:rPr>
+    </w:lvl>
+    <w:lvl w:ilvl="4" w:tplc="08070003" w:tentative="1">
+      <w:start w:val="1"/>
+      <w:numFmt w:val="bullet"/>
+      <w:lvlText w:val="o"/>
+      <w:lvlJc w:val="left"/>
+      <w:pPr>
+        <w:ind w:left="3713" w:hanging="360"/>
+      </w:pPr>
+      <w:rPr>
+        <w:rFonts w:ascii="Courier New" w:hAnsi="Courier New" w:cs="Courier New" w:hint="default"/>
+      </w:rPr>
+    </w:lvl>
+    <w:lvl w:ilvl="5" w:tplc="08070005" w:tentative="1">
+      <w:start w:val="1"/>
+      <w:numFmt w:val="bullet"/>
+      <w:lvlText w:val=""/>
+      <w:lvlJc w:val="left"/>
+      <w:pPr>
+        <w:ind w:left="4433" w:hanging="360"/>
+      </w:pPr>
+      <w:rPr>
+        <w:rFonts w:ascii="Wingdings" w:hAnsi="Wingdings" w:hint="default"/>
+      </w:rPr>
+    </w:lvl>
+    <w:lvl w:ilvl="6" w:tplc="08070001" w:tentative="1">
+      <w:start w:val="1"/>
+      <w:numFmt w:val="bullet"/>
+      <w:lvlText w:val=""/>
+      <w:lvlJc w:val="left"/>
+      <w:pPr>
+        <w:ind w:left="5153" w:hanging="360"/>
+      </w:pPr>
+      <w:rPr>
+        <w:rFonts w:ascii="Symbol" w:hAnsi="Symbol" w:hint="default"/>
+      </w:rPr>
+    </w:lvl>
+    <w:lvl w:ilvl="7" w:tplc="08070003" w:tentative="1">
+      <w:start w:val="1"/>
+      <w:numFmt w:val="bullet"/>
+      <w:lvlText w:val="o"/>
+      <w:lvlJc w:val="left"/>
+      <w:pPr>
+        <w:ind w:left="5873" w:hanging="360"/>
+      </w:pPr>
+      <w:rPr>
+        <w:rFonts w:ascii="Courier New" w:hAnsi="Courier New" w:cs="Courier New" w:hint="default"/>
+      </w:rPr>
+    </w:lvl>
+    <w:lvl w:ilvl="8" w:tplc="08070005" w:tentative="1">
+      <w:start w:val="1"/>
+      <w:numFmt w:val="bullet"/>
+      <w:lvlText w:val=""/>
+      <w:lvlJc w:val="left"/>
+      <w:pPr>
+        <w:ind w:left="6593" w:hanging="360"/>
+      </w:pPr>
+      <w:rPr>
+        <w:rFonts w:ascii="Wingdings" w:hAnsi="Wingdings" w:hint="default"/>
+      </w:rPr>
+    </w:lvl>
+  </w:abstractNum>
+  <w:abstractNum w:abstractNumId="32" w15:restartNumberingAfterBreak="0">
     <w:nsid w:val="65095BA7"/>
     <w:multiLevelType w:val="multilevel"/>
     <w:tmpl w:val="567C5C38"/>
     <w:numStyleLink w:val="Kapitel"/>
   </w:abstractNum>
-  <w:abstractNum w:abstractNumId="32" w15:restartNumberingAfterBreak="0">
+  <w:abstractNum w:abstractNumId="33" w15:restartNumberingAfterBreak="0">
     <w:nsid w:val="713140B3"/>
     <w:multiLevelType w:val="hybridMultilevel"/>
     <w:tmpl w:val="BCB87070"/>
@@ -6444,7 +6417,7 @@
       </w:rPr>
     </w:lvl>
   </w:abstractNum>
-  <w:abstractNum w:abstractNumId="33" w15:restartNumberingAfterBreak="0">
+  <w:abstractNum w:abstractNumId="34" w15:restartNumberingAfterBreak="0">
     <w:nsid w:val="7AB422EE"/>
     <w:multiLevelType w:val="multilevel"/>
     <w:tmpl w:val="567C5C38"/>
@@ -6508,7 +6481,7 @@
     <w:abstractNumId w:val="21"/>
   </w:num>
   <w:num w:numId="8">
-    <w:abstractNumId w:val="33"/>
+    <w:abstractNumId w:val="34"/>
   </w:num>
   <w:num w:numId="9">
     <w:abstractNumId w:val="13"/>
@@ -6517,7 +6490,7 @@
     <w:abstractNumId w:val="17"/>
   </w:num>
   <w:num w:numId="11">
-    <w:abstractNumId w:val="31"/>
+    <w:abstractNumId w:val="32"/>
   </w:num>
   <w:num w:numId="12">
     <w:abstractNumId w:val="20"/>
@@ -6574,7 +6547,7 @@
     <w:abstractNumId w:val="26"/>
   </w:num>
   <w:num w:numId="30">
-    <w:abstractNumId w:val="32"/>
+    <w:abstractNumId w:val="33"/>
   </w:num>
   <w:num w:numId="31">
     <w:abstractNumId w:val="19"/>
@@ -6587,6 +6560,9 @@
   </w:num>
   <w:num w:numId="34">
     <w:abstractNumId w:val="25"/>
+  </w:num>
+  <w:num w:numId="35">
+    <w:abstractNumId w:val="31"/>
   </w:num>
 </w:numbering>
 </file>
@@ -8303,7 +8279,7 @@
 </file>
 
 <file path=customXml/itemProps1.xml><?xml version="1.0" encoding="utf-8"?>
-<ds:datastoreItem xmlns:ds="http://schemas.openxmlformats.org/officeDocument/2006/customXml" ds:itemID="{E4E457C6-445D-4E43-8F01-55D6FE236C78}">
+<ds:datastoreItem xmlns:ds="http://schemas.openxmlformats.org/officeDocument/2006/customXml" ds:itemID="{6D2E9178-8709-44D4-8BF7-BC5E1F716B84}">
   <ds:schemaRefs>
     <ds:schemaRef ds:uri="http://schemas.openxmlformats.org/officeDocument/2006/bibliography"/>
   </ds:schemaRefs>

--- a/doc/SBB Station Finder.docx
+++ b/doc/SBB Station Finder.docx
@@ -93,7 +93,7 @@
           <w:r>
             <w:fldChar w:fldCharType="separate"/>
           </w:r>
-          <w:hyperlink w:anchor="_Toc34311489" w:history="1">
+          <w:hyperlink w:anchor="_Toc34919215" w:history="1">
             <w:r>
               <w:rPr>
                 <w:rStyle w:val="Hyperlink"/>
@@ -120,75 +120,7 @@
                 <w:noProof/>
                 <w:webHidden/>
               </w:rPr>
-              <w:instrText xml:space="preserve"> PAGEREF _Toc34311489 \h </w:instrText>
-            </w:r>
-            <w:r>
-              <w:rPr>
-                <w:noProof/>
-                <w:webHidden/>
-              </w:rPr>
-            </w:r>
-            <w:r>
-              <w:rPr>
-                <w:noProof/>
-                <w:webHidden/>
-              </w:rPr>
-              <w:fldChar w:fldCharType="separate"/>
-            </w:r>
-            <w:r>
-              <w:rPr>
-                <w:noProof/>
-                <w:webHidden/>
-              </w:rPr>
-              <w:t>3</w:t>
-            </w:r>
-            <w:r>
-              <w:rPr>
-                <w:noProof/>
-                <w:webHidden/>
-              </w:rPr>
-              <w:fldChar w:fldCharType="end"/>
-            </w:r>
-          </w:hyperlink>
-        </w:p>
-        <w:p>
-          <w:pPr>
-            <w:pStyle w:val="Verzeichnis2"/>
-            <w:rPr>
-              <w:rFonts w:eastAsiaTheme="minorEastAsia"/>
-              <w:noProof/>
-              <w:sz w:val="22"/>
-              <w:lang w:val="de-CH" w:eastAsia="de-CH"/>
-            </w:rPr>
-          </w:pPr>
-          <w:hyperlink w:anchor="_Toc34311490" w:history="1">
-            <w:r>
-              <w:rPr>
-                <w:rStyle w:val="Hyperlink"/>
-                <w:noProof/>
-              </w:rPr>
-              <w:t>1.1</w:t>
-            </w:r>
-            <w:r>
-              <w:rPr>
-                <w:noProof/>
-                <w:webHidden/>
-              </w:rPr>
-              <w:tab/>
-            </w:r>
-            <w:r>
-              <w:rPr>
-                <w:noProof/>
-                <w:webHidden/>
-              </w:rPr>
-              <w:fldChar w:fldCharType="begin"/>
-            </w:r>
-            <w:r>
-              <w:rPr>
-                <w:noProof/>
-                <w:webHidden/>
-              </w:rPr>
-              <w:instrText xml:space="preserve"> PAGEREF _Toc34311490 \h </w:instrText>
+              <w:instrText xml:space="preserve"> PAGEREF _Toc34919215 \h </w:instrText>
             </w:r>
             <w:r>
               <w:rPr>
@@ -233,7 +165,7 @@
               <w:lang w:val="de-CH" w:eastAsia="de-CH"/>
             </w:rPr>
           </w:pPr>
-          <w:hyperlink w:anchor="_Toc34311491" w:history="1">
+          <w:hyperlink w:anchor="_Toc34919216" w:history="1">
             <w:r>
               <w:rPr>
                 <w:rStyle w:val="Hyperlink"/>
@@ -260,7 +192,7 @@
                 <w:noProof/>
                 <w:webHidden/>
               </w:rPr>
-              <w:instrText xml:space="preserve"> PAGEREF _Toc34311491 \h </w:instrText>
+              <w:instrText xml:space="preserve"> PAGEREF _Toc34919216 \h </w:instrText>
             </w:r>
             <w:r>
               <w:rPr>
@@ -301,7 +233,7 @@
               <w:lang w:val="de-CH" w:eastAsia="de-CH"/>
             </w:rPr>
           </w:pPr>
-          <w:hyperlink w:anchor="_Toc34311492" w:history="1">
+          <w:hyperlink w:anchor="_Toc34919217" w:history="1">
             <w:r>
               <w:rPr>
                 <w:rStyle w:val="Hyperlink"/>
@@ -328,7 +260,7 @@
                 <w:noProof/>
                 <w:webHidden/>
               </w:rPr>
-              <w:instrText xml:space="preserve"> PAGEREF _Toc34311492 \h </w:instrText>
+              <w:instrText xml:space="preserve"> PAGEREF _Toc34919217 \h </w:instrText>
             </w:r>
             <w:r>
               <w:rPr>
@@ -373,7 +305,7 @@
               <w:lang w:val="de-CH" w:eastAsia="de-CH"/>
             </w:rPr>
           </w:pPr>
-          <w:hyperlink w:anchor="_Toc34311493" w:history="1">
+          <w:hyperlink w:anchor="_Toc34919218" w:history="1">
             <w:r>
               <w:rPr>
                 <w:rStyle w:val="Hyperlink"/>
@@ -400,7 +332,7 @@
                 <w:noProof/>
                 <w:webHidden/>
               </w:rPr>
-              <w:instrText xml:space="preserve"> PAGEREF _Toc34311493 \h </w:instrText>
+              <w:instrText xml:space="preserve"> PAGEREF _Toc34919218 \h </w:instrText>
             </w:r>
             <w:r>
               <w:rPr>
@@ -441,7 +373,7 @@
               <w:lang w:val="de-CH" w:eastAsia="de-CH"/>
             </w:rPr>
           </w:pPr>
-          <w:hyperlink w:anchor="_Toc34311494" w:history="1">
+          <w:hyperlink w:anchor="_Toc34919219" w:history="1">
             <w:r>
               <w:rPr>
                 <w:rStyle w:val="Hyperlink"/>
@@ -468,7 +400,7 @@
                 <w:noProof/>
                 <w:webHidden/>
               </w:rPr>
-              <w:instrText xml:space="preserve"> PAGEREF _Toc34311494 \h </w:instrText>
+              <w:instrText xml:space="preserve"> PAGEREF _Toc34919219 \h </w:instrText>
             </w:r>
             <w:r>
               <w:rPr>
@@ -509,13 +441,13 @@
               <w:lang w:val="de-CH" w:eastAsia="de-CH"/>
             </w:rPr>
           </w:pPr>
-          <w:hyperlink w:anchor="_Toc34311495" w:history="1">
+          <w:hyperlink w:anchor="_Toc34919220" w:history="1">
             <w:r>
               <w:rPr>
                 <w:rStyle w:val="Hyperlink"/>
                 <w:noProof/>
               </w:rPr>
-              <w:t>3.2 Mokup - Hilfe</w:t>
+              <w:t>3.2 Mokup - frmInfo</w:t>
             </w:r>
             <w:r>
               <w:rPr>
@@ -536,7 +468,7 @@
                 <w:noProof/>
                 <w:webHidden/>
               </w:rPr>
-              <w:instrText xml:space="preserve"> PAGEREF _Toc34311495 \h </w:instrText>
+              <w:instrText xml:space="preserve"> PAGEREF _Toc34919220 \h </w:instrText>
             </w:r>
             <w:r>
               <w:rPr>
@@ -557,6 +489,78 @@
                 <w:webHidden/>
               </w:rPr>
               <w:t>5</w:t>
+            </w:r>
+            <w:r>
+              <w:rPr>
+                <w:noProof/>
+                <w:webHidden/>
+              </w:rPr>
+              <w:fldChar w:fldCharType="end"/>
+            </w:r>
+          </w:hyperlink>
+        </w:p>
+        <w:p>
+          <w:pPr>
+            <w:pStyle w:val="Verzeichnis1"/>
+            <w:tabs>
+              <w:tab w:val="right" w:leader="dot" w:pos="9062"/>
+            </w:tabs>
+            <w:rPr>
+              <w:rFonts w:eastAsiaTheme="minorEastAsia"/>
+              <w:b w:val="0"/>
+              <w:noProof/>
+              <w:sz w:val="22"/>
+              <w:lang w:val="de-CH" w:eastAsia="de-CH"/>
+            </w:rPr>
+          </w:pPr>
+          <w:hyperlink w:anchor="_Toc34919221" w:history="1">
+            <w:r>
+              <w:rPr>
+                <w:rStyle w:val="Hyperlink"/>
+                <w:noProof/>
+              </w:rPr>
+              <w:t>4.0 Use Case</w:t>
+            </w:r>
+            <w:r>
+              <w:rPr>
+                <w:noProof/>
+                <w:webHidden/>
+              </w:rPr>
+              <w:tab/>
+            </w:r>
+            <w:r>
+              <w:rPr>
+                <w:noProof/>
+                <w:webHidden/>
+              </w:rPr>
+              <w:fldChar w:fldCharType="begin"/>
+            </w:r>
+            <w:r>
+              <w:rPr>
+                <w:noProof/>
+                <w:webHidden/>
+              </w:rPr>
+              <w:instrText xml:space="preserve"> PAGEREF _Toc34919221 \h </w:instrText>
+            </w:r>
+            <w:r>
+              <w:rPr>
+                <w:noProof/>
+                <w:webHidden/>
+              </w:rPr>
+            </w:r>
+            <w:r>
+              <w:rPr>
+                <w:noProof/>
+                <w:webHidden/>
+              </w:rPr>
+              <w:fldChar w:fldCharType="separate"/>
+            </w:r>
+            <w:r>
+              <w:rPr>
+                <w:noProof/>
+                <w:webHidden/>
+              </w:rPr>
+              <w:t>6</w:t>
             </w:r>
             <w:r>
               <w:rPr>
@@ -577,13 +581,13 @@
               <w:lang w:val="de-CH" w:eastAsia="de-CH"/>
             </w:rPr>
           </w:pPr>
-          <w:hyperlink w:anchor="_Toc34311496" w:history="1">
+          <w:hyperlink w:anchor="_Toc34919222" w:history="1">
             <w:r>
               <w:rPr>
                 <w:rStyle w:val="Hyperlink"/>
                 <w:noProof/>
               </w:rPr>
-              <w:t>3.3 Use Case Diagramm</w:t>
+              <w:t>4.1 Diagramm</w:t>
             </w:r>
             <w:r>
               <w:rPr>
@@ -604,7 +608,7 @@
                 <w:noProof/>
                 <w:webHidden/>
               </w:rPr>
-              <w:instrText xml:space="preserve"> PAGEREF _Toc34311496 \h </w:instrText>
+              <w:instrText xml:space="preserve"> PAGEREF _Toc34919222 \h </w:instrText>
             </w:r>
             <w:r>
               <w:rPr>
@@ -625,6 +629,1198 @@
                 <w:webHidden/>
               </w:rPr>
               <w:t>6</w:t>
+            </w:r>
+            <w:r>
+              <w:rPr>
+                <w:noProof/>
+                <w:webHidden/>
+              </w:rPr>
+              <w:fldChar w:fldCharType="end"/>
+            </w:r>
+          </w:hyperlink>
+        </w:p>
+        <w:p>
+          <w:pPr>
+            <w:pStyle w:val="Verzeichnis2"/>
+            <w:rPr>
+              <w:rFonts w:eastAsiaTheme="minorEastAsia"/>
+              <w:noProof/>
+              <w:sz w:val="22"/>
+              <w:lang w:val="de-CH" w:eastAsia="de-CH"/>
+            </w:rPr>
+          </w:pPr>
+          <w:hyperlink w:anchor="_Toc34919223" w:history="1">
+            <w:r>
+              <w:rPr>
+                <w:rStyle w:val="Hyperlink"/>
+                <w:noProof/>
+              </w:rPr>
+              <w:t>4.2 Beschreibung - Stationen eingeben</w:t>
+            </w:r>
+            <w:r>
+              <w:rPr>
+                <w:noProof/>
+                <w:webHidden/>
+              </w:rPr>
+              <w:tab/>
+            </w:r>
+            <w:r>
+              <w:rPr>
+                <w:noProof/>
+                <w:webHidden/>
+              </w:rPr>
+              <w:fldChar w:fldCharType="begin"/>
+            </w:r>
+            <w:r>
+              <w:rPr>
+                <w:noProof/>
+                <w:webHidden/>
+              </w:rPr>
+              <w:instrText xml:space="preserve"> PAGEREF _Toc34919223 \h </w:instrText>
+            </w:r>
+            <w:r>
+              <w:rPr>
+                <w:noProof/>
+                <w:webHidden/>
+              </w:rPr>
+            </w:r>
+            <w:r>
+              <w:rPr>
+                <w:noProof/>
+                <w:webHidden/>
+              </w:rPr>
+              <w:fldChar w:fldCharType="separate"/>
+            </w:r>
+            <w:r>
+              <w:rPr>
+                <w:noProof/>
+                <w:webHidden/>
+              </w:rPr>
+              <w:t>6</w:t>
+            </w:r>
+            <w:r>
+              <w:rPr>
+                <w:noProof/>
+                <w:webHidden/>
+              </w:rPr>
+              <w:fldChar w:fldCharType="end"/>
+            </w:r>
+          </w:hyperlink>
+        </w:p>
+        <w:p>
+          <w:pPr>
+            <w:pStyle w:val="Verzeichnis2"/>
+            <w:rPr>
+              <w:rFonts w:eastAsiaTheme="minorEastAsia"/>
+              <w:noProof/>
+              <w:sz w:val="22"/>
+              <w:lang w:val="de-CH" w:eastAsia="de-CH"/>
+            </w:rPr>
+          </w:pPr>
+          <w:hyperlink w:anchor="_Toc34919224" w:history="1">
+            <w:r>
+              <w:rPr>
+                <w:rStyle w:val="Hyperlink"/>
+                <w:noProof/>
+              </w:rPr>
+              <w:t>4.3 Beschreibung - Zeitpunkt eingeben</w:t>
+            </w:r>
+            <w:r>
+              <w:rPr>
+                <w:noProof/>
+                <w:webHidden/>
+              </w:rPr>
+              <w:tab/>
+            </w:r>
+            <w:r>
+              <w:rPr>
+                <w:noProof/>
+                <w:webHidden/>
+              </w:rPr>
+              <w:fldChar w:fldCharType="begin"/>
+            </w:r>
+            <w:r>
+              <w:rPr>
+                <w:noProof/>
+                <w:webHidden/>
+              </w:rPr>
+              <w:instrText xml:space="preserve"> PAGEREF _Toc34919224 \h </w:instrText>
+            </w:r>
+            <w:r>
+              <w:rPr>
+                <w:noProof/>
+                <w:webHidden/>
+              </w:rPr>
+            </w:r>
+            <w:r>
+              <w:rPr>
+                <w:noProof/>
+                <w:webHidden/>
+              </w:rPr>
+              <w:fldChar w:fldCharType="separate"/>
+            </w:r>
+            <w:r>
+              <w:rPr>
+                <w:noProof/>
+                <w:webHidden/>
+              </w:rPr>
+              <w:t>7</w:t>
+            </w:r>
+            <w:r>
+              <w:rPr>
+                <w:noProof/>
+                <w:webHidden/>
+              </w:rPr>
+              <w:fldChar w:fldCharType="end"/>
+            </w:r>
+          </w:hyperlink>
+        </w:p>
+        <w:p>
+          <w:pPr>
+            <w:pStyle w:val="Verzeichnis2"/>
+            <w:rPr>
+              <w:rFonts w:eastAsiaTheme="minorEastAsia"/>
+              <w:noProof/>
+              <w:sz w:val="22"/>
+              <w:lang w:val="de-CH" w:eastAsia="de-CH"/>
+            </w:rPr>
+          </w:pPr>
+          <w:hyperlink w:anchor="_Toc34919225" w:history="1">
+            <w:r>
+              <w:rPr>
+                <w:rStyle w:val="Hyperlink"/>
+                <w:noProof/>
+              </w:rPr>
+              <w:t>4.4 Beschreibung - Fahrplanverbindungen anzeigen</w:t>
+            </w:r>
+            <w:r>
+              <w:rPr>
+                <w:noProof/>
+                <w:webHidden/>
+              </w:rPr>
+              <w:tab/>
+            </w:r>
+            <w:r>
+              <w:rPr>
+                <w:noProof/>
+                <w:webHidden/>
+              </w:rPr>
+              <w:fldChar w:fldCharType="begin"/>
+            </w:r>
+            <w:r>
+              <w:rPr>
+                <w:noProof/>
+                <w:webHidden/>
+              </w:rPr>
+              <w:instrText xml:space="preserve"> PAGEREF _Toc34919225 \h </w:instrText>
+            </w:r>
+            <w:r>
+              <w:rPr>
+                <w:noProof/>
+                <w:webHidden/>
+              </w:rPr>
+            </w:r>
+            <w:r>
+              <w:rPr>
+                <w:noProof/>
+                <w:webHidden/>
+              </w:rPr>
+              <w:fldChar w:fldCharType="separate"/>
+            </w:r>
+            <w:r>
+              <w:rPr>
+                <w:noProof/>
+                <w:webHidden/>
+              </w:rPr>
+              <w:t>7</w:t>
+            </w:r>
+            <w:r>
+              <w:rPr>
+                <w:noProof/>
+                <w:webHidden/>
+              </w:rPr>
+              <w:fldChar w:fldCharType="end"/>
+            </w:r>
+          </w:hyperlink>
+        </w:p>
+        <w:p>
+          <w:pPr>
+            <w:pStyle w:val="Verzeichnis1"/>
+            <w:tabs>
+              <w:tab w:val="right" w:leader="dot" w:pos="9062"/>
+            </w:tabs>
+            <w:rPr>
+              <w:rFonts w:eastAsiaTheme="minorEastAsia"/>
+              <w:b w:val="0"/>
+              <w:noProof/>
+              <w:sz w:val="22"/>
+              <w:lang w:val="de-CH" w:eastAsia="de-CH"/>
+            </w:rPr>
+          </w:pPr>
+          <w:hyperlink w:anchor="_Toc34919226" w:history="1">
+            <w:r>
+              <w:rPr>
+                <w:rStyle w:val="Hyperlink"/>
+                <w:noProof/>
+              </w:rPr>
+              <w:t>5.0 Programmierrichtlinien</w:t>
+            </w:r>
+            <w:r>
+              <w:rPr>
+                <w:noProof/>
+                <w:webHidden/>
+              </w:rPr>
+              <w:tab/>
+            </w:r>
+            <w:r>
+              <w:rPr>
+                <w:noProof/>
+                <w:webHidden/>
+              </w:rPr>
+              <w:fldChar w:fldCharType="begin"/>
+            </w:r>
+            <w:r>
+              <w:rPr>
+                <w:noProof/>
+                <w:webHidden/>
+              </w:rPr>
+              <w:instrText xml:space="preserve"> PAGEREF _Toc34919226 \h </w:instrText>
+            </w:r>
+            <w:r>
+              <w:rPr>
+                <w:noProof/>
+                <w:webHidden/>
+              </w:rPr>
+            </w:r>
+            <w:r>
+              <w:rPr>
+                <w:noProof/>
+                <w:webHidden/>
+              </w:rPr>
+              <w:fldChar w:fldCharType="separate"/>
+            </w:r>
+            <w:r>
+              <w:rPr>
+                <w:noProof/>
+                <w:webHidden/>
+              </w:rPr>
+              <w:t>8</w:t>
+            </w:r>
+            <w:r>
+              <w:rPr>
+                <w:noProof/>
+                <w:webHidden/>
+              </w:rPr>
+              <w:fldChar w:fldCharType="end"/>
+            </w:r>
+          </w:hyperlink>
+        </w:p>
+        <w:p>
+          <w:pPr>
+            <w:pStyle w:val="Verzeichnis2"/>
+            <w:rPr>
+              <w:rFonts w:eastAsiaTheme="minorEastAsia"/>
+              <w:noProof/>
+              <w:sz w:val="22"/>
+              <w:lang w:val="de-CH" w:eastAsia="de-CH"/>
+            </w:rPr>
+          </w:pPr>
+          <w:hyperlink w:anchor="_Toc34919227" w:history="1">
+            <w:r>
+              <w:rPr>
+                <w:rStyle w:val="Hyperlink"/>
+                <w:noProof/>
+              </w:rPr>
+              <w:t>5.1 Benennung der visuellen Elemente</w:t>
+            </w:r>
+            <w:r>
+              <w:rPr>
+                <w:noProof/>
+                <w:webHidden/>
+              </w:rPr>
+              <w:tab/>
+            </w:r>
+            <w:r>
+              <w:rPr>
+                <w:noProof/>
+                <w:webHidden/>
+              </w:rPr>
+              <w:fldChar w:fldCharType="begin"/>
+            </w:r>
+            <w:r>
+              <w:rPr>
+                <w:noProof/>
+                <w:webHidden/>
+              </w:rPr>
+              <w:instrText xml:space="preserve"> PAGEREF _Toc34919227 \h </w:instrText>
+            </w:r>
+            <w:r>
+              <w:rPr>
+                <w:noProof/>
+                <w:webHidden/>
+              </w:rPr>
+            </w:r>
+            <w:r>
+              <w:rPr>
+                <w:noProof/>
+                <w:webHidden/>
+              </w:rPr>
+              <w:fldChar w:fldCharType="separate"/>
+            </w:r>
+            <w:r>
+              <w:rPr>
+                <w:noProof/>
+                <w:webHidden/>
+              </w:rPr>
+              <w:t>8</w:t>
+            </w:r>
+            <w:r>
+              <w:rPr>
+                <w:noProof/>
+                <w:webHidden/>
+              </w:rPr>
+              <w:fldChar w:fldCharType="end"/>
+            </w:r>
+          </w:hyperlink>
+        </w:p>
+        <w:p>
+          <w:pPr>
+            <w:pStyle w:val="Verzeichnis2"/>
+            <w:rPr>
+              <w:rFonts w:eastAsiaTheme="minorEastAsia"/>
+              <w:noProof/>
+              <w:sz w:val="22"/>
+              <w:lang w:val="de-CH" w:eastAsia="de-CH"/>
+            </w:rPr>
+          </w:pPr>
+          <w:hyperlink w:anchor="_Toc34919228" w:history="1">
+            <w:r>
+              <w:rPr>
+                <w:rStyle w:val="Hyperlink"/>
+                <w:noProof/>
+              </w:rPr>
+              <w:t>5.2 Codierrichtlinien</w:t>
+            </w:r>
+            <w:r>
+              <w:rPr>
+                <w:noProof/>
+                <w:webHidden/>
+              </w:rPr>
+              <w:tab/>
+            </w:r>
+            <w:r>
+              <w:rPr>
+                <w:noProof/>
+                <w:webHidden/>
+              </w:rPr>
+              <w:fldChar w:fldCharType="begin"/>
+            </w:r>
+            <w:r>
+              <w:rPr>
+                <w:noProof/>
+                <w:webHidden/>
+              </w:rPr>
+              <w:instrText xml:space="preserve"> PAGEREF _Toc34919228 \h </w:instrText>
+            </w:r>
+            <w:r>
+              <w:rPr>
+                <w:noProof/>
+                <w:webHidden/>
+              </w:rPr>
+            </w:r>
+            <w:r>
+              <w:rPr>
+                <w:noProof/>
+                <w:webHidden/>
+              </w:rPr>
+              <w:fldChar w:fldCharType="separate"/>
+            </w:r>
+            <w:r>
+              <w:rPr>
+                <w:noProof/>
+                <w:webHidden/>
+              </w:rPr>
+              <w:t>8</w:t>
+            </w:r>
+            <w:r>
+              <w:rPr>
+                <w:noProof/>
+                <w:webHidden/>
+              </w:rPr>
+              <w:fldChar w:fldCharType="end"/>
+            </w:r>
+          </w:hyperlink>
+        </w:p>
+        <w:p>
+          <w:pPr>
+            <w:pStyle w:val="Verzeichnis1"/>
+            <w:tabs>
+              <w:tab w:val="right" w:leader="dot" w:pos="9062"/>
+            </w:tabs>
+            <w:rPr>
+              <w:rFonts w:eastAsiaTheme="minorEastAsia"/>
+              <w:b w:val="0"/>
+              <w:noProof/>
+              <w:sz w:val="22"/>
+              <w:lang w:val="de-CH" w:eastAsia="de-CH"/>
+            </w:rPr>
+          </w:pPr>
+          <w:hyperlink w:anchor="_Toc34919229" w:history="1">
+            <w:r>
+              <w:rPr>
+                <w:rStyle w:val="Hyperlink"/>
+                <w:noProof/>
+              </w:rPr>
+              <w:t>6.0 Umgesetzte Anforderungen</w:t>
+            </w:r>
+            <w:r>
+              <w:rPr>
+                <w:noProof/>
+                <w:webHidden/>
+              </w:rPr>
+              <w:tab/>
+            </w:r>
+            <w:r>
+              <w:rPr>
+                <w:noProof/>
+                <w:webHidden/>
+              </w:rPr>
+              <w:fldChar w:fldCharType="begin"/>
+            </w:r>
+            <w:r>
+              <w:rPr>
+                <w:noProof/>
+                <w:webHidden/>
+              </w:rPr>
+              <w:instrText xml:space="preserve"> PAGEREF _Toc34919229 \h </w:instrText>
+            </w:r>
+            <w:r>
+              <w:rPr>
+                <w:noProof/>
+                <w:webHidden/>
+              </w:rPr>
+            </w:r>
+            <w:r>
+              <w:rPr>
+                <w:noProof/>
+                <w:webHidden/>
+              </w:rPr>
+              <w:fldChar w:fldCharType="separate"/>
+            </w:r>
+            <w:r>
+              <w:rPr>
+                <w:noProof/>
+                <w:webHidden/>
+              </w:rPr>
+              <w:t>9</w:t>
+            </w:r>
+            <w:r>
+              <w:rPr>
+                <w:noProof/>
+                <w:webHidden/>
+              </w:rPr>
+              <w:fldChar w:fldCharType="end"/>
+            </w:r>
+          </w:hyperlink>
+        </w:p>
+        <w:p>
+          <w:pPr>
+            <w:pStyle w:val="Verzeichnis2"/>
+            <w:rPr>
+              <w:rFonts w:eastAsiaTheme="minorEastAsia"/>
+              <w:noProof/>
+              <w:sz w:val="22"/>
+              <w:lang w:val="de-CH" w:eastAsia="de-CH"/>
+            </w:rPr>
+          </w:pPr>
+          <w:hyperlink w:anchor="_Toc34919230" w:history="1">
+            <w:r>
+              <w:rPr>
+                <w:rStyle w:val="Hyperlink"/>
+                <w:noProof/>
+              </w:rPr>
+              <w:t>6.1 Bekannte Bugs</w:t>
+            </w:r>
+            <w:r>
+              <w:rPr>
+                <w:noProof/>
+                <w:webHidden/>
+              </w:rPr>
+              <w:tab/>
+            </w:r>
+            <w:r>
+              <w:rPr>
+                <w:noProof/>
+                <w:webHidden/>
+              </w:rPr>
+              <w:fldChar w:fldCharType="begin"/>
+            </w:r>
+            <w:r>
+              <w:rPr>
+                <w:noProof/>
+                <w:webHidden/>
+              </w:rPr>
+              <w:instrText xml:space="preserve"> PAGEREF _Toc34919230 \h </w:instrText>
+            </w:r>
+            <w:r>
+              <w:rPr>
+                <w:noProof/>
+                <w:webHidden/>
+              </w:rPr>
+            </w:r>
+            <w:r>
+              <w:rPr>
+                <w:noProof/>
+                <w:webHidden/>
+              </w:rPr>
+              <w:fldChar w:fldCharType="separate"/>
+            </w:r>
+            <w:r>
+              <w:rPr>
+                <w:noProof/>
+                <w:webHidden/>
+              </w:rPr>
+              <w:t>9</w:t>
+            </w:r>
+            <w:r>
+              <w:rPr>
+                <w:noProof/>
+                <w:webHidden/>
+              </w:rPr>
+              <w:fldChar w:fldCharType="end"/>
+            </w:r>
+          </w:hyperlink>
+        </w:p>
+        <w:p>
+          <w:pPr>
+            <w:pStyle w:val="Verzeichnis1"/>
+            <w:tabs>
+              <w:tab w:val="right" w:leader="dot" w:pos="9062"/>
+            </w:tabs>
+            <w:rPr>
+              <w:rFonts w:eastAsiaTheme="minorEastAsia"/>
+              <w:b w:val="0"/>
+              <w:noProof/>
+              <w:sz w:val="22"/>
+              <w:lang w:val="de-CH" w:eastAsia="de-CH"/>
+            </w:rPr>
+          </w:pPr>
+          <w:hyperlink w:anchor="_Toc34919231" w:history="1">
+            <w:r>
+              <w:rPr>
+                <w:rStyle w:val="Hyperlink"/>
+                <w:noProof/>
+              </w:rPr>
+              <w:t>7.0 Manue</w:t>
+            </w:r>
+            <w:r>
+              <w:rPr>
+                <w:rStyle w:val="Hyperlink"/>
+                <w:noProof/>
+              </w:rPr>
+              <w:t>l</w:t>
+            </w:r>
+            <w:r>
+              <w:rPr>
+                <w:rStyle w:val="Hyperlink"/>
+                <w:noProof/>
+              </w:rPr>
+              <w:t>ler Test</w:t>
+            </w:r>
+            <w:r>
+              <w:rPr>
+                <w:noProof/>
+                <w:webHidden/>
+              </w:rPr>
+              <w:tab/>
+            </w:r>
+            <w:r>
+              <w:rPr>
+                <w:noProof/>
+                <w:webHidden/>
+              </w:rPr>
+              <w:fldChar w:fldCharType="begin"/>
+            </w:r>
+            <w:r>
+              <w:rPr>
+                <w:noProof/>
+                <w:webHidden/>
+              </w:rPr>
+              <w:instrText xml:space="preserve"> PAGEREF _Toc34919231 \h </w:instrText>
+            </w:r>
+            <w:r>
+              <w:rPr>
+                <w:noProof/>
+                <w:webHidden/>
+              </w:rPr>
+            </w:r>
+            <w:r>
+              <w:rPr>
+                <w:noProof/>
+                <w:webHidden/>
+              </w:rPr>
+              <w:fldChar w:fldCharType="separate"/>
+            </w:r>
+            <w:r>
+              <w:rPr>
+                <w:noProof/>
+                <w:webHidden/>
+              </w:rPr>
+              <w:t>10</w:t>
+            </w:r>
+            <w:r>
+              <w:rPr>
+                <w:noProof/>
+                <w:webHidden/>
+              </w:rPr>
+              <w:fldChar w:fldCharType="end"/>
+            </w:r>
+          </w:hyperlink>
+        </w:p>
+        <w:p>
+          <w:pPr>
+            <w:pStyle w:val="Verzeichnis2"/>
+            <w:rPr>
+              <w:rFonts w:eastAsiaTheme="minorEastAsia"/>
+              <w:noProof/>
+              <w:sz w:val="22"/>
+              <w:lang w:val="de-CH" w:eastAsia="de-CH"/>
+            </w:rPr>
+          </w:pPr>
+          <w:hyperlink w:anchor="_Toc34919232" w:history="1">
+            <w:r>
+              <w:rPr>
+                <w:rStyle w:val="Hyperlink"/>
+                <w:noProof/>
+              </w:rPr>
+              <w:t>7.1 Use Case 1 - Startstation, Endstation eingeben</w:t>
+            </w:r>
+            <w:r>
+              <w:rPr>
+                <w:noProof/>
+                <w:webHidden/>
+              </w:rPr>
+              <w:tab/>
+            </w:r>
+            <w:r>
+              <w:rPr>
+                <w:noProof/>
+                <w:webHidden/>
+              </w:rPr>
+              <w:fldChar w:fldCharType="begin"/>
+            </w:r>
+            <w:r>
+              <w:rPr>
+                <w:noProof/>
+                <w:webHidden/>
+              </w:rPr>
+              <w:instrText xml:space="preserve"> PAGEREF _Toc34919232 \h </w:instrText>
+            </w:r>
+            <w:r>
+              <w:rPr>
+                <w:noProof/>
+                <w:webHidden/>
+              </w:rPr>
+            </w:r>
+            <w:r>
+              <w:rPr>
+                <w:noProof/>
+                <w:webHidden/>
+              </w:rPr>
+              <w:fldChar w:fldCharType="separate"/>
+            </w:r>
+            <w:r>
+              <w:rPr>
+                <w:noProof/>
+                <w:webHidden/>
+              </w:rPr>
+              <w:t>10</w:t>
+            </w:r>
+            <w:r>
+              <w:rPr>
+                <w:noProof/>
+                <w:webHidden/>
+              </w:rPr>
+              <w:fldChar w:fldCharType="end"/>
+            </w:r>
+          </w:hyperlink>
+        </w:p>
+        <w:p>
+          <w:pPr>
+            <w:pStyle w:val="Verzeichnis2"/>
+            <w:rPr>
+              <w:rFonts w:eastAsiaTheme="minorEastAsia"/>
+              <w:noProof/>
+              <w:sz w:val="22"/>
+              <w:lang w:val="de-CH" w:eastAsia="de-CH"/>
+            </w:rPr>
+          </w:pPr>
+          <w:hyperlink w:anchor="_Toc34919233" w:history="1">
+            <w:r>
+              <w:rPr>
+                <w:rStyle w:val="Hyperlink"/>
+                <w:noProof/>
+              </w:rPr>
+              <w:t>7.2 Use Case 2 - Zeitpunkt eingeben</w:t>
+            </w:r>
+            <w:r>
+              <w:rPr>
+                <w:noProof/>
+                <w:webHidden/>
+              </w:rPr>
+              <w:tab/>
+            </w:r>
+            <w:r>
+              <w:rPr>
+                <w:noProof/>
+                <w:webHidden/>
+              </w:rPr>
+              <w:fldChar w:fldCharType="begin"/>
+            </w:r>
+            <w:r>
+              <w:rPr>
+                <w:noProof/>
+                <w:webHidden/>
+              </w:rPr>
+              <w:instrText xml:space="preserve"> PAGEREF _Toc34919233 \h </w:instrText>
+            </w:r>
+            <w:r>
+              <w:rPr>
+                <w:noProof/>
+                <w:webHidden/>
+              </w:rPr>
+            </w:r>
+            <w:r>
+              <w:rPr>
+                <w:noProof/>
+                <w:webHidden/>
+              </w:rPr>
+              <w:fldChar w:fldCharType="separate"/>
+            </w:r>
+            <w:r>
+              <w:rPr>
+                <w:noProof/>
+                <w:webHidden/>
+              </w:rPr>
+              <w:t>10</w:t>
+            </w:r>
+            <w:r>
+              <w:rPr>
+                <w:noProof/>
+                <w:webHidden/>
+              </w:rPr>
+              <w:fldChar w:fldCharType="end"/>
+            </w:r>
+          </w:hyperlink>
+        </w:p>
+        <w:p>
+          <w:pPr>
+            <w:pStyle w:val="Verzeichnis2"/>
+            <w:rPr>
+              <w:rFonts w:eastAsiaTheme="minorEastAsia"/>
+              <w:noProof/>
+              <w:sz w:val="22"/>
+              <w:lang w:val="de-CH" w:eastAsia="de-CH"/>
+            </w:rPr>
+          </w:pPr>
+          <w:hyperlink w:anchor="_Toc34919234" w:history="1">
+            <w:r>
+              <w:rPr>
+                <w:rStyle w:val="Hyperlink"/>
+                <w:noProof/>
+              </w:rPr>
+              <w:t>7.3 Use Case 3 - Fahrplanverbindungen anzeigen</w:t>
+            </w:r>
+            <w:r>
+              <w:rPr>
+                <w:noProof/>
+                <w:webHidden/>
+              </w:rPr>
+              <w:tab/>
+            </w:r>
+            <w:r>
+              <w:rPr>
+                <w:noProof/>
+                <w:webHidden/>
+              </w:rPr>
+              <w:fldChar w:fldCharType="begin"/>
+            </w:r>
+            <w:r>
+              <w:rPr>
+                <w:noProof/>
+                <w:webHidden/>
+              </w:rPr>
+              <w:instrText xml:space="preserve"> PAGEREF _Toc34919234 \h </w:instrText>
+            </w:r>
+            <w:r>
+              <w:rPr>
+                <w:noProof/>
+                <w:webHidden/>
+              </w:rPr>
+            </w:r>
+            <w:r>
+              <w:rPr>
+                <w:noProof/>
+                <w:webHidden/>
+              </w:rPr>
+              <w:fldChar w:fldCharType="separate"/>
+            </w:r>
+            <w:r>
+              <w:rPr>
+                <w:noProof/>
+                <w:webHidden/>
+              </w:rPr>
+              <w:t>11</w:t>
+            </w:r>
+            <w:r>
+              <w:rPr>
+                <w:noProof/>
+                <w:webHidden/>
+              </w:rPr>
+              <w:fldChar w:fldCharType="end"/>
+            </w:r>
+          </w:hyperlink>
+        </w:p>
+        <w:p>
+          <w:pPr>
+            <w:pStyle w:val="Verzeichnis2"/>
+            <w:rPr>
+              <w:rFonts w:eastAsiaTheme="minorEastAsia"/>
+              <w:noProof/>
+              <w:sz w:val="22"/>
+              <w:lang w:val="de-CH" w:eastAsia="de-CH"/>
+            </w:rPr>
+          </w:pPr>
+          <w:hyperlink w:anchor="_Toc34919235" w:history="1">
+            <w:r>
+              <w:rPr>
+                <w:rStyle w:val="Hyperlink"/>
+                <w:noProof/>
+              </w:rPr>
+              <w:t>7.4 Erweiterte Tests</w:t>
+            </w:r>
+            <w:r>
+              <w:rPr>
+                <w:noProof/>
+                <w:webHidden/>
+              </w:rPr>
+              <w:tab/>
+            </w:r>
+            <w:r>
+              <w:rPr>
+                <w:noProof/>
+                <w:webHidden/>
+              </w:rPr>
+              <w:fldChar w:fldCharType="begin"/>
+            </w:r>
+            <w:r>
+              <w:rPr>
+                <w:noProof/>
+                <w:webHidden/>
+              </w:rPr>
+              <w:instrText xml:space="preserve"> PAGEREF _Toc34919235 \h </w:instrText>
+            </w:r>
+            <w:r>
+              <w:rPr>
+                <w:noProof/>
+                <w:webHidden/>
+              </w:rPr>
+            </w:r>
+            <w:r>
+              <w:rPr>
+                <w:noProof/>
+                <w:webHidden/>
+              </w:rPr>
+              <w:fldChar w:fldCharType="separate"/>
+            </w:r>
+            <w:r>
+              <w:rPr>
+                <w:noProof/>
+                <w:webHidden/>
+              </w:rPr>
+              <w:t>11</w:t>
+            </w:r>
+            <w:r>
+              <w:rPr>
+                <w:noProof/>
+                <w:webHidden/>
+              </w:rPr>
+              <w:fldChar w:fldCharType="end"/>
+            </w:r>
+          </w:hyperlink>
+        </w:p>
+        <w:p>
+          <w:pPr>
+            <w:pStyle w:val="Verzeichnis1"/>
+            <w:tabs>
+              <w:tab w:val="right" w:leader="dot" w:pos="9062"/>
+            </w:tabs>
+            <w:rPr>
+              <w:rFonts w:eastAsiaTheme="minorEastAsia"/>
+              <w:b w:val="0"/>
+              <w:noProof/>
+              <w:sz w:val="22"/>
+              <w:lang w:val="de-CH" w:eastAsia="de-CH"/>
+            </w:rPr>
+          </w:pPr>
+          <w:hyperlink w:anchor="_Toc34919236" w:history="1">
+            <w:r>
+              <w:rPr>
+                <w:rStyle w:val="Hyperlink"/>
+                <w:noProof/>
+              </w:rPr>
+              <w:t>8.0 Kürzübersicht über eigene Methoden und Funktionen</w:t>
+            </w:r>
+            <w:r>
+              <w:rPr>
+                <w:noProof/>
+                <w:webHidden/>
+              </w:rPr>
+              <w:tab/>
+            </w:r>
+            <w:r>
+              <w:rPr>
+                <w:noProof/>
+                <w:webHidden/>
+              </w:rPr>
+              <w:fldChar w:fldCharType="begin"/>
+            </w:r>
+            <w:r>
+              <w:rPr>
+                <w:noProof/>
+                <w:webHidden/>
+              </w:rPr>
+              <w:instrText xml:space="preserve"> PAGEREF _Toc34919236 \h </w:instrText>
+            </w:r>
+            <w:r>
+              <w:rPr>
+                <w:noProof/>
+                <w:webHidden/>
+              </w:rPr>
+            </w:r>
+            <w:r>
+              <w:rPr>
+                <w:noProof/>
+                <w:webHidden/>
+              </w:rPr>
+              <w:fldChar w:fldCharType="separate"/>
+            </w:r>
+            <w:r>
+              <w:rPr>
+                <w:noProof/>
+                <w:webHidden/>
+              </w:rPr>
+              <w:t>12</w:t>
+            </w:r>
+            <w:r>
+              <w:rPr>
+                <w:noProof/>
+                <w:webHidden/>
+              </w:rPr>
+              <w:fldChar w:fldCharType="end"/>
+            </w:r>
+          </w:hyperlink>
+        </w:p>
+        <w:p>
+          <w:pPr>
+            <w:pStyle w:val="Verzeichnis2"/>
+            <w:rPr>
+              <w:rFonts w:eastAsiaTheme="minorEastAsia"/>
+              <w:noProof/>
+              <w:sz w:val="22"/>
+              <w:lang w:val="de-CH" w:eastAsia="de-CH"/>
+            </w:rPr>
+          </w:pPr>
+          <w:hyperlink w:anchor="_Toc34919237" w:history="1">
+            <w:r>
+              <w:rPr>
+                <w:rStyle w:val="Hyperlink"/>
+                <w:noProof/>
+                <w:lang w:val="de-CH"/>
+              </w:rPr>
+              <w:t>8.1 frmMain.cs</w:t>
+            </w:r>
+            <w:r>
+              <w:rPr>
+                <w:noProof/>
+                <w:webHidden/>
+              </w:rPr>
+              <w:tab/>
+            </w:r>
+            <w:r>
+              <w:rPr>
+                <w:noProof/>
+                <w:webHidden/>
+              </w:rPr>
+              <w:fldChar w:fldCharType="begin"/>
+            </w:r>
+            <w:r>
+              <w:rPr>
+                <w:noProof/>
+                <w:webHidden/>
+              </w:rPr>
+              <w:instrText xml:space="preserve"> PAGEREF _Toc34919237 \h </w:instrText>
+            </w:r>
+            <w:r>
+              <w:rPr>
+                <w:noProof/>
+                <w:webHidden/>
+              </w:rPr>
+            </w:r>
+            <w:r>
+              <w:rPr>
+                <w:noProof/>
+                <w:webHidden/>
+              </w:rPr>
+              <w:fldChar w:fldCharType="separate"/>
+            </w:r>
+            <w:r>
+              <w:rPr>
+                <w:noProof/>
+                <w:webHidden/>
+              </w:rPr>
+              <w:t>12</w:t>
+            </w:r>
+            <w:r>
+              <w:rPr>
+                <w:noProof/>
+                <w:webHidden/>
+              </w:rPr>
+              <w:fldChar w:fldCharType="end"/>
+            </w:r>
+          </w:hyperlink>
+        </w:p>
+        <w:p>
+          <w:pPr>
+            <w:pStyle w:val="Verzeichnis2"/>
+            <w:rPr>
+              <w:rFonts w:eastAsiaTheme="minorEastAsia"/>
+              <w:noProof/>
+              <w:sz w:val="22"/>
+              <w:lang w:val="de-CH" w:eastAsia="de-CH"/>
+            </w:rPr>
+          </w:pPr>
+          <w:hyperlink w:anchor="_Toc34919238" w:history="1">
+            <w:r>
+              <w:rPr>
+                <w:rStyle w:val="Hyperlink"/>
+                <w:noProof/>
+              </w:rPr>
+              <w:t>8.2 frmMail.cs</w:t>
+            </w:r>
+            <w:r>
+              <w:rPr>
+                <w:noProof/>
+                <w:webHidden/>
+              </w:rPr>
+              <w:tab/>
+            </w:r>
+            <w:r>
+              <w:rPr>
+                <w:noProof/>
+                <w:webHidden/>
+              </w:rPr>
+              <w:fldChar w:fldCharType="begin"/>
+            </w:r>
+            <w:r>
+              <w:rPr>
+                <w:noProof/>
+                <w:webHidden/>
+              </w:rPr>
+              <w:instrText xml:space="preserve"> PAGEREF _Toc34919238 \h </w:instrText>
+            </w:r>
+            <w:r>
+              <w:rPr>
+                <w:noProof/>
+                <w:webHidden/>
+              </w:rPr>
+            </w:r>
+            <w:r>
+              <w:rPr>
+                <w:noProof/>
+                <w:webHidden/>
+              </w:rPr>
+              <w:fldChar w:fldCharType="separate"/>
+            </w:r>
+            <w:r>
+              <w:rPr>
+                <w:noProof/>
+                <w:webHidden/>
+              </w:rPr>
+              <w:t>12</w:t>
+            </w:r>
+            <w:r>
+              <w:rPr>
+                <w:noProof/>
+                <w:webHidden/>
+              </w:rPr>
+              <w:fldChar w:fldCharType="end"/>
+            </w:r>
+          </w:hyperlink>
+        </w:p>
+        <w:p>
+          <w:pPr>
+            <w:pStyle w:val="Verzeichnis1"/>
+            <w:tabs>
+              <w:tab w:val="right" w:leader="dot" w:pos="9062"/>
+            </w:tabs>
+            <w:rPr>
+              <w:rFonts w:eastAsiaTheme="minorEastAsia"/>
+              <w:b w:val="0"/>
+              <w:noProof/>
+              <w:sz w:val="22"/>
+              <w:lang w:val="de-CH" w:eastAsia="de-CH"/>
+            </w:rPr>
+          </w:pPr>
+          <w:hyperlink w:anchor="_Toc34919239" w:history="1">
+            <w:r>
+              <w:rPr>
+                <w:rStyle w:val="Hyperlink"/>
+                <w:noProof/>
+                <w:lang w:val="de-CH"/>
+              </w:rPr>
+              <w:t>9.0 API Erweiterung</w:t>
+            </w:r>
+            <w:r>
+              <w:rPr>
+                <w:noProof/>
+                <w:webHidden/>
+              </w:rPr>
+              <w:tab/>
+            </w:r>
+            <w:r>
+              <w:rPr>
+                <w:noProof/>
+                <w:webHidden/>
+              </w:rPr>
+              <w:fldChar w:fldCharType="begin"/>
+            </w:r>
+            <w:r>
+              <w:rPr>
+                <w:noProof/>
+                <w:webHidden/>
+              </w:rPr>
+              <w:instrText xml:space="preserve"> PAGEREF _Toc34919239 \h </w:instrText>
+            </w:r>
+            <w:r>
+              <w:rPr>
+                <w:noProof/>
+                <w:webHidden/>
+              </w:rPr>
+            </w:r>
+            <w:r>
+              <w:rPr>
+                <w:noProof/>
+                <w:webHidden/>
+              </w:rPr>
+              <w:fldChar w:fldCharType="separate"/>
+            </w:r>
+            <w:r>
+              <w:rPr>
+                <w:noProof/>
+                <w:webHidden/>
+              </w:rPr>
+              <w:t>13</w:t>
             </w:r>
             <w:r>
               <w:rPr>
@@ -657,7 +1853,7 @@
       <w:pPr>
         <w:pStyle w:val="U1"/>
       </w:pPr>
-      <w:bookmarkStart w:id="0" w:name="_Toc34311489"/>
+      <w:bookmarkStart w:id="0" w:name="_Toc34919215"/>
       <w:r>
         <w:lastRenderedPageBreak/>
         <w:t>Vorwort</w:t>
@@ -666,42 +1862,48 @@
     </w:p>
     <w:p>
       <w:pPr>
-        <w:pStyle w:val="U2"/>
-      </w:pPr>
-      <w:bookmarkStart w:id="1" w:name="_Toc34311490"/>
+        <w:pStyle w:val="Text"/>
+      </w:pPr>
+      <w:r>
+        <w:t>Dies ist die Dokumentation zur Applikation "SBB Station Finder" den wir im ÜK-318 Programmiert haben. Das Ziel dieses Projekts war es eine Applikation zu schreiben die eine API abfragt. Die API liefert Informationen zum SBB Fahrplan der Schweiz.</w:t>
+      </w:r>
+    </w:p>
+    <w:p>
+      <w:pPr>
+        <w:pStyle w:val="Text"/>
+      </w:pPr>
+    </w:p>
+    <w:p>
+      <w:pPr>
+        <w:pStyle w:val="Text"/>
+      </w:pPr>
+      <w:r>
+        <w:t xml:space="preserve">Das Programm wird mit Visual Studio in C# geschrieben. Die Applikation ist eine Windows Forms-App(.NET Framework 4.7.2). </w:t>
+      </w:r>
+      <w:r>
+        <w:br w:type="page"/>
+      </w:r>
+    </w:p>
+    <w:p>
+      <w:pPr>
+        <w:pStyle w:val="U1"/>
+      </w:pPr>
+      <w:bookmarkStart w:id="1" w:name="_Toc34919216"/>
+      <w:r>
+        <w:lastRenderedPageBreak/>
+        <w:t>Anforderungen</w:t>
+      </w:r>
       <w:bookmarkEnd w:id="1"/>
     </w:p>
     <w:p>
       <w:pPr>
-        <w:pStyle w:val="Text"/>
-      </w:pPr>
-      <w:r>
-        <w:t>Dies ist die Dokumentation zur Applikation "SBB Station Finder" den wir im ÜK-318 Programmiert haben. Das Ziel dieses Projekts war es eine Applikation zu schreiben die eine API abfragt. Die API liefert Informationen zum SBB Fahrplan der Schweiz.</w:t>
-      </w:r>
-      <w:r>
-        <w:br w:type="page"/>
-      </w:r>
-    </w:p>
-    <w:p>
-      <w:pPr>
-        <w:pStyle w:val="U1"/>
-      </w:pPr>
-      <w:bookmarkStart w:id="2" w:name="_Toc34311491"/>
-      <w:r>
-        <w:lastRenderedPageBreak/>
-        <w:t>Anforderungen</w:t>
+        <w:pStyle w:val="U2"/>
+      </w:pPr>
+      <w:bookmarkStart w:id="2" w:name="_Toc34919217"/>
+      <w:r>
+        <w:t>Kundenanforderungen</w:t>
       </w:r>
       <w:bookmarkEnd w:id="2"/>
-    </w:p>
-    <w:p>
-      <w:pPr>
-        <w:pStyle w:val="U2"/>
-      </w:pPr>
-      <w:bookmarkStart w:id="3" w:name="_Toc34311492"/>
-      <w:r>
-        <w:t>Kundenanforderungen</w:t>
-      </w:r>
-      <w:bookmarkEnd w:id="3"/>
     </w:p>
     <w:p>
       <w:pPr>
@@ -770,22 +1972,22 @@
       <w:pPr>
         <w:pStyle w:val="U1"/>
       </w:pPr>
-      <w:bookmarkStart w:id="4" w:name="_Toc34311493"/>
+      <w:bookmarkStart w:id="3" w:name="_Toc34919218"/>
       <w:r>
         <w:lastRenderedPageBreak/>
         <w:t>Grafische Darstellung</w:t>
       </w:r>
-      <w:bookmarkEnd w:id="4"/>
+      <w:bookmarkEnd w:id="3"/>
     </w:p>
     <w:p>
       <w:pPr>
         <w:pStyle w:val="U2"/>
       </w:pPr>
-      <w:bookmarkStart w:id="5" w:name="_Toc34311494"/>
+      <w:bookmarkStart w:id="4" w:name="_Toc34919219"/>
       <w:r>
         <w:t>Mokup - frmMain</w:t>
       </w:r>
-      <w:bookmarkEnd w:id="5"/>
+      <w:bookmarkEnd w:id="4"/>
     </w:p>
     <w:p>
       <w:pPr>
@@ -852,17 +2054,17 @@
       <w:pPr>
         <w:pStyle w:val="U2"/>
       </w:pPr>
-      <w:bookmarkStart w:id="6" w:name="_Toc34311495"/>
+      <w:bookmarkStart w:id="5" w:name="_Toc34919220"/>
       <w:r>
         <w:t xml:space="preserve">Mokup - </w:t>
       </w:r>
       <w:r>
         <w:t>frm</w:t>
       </w:r>
-      <w:bookmarkEnd w:id="6"/>
       <w:r>
         <w:t>Info</w:t>
       </w:r>
+      <w:bookmarkEnd w:id="5"/>
     </w:p>
     <w:p>
       <w:r>
@@ -913,20 +2115,22 @@
       <w:pPr>
         <w:pStyle w:val="U1"/>
       </w:pPr>
-      <w:bookmarkStart w:id="7" w:name="_Toc34311496"/>
+      <w:bookmarkStart w:id="6" w:name="_Toc34919221"/>
       <w:r>
         <w:lastRenderedPageBreak/>
         <w:t>Use Case</w:t>
       </w:r>
-      <w:bookmarkEnd w:id="7"/>
+      <w:bookmarkEnd w:id="6"/>
     </w:p>
     <w:p>
       <w:pPr>
         <w:pStyle w:val="U2"/>
       </w:pPr>
+      <w:bookmarkStart w:id="7" w:name="_Toc34919222"/>
       <w:r>
         <w:t>Diagramm</w:t>
       </w:r>
+      <w:bookmarkEnd w:id="7"/>
     </w:p>
     <w:p>
       <w:pPr>
@@ -982,9 +2186,11 @@
       <w:pPr>
         <w:pStyle w:val="U2"/>
       </w:pPr>
+      <w:bookmarkStart w:id="8" w:name="_Toc34919223"/>
       <w:r>
         <w:t>Beschreibung - Stationen eingeben</w:t>
       </w:r>
+      <w:bookmarkEnd w:id="8"/>
     </w:p>
     <w:p>
       <w:pPr>
@@ -1361,10 +2567,12 @@
       <w:pPr>
         <w:pStyle w:val="U2"/>
       </w:pPr>
+      <w:bookmarkStart w:id="9" w:name="_Toc34919224"/>
       <w:r>
         <w:lastRenderedPageBreak/>
         <w:t>Beschreibung - Zeitpunkt eingeben</w:t>
       </w:r>
+      <w:bookmarkEnd w:id="9"/>
     </w:p>
     <w:p>
       <w:pPr>
@@ -1648,18 +2856,6 @@
               <w:t>Der Benutzer muss auswählen ob die Zeitangaben einer Abfahrt oder Ankunft zugeordnet werden sollen. Standardeinstellung ist die Abfahrtszeit</w:t>
             </w:r>
           </w:p>
-          <w:p>
-            <w:pPr>
-              <w:pStyle w:val="Text"/>
-              <w:numPr>
-                <w:ilvl w:val="0"/>
-                <w:numId w:val="25"/>
-              </w:numPr>
-            </w:pPr>
-            <w:r>
-              <w:t>Die Zeitangaben könen Manuell angegeben werden oder es kann automatisch die aktuellen Zeitangaben verwendet werden.</w:t>
-            </w:r>
-          </w:p>
         </w:tc>
       </w:tr>
       <w:tr>
@@ -1711,9 +2907,11 @@
       <w:pPr>
         <w:pStyle w:val="U2"/>
       </w:pPr>
+      <w:bookmarkStart w:id="10" w:name="_Toc34919225"/>
       <w:r>
         <w:t>Beschreibung - Fahrplanverbindungen anzeigen</w:t>
       </w:r>
+      <w:bookmarkEnd w:id="10"/>
     </w:p>
     <w:p>
       <w:pPr>
@@ -2142,18 +3340,22 @@
       <w:pPr>
         <w:pStyle w:val="U1"/>
       </w:pPr>
+      <w:bookmarkStart w:id="11" w:name="_Toc34919226"/>
       <w:r>
         <w:lastRenderedPageBreak/>
         <w:t>Programmierrichtlinien</w:t>
       </w:r>
+      <w:bookmarkEnd w:id="11"/>
     </w:p>
     <w:p>
       <w:pPr>
         <w:pStyle w:val="U2"/>
       </w:pPr>
+      <w:bookmarkStart w:id="12" w:name="_Toc34919227"/>
       <w:r>
         <w:t>Benennung der visuellen Elemente</w:t>
       </w:r>
+      <w:bookmarkEnd w:id="12"/>
     </w:p>
     <w:p>
       <w:pPr>
@@ -2182,7 +3384,7 @@
       <w:tr>
         <w:tc>
           <w:tcPr>
-            <w:tcW w:w="4531" w:type="dxa"/>
+            <w:tcW w:w="4477" w:type="dxa"/>
             <w:shd w:val="clear" w:color="auto" w:fill="E7E6E6" w:themeFill="background2"/>
           </w:tcPr>
           <w:p>
@@ -2205,7 +3407,7 @@
         </w:tc>
         <w:tc>
           <w:tcPr>
-            <w:tcW w:w="4531" w:type="dxa"/>
+            <w:tcW w:w="4472" w:type="dxa"/>
             <w:shd w:val="clear" w:color="auto" w:fill="E7E6E6" w:themeFill="background2"/>
           </w:tcPr>
           <w:p>
@@ -2230,7 +3432,7 @@
       <w:tr>
         <w:tc>
           <w:tcPr>
-            <w:tcW w:w="4531" w:type="dxa"/>
+            <w:tcW w:w="4477" w:type="dxa"/>
           </w:tcPr>
           <w:p>
             <w:pPr>
@@ -2244,7 +3446,7 @@
         </w:tc>
         <w:tc>
           <w:tcPr>
-            <w:tcW w:w="4531" w:type="dxa"/>
+            <w:tcW w:w="4472" w:type="dxa"/>
           </w:tcPr>
           <w:p>
             <w:pPr>
@@ -2260,7 +3462,7 @@
       <w:tr>
         <w:tc>
           <w:tcPr>
-            <w:tcW w:w="4531" w:type="dxa"/>
+            <w:tcW w:w="4477" w:type="dxa"/>
           </w:tcPr>
           <w:p>
             <w:pPr>
@@ -2274,7 +3476,7 @@
         </w:tc>
         <w:tc>
           <w:tcPr>
-            <w:tcW w:w="4531" w:type="dxa"/>
+            <w:tcW w:w="4472" w:type="dxa"/>
           </w:tcPr>
           <w:p>
             <w:pPr>
@@ -2290,7 +3492,7 @@
       <w:tr>
         <w:tc>
           <w:tcPr>
-            <w:tcW w:w="4531" w:type="dxa"/>
+            <w:tcW w:w="4477" w:type="dxa"/>
           </w:tcPr>
           <w:p>
             <w:pPr>
@@ -2304,7 +3506,7 @@
         </w:tc>
         <w:tc>
           <w:tcPr>
-            <w:tcW w:w="4531" w:type="dxa"/>
+            <w:tcW w:w="4472" w:type="dxa"/>
           </w:tcPr>
           <w:p>
             <w:pPr>
@@ -2320,7 +3522,7 @@
       <w:tr>
         <w:tc>
           <w:tcPr>
-            <w:tcW w:w="4531" w:type="dxa"/>
+            <w:tcW w:w="4477" w:type="dxa"/>
           </w:tcPr>
           <w:p>
             <w:pPr>
@@ -2334,7 +3536,7 @@
         </w:tc>
         <w:tc>
           <w:tcPr>
-            <w:tcW w:w="4531" w:type="dxa"/>
+            <w:tcW w:w="4472" w:type="dxa"/>
           </w:tcPr>
           <w:p>
             <w:pPr>
@@ -2347,54 +3549,6 @@
             <w:r>
               <w:t>Jahrgang</w:t>
             </w:r>
-          </w:p>
-        </w:tc>
-      </w:tr>
-      <w:tr>
-        <w:tc>
-          <w:tcPr>
-            <w:tcW w:w="4531" w:type="dxa"/>
-          </w:tcPr>
-          <w:p>
-            <w:pPr>
-              <w:pStyle w:val="Text"/>
-              <w:ind w:left="0"/>
-            </w:pPr>
-          </w:p>
-        </w:tc>
-        <w:tc>
-          <w:tcPr>
-            <w:tcW w:w="4531" w:type="dxa"/>
-          </w:tcPr>
-          <w:p>
-            <w:pPr>
-              <w:pStyle w:val="Text"/>
-              <w:ind w:left="0"/>
-            </w:pPr>
-          </w:p>
-        </w:tc>
-      </w:tr>
-      <w:tr>
-        <w:tc>
-          <w:tcPr>
-            <w:tcW w:w="4531" w:type="dxa"/>
-          </w:tcPr>
-          <w:p>
-            <w:pPr>
-              <w:pStyle w:val="Text"/>
-              <w:ind w:left="0"/>
-            </w:pPr>
-          </w:p>
-        </w:tc>
-        <w:tc>
-          <w:tcPr>
-            <w:tcW w:w="4531" w:type="dxa"/>
-          </w:tcPr>
-          <w:p>
-            <w:pPr>
-              <w:pStyle w:val="Text"/>
-              <w:ind w:left="0"/>
-            </w:pPr>
           </w:p>
         </w:tc>
       </w:tr>
@@ -2403,14 +3557,18 @@
       <w:pPr>
         <w:pStyle w:val="Text"/>
       </w:pPr>
+      <w:bookmarkStart w:id="13" w:name="_GoBack"/>
+      <w:bookmarkEnd w:id="13"/>
     </w:p>
     <w:p>
       <w:pPr>
         <w:pStyle w:val="U2"/>
       </w:pPr>
+      <w:bookmarkStart w:id="14" w:name="_Toc34919228"/>
       <w:r>
         <w:t>Codierrichtlinien</w:t>
       </w:r>
+      <w:bookmarkEnd w:id="14"/>
     </w:p>
     <w:p>
       <w:pPr>
@@ -2612,7 +3770,13 @@
               <w:ind w:left="0"/>
             </w:pPr>
             <w:r>
-              <w:t>Variablen (Parameter) bei Funktionen oder Methoden</w:t>
+              <w:t xml:space="preserve">Variablen (Parameter) bei </w:t>
+            </w:r>
+            <w:r>
+              <w:t xml:space="preserve">eigenen </w:t>
+            </w:r>
+            <w:r>
+              <w:t>Funktionen oder Methoden</w:t>
             </w:r>
             <w:r>
               <w:t xml:space="preserve"> deklaration. (Nicht beim Aufruf!)</w:t>
@@ -2839,10 +4003,12 @@
       <w:pPr>
         <w:pStyle w:val="U1"/>
       </w:pPr>
+      <w:bookmarkStart w:id="15" w:name="_Toc34919229"/>
       <w:r>
         <w:lastRenderedPageBreak/>
         <w:t>Umgesetzte Anforderungen</w:t>
       </w:r>
+      <w:bookmarkEnd w:id="15"/>
     </w:p>
     <w:p>
       <w:pPr>
@@ -3461,15 +4627,1473 @@
       <w:pPr>
         <w:pStyle w:val="U2"/>
       </w:pPr>
+      <w:bookmarkStart w:id="16" w:name="_Toc34919230"/>
       <w:r>
         <w:t>Bekannte Bugs</w:t>
       </w:r>
+      <w:bookmarkEnd w:id="16"/>
     </w:p>
     <w:p>
       <w:pPr>
+        <w:pStyle w:val="Text"/>
+        <w:numPr>
+          <w:ilvl w:val="0"/>
+          <w:numId w:val="50"/>
+        </w:numPr>
+      </w:pPr>
+      <w:r>
+        <w:t>A004</w:t>
+      </w:r>
+    </w:p>
+    <w:p>
+      <w:pPr>
+        <w:pStyle w:val="Text"/>
+      </w:pPr>
+    </w:p>
+    <w:p>
+      <w:pPr>
+        <w:pStyle w:val="Text"/>
+      </w:pPr>
+      <w:r>
+        <w:t>Die Autocomplete funktion ist nicht perfekt. Bei sehr schneller Eingabe wird der bereits eingegebene Text gelöscht. Dies kann nur behoben werden wenn die ComboBox spezielle angepasst wird.</w:t>
+      </w:r>
+      <w:r>
+        <w:br w:type="page"/>
+      </w:r>
+    </w:p>
+    <w:p>
+      <w:pPr>
+        <w:pStyle w:val="U1"/>
+      </w:pPr>
+      <w:bookmarkStart w:id="17" w:name="_Toc34919231"/>
+      <w:r>
+        <w:lastRenderedPageBreak/>
+        <w:t>Manueller Test</w:t>
+      </w:r>
+      <w:bookmarkEnd w:id="17"/>
+    </w:p>
+    <w:p>
+      <w:pPr>
+        <w:pStyle w:val="U2"/>
+      </w:pPr>
+      <w:bookmarkStart w:id="18" w:name="_Toc34919232"/>
+      <w:r>
+        <w:t xml:space="preserve">Use Case 1 - </w:t>
+      </w:r>
+      <w:r>
+        <w:t>Startstation, Endstation eingeben</w:t>
+      </w:r>
+      <w:bookmarkEnd w:id="18"/>
+    </w:p>
+    <w:tbl>
+      <w:tblPr>
+        <w:tblStyle w:val="Tabellenraster"/>
+        <w:tblW w:w="0" w:type="auto"/>
+        <w:tblLook w:val="04A0" w:firstRow="1" w:lastRow="0" w:firstColumn="1" w:lastColumn="0" w:noHBand="0" w:noVBand="1"/>
+      </w:tblPr>
+      <w:tblGrid>
+        <w:gridCol w:w="2263"/>
+        <w:gridCol w:w="4536"/>
+        <w:gridCol w:w="2263"/>
+      </w:tblGrid>
+      <w:tr>
+        <w:tc>
+          <w:tcPr>
+            <w:tcW w:w="2263" w:type="dxa"/>
+            <w:shd w:val="clear" w:color="auto" w:fill="E7E6E6" w:themeFill="background2"/>
+          </w:tcPr>
+          <w:p>
+            <w:pPr>
+              <w:rPr>
+                <w:b/>
+                <w:bCs/>
+              </w:rPr>
+            </w:pPr>
+            <w:r>
+              <w:rPr>
+                <w:b/>
+                <w:bCs/>
+              </w:rPr>
+              <w:t>Testdaten</w:t>
+            </w:r>
+          </w:p>
+        </w:tc>
+        <w:tc>
+          <w:tcPr>
+            <w:tcW w:w="4536" w:type="dxa"/>
+            <w:shd w:val="clear" w:color="auto" w:fill="E7E6E6" w:themeFill="background2"/>
+          </w:tcPr>
+          <w:p>
+            <w:pPr>
+              <w:rPr>
+                <w:b/>
+                <w:bCs/>
+              </w:rPr>
+            </w:pPr>
+            <w:r>
+              <w:rPr>
+                <w:b/>
+                <w:bCs/>
+              </w:rPr>
+              <w:t>Testablauf</w:t>
+            </w:r>
+          </w:p>
+        </w:tc>
+        <w:tc>
+          <w:tcPr>
+            <w:tcW w:w="2263" w:type="dxa"/>
+            <w:shd w:val="clear" w:color="auto" w:fill="E7E6E6" w:themeFill="background2"/>
+          </w:tcPr>
+          <w:p>
+            <w:pPr>
+              <w:rPr>
+                <w:b/>
+                <w:bCs/>
+              </w:rPr>
+            </w:pPr>
+            <w:r>
+              <w:rPr>
+                <w:b/>
+                <w:bCs/>
+              </w:rPr>
+              <w:t>Resultat</w:t>
+            </w:r>
+          </w:p>
+        </w:tc>
+      </w:tr>
+      <w:tr>
+        <w:tc>
+          <w:tcPr>
+            <w:tcW w:w="2263" w:type="dxa"/>
+          </w:tcPr>
+          <w:p>
+            <w:r>
+              <w:t>Start Station : Luzern</w:t>
+            </w:r>
+          </w:p>
+        </w:tc>
+        <w:tc>
+          <w:tcPr>
+            <w:tcW w:w="4536" w:type="dxa"/>
+          </w:tcPr>
+          <w:p>
+            <w:pPr>
+              <w:pStyle w:val="Listenabsatz"/>
+              <w:numPr>
+                <w:ilvl w:val="0"/>
+                <w:numId w:val="36"/>
+              </w:numPr>
+            </w:pPr>
+            <w:r>
+              <w:t>In die ComboBox(Start) den Text "Luzern" eingeben.</w:t>
+            </w:r>
+          </w:p>
+          <w:p>
+            <w:pPr>
+              <w:pStyle w:val="Listenabsatz"/>
+              <w:numPr>
+                <w:ilvl w:val="0"/>
+                <w:numId w:val="36"/>
+              </w:numPr>
+            </w:pPr>
+            <w:r>
+              <w:t>Die ComboBox(Ziel) muss leer sein!</w:t>
+            </w:r>
+          </w:p>
+          <w:p>
+            <w:pPr>
+              <w:pStyle w:val="Listenabsatz"/>
+              <w:numPr>
+                <w:ilvl w:val="0"/>
+                <w:numId w:val="36"/>
+              </w:numPr>
+            </w:pPr>
+            <w:r>
+              <w:t>Suche Button mit Maus betätigen.</w:t>
+            </w:r>
+          </w:p>
+        </w:tc>
+        <w:tc>
+          <w:tcPr>
+            <w:tcW w:w="2263" w:type="dxa"/>
+          </w:tcPr>
+          <w:p>
+            <w:r>
+              <w:t xml:space="preserve">Verbindungen ab Luzern werden </w:t>
+            </w:r>
+            <w:r>
+              <w:t>a</w:t>
+            </w:r>
+            <w:r>
+              <w:t>ngezeigt</w:t>
+            </w:r>
+          </w:p>
+        </w:tc>
+      </w:tr>
+    </w:tbl>
+    <w:p/>
+    <w:tbl>
+      <w:tblPr>
+        <w:tblStyle w:val="Tabellenraster"/>
+        <w:tblW w:w="0" w:type="auto"/>
+        <w:tblLook w:val="04A0" w:firstRow="1" w:lastRow="0" w:firstColumn="1" w:lastColumn="0" w:noHBand="0" w:noVBand="1"/>
+      </w:tblPr>
+      <w:tblGrid>
+        <w:gridCol w:w="2263"/>
+        <w:gridCol w:w="4536"/>
+        <w:gridCol w:w="2263"/>
+      </w:tblGrid>
+      <w:tr>
+        <w:tc>
+          <w:tcPr>
+            <w:tcW w:w="2263" w:type="dxa"/>
+            <w:shd w:val="clear" w:color="auto" w:fill="E7E6E6" w:themeFill="background2"/>
+          </w:tcPr>
+          <w:p>
+            <w:pPr>
+              <w:rPr>
+                <w:b/>
+                <w:bCs/>
+              </w:rPr>
+            </w:pPr>
+            <w:r>
+              <w:rPr>
+                <w:b/>
+                <w:bCs/>
+              </w:rPr>
+              <w:t>Testdaten</w:t>
+            </w:r>
+          </w:p>
+        </w:tc>
+        <w:tc>
+          <w:tcPr>
+            <w:tcW w:w="4536" w:type="dxa"/>
+            <w:shd w:val="clear" w:color="auto" w:fill="E7E6E6" w:themeFill="background2"/>
+          </w:tcPr>
+          <w:p>
+            <w:pPr>
+              <w:rPr>
+                <w:b/>
+                <w:bCs/>
+              </w:rPr>
+            </w:pPr>
+            <w:r>
+              <w:rPr>
+                <w:b/>
+                <w:bCs/>
+              </w:rPr>
+              <w:t>Testablauf</w:t>
+            </w:r>
+          </w:p>
+        </w:tc>
+        <w:tc>
+          <w:tcPr>
+            <w:tcW w:w="2263" w:type="dxa"/>
+            <w:shd w:val="clear" w:color="auto" w:fill="E7E6E6" w:themeFill="background2"/>
+          </w:tcPr>
+          <w:p>
+            <w:pPr>
+              <w:rPr>
+                <w:b/>
+                <w:bCs/>
+              </w:rPr>
+            </w:pPr>
+            <w:r>
+              <w:rPr>
+                <w:b/>
+                <w:bCs/>
+              </w:rPr>
+              <w:t>Resultat</w:t>
+            </w:r>
+          </w:p>
+        </w:tc>
+      </w:tr>
+      <w:tr>
+        <w:tc>
+          <w:tcPr>
+            <w:tcW w:w="2263" w:type="dxa"/>
+          </w:tcPr>
+          <w:p>
+            <w:r>
+              <w:t>Ziel Station : Zürich</w:t>
+            </w:r>
+          </w:p>
+        </w:tc>
+        <w:tc>
+          <w:tcPr>
+            <w:tcW w:w="4536" w:type="dxa"/>
+          </w:tcPr>
+          <w:p>
+            <w:pPr>
+              <w:pStyle w:val="Listenabsatz"/>
+              <w:numPr>
+                <w:ilvl w:val="0"/>
+                <w:numId w:val="37"/>
+              </w:numPr>
+            </w:pPr>
+            <w:r>
+              <w:t>In die ComboBox(</w:t>
+            </w:r>
+            <w:r>
+              <w:t>Ziel</w:t>
+            </w:r>
+            <w:r>
+              <w:t>) den Text "</w:t>
+            </w:r>
+            <w:r>
+              <w:t>Zürich</w:t>
+            </w:r>
+            <w:r>
+              <w:t>" eingeben.</w:t>
+            </w:r>
+          </w:p>
+          <w:p>
+            <w:pPr>
+              <w:pStyle w:val="Listenabsatz"/>
+              <w:numPr>
+                <w:ilvl w:val="0"/>
+                <w:numId w:val="37"/>
+              </w:numPr>
+            </w:pPr>
+            <w:r>
+              <w:t>Die ComboBox(</w:t>
+            </w:r>
+            <w:r>
+              <w:t>Start</w:t>
+            </w:r>
+            <w:r>
+              <w:t xml:space="preserve">) muss </w:t>
+            </w:r>
+            <w:r>
+              <w:t>l</w:t>
+            </w:r>
+            <w:r>
+              <w:t>eer sein!</w:t>
+            </w:r>
+          </w:p>
+          <w:p>
+            <w:pPr>
+              <w:pStyle w:val="Listenabsatz"/>
+              <w:numPr>
+                <w:ilvl w:val="0"/>
+                <w:numId w:val="37"/>
+              </w:numPr>
+            </w:pPr>
+            <w:r>
+              <w:t>Suche Button mit Maus betätigen.</w:t>
+            </w:r>
+          </w:p>
+        </w:tc>
+        <w:tc>
+          <w:tcPr>
+            <w:tcW w:w="2263" w:type="dxa"/>
+          </w:tcPr>
+          <w:p>
+            <w:r>
+              <w:t xml:space="preserve">Verbindungen ab Zürich werden </w:t>
+            </w:r>
+            <w:r>
+              <w:t>a</w:t>
+            </w:r>
+            <w:r>
+              <w:t>ngezeigt</w:t>
+            </w:r>
+          </w:p>
+        </w:tc>
+      </w:tr>
+    </w:tbl>
+    <w:p/>
+    <w:tbl>
+      <w:tblPr>
+        <w:tblStyle w:val="Tabellenraster"/>
+        <w:tblW w:w="0" w:type="auto"/>
+        <w:tblLook w:val="04A0" w:firstRow="1" w:lastRow="0" w:firstColumn="1" w:lastColumn="0" w:noHBand="0" w:noVBand="1"/>
+      </w:tblPr>
+      <w:tblGrid>
+        <w:gridCol w:w="2263"/>
+        <w:gridCol w:w="4536"/>
+        <w:gridCol w:w="2263"/>
+      </w:tblGrid>
+      <w:tr>
+        <w:tc>
+          <w:tcPr>
+            <w:tcW w:w="2263" w:type="dxa"/>
+            <w:shd w:val="clear" w:color="auto" w:fill="E7E6E6" w:themeFill="background2"/>
+          </w:tcPr>
+          <w:p>
+            <w:pPr>
+              <w:rPr>
+                <w:b/>
+                <w:bCs/>
+              </w:rPr>
+            </w:pPr>
+            <w:r>
+              <w:rPr>
+                <w:b/>
+                <w:bCs/>
+              </w:rPr>
+              <w:t>Testdaten</w:t>
+            </w:r>
+          </w:p>
+        </w:tc>
+        <w:tc>
+          <w:tcPr>
+            <w:tcW w:w="4536" w:type="dxa"/>
+            <w:shd w:val="clear" w:color="auto" w:fill="E7E6E6" w:themeFill="background2"/>
+          </w:tcPr>
+          <w:p>
+            <w:pPr>
+              <w:rPr>
+                <w:b/>
+                <w:bCs/>
+              </w:rPr>
+            </w:pPr>
+            <w:r>
+              <w:rPr>
+                <w:b/>
+                <w:bCs/>
+              </w:rPr>
+              <w:t>Testablauf</w:t>
+            </w:r>
+          </w:p>
+        </w:tc>
+        <w:tc>
+          <w:tcPr>
+            <w:tcW w:w="2263" w:type="dxa"/>
+            <w:shd w:val="clear" w:color="auto" w:fill="E7E6E6" w:themeFill="background2"/>
+          </w:tcPr>
+          <w:p>
+            <w:pPr>
+              <w:rPr>
+                <w:b/>
+                <w:bCs/>
+              </w:rPr>
+            </w:pPr>
+            <w:r>
+              <w:rPr>
+                <w:b/>
+                <w:bCs/>
+              </w:rPr>
+              <w:t>Resultat</w:t>
+            </w:r>
+          </w:p>
+        </w:tc>
+      </w:tr>
+      <w:tr>
+        <w:tc>
+          <w:tcPr>
+            <w:tcW w:w="2263" w:type="dxa"/>
+          </w:tcPr>
+          <w:p>
+            <w:r>
+              <w:t>Start Station : Luzern</w:t>
+            </w:r>
+          </w:p>
+          <w:p>
+            <w:r>
+              <w:t>Ziel Station : Zürich</w:t>
+            </w:r>
+          </w:p>
+        </w:tc>
+        <w:tc>
+          <w:tcPr>
+            <w:tcW w:w="4536" w:type="dxa"/>
+          </w:tcPr>
+          <w:p>
+            <w:pPr>
+              <w:pStyle w:val="Listenabsatz"/>
+              <w:numPr>
+                <w:ilvl w:val="0"/>
+                <w:numId w:val="38"/>
+              </w:numPr>
+            </w:pPr>
+            <w:r>
+              <w:t>In die ComboBox(Start) den Text "Luzern" eingeben.</w:t>
+            </w:r>
+          </w:p>
+          <w:p>
+            <w:pPr>
+              <w:pStyle w:val="Listenabsatz"/>
+              <w:numPr>
+                <w:ilvl w:val="0"/>
+                <w:numId w:val="38"/>
+              </w:numPr>
+            </w:pPr>
+            <w:r>
+              <w:t>In die ComboBox(Ziel) den Text "Zürich" eingeben.</w:t>
+            </w:r>
+          </w:p>
+          <w:p>
+            <w:pPr>
+              <w:pStyle w:val="Listenabsatz"/>
+              <w:numPr>
+                <w:ilvl w:val="0"/>
+                <w:numId w:val="38"/>
+              </w:numPr>
+            </w:pPr>
+            <w:r>
+              <w:t>Suche Button mit Maus betätigen.</w:t>
+            </w:r>
+          </w:p>
+        </w:tc>
+        <w:tc>
+          <w:tcPr>
+            <w:tcW w:w="2263" w:type="dxa"/>
+          </w:tcPr>
+          <w:p>
+            <w:r>
+              <w:t xml:space="preserve">Verbindungen zwischen Luzern und Zürich werden </w:t>
+            </w:r>
+            <w:r>
+              <w:t>a</w:t>
+            </w:r>
+            <w:r>
+              <w:t>ngezeigt</w:t>
+            </w:r>
+            <w:r>
+              <w:t>. Dazu werden alle Verbindungen ab Zürich und ab Luzern angezeigt in den entsprechenden Tabs.</w:t>
+            </w:r>
+          </w:p>
+        </w:tc>
+      </w:tr>
+    </w:tbl>
+    <w:p/>
+    <w:p>
+      <w:pPr>
+        <w:pStyle w:val="U2"/>
+      </w:pPr>
+      <w:bookmarkStart w:id="19" w:name="_Toc34919233"/>
+      <w:r>
+        <w:t xml:space="preserve">Use Case 2 - </w:t>
+      </w:r>
+      <w:r>
+        <w:t>Zeitpunkt eingeben</w:t>
+      </w:r>
+      <w:bookmarkEnd w:id="19"/>
+    </w:p>
+    <w:p>
+      <w:pPr>
+        <w:pStyle w:val="Text"/>
+        <w:jc w:val="both"/>
+      </w:pPr>
+    </w:p>
+    <w:tbl>
+      <w:tblPr>
+        <w:tblStyle w:val="Tabellenraster"/>
+        <w:tblW w:w="0" w:type="auto"/>
+        <w:tblLook w:val="04A0" w:firstRow="1" w:lastRow="0" w:firstColumn="1" w:lastColumn="0" w:noHBand="0" w:noVBand="1"/>
+      </w:tblPr>
+      <w:tblGrid>
+        <w:gridCol w:w="2263"/>
+        <w:gridCol w:w="4536"/>
+        <w:gridCol w:w="2263"/>
+      </w:tblGrid>
+      <w:tr>
+        <w:tc>
+          <w:tcPr>
+            <w:tcW w:w="2263" w:type="dxa"/>
+            <w:shd w:val="clear" w:color="auto" w:fill="E7E6E6" w:themeFill="background2"/>
+          </w:tcPr>
+          <w:p>
+            <w:pPr>
+              <w:rPr>
+                <w:b/>
+                <w:bCs/>
+              </w:rPr>
+            </w:pPr>
+            <w:r>
+              <w:rPr>
+                <w:b/>
+                <w:bCs/>
+              </w:rPr>
+              <w:t>Testdaten</w:t>
+            </w:r>
+          </w:p>
+        </w:tc>
+        <w:tc>
+          <w:tcPr>
+            <w:tcW w:w="4536" w:type="dxa"/>
+            <w:shd w:val="clear" w:color="auto" w:fill="E7E6E6" w:themeFill="background2"/>
+          </w:tcPr>
+          <w:p>
+            <w:pPr>
+              <w:rPr>
+                <w:b/>
+                <w:bCs/>
+              </w:rPr>
+            </w:pPr>
+            <w:r>
+              <w:rPr>
+                <w:b/>
+                <w:bCs/>
+              </w:rPr>
+              <w:t>Testablauf</w:t>
+            </w:r>
+          </w:p>
+        </w:tc>
+        <w:tc>
+          <w:tcPr>
+            <w:tcW w:w="2263" w:type="dxa"/>
+            <w:shd w:val="clear" w:color="auto" w:fill="E7E6E6" w:themeFill="background2"/>
+          </w:tcPr>
+          <w:p>
+            <w:pPr>
+              <w:rPr>
+                <w:b/>
+                <w:bCs/>
+              </w:rPr>
+            </w:pPr>
+            <w:r>
+              <w:rPr>
+                <w:b/>
+                <w:bCs/>
+              </w:rPr>
+              <w:t>Resultat</w:t>
+            </w:r>
+          </w:p>
+        </w:tc>
+      </w:tr>
+      <w:tr>
+        <w:tc>
+          <w:tcPr>
+            <w:tcW w:w="2263" w:type="dxa"/>
+          </w:tcPr>
+          <w:p>
+            <w:r>
+              <w:t>Start Station : Luzern</w:t>
+            </w:r>
+          </w:p>
+          <w:p>
+            <w:r>
+              <w:t>Ziel Station : Zürich</w:t>
+            </w:r>
+          </w:p>
+          <w:p>
+            <w:r>
+              <w:t>Datum : 01.01.2020</w:t>
+            </w:r>
+          </w:p>
+          <w:p>
+            <w:r>
+              <w:t>Zeit: 18:00</w:t>
+            </w:r>
+          </w:p>
+        </w:tc>
+        <w:tc>
+          <w:tcPr>
+            <w:tcW w:w="4536" w:type="dxa"/>
+          </w:tcPr>
+          <w:p>
+            <w:pPr>
+              <w:pStyle w:val="Listenabsatz"/>
+              <w:numPr>
+                <w:ilvl w:val="0"/>
+                <w:numId w:val="40"/>
+              </w:numPr>
+            </w:pPr>
+            <w:r>
+              <w:t>In die ComboBox(Start) den Text "Luzern" eingeben.</w:t>
+            </w:r>
+          </w:p>
+          <w:p>
+            <w:pPr>
+              <w:pStyle w:val="Listenabsatz"/>
+              <w:numPr>
+                <w:ilvl w:val="0"/>
+                <w:numId w:val="40"/>
+              </w:numPr>
+            </w:pPr>
+            <w:r>
+              <w:t>In die ComboBox(Ziel) den Text "Zürich" eingeben.</w:t>
+            </w:r>
+          </w:p>
+          <w:p>
+            <w:pPr>
+              <w:pStyle w:val="Listenabsatz"/>
+              <w:numPr>
+                <w:ilvl w:val="0"/>
+                <w:numId w:val="40"/>
+              </w:numPr>
+            </w:pPr>
+            <w:r>
+              <w:t>Den RadioButton(Abfahrt) Einschalten</w:t>
+            </w:r>
+          </w:p>
+          <w:p>
+            <w:pPr>
+              <w:pStyle w:val="Listenabsatz"/>
+              <w:numPr>
+                <w:ilvl w:val="0"/>
+                <w:numId w:val="40"/>
+              </w:numPr>
+            </w:pPr>
+            <w:r>
+              <w:t>In den DateTimePicker(Datum) "01.01.2020" eintragen.</w:t>
+            </w:r>
+          </w:p>
+          <w:p>
+            <w:pPr>
+              <w:pStyle w:val="Listenabsatz"/>
+              <w:numPr>
+                <w:ilvl w:val="0"/>
+                <w:numId w:val="40"/>
+              </w:numPr>
+            </w:pPr>
+            <w:r>
+              <w:t>In den DateTimePicker(Uhrzeit) "18:00" eintragen.</w:t>
+            </w:r>
+          </w:p>
+          <w:p>
+            <w:pPr>
+              <w:pStyle w:val="Listenabsatz"/>
+              <w:numPr>
+                <w:ilvl w:val="0"/>
+                <w:numId w:val="40"/>
+              </w:numPr>
+            </w:pPr>
+            <w:r>
+              <w:t>Suche Button mit Maus betätigen.</w:t>
+            </w:r>
+          </w:p>
+        </w:tc>
+        <w:tc>
+          <w:tcPr>
+            <w:tcW w:w="2263" w:type="dxa"/>
+          </w:tcPr>
+          <w:p>
+            <w:r>
+              <w:t xml:space="preserve">Verbindungen zwischen Luzern und Zürich werden </w:t>
+            </w:r>
+            <w:r>
+              <w:t>angezeigt ab dem entsprechenden Zeitpunkt</w:t>
+            </w:r>
+            <w:r>
+              <w:t>.</w:t>
+            </w:r>
+            <w:r>
+              <w:t xml:space="preserve"> Kontrollieren ob die Abfahrtszeit plausibel ist.</w:t>
+            </w:r>
+          </w:p>
+        </w:tc>
+      </w:tr>
+    </w:tbl>
+    <w:p/>
+    <w:tbl>
+      <w:tblPr>
+        <w:tblStyle w:val="Tabellenraster"/>
+        <w:tblW w:w="0" w:type="auto"/>
+        <w:tblLook w:val="04A0" w:firstRow="1" w:lastRow="0" w:firstColumn="1" w:lastColumn="0" w:noHBand="0" w:noVBand="1"/>
+      </w:tblPr>
+      <w:tblGrid>
+        <w:gridCol w:w="2263"/>
+        <w:gridCol w:w="4536"/>
+        <w:gridCol w:w="2263"/>
+      </w:tblGrid>
+      <w:tr>
+        <w:tc>
+          <w:tcPr>
+            <w:tcW w:w="2263" w:type="dxa"/>
+            <w:shd w:val="clear" w:color="auto" w:fill="E7E6E6" w:themeFill="background2"/>
+          </w:tcPr>
+          <w:p>
+            <w:pPr>
+              <w:rPr>
+                <w:b/>
+                <w:bCs/>
+              </w:rPr>
+            </w:pPr>
+            <w:r>
+              <w:rPr>
+                <w:b/>
+                <w:bCs/>
+              </w:rPr>
+              <w:t>Testdaten</w:t>
+            </w:r>
+          </w:p>
+        </w:tc>
+        <w:tc>
+          <w:tcPr>
+            <w:tcW w:w="4536" w:type="dxa"/>
+            <w:shd w:val="clear" w:color="auto" w:fill="E7E6E6" w:themeFill="background2"/>
+          </w:tcPr>
+          <w:p>
+            <w:pPr>
+              <w:rPr>
+                <w:b/>
+                <w:bCs/>
+              </w:rPr>
+            </w:pPr>
+            <w:r>
+              <w:rPr>
+                <w:b/>
+                <w:bCs/>
+              </w:rPr>
+              <w:t>Testablauf</w:t>
+            </w:r>
+          </w:p>
+        </w:tc>
+        <w:tc>
+          <w:tcPr>
+            <w:tcW w:w="2263" w:type="dxa"/>
+            <w:shd w:val="clear" w:color="auto" w:fill="E7E6E6" w:themeFill="background2"/>
+          </w:tcPr>
+          <w:p>
+            <w:pPr>
+              <w:rPr>
+                <w:b/>
+                <w:bCs/>
+              </w:rPr>
+            </w:pPr>
+            <w:r>
+              <w:rPr>
+                <w:b/>
+                <w:bCs/>
+              </w:rPr>
+              <w:t>Resultat</w:t>
+            </w:r>
+          </w:p>
+        </w:tc>
+      </w:tr>
+      <w:tr>
+        <w:tc>
+          <w:tcPr>
+            <w:tcW w:w="2263" w:type="dxa"/>
+          </w:tcPr>
+          <w:p>
+            <w:r>
+              <w:t>Start Station : Luzern</w:t>
+            </w:r>
+          </w:p>
+          <w:p>
+            <w:r>
+              <w:t>Ziel Station : Zürich</w:t>
+            </w:r>
+          </w:p>
+          <w:p>
+            <w:r>
+              <w:t>Datum : 01.01.2020</w:t>
+            </w:r>
+          </w:p>
+          <w:p>
+            <w:r>
+              <w:t>Zeit: 18:00</w:t>
+            </w:r>
+          </w:p>
+        </w:tc>
+        <w:tc>
+          <w:tcPr>
+            <w:tcW w:w="4536" w:type="dxa"/>
+          </w:tcPr>
+          <w:p>
+            <w:pPr>
+              <w:pStyle w:val="Listenabsatz"/>
+              <w:numPr>
+                <w:ilvl w:val="0"/>
+                <w:numId w:val="41"/>
+              </w:numPr>
+            </w:pPr>
+            <w:r>
+              <w:t>In die ComboBox(Start) den Text "Luzern" eingeben.</w:t>
+            </w:r>
+          </w:p>
+          <w:p>
+            <w:pPr>
+              <w:pStyle w:val="Listenabsatz"/>
+              <w:numPr>
+                <w:ilvl w:val="0"/>
+                <w:numId w:val="41"/>
+              </w:numPr>
+            </w:pPr>
+            <w:r>
+              <w:t>In die ComboBox(Ziel) den Text "Zürich" eingeben.</w:t>
+            </w:r>
+          </w:p>
+          <w:p>
+            <w:pPr>
+              <w:pStyle w:val="Listenabsatz"/>
+              <w:numPr>
+                <w:ilvl w:val="0"/>
+                <w:numId w:val="41"/>
+              </w:numPr>
+            </w:pPr>
+            <w:r>
+              <w:t>Den RadioButton(</w:t>
+            </w:r>
+            <w:r>
+              <w:t>Ankunft</w:t>
+            </w:r>
+            <w:r>
+              <w:t>) Einschalten</w:t>
+            </w:r>
+          </w:p>
+          <w:p>
+            <w:pPr>
+              <w:pStyle w:val="Listenabsatz"/>
+              <w:numPr>
+                <w:ilvl w:val="0"/>
+                <w:numId w:val="41"/>
+              </w:numPr>
+            </w:pPr>
+            <w:r>
+              <w:t>In den DateTimePicker(Datum) "01.01.2020" eintragen.</w:t>
+            </w:r>
+          </w:p>
+          <w:p>
+            <w:pPr>
+              <w:pStyle w:val="Listenabsatz"/>
+              <w:numPr>
+                <w:ilvl w:val="0"/>
+                <w:numId w:val="41"/>
+              </w:numPr>
+            </w:pPr>
+            <w:r>
+              <w:t>In den DateTimePicker(Uhrzeit) "18:00" eintragen.</w:t>
+            </w:r>
+          </w:p>
+          <w:p>
+            <w:pPr>
+              <w:pStyle w:val="Listenabsatz"/>
+              <w:numPr>
+                <w:ilvl w:val="0"/>
+                <w:numId w:val="41"/>
+              </w:numPr>
+            </w:pPr>
+            <w:r>
+              <w:t>Suche Button mit Maus betätigen.</w:t>
+            </w:r>
+          </w:p>
+        </w:tc>
+        <w:tc>
+          <w:tcPr>
+            <w:tcW w:w="2263" w:type="dxa"/>
+          </w:tcPr>
+          <w:p>
+            <w:r>
+              <w:t xml:space="preserve">Verbindungen zwischen Luzern und Zürich werden angezeigt ab dem entsprechenden Zeitpunkt. Kontrollieren ob die </w:t>
+            </w:r>
+            <w:r>
+              <w:t>Ankunftszeit</w:t>
+            </w:r>
+            <w:r>
+              <w:t xml:space="preserve"> plausibel ist.</w:t>
+            </w:r>
+          </w:p>
+        </w:tc>
+      </w:tr>
+    </w:tbl>
+    <w:p/>
+    <w:p>
+      <w:pPr>
+        <w:pStyle w:val="U2"/>
+      </w:pPr>
+      <w:bookmarkStart w:id="20" w:name="_Toc34919234"/>
+      <w:r>
+        <w:lastRenderedPageBreak/>
+        <w:t>Use Case 3 - Fahrplanverbindungen anzeigen</w:t>
+      </w:r>
+      <w:bookmarkEnd w:id="20"/>
+    </w:p>
+    <w:p>
+      <w:pPr>
+        <w:pStyle w:val="Text"/>
+      </w:pPr>
+    </w:p>
+    <w:tbl>
+      <w:tblPr>
+        <w:tblStyle w:val="Tabellenraster"/>
+        <w:tblW w:w="0" w:type="auto"/>
+        <w:tblLook w:val="04A0" w:firstRow="1" w:lastRow="0" w:firstColumn="1" w:lastColumn="0" w:noHBand="0" w:noVBand="1"/>
+      </w:tblPr>
+      <w:tblGrid>
+        <w:gridCol w:w="2263"/>
+        <w:gridCol w:w="4536"/>
+        <w:gridCol w:w="2263"/>
+      </w:tblGrid>
+      <w:tr>
+        <w:tc>
+          <w:tcPr>
+            <w:tcW w:w="2263" w:type="dxa"/>
+            <w:shd w:val="clear" w:color="auto" w:fill="E7E6E6" w:themeFill="background2"/>
+          </w:tcPr>
+          <w:p>
+            <w:pPr>
+              <w:rPr>
+                <w:b/>
+                <w:bCs/>
+              </w:rPr>
+            </w:pPr>
+            <w:r>
+              <w:rPr>
+                <w:b/>
+                <w:bCs/>
+              </w:rPr>
+              <w:t>Testdaten</w:t>
+            </w:r>
+          </w:p>
+        </w:tc>
+        <w:tc>
+          <w:tcPr>
+            <w:tcW w:w="4536" w:type="dxa"/>
+            <w:shd w:val="clear" w:color="auto" w:fill="E7E6E6" w:themeFill="background2"/>
+          </w:tcPr>
+          <w:p>
+            <w:pPr>
+              <w:rPr>
+                <w:b/>
+                <w:bCs/>
+              </w:rPr>
+            </w:pPr>
+            <w:r>
+              <w:rPr>
+                <w:b/>
+                <w:bCs/>
+              </w:rPr>
+              <w:t>Testablauf</w:t>
+            </w:r>
+          </w:p>
+        </w:tc>
+        <w:tc>
+          <w:tcPr>
+            <w:tcW w:w="2263" w:type="dxa"/>
+            <w:shd w:val="clear" w:color="auto" w:fill="E7E6E6" w:themeFill="background2"/>
+          </w:tcPr>
+          <w:p>
+            <w:pPr>
+              <w:rPr>
+                <w:b/>
+                <w:bCs/>
+              </w:rPr>
+            </w:pPr>
+            <w:r>
+              <w:rPr>
+                <w:b/>
+                <w:bCs/>
+              </w:rPr>
+              <w:t>Resultat</w:t>
+            </w:r>
+          </w:p>
+        </w:tc>
+      </w:tr>
+      <w:tr>
+        <w:tc>
+          <w:tcPr>
+            <w:tcW w:w="2263" w:type="dxa"/>
+          </w:tcPr>
+          <w:p>
+            <w:r>
+              <w:t>Start Station : Luzern</w:t>
+            </w:r>
+          </w:p>
+          <w:p>
+            <w:r>
+              <w:t>Ziel Station : Zürich</w:t>
+            </w:r>
+          </w:p>
+          <w:p>
+            <w:r>
+              <w:t>Datum : 01.01.2020</w:t>
+            </w:r>
+          </w:p>
+          <w:p>
+            <w:r>
+              <w:t>Zeit: 18:00</w:t>
+            </w:r>
+          </w:p>
+        </w:tc>
+        <w:tc>
+          <w:tcPr>
+            <w:tcW w:w="4536" w:type="dxa"/>
+          </w:tcPr>
+          <w:p>
+            <w:r>
+              <w:t>Wenn die Manuellen Tests für UseCase 1 &amp; 2 erfogreich sind, sind alle Punkte für Use Case 3 auch erfüllt</w:t>
+            </w:r>
+          </w:p>
+        </w:tc>
+        <w:tc>
+          <w:tcPr>
+            <w:tcW w:w="2263" w:type="dxa"/>
+          </w:tcPr>
+          <w:p>
+            <w:r>
+              <w:t>OK</w:t>
+            </w:r>
+          </w:p>
+        </w:tc>
+      </w:tr>
+    </w:tbl>
+    <w:p>
+      <w:pPr>
+        <w:pStyle w:val="Text"/>
+      </w:pPr>
+    </w:p>
+    <w:p>
+      <w:pPr>
+        <w:pStyle w:val="U2"/>
+      </w:pPr>
+      <w:bookmarkStart w:id="21" w:name="_Toc34919235"/>
+      <w:r>
+        <w:t>Erweiterte Tests</w:t>
+      </w:r>
+      <w:bookmarkEnd w:id="21"/>
+    </w:p>
+    <w:p>
+      <w:pPr>
+        <w:pStyle w:val="Text"/>
+      </w:pPr>
+    </w:p>
+    <w:tbl>
+      <w:tblPr>
+        <w:tblStyle w:val="Tabellenraster"/>
+        <w:tblW w:w="0" w:type="auto"/>
+        <w:tblInd w:w="113" w:type="dxa"/>
+        <w:tblLook w:val="04A0" w:firstRow="1" w:lastRow="0" w:firstColumn="1" w:lastColumn="0" w:noHBand="0" w:noVBand="1"/>
+      </w:tblPr>
+      <w:tblGrid>
+        <w:gridCol w:w="7395"/>
+        <w:gridCol w:w="1554"/>
+      </w:tblGrid>
+      <w:tr>
+        <w:tc>
+          <w:tcPr>
+            <w:tcW w:w="7395" w:type="dxa"/>
+            <w:shd w:val="clear" w:color="auto" w:fill="E7E6E6" w:themeFill="background2"/>
+          </w:tcPr>
+          <w:p>
+            <w:pPr>
+              <w:pStyle w:val="Text"/>
+              <w:ind w:left="0"/>
+              <w:rPr>
+                <w:b/>
+                <w:bCs/>
+              </w:rPr>
+            </w:pPr>
+            <w:r>
+              <w:rPr>
+                <w:b/>
+                <w:bCs/>
+              </w:rPr>
+              <w:t>Test</w:t>
+            </w:r>
+          </w:p>
+        </w:tc>
+        <w:tc>
+          <w:tcPr>
+            <w:tcW w:w="1554" w:type="dxa"/>
+            <w:shd w:val="clear" w:color="auto" w:fill="E7E6E6" w:themeFill="background2"/>
+          </w:tcPr>
+          <w:p>
+            <w:pPr>
+              <w:pStyle w:val="Text"/>
+              <w:ind w:left="0"/>
+              <w:rPr>
+                <w:b/>
+                <w:bCs/>
+              </w:rPr>
+            </w:pPr>
+            <w:r>
+              <w:rPr>
+                <w:b/>
+                <w:bCs/>
+              </w:rPr>
+              <w:t>Resultat</w:t>
+            </w:r>
+          </w:p>
+        </w:tc>
+      </w:tr>
+      <w:tr>
+        <w:tc>
+          <w:tcPr>
+            <w:tcW w:w="7395" w:type="dxa"/>
+          </w:tcPr>
+          <w:p>
+            <w:pPr>
+              <w:pStyle w:val="Text"/>
+              <w:ind w:left="0"/>
+            </w:pPr>
+            <w:r>
+              <w:t>Programm ohne Internetverbindung getestet ?</w:t>
+            </w:r>
+          </w:p>
+          <w:p>
+            <w:pPr>
+              <w:pStyle w:val="Text"/>
+              <w:numPr>
+                <w:ilvl w:val="0"/>
+                <w:numId w:val="45"/>
+              </w:numPr>
+            </w:pPr>
+            <w:r>
+              <w:t>Abfrage</w:t>
+            </w:r>
+          </w:p>
+          <w:p>
+            <w:pPr>
+              <w:pStyle w:val="Text"/>
+              <w:numPr>
+                <w:ilvl w:val="0"/>
+                <w:numId w:val="45"/>
+              </w:numPr>
+            </w:pPr>
+            <w:r>
+              <w:t>E-Mail</w:t>
+            </w:r>
+          </w:p>
+          <w:p>
+            <w:pPr>
+              <w:pStyle w:val="Text"/>
+              <w:numPr>
+                <w:ilvl w:val="0"/>
+                <w:numId w:val="45"/>
+              </w:numPr>
+            </w:pPr>
+            <w:r>
+              <w:t>Map</w:t>
+            </w:r>
+          </w:p>
+        </w:tc>
+        <w:tc>
+          <w:tcPr>
+            <w:tcW w:w="1554" w:type="dxa"/>
+          </w:tcPr>
+          <w:p>
+            <w:pPr>
+              <w:pStyle w:val="Text"/>
+              <w:ind w:left="0"/>
+            </w:pPr>
+            <w:r>
+              <w:t>OK</w:t>
+            </w:r>
+          </w:p>
+        </w:tc>
+      </w:tr>
+      <w:tr>
+        <w:tc>
+          <w:tcPr>
+            <w:tcW w:w="7395" w:type="dxa"/>
+          </w:tcPr>
+          <w:p>
+            <w:pPr>
+              <w:pStyle w:val="Text"/>
+              <w:ind w:left="0"/>
+            </w:pPr>
+            <w:r>
+              <w:t>Ungültige Eingaben Getestet ?</w:t>
+            </w:r>
+          </w:p>
+          <w:p>
+            <w:pPr>
+              <w:pStyle w:val="Text"/>
+              <w:numPr>
+                <w:ilvl w:val="0"/>
+                <w:numId w:val="45"/>
+              </w:numPr>
+            </w:pPr>
+            <w:r>
+              <w:t>Hauptformular</w:t>
+            </w:r>
+          </w:p>
+          <w:p>
+            <w:pPr>
+              <w:pStyle w:val="Text"/>
+              <w:numPr>
+                <w:ilvl w:val="0"/>
+                <w:numId w:val="45"/>
+              </w:numPr>
+            </w:pPr>
+            <w:r>
+              <w:t>E-Mail</w:t>
+            </w:r>
+          </w:p>
+        </w:tc>
+        <w:tc>
+          <w:tcPr>
+            <w:tcW w:w="1554" w:type="dxa"/>
+          </w:tcPr>
+          <w:p>
+            <w:pPr>
+              <w:pStyle w:val="Text"/>
+              <w:ind w:left="0"/>
+            </w:pPr>
+            <w:r>
+              <w:t>OK</w:t>
+            </w:r>
+          </w:p>
+        </w:tc>
+      </w:tr>
+      <w:tr>
+        <w:tc>
+          <w:tcPr>
+            <w:tcW w:w="7395" w:type="dxa"/>
+          </w:tcPr>
+          <w:p>
+            <w:pPr>
+              <w:pStyle w:val="Text"/>
+              <w:ind w:left="0"/>
+            </w:pPr>
+            <w:r>
+              <w:t>Tabulatoren reihenfolge Getestet ?</w:t>
+            </w:r>
+          </w:p>
+        </w:tc>
+        <w:tc>
+          <w:tcPr>
+            <w:tcW w:w="1554" w:type="dxa"/>
+          </w:tcPr>
+          <w:p>
+            <w:pPr>
+              <w:pStyle w:val="Text"/>
+              <w:ind w:left="0"/>
+            </w:pPr>
+            <w:r>
+              <w:t>OK</w:t>
+            </w:r>
+          </w:p>
+        </w:tc>
+      </w:tr>
+      <w:tr>
+        <w:tc>
+          <w:tcPr>
+            <w:tcW w:w="7395" w:type="dxa"/>
+          </w:tcPr>
+          <w:p>
+            <w:pPr>
+              <w:pStyle w:val="Text"/>
+              <w:ind w:left="0"/>
+            </w:pPr>
+            <w:r>
+              <w:t>Programm ist ohne Maus bedienbar ?</w:t>
+            </w:r>
+          </w:p>
+        </w:tc>
+        <w:tc>
+          <w:tcPr>
+            <w:tcW w:w="1554" w:type="dxa"/>
+          </w:tcPr>
+          <w:p>
+            <w:pPr>
+              <w:pStyle w:val="Text"/>
+              <w:ind w:left="0"/>
+            </w:pPr>
+            <w:r>
+              <w:t>OK</w:t>
+            </w:r>
+          </w:p>
+        </w:tc>
+      </w:tr>
+      <w:tr>
+        <w:tc>
+          <w:tcPr>
+            <w:tcW w:w="7395" w:type="dxa"/>
+          </w:tcPr>
+          <w:p>
+            <w:pPr>
+              <w:pStyle w:val="Text"/>
+              <w:ind w:left="0"/>
+            </w:pPr>
+            <w:r>
+              <w:t xml:space="preserve">Versenden von E-Mail möglich ? </w:t>
+            </w:r>
+          </w:p>
+          <w:p>
+            <w:pPr>
+              <w:pStyle w:val="Text"/>
+              <w:numPr>
+                <w:ilvl w:val="0"/>
+                <w:numId w:val="45"/>
+              </w:numPr>
+            </w:pPr>
+            <w:r>
+              <w:t>getestet mit Bluewin account</w:t>
+            </w:r>
+          </w:p>
+        </w:tc>
+        <w:tc>
+          <w:tcPr>
+            <w:tcW w:w="1554" w:type="dxa"/>
+          </w:tcPr>
+          <w:p>
+            <w:pPr>
+              <w:pStyle w:val="Text"/>
+              <w:ind w:left="0"/>
+            </w:pPr>
+            <w:r>
+              <w:t>OK</w:t>
+            </w:r>
+          </w:p>
+        </w:tc>
+      </w:tr>
+      <w:tr>
+        <w:tc>
+          <w:tcPr>
+            <w:tcW w:w="7395" w:type="dxa"/>
+          </w:tcPr>
+          <w:p>
+            <w:pPr>
+              <w:pStyle w:val="Text"/>
+              <w:ind w:left="0"/>
+            </w:pPr>
+            <w:r>
+              <w:t>Aufruf der Map getestet ?</w:t>
+            </w:r>
+          </w:p>
+        </w:tc>
+        <w:tc>
+          <w:tcPr>
+            <w:tcW w:w="1554" w:type="dxa"/>
+          </w:tcPr>
+          <w:p>
+            <w:pPr>
+              <w:pStyle w:val="Text"/>
+              <w:ind w:left="0"/>
+            </w:pPr>
+            <w:r>
+              <w:t>OK</w:t>
+            </w:r>
+          </w:p>
+        </w:tc>
+      </w:tr>
+      <w:tr>
+        <w:tc>
+          <w:tcPr>
+            <w:tcW w:w="7395" w:type="dxa"/>
+          </w:tcPr>
+          <w:p>
+            <w:pPr>
+              <w:pStyle w:val="Text"/>
+              <w:ind w:left="0"/>
+            </w:pPr>
+            <w:r>
+              <w:t>Visual Studio API Tests</w:t>
+            </w:r>
+          </w:p>
+        </w:tc>
+        <w:tc>
+          <w:tcPr>
+            <w:tcW w:w="1554" w:type="dxa"/>
+          </w:tcPr>
+          <w:p>
+            <w:pPr>
+              <w:pStyle w:val="Text"/>
+              <w:ind w:left="0"/>
+            </w:pPr>
+            <w:r>
+              <w:t>OK</w:t>
+            </w:r>
+          </w:p>
+        </w:tc>
+      </w:tr>
+    </w:tbl>
+    <w:p>
+      <w:pPr>
+        <w:pStyle w:val="Text"/>
+        <w:ind w:left="0"/>
+      </w:pPr>
+    </w:p>
+    <w:p>
+      <w:pPr>
+        <w:pStyle w:val="Text"/>
         <w:rPr>
-          <w:rFonts w:ascii="Arial" w:eastAsiaTheme="majorEastAsia" w:hAnsi="Arial" w:cstheme="majorBidi"/>
-          <w:b/>
           <w:sz w:val="24"/>
           <w:szCs w:val="32"/>
         </w:rPr>
@@ -3482,10 +6106,12 @@
       <w:pPr>
         <w:pStyle w:val="U1"/>
       </w:pPr>
+      <w:bookmarkStart w:id="22" w:name="_Toc34919236"/>
       <w:r>
         <w:lastRenderedPageBreak/>
         <w:t>Kürzübersicht über eigene Methoden und Funktionen</w:t>
       </w:r>
+      <w:bookmarkEnd w:id="22"/>
     </w:p>
     <w:p>
       <w:pPr>
@@ -3494,12 +6120,14 @@
           <w:lang w:val="de-CH"/>
         </w:rPr>
       </w:pPr>
+      <w:bookmarkStart w:id="23" w:name="_Toc34919237"/>
       <w:r>
         <w:rPr>
           <w:lang w:val="de-CH"/>
         </w:rPr>
         <w:t>frmMain.cs</w:t>
       </w:r>
+      <w:bookmarkEnd w:id="23"/>
     </w:p>
     <w:p>
       <w:pPr>
@@ -3637,12 +6265,10 @@
       <w:pPr>
         <w:pStyle w:val="Text"/>
       </w:pPr>
-      <w:bookmarkStart w:id="8" w:name="_GoBack"/>
       <w:r>
         <w:t>Mit dieser Funktion werden nur Stationen zurückgegeben die eine ID und Namen besitzen.</w:t>
       </w:r>
     </w:p>
-    <w:bookmarkEnd w:id="8"/>
     <w:p>
       <w:pPr>
         <w:pStyle w:val="Text"/>
@@ -4281,6 +6907,156 @@
     </w:p>
     <w:p>
       <w:pPr>
+        <w:pStyle w:val="Text"/>
+      </w:pPr>
+    </w:p>
+    <w:p>
+      <w:pPr>
+        <w:pStyle w:val="U2"/>
+      </w:pPr>
+      <w:bookmarkStart w:id="24" w:name="_Toc34919238"/>
+      <w:r>
+        <w:t>frmMail</w:t>
+      </w:r>
+      <w:r>
+        <w:t>.cs</w:t>
+      </w:r>
+      <w:bookmarkEnd w:id="24"/>
+    </w:p>
+    <w:p>
+      <w:pPr>
+        <w:pStyle w:val="Text"/>
+        <w:rPr>
+          <w:rFonts w:ascii="Consolas" w:hAnsi="Consolas" w:cs="Consolas"/>
+          <w:color w:val="000000"/>
+          <w:sz w:val="19"/>
+          <w:szCs w:val="19"/>
+          <w:lang w:val="fr-CH"/>
+        </w:rPr>
+      </w:pPr>
+      <w:r>
+        <w:rPr>
+          <w:rFonts w:ascii="Consolas" w:hAnsi="Consolas" w:cs="Consolas"/>
+          <w:color w:val="0000FF"/>
+          <w:sz w:val="19"/>
+          <w:szCs w:val="19"/>
+          <w:lang w:val="fr-CH"/>
+        </w:rPr>
+        <w:t>public</w:t>
+      </w:r>
+      <w:r>
+        <w:rPr>
+          <w:rFonts w:ascii="Consolas" w:hAnsi="Consolas" w:cs="Consolas"/>
+          <w:color w:val="000000"/>
+          <w:sz w:val="19"/>
+          <w:szCs w:val="19"/>
+          <w:lang w:val="fr-CH"/>
+        </w:rPr>
+        <w:t xml:space="preserve"> </w:t>
+      </w:r>
+      <w:r>
+        <w:rPr>
+          <w:rFonts w:ascii="Consolas" w:hAnsi="Consolas" w:cs="Consolas"/>
+          <w:color w:val="2B91AF"/>
+          <w:sz w:val="19"/>
+          <w:szCs w:val="19"/>
+          <w:lang w:val="fr-CH"/>
+        </w:rPr>
+        <w:t>frmMail</w:t>
+      </w:r>
+      <w:r>
+        <w:rPr>
+          <w:rFonts w:ascii="Consolas" w:hAnsi="Consolas" w:cs="Consolas"/>
+          <w:color w:val="000000"/>
+          <w:sz w:val="19"/>
+          <w:szCs w:val="19"/>
+          <w:lang w:val="fr-CH"/>
+        </w:rPr>
+        <w:t>(ListBox _Connection, ListBox _sbStart, ListBox _sbZiel)</w:t>
+      </w:r>
+    </w:p>
+    <w:p>
+      <w:pPr>
+        <w:pStyle w:val="Text"/>
+      </w:pPr>
+      <w:r>
+        <w:t>Erweiterter Konstruktor um die Informationen übergeben zu können.</w:t>
+      </w:r>
+    </w:p>
+    <w:p>
+      <w:pPr>
+        <w:pStyle w:val="Text"/>
+        <w:rPr>
+          <w:rFonts w:ascii="Consolas" w:hAnsi="Consolas" w:cs="Consolas"/>
+          <w:color w:val="0000FF"/>
+          <w:sz w:val="19"/>
+          <w:szCs w:val="19"/>
+          <w:lang w:val="de-CH"/>
+        </w:rPr>
+      </w:pPr>
+    </w:p>
+    <w:p>
+      <w:pPr>
+        <w:pStyle w:val="Text"/>
+        <w:rPr>
+          <w:rFonts w:ascii="Consolas" w:hAnsi="Consolas" w:cs="Consolas"/>
+          <w:color w:val="000000"/>
+          <w:sz w:val="19"/>
+          <w:szCs w:val="19"/>
+          <w:lang w:val="fr-CH"/>
+        </w:rPr>
+      </w:pPr>
+      <w:r>
+        <w:rPr>
+          <w:rFonts w:ascii="Consolas" w:hAnsi="Consolas" w:cs="Consolas"/>
+          <w:color w:val="0000FF"/>
+          <w:sz w:val="19"/>
+          <w:szCs w:val="19"/>
+          <w:lang w:val="fr-CH"/>
+        </w:rPr>
+        <w:t>private</w:t>
+      </w:r>
+      <w:r>
+        <w:rPr>
+          <w:rFonts w:ascii="Consolas" w:hAnsi="Consolas" w:cs="Consolas"/>
+          <w:color w:val="000000"/>
+          <w:sz w:val="19"/>
+          <w:szCs w:val="19"/>
+          <w:lang w:val="fr-CH"/>
+        </w:rPr>
+        <w:t xml:space="preserve"> </w:t>
+      </w:r>
+      <w:r>
+        <w:rPr>
+          <w:rFonts w:ascii="Consolas" w:hAnsi="Consolas" w:cs="Consolas"/>
+          <w:color w:val="0000FF"/>
+          <w:sz w:val="19"/>
+          <w:szCs w:val="19"/>
+          <w:lang w:val="fr-CH"/>
+        </w:rPr>
+        <w:t>void</w:t>
+      </w:r>
+      <w:r>
+        <w:rPr>
+          <w:rFonts w:ascii="Consolas" w:hAnsi="Consolas" w:cs="Consolas"/>
+          <w:color w:val="000000"/>
+          <w:sz w:val="19"/>
+          <w:szCs w:val="19"/>
+          <w:lang w:val="fr-CH"/>
+        </w:rPr>
+        <w:t xml:space="preserve"> fillMailContent(ListBox _lb)</w:t>
+      </w:r>
+    </w:p>
+    <w:p>
+      <w:pPr>
+        <w:pStyle w:val="Text"/>
+      </w:pPr>
+      <w:r>
+        <w:t>Methode zum befüllen der TexBox die die MailInformationen beinhaltet.</w:t>
+      </w:r>
+    </w:p>
+    <w:p>
+      <w:pPr>
         <w:rPr>
           <w:rFonts w:ascii="Arial" w:eastAsiaTheme="majorEastAsia" w:hAnsi="Arial" w:cstheme="majorBidi"/>
           <w:b/>
@@ -4303,6 +7079,7 @@
           <w:lang w:val="de-CH"/>
         </w:rPr>
       </w:pPr>
+      <w:bookmarkStart w:id="25" w:name="_Toc34919239"/>
       <w:r>
         <w:rPr>
           <w:lang w:val="de-CH"/>
@@ -4316,6 +7093,7 @@
         </w:rPr>
         <w:t>Erweiterung</w:t>
       </w:r>
+      <w:bookmarkEnd w:id="25"/>
     </w:p>
     <w:p>
       <w:pPr>
@@ -4329,6 +7107,12 @@
           <w:lang w:val="de-CH"/>
         </w:rPr>
         <w:t>Um Verbindungen an einem spezifischen Zeitpunkt zu suchen war es notwendig die API anzupassen.</w:t>
+      </w:r>
+      <w:r>
+        <w:rPr>
+          <w:lang w:val="de-CH"/>
+        </w:rPr>
+        <w:t xml:space="preserve"> Es wurden keine bestehenden API Funktionen oder Methoden geändert. Die API wurde nur erweitert.</w:t>
       </w:r>
     </w:p>
     <w:p>
@@ -4819,6 +7603,237 @@
     </w:lvl>
   </w:abstractNum>
   <w:abstractNum w:abstractNumId="10" w15:restartNumberingAfterBreak="0">
+    <w:nsid w:val="045E4845"/>
+    <w:multiLevelType w:val="multilevel"/>
+    <w:tmpl w:val="922ADE10"/>
+    <w:lvl w:ilvl="0">
+      <w:start w:val="2"/>
+      <w:numFmt w:val="bullet"/>
+      <w:lvlText w:val="-"/>
+      <w:lvlJc w:val="left"/>
+      <w:pPr>
+        <w:ind w:left="0" w:firstLine="0"/>
+      </w:pPr>
+      <w:rPr>
+        <w:rFonts w:ascii="Arial" w:eastAsiaTheme="minorHAnsi" w:hAnsi="Arial" w:cs="Arial" w:hint="default"/>
+        <w:b/>
+        <w:i w:val="0"/>
+        <w:sz w:val="24"/>
+      </w:rPr>
+    </w:lvl>
+    <w:lvl w:ilvl="1">
+      <w:start w:val="1"/>
+      <w:numFmt w:val="decimal"/>
+      <w:suff w:val="space"/>
+      <w:lvlText w:val="%1.%2"/>
+      <w:lvlJc w:val="left"/>
+      <w:pPr>
+        <w:ind w:left="113" w:firstLine="0"/>
+      </w:pPr>
+      <w:rPr>
+        <w:rFonts w:ascii="Arial" w:hAnsi="Arial" w:hint="default"/>
+        <w:b/>
+        <w:i w:val="0"/>
+        <w:sz w:val="20"/>
+      </w:rPr>
+    </w:lvl>
+    <w:lvl w:ilvl="2">
+      <w:start w:val="1"/>
+      <w:numFmt w:val="decimal"/>
+      <w:suff w:val="space"/>
+      <w:lvlText w:val=" %1.%2.%3"/>
+      <w:lvlJc w:val="left"/>
+      <w:pPr>
+        <w:ind w:left="113" w:firstLine="0"/>
+      </w:pPr>
+      <w:rPr>
+        <w:rFonts w:ascii="Arial" w:hAnsi="Arial" w:hint="default"/>
+        <w:b/>
+        <w:i w:val="0"/>
+        <w:sz w:val="20"/>
+      </w:rPr>
+    </w:lvl>
+    <w:lvl w:ilvl="3">
+      <w:start w:val="1"/>
+      <w:numFmt w:val="decimal"/>
+      <w:suff w:val="space"/>
+      <w:lvlText w:val="  %1.%2.%3.%4"/>
+      <w:lvlJc w:val="left"/>
+      <w:pPr>
+        <w:ind w:left="113" w:firstLine="0"/>
+      </w:pPr>
+      <w:rPr>
+        <w:rFonts w:ascii="Arial" w:hAnsi="Arial" w:hint="default"/>
+        <w:b/>
+        <w:i w:val="0"/>
+        <w:sz w:val="20"/>
+      </w:rPr>
+    </w:lvl>
+    <w:lvl w:ilvl="4">
+      <w:start w:val="1"/>
+      <w:numFmt w:val="decimal"/>
+      <w:suff w:val="space"/>
+      <w:lvlText w:val="   %1.%2.%3.%4.%5"/>
+      <w:lvlJc w:val="left"/>
+      <w:pPr>
+        <w:ind w:left="113" w:firstLine="0"/>
+      </w:pPr>
+      <w:rPr>
+        <w:rFonts w:ascii="Arial" w:hAnsi="Arial" w:hint="default"/>
+        <w:b/>
+        <w:i w:val="0"/>
+        <w:sz w:val="20"/>
+      </w:rPr>
+    </w:lvl>
+    <w:lvl w:ilvl="5">
+      <w:start w:val="1"/>
+      <w:numFmt w:val="decimal"/>
+      <w:suff w:val="space"/>
+      <w:lvlText w:val="    %1.%2.%3.%4.%5.%6"/>
+      <w:lvlJc w:val="left"/>
+      <w:pPr>
+        <w:ind w:left="113" w:firstLine="0"/>
+      </w:pPr>
+      <w:rPr>
+        <w:rFonts w:ascii="Arial" w:hAnsi="Arial" w:hint="default"/>
+        <w:b/>
+        <w:i w:val="0"/>
+        <w:sz w:val="20"/>
+      </w:rPr>
+    </w:lvl>
+    <w:lvl w:ilvl="6">
+      <w:start w:val="1"/>
+      <w:numFmt w:val="decimal"/>
+      <w:suff w:val="space"/>
+      <w:lvlText w:val="     %1.%2.%3.%4.%5.%6.%7"/>
+      <w:lvlJc w:val="left"/>
+      <w:pPr>
+        <w:ind w:left="113" w:firstLine="0"/>
+      </w:pPr>
+      <w:rPr>
+        <w:rFonts w:ascii="Arial" w:hAnsi="Arial" w:hint="default"/>
+        <w:b/>
+        <w:i w:val="0"/>
+        <w:sz w:val="20"/>
+      </w:rPr>
+    </w:lvl>
+    <w:lvl w:ilvl="7">
+      <w:start w:val="1"/>
+      <w:numFmt w:val="lowerLetter"/>
+      <w:suff w:val="space"/>
+      <w:lvlText w:val="%8."/>
+      <w:lvlJc w:val="left"/>
+      <w:pPr>
+        <w:ind w:left="113" w:firstLine="0"/>
+      </w:pPr>
+      <w:rPr>
+        <w:rFonts w:hint="default"/>
+      </w:rPr>
+    </w:lvl>
+    <w:lvl w:ilvl="8">
+      <w:start w:val="1"/>
+      <w:numFmt w:val="lowerRoman"/>
+      <w:suff w:val="space"/>
+      <w:lvlText w:val="%9."/>
+      <w:lvlJc w:val="left"/>
+      <w:pPr>
+        <w:ind w:left="113" w:firstLine="0"/>
+      </w:pPr>
+      <w:rPr>
+        <w:rFonts w:hint="default"/>
+      </w:rPr>
+    </w:lvl>
+  </w:abstractNum>
+  <w:abstractNum w:abstractNumId="11" w15:restartNumberingAfterBreak="0">
+    <w:nsid w:val="07307A32"/>
+    <w:multiLevelType w:val="hybridMultilevel"/>
+    <w:tmpl w:val="6A942400"/>
+    <w:lvl w:ilvl="0" w:tplc="08070011">
+      <w:start w:val="1"/>
+      <w:numFmt w:val="decimal"/>
+      <w:lvlText w:val="%1)"/>
+      <w:lvlJc w:val="left"/>
+      <w:pPr>
+        <w:ind w:left="720" w:hanging="360"/>
+      </w:pPr>
+      <w:rPr>
+        <w:rFonts w:hint="default"/>
+      </w:rPr>
+    </w:lvl>
+    <w:lvl w:ilvl="1" w:tplc="08070019" w:tentative="1">
+      <w:start w:val="1"/>
+      <w:numFmt w:val="lowerLetter"/>
+      <w:lvlText w:val="%2."/>
+      <w:lvlJc w:val="left"/>
+      <w:pPr>
+        <w:ind w:left="1440" w:hanging="360"/>
+      </w:pPr>
+    </w:lvl>
+    <w:lvl w:ilvl="2" w:tplc="0807001B" w:tentative="1">
+      <w:start w:val="1"/>
+      <w:numFmt w:val="lowerRoman"/>
+      <w:lvlText w:val="%3."/>
+      <w:lvlJc w:val="right"/>
+      <w:pPr>
+        <w:ind w:left="2160" w:hanging="180"/>
+      </w:pPr>
+    </w:lvl>
+    <w:lvl w:ilvl="3" w:tplc="0807000F" w:tentative="1">
+      <w:start w:val="1"/>
+      <w:numFmt w:val="decimal"/>
+      <w:lvlText w:val="%4."/>
+      <w:lvlJc w:val="left"/>
+      <w:pPr>
+        <w:ind w:left="2880" w:hanging="360"/>
+      </w:pPr>
+    </w:lvl>
+    <w:lvl w:ilvl="4" w:tplc="08070019" w:tentative="1">
+      <w:start w:val="1"/>
+      <w:numFmt w:val="lowerLetter"/>
+      <w:lvlText w:val="%5."/>
+      <w:lvlJc w:val="left"/>
+      <w:pPr>
+        <w:ind w:left="3600" w:hanging="360"/>
+      </w:pPr>
+    </w:lvl>
+    <w:lvl w:ilvl="5" w:tplc="0807001B" w:tentative="1">
+      <w:start w:val="1"/>
+      <w:numFmt w:val="lowerRoman"/>
+      <w:lvlText w:val="%6."/>
+      <w:lvlJc w:val="right"/>
+      <w:pPr>
+        <w:ind w:left="4320" w:hanging="180"/>
+      </w:pPr>
+    </w:lvl>
+    <w:lvl w:ilvl="6" w:tplc="0807000F" w:tentative="1">
+      <w:start w:val="1"/>
+      <w:numFmt w:val="decimal"/>
+      <w:lvlText w:val="%7."/>
+      <w:lvlJc w:val="left"/>
+      <w:pPr>
+        <w:ind w:left="5040" w:hanging="360"/>
+      </w:pPr>
+    </w:lvl>
+    <w:lvl w:ilvl="7" w:tplc="08070019" w:tentative="1">
+      <w:start w:val="1"/>
+      <w:numFmt w:val="lowerLetter"/>
+      <w:lvlText w:val="%8."/>
+      <w:lvlJc w:val="left"/>
+      <w:pPr>
+        <w:ind w:left="5760" w:hanging="360"/>
+      </w:pPr>
+    </w:lvl>
+    <w:lvl w:ilvl="8" w:tplc="0807001B" w:tentative="1">
+      <w:start w:val="1"/>
+      <w:numFmt w:val="lowerRoman"/>
+      <w:lvlText w:val="%9."/>
+      <w:lvlJc w:val="right"/>
+      <w:pPr>
+        <w:ind w:left="6480" w:hanging="180"/>
+      </w:pPr>
+    </w:lvl>
+  </w:abstractNum>
+  <w:abstractNum w:abstractNumId="12" w15:restartNumberingAfterBreak="0">
     <w:nsid w:val="09901AA8"/>
     <w:multiLevelType w:val="hybridMultilevel"/>
     <w:tmpl w:val="A67EB650"/>
@@ -4931,7 +7946,7 @@
       </w:rPr>
     </w:lvl>
   </w:abstractNum>
-  <w:abstractNum w:abstractNumId="11" w15:restartNumberingAfterBreak="0">
+  <w:abstractNum w:abstractNumId="13" w15:restartNumberingAfterBreak="0">
     <w:nsid w:val="0B7657B1"/>
     <w:multiLevelType w:val="hybridMultilevel"/>
     <w:tmpl w:val="B4AE0766"/>
@@ -5044,19 +8059,245 @@
       </w:rPr>
     </w:lvl>
   </w:abstractNum>
-  <w:abstractNum w:abstractNumId="12" w15:restartNumberingAfterBreak="0">
+  <w:abstractNum w:abstractNumId="14" w15:restartNumberingAfterBreak="0">
+    <w:nsid w:val="0DB6364F"/>
+    <w:multiLevelType w:val="hybridMultilevel"/>
+    <w:tmpl w:val="4372BE0C"/>
+    <w:lvl w:ilvl="0" w:tplc="3C087E88">
+      <w:start w:val="2"/>
+      <w:numFmt w:val="bullet"/>
+      <w:lvlText w:val="-"/>
+      <w:lvlJc w:val="left"/>
+      <w:pPr>
+        <w:ind w:left="720" w:hanging="360"/>
+      </w:pPr>
+      <w:rPr>
+        <w:rFonts w:ascii="Arial" w:eastAsiaTheme="minorHAnsi" w:hAnsi="Arial" w:cs="Arial" w:hint="default"/>
+      </w:rPr>
+    </w:lvl>
+    <w:lvl w:ilvl="1" w:tplc="08070003" w:tentative="1">
+      <w:start w:val="1"/>
+      <w:numFmt w:val="bullet"/>
+      <w:lvlText w:val="o"/>
+      <w:lvlJc w:val="left"/>
+      <w:pPr>
+        <w:ind w:left="1440" w:hanging="360"/>
+      </w:pPr>
+      <w:rPr>
+        <w:rFonts w:ascii="Courier New" w:hAnsi="Courier New" w:cs="Courier New" w:hint="default"/>
+      </w:rPr>
+    </w:lvl>
+    <w:lvl w:ilvl="2" w:tplc="08070005" w:tentative="1">
+      <w:start w:val="1"/>
+      <w:numFmt w:val="bullet"/>
+      <w:lvlText w:val=""/>
+      <w:lvlJc w:val="left"/>
+      <w:pPr>
+        <w:ind w:left="2160" w:hanging="360"/>
+      </w:pPr>
+      <w:rPr>
+        <w:rFonts w:ascii="Wingdings" w:hAnsi="Wingdings" w:hint="default"/>
+      </w:rPr>
+    </w:lvl>
+    <w:lvl w:ilvl="3" w:tplc="08070001" w:tentative="1">
+      <w:start w:val="1"/>
+      <w:numFmt w:val="bullet"/>
+      <w:lvlText w:val=""/>
+      <w:lvlJc w:val="left"/>
+      <w:pPr>
+        <w:ind w:left="2880" w:hanging="360"/>
+      </w:pPr>
+      <w:rPr>
+        <w:rFonts w:ascii="Symbol" w:hAnsi="Symbol" w:hint="default"/>
+      </w:rPr>
+    </w:lvl>
+    <w:lvl w:ilvl="4" w:tplc="08070003" w:tentative="1">
+      <w:start w:val="1"/>
+      <w:numFmt w:val="bullet"/>
+      <w:lvlText w:val="o"/>
+      <w:lvlJc w:val="left"/>
+      <w:pPr>
+        <w:ind w:left="3600" w:hanging="360"/>
+      </w:pPr>
+      <w:rPr>
+        <w:rFonts w:ascii="Courier New" w:hAnsi="Courier New" w:cs="Courier New" w:hint="default"/>
+      </w:rPr>
+    </w:lvl>
+    <w:lvl w:ilvl="5" w:tplc="08070005" w:tentative="1">
+      <w:start w:val="1"/>
+      <w:numFmt w:val="bullet"/>
+      <w:lvlText w:val=""/>
+      <w:lvlJc w:val="left"/>
+      <w:pPr>
+        <w:ind w:left="4320" w:hanging="360"/>
+      </w:pPr>
+      <w:rPr>
+        <w:rFonts w:ascii="Wingdings" w:hAnsi="Wingdings" w:hint="default"/>
+      </w:rPr>
+    </w:lvl>
+    <w:lvl w:ilvl="6" w:tplc="08070001" w:tentative="1">
+      <w:start w:val="1"/>
+      <w:numFmt w:val="bullet"/>
+      <w:lvlText w:val=""/>
+      <w:lvlJc w:val="left"/>
+      <w:pPr>
+        <w:ind w:left="5040" w:hanging="360"/>
+      </w:pPr>
+      <w:rPr>
+        <w:rFonts w:ascii="Symbol" w:hAnsi="Symbol" w:hint="default"/>
+      </w:rPr>
+    </w:lvl>
+    <w:lvl w:ilvl="7" w:tplc="08070003" w:tentative="1">
+      <w:start w:val="1"/>
+      <w:numFmt w:val="bullet"/>
+      <w:lvlText w:val="o"/>
+      <w:lvlJc w:val="left"/>
+      <w:pPr>
+        <w:ind w:left="5760" w:hanging="360"/>
+      </w:pPr>
+      <w:rPr>
+        <w:rFonts w:ascii="Courier New" w:hAnsi="Courier New" w:cs="Courier New" w:hint="default"/>
+      </w:rPr>
+    </w:lvl>
+    <w:lvl w:ilvl="8" w:tplc="08070005" w:tentative="1">
+      <w:start w:val="1"/>
+      <w:numFmt w:val="bullet"/>
+      <w:lvlText w:val=""/>
+      <w:lvlJc w:val="left"/>
+      <w:pPr>
+        <w:ind w:left="6480" w:hanging="360"/>
+      </w:pPr>
+      <w:rPr>
+        <w:rFonts w:ascii="Wingdings" w:hAnsi="Wingdings" w:hint="default"/>
+      </w:rPr>
+    </w:lvl>
+  </w:abstractNum>
+  <w:abstractNum w:abstractNumId="15" w15:restartNumberingAfterBreak="0">
     <w:nsid w:val="10356EB0"/>
     <w:multiLevelType w:val="multilevel"/>
     <w:tmpl w:val="567C5C38"/>
     <w:numStyleLink w:val="Kapitel"/>
   </w:abstractNum>
-  <w:abstractNum w:abstractNumId="13" w15:restartNumberingAfterBreak="0">
+  <w:abstractNum w:abstractNumId="16" w15:restartNumberingAfterBreak="0">
+    <w:nsid w:val="103616E1"/>
+    <w:multiLevelType w:val="hybridMultilevel"/>
+    <w:tmpl w:val="B1BADF6E"/>
+    <w:lvl w:ilvl="0" w:tplc="3C087E88">
+      <w:start w:val="2"/>
+      <w:numFmt w:val="bullet"/>
+      <w:lvlText w:val="-"/>
+      <w:lvlJc w:val="left"/>
+      <w:pPr>
+        <w:ind w:left="720" w:hanging="360"/>
+      </w:pPr>
+      <w:rPr>
+        <w:rFonts w:ascii="Arial" w:eastAsiaTheme="minorHAnsi" w:hAnsi="Arial" w:cs="Arial" w:hint="default"/>
+      </w:rPr>
+    </w:lvl>
+    <w:lvl w:ilvl="1" w:tplc="08070003" w:tentative="1">
+      <w:start w:val="1"/>
+      <w:numFmt w:val="bullet"/>
+      <w:lvlText w:val="o"/>
+      <w:lvlJc w:val="left"/>
+      <w:pPr>
+        <w:ind w:left="1440" w:hanging="360"/>
+      </w:pPr>
+      <w:rPr>
+        <w:rFonts w:ascii="Courier New" w:hAnsi="Courier New" w:cs="Courier New" w:hint="default"/>
+      </w:rPr>
+    </w:lvl>
+    <w:lvl w:ilvl="2" w:tplc="08070005" w:tentative="1">
+      <w:start w:val="1"/>
+      <w:numFmt w:val="bullet"/>
+      <w:lvlText w:val=""/>
+      <w:lvlJc w:val="left"/>
+      <w:pPr>
+        <w:ind w:left="2160" w:hanging="360"/>
+      </w:pPr>
+      <w:rPr>
+        <w:rFonts w:ascii="Wingdings" w:hAnsi="Wingdings" w:hint="default"/>
+      </w:rPr>
+    </w:lvl>
+    <w:lvl w:ilvl="3" w:tplc="08070001" w:tentative="1">
+      <w:start w:val="1"/>
+      <w:numFmt w:val="bullet"/>
+      <w:lvlText w:val=""/>
+      <w:lvlJc w:val="left"/>
+      <w:pPr>
+        <w:ind w:left="2880" w:hanging="360"/>
+      </w:pPr>
+      <w:rPr>
+        <w:rFonts w:ascii="Symbol" w:hAnsi="Symbol" w:hint="default"/>
+      </w:rPr>
+    </w:lvl>
+    <w:lvl w:ilvl="4" w:tplc="08070003" w:tentative="1">
+      <w:start w:val="1"/>
+      <w:numFmt w:val="bullet"/>
+      <w:lvlText w:val="o"/>
+      <w:lvlJc w:val="left"/>
+      <w:pPr>
+        <w:ind w:left="3600" w:hanging="360"/>
+      </w:pPr>
+      <w:rPr>
+        <w:rFonts w:ascii="Courier New" w:hAnsi="Courier New" w:cs="Courier New" w:hint="default"/>
+      </w:rPr>
+    </w:lvl>
+    <w:lvl w:ilvl="5" w:tplc="08070005" w:tentative="1">
+      <w:start w:val="1"/>
+      <w:numFmt w:val="bullet"/>
+      <w:lvlText w:val=""/>
+      <w:lvlJc w:val="left"/>
+      <w:pPr>
+        <w:ind w:left="4320" w:hanging="360"/>
+      </w:pPr>
+      <w:rPr>
+        <w:rFonts w:ascii="Wingdings" w:hAnsi="Wingdings" w:hint="default"/>
+      </w:rPr>
+    </w:lvl>
+    <w:lvl w:ilvl="6" w:tplc="08070001" w:tentative="1">
+      <w:start w:val="1"/>
+      <w:numFmt w:val="bullet"/>
+      <w:lvlText w:val=""/>
+      <w:lvlJc w:val="left"/>
+      <w:pPr>
+        <w:ind w:left="5040" w:hanging="360"/>
+      </w:pPr>
+      <w:rPr>
+        <w:rFonts w:ascii="Symbol" w:hAnsi="Symbol" w:hint="default"/>
+      </w:rPr>
+    </w:lvl>
+    <w:lvl w:ilvl="7" w:tplc="08070003" w:tentative="1">
+      <w:start w:val="1"/>
+      <w:numFmt w:val="bullet"/>
+      <w:lvlText w:val="o"/>
+      <w:lvlJc w:val="left"/>
+      <w:pPr>
+        <w:ind w:left="5760" w:hanging="360"/>
+      </w:pPr>
+      <w:rPr>
+        <w:rFonts w:ascii="Courier New" w:hAnsi="Courier New" w:cs="Courier New" w:hint="default"/>
+      </w:rPr>
+    </w:lvl>
+    <w:lvl w:ilvl="8" w:tplc="08070005" w:tentative="1">
+      <w:start w:val="1"/>
+      <w:numFmt w:val="bullet"/>
+      <w:lvlText w:val=""/>
+      <w:lvlJc w:val="left"/>
+      <w:pPr>
+        <w:ind w:left="6480" w:hanging="360"/>
+      </w:pPr>
+      <w:rPr>
+        <w:rFonts w:ascii="Wingdings" w:hAnsi="Wingdings" w:hint="default"/>
+      </w:rPr>
+    </w:lvl>
+  </w:abstractNum>
+  <w:abstractNum w:abstractNumId="17" w15:restartNumberingAfterBreak="0">
     <w:nsid w:val="127E18EB"/>
     <w:multiLevelType w:val="multilevel"/>
     <w:tmpl w:val="567C5C38"/>
     <w:numStyleLink w:val="Kapitel"/>
   </w:abstractNum>
-  <w:abstractNum w:abstractNumId="14" w15:restartNumberingAfterBreak="0">
+  <w:abstractNum w:abstractNumId="18" w15:restartNumberingAfterBreak="0">
     <w:nsid w:val="128E13A6"/>
     <w:multiLevelType w:val="hybridMultilevel"/>
     <w:tmpl w:val="D8B06FB6"/>
@@ -5169,13 +8410,155 @@
       </w:rPr>
     </w:lvl>
   </w:abstractNum>
-  <w:abstractNum w:abstractNumId="15" w15:restartNumberingAfterBreak="0">
+  <w:abstractNum w:abstractNumId="19" w15:restartNumberingAfterBreak="0">
     <w:nsid w:val="197D7A2F"/>
     <w:multiLevelType w:val="multilevel"/>
     <w:tmpl w:val="567C5C38"/>
     <w:numStyleLink w:val="Kapitel"/>
   </w:abstractNum>
-  <w:abstractNum w:abstractNumId="16" w15:restartNumberingAfterBreak="0">
+  <w:abstractNum w:abstractNumId="20" w15:restartNumberingAfterBreak="0">
+    <w:nsid w:val="19B97E4B"/>
+    <w:multiLevelType w:val="multilevel"/>
+    <w:tmpl w:val="922ADE10"/>
+    <w:lvl w:ilvl="0">
+      <w:start w:val="2"/>
+      <w:numFmt w:val="bullet"/>
+      <w:lvlText w:val="-"/>
+      <w:lvlJc w:val="left"/>
+      <w:pPr>
+        <w:ind w:left="0" w:firstLine="0"/>
+      </w:pPr>
+      <w:rPr>
+        <w:rFonts w:ascii="Arial" w:eastAsiaTheme="minorHAnsi" w:hAnsi="Arial" w:cs="Arial" w:hint="default"/>
+        <w:b/>
+        <w:i w:val="0"/>
+        <w:sz w:val="24"/>
+      </w:rPr>
+    </w:lvl>
+    <w:lvl w:ilvl="1">
+      <w:start w:val="1"/>
+      <w:numFmt w:val="decimal"/>
+      <w:suff w:val="space"/>
+      <w:lvlText w:val="%1.%2"/>
+      <w:lvlJc w:val="left"/>
+      <w:pPr>
+        <w:ind w:left="113" w:firstLine="0"/>
+      </w:pPr>
+      <w:rPr>
+        <w:rFonts w:ascii="Arial" w:hAnsi="Arial" w:hint="default"/>
+        <w:b/>
+        <w:i w:val="0"/>
+        <w:sz w:val="20"/>
+      </w:rPr>
+    </w:lvl>
+    <w:lvl w:ilvl="2">
+      <w:start w:val="1"/>
+      <w:numFmt w:val="decimal"/>
+      <w:suff w:val="space"/>
+      <w:lvlText w:val=" %1.%2.%3"/>
+      <w:lvlJc w:val="left"/>
+      <w:pPr>
+        <w:ind w:left="113" w:firstLine="0"/>
+      </w:pPr>
+      <w:rPr>
+        <w:rFonts w:ascii="Arial" w:hAnsi="Arial" w:hint="default"/>
+        <w:b/>
+        <w:i w:val="0"/>
+        <w:sz w:val="20"/>
+      </w:rPr>
+    </w:lvl>
+    <w:lvl w:ilvl="3">
+      <w:start w:val="1"/>
+      <w:numFmt w:val="decimal"/>
+      <w:suff w:val="space"/>
+      <w:lvlText w:val="  %1.%2.%3.%4"/>
+      <w:lvlJc w:val="left"/>
+      <w:pPr>
+        <w:ind w:left="113" w:firstLine="0"/>
+      </w:pPr>
+      <w:rPr>
+        <w:rFonts w:ascii="Arial" w:hAnsi="Arial" w:hint="default"/>
+        <w:b/>
+        <w:i w:val="0"/>
+        <w:sz w:val="20"/>
+      </w:rPr>
+    </w:lvl>
+    <w:lvl w:ilvl="4">
+      <w:start w:val="1"/>
+      <w:numFmt w:val="decimal"/>
+      <w:suff w:val="space"/>
+      <w:lvlText w:val="   %1.%2.%3.%4.%5"/>
+      <w:lvlJc w:val="left"/>
+      <w:pPr>
+        <w:ind w:left="113" w:firstLine="0"/>
+      </w:pPr>
+      <w:rPr>
+        <w:rFonts w:ascii="Arial" w:hAnsi="Arial" w:hint="default"/>
+        <w:b/>
+        <w:i w:val="0"/>
+        <w:sz w:val="20"/>
+      </w:rPr>
+    </w:lvl>
+    <w:lvl w:ilvl="5">
+      <w:start w:val="1"/>
+      <w:numFmt w:val="decimal"/>
+      <w:suff w:val="space"/>
+      <w:lvlText w:val="    %1.%2.%3.%4.%5.%6"/>
+      <w:lvlJc w:val="left"/>
+      <w:pPr>
+        <w:ind w:left="113" w:firstLine="0"/>
+      </w:pPr>
+      <w:rPr>
+        <w:rFonts w:ascii="Arial" w:hAnsi="Arial" w:hint="default"/>
+        <w:b/>
+        <w:i w:val="0"/>
+        <w:sz w:val="20"/>
+      </w:rPr>
+    </w:lvl>
+    <w:lvl w:ilvl="6">
+      <w:start w:val="1"/>
+      <w:numFmt w:val="decimal"/>
+      <w:suff w:val="space"/>
+      <w:lvlText w:val="     %1.%2.%3.%4.%5.%6.%7"/>
+      <w:lvlJc w:val="left"/>
+      <w:pPr>
+        <w:ind w:left="113" w:firstLine="0"/>
+      </w:pPr>
+      <w:rPr>
+        <w:rFonts w:ascii="Arial" w:hAnsi="Arial" w:hint="default"/>
+        <w:b/>
+        <w:i w:val="0"/>
+        <w:sz w:val="20"/>
+      </w:rPr>
+    </w:lvl>
+    <w:lvl w:ilvl="7">
+      <w:start w:val="1"/>
+      <w:numFmt w:val="lowerLetter"/>
+      <w:suff w:val="space"/>
+      <w:lvlText w:val="%8."/>
+      <w:lvlJc w:val="left"/>
+      <w:pPr>
+        <w:ind w:left="113" w:firstLine="0"/>
+      </w:pPr>
+      <w:rPr>
+        <w:rFonts w:hint="default"/>
+      </w:rPr>
+    </w:lvl>
+    <w:lvl w:ilvl="8">
+      <w:start w:val="1"/>
+      <w:numFmt w:val="lowerRoman"/>
+      <w:suff w:val="space"/>
+      <w:lvlText w:val="%9."/>
+      <w:lvlJc w:val="left"/>
+      <w:pPr>
+        <w:ind w:left="113" w:firstLine="0"/>
+      </w:pPr>
+      <w:rPr>
+        <w:rFonts w:hint="default"/>
+      </w:rPr>
+    </w:lvl>
+  </w:abstractNum>
+  <w:abstractNum w:abstractNumId="21" w15:restartNumberingAfterBreak="0">
     <w:nsid w:val="1B3E61F5"/>
     <w:multiLevelType w:val="hybridMultilevel"/>
     <w:tmpl w:val="7DDAB182"/>
@@ -5261,13 +8644,13 @@
       </w:pPr>
     </w:lvl>
   </w:abstractNum>
-  <w:abstractNum w:abstractNumId="17" w15:restartNumberingAfterBreak="0">
+  <w:abstractNum w:abstractNumId="22" w15:restartNumberingAfterBreak="0">
     <w:nsid w:val="1B4A20AC"/>
     <w:multiLevelType w:val="multilevel"/>
     <w:tmpl w:val="567C5C38"/>
     <w:numStyleLink w:val="Kapitel"/>
   </w:abstractNum>
-  <w:abstractNum w:abstractNumId="18" w15:restartNumberingAfterBreak="0">
+  <w:abstractNum w:abstractNumId="23" w15:restartNumberingAfterBreak="0">
     <w:nsid w:val="1DBD0275"/>
     <w:multiLevelType w:val="hybridMultilevel"/>
     <w:tmpl w:val="BDDACC22"/>
@@ -5353,7 +8736,7 @@
       </w:pPr>
     </w:lvl>
   </w:abstractNum>
-  <w:abstractNum w:abstractNumId="19" w15:restartNumberingAfterBreak="0">
+  <w:abstractNum w:abstractNumId="24" w15:restartNumberingAfterBreak="0">
     <w:nsid w:val="20410746"/>
     <w:multiLevelType w:val="hybridMultilevel"/>
     <w:tmpl w:val="4BEC34EE"/>
@@ -5439,19 +8822,394 @@
       </w:pPr>
     </w:lvl>
   </w:abstractNum>
-  <w:abstractNum w:abstractNumId="20" w15:restartNumberingAfterBreak="0">
+  <w:abstractNum w:abstractNumId="25" w15:restartNumberingAfterBreak="0">
     <w:nsid w:val="2C8526CD"/>
     <w:multiLevelType w:val="multilevel"/>
     <w:tmpl w:val="567C5C38"/>
-    <w:numStyleLink w:val="Kapitel"/>
+    <w:lvl w:ilvl="0">
+      <w:start w:val="1"/>
+      <w:numFmt w:val="decimal"/>
+      <w:pStyle w:val="U1"/>
+      <w:suff w:val="space"/>
+      <w:lvlText w:val="%1.0"/>
+      <w:lvlJc w:val="left"/>
+      <w:pPr>
+        <w:ind w:left="0" w:firstLine="0"/>
+      </w:pPr>
+      <w:rPr>
+        <w:rFonts w:ascii="Arial" w:hAnsi="Arial" w:hint="default"/>
+        <w:b/>
+        <w:i w:val="0"/>
+        <w:sz w:val="24"/>
+      </w:rPr>
+    </w:lvl>
+    <w:lvl w:ilvl="1">
+      <w:start w:val="1"/>
+      <w:numFmt w:val="decimal"/>
+      <w:pStyle w:val="U2"/>
+      <w:suff w:val="space"/>
+      <w:lvlText w:val="%1.%2"/>
+      <w:lvlJc w:val="left"/>
+      <w:pPr>
+        <w:ind w:left="113" w:firstLine="0"/>
+      </w:pPr>
+      <w:rPr>
+        <w:rFonts w:ascii="Arial" w:hAnsi="Arial" w:hint="default"/>
+        <w:b/>
+        <w:i w:val="0"/>
+        <w:sz w:val="20"/>
+      </w:rPr>
+    </w:lvl>
+    <w:lvl w:ilvl="2">
+      <w:start w:val="1"/>
+      <w:numFmt w:val="decimal"/>
+      <w:pStyle w:val="U3"/>
+      <w:suff w:val="space"/>
+      <w:lvlText w:val=" %1.%2.%3"/>
+      <w:lvlJc w:val="left"/>
+      <w:pPr>
+        <w:ind w:left="113" w:firstLine="0"/>
+      </w:pPr>
+      <w:rPr>
+        <w:rFonts w:ascii="Arial" w:hAnsi="Arial" w:hint="default"/>
+        <w:b/>
+        <w:i w:val="0"/>
+        <w:sz w:val="20"/>
+      </w:rPr>
+    </w:lvl>
+    <w:lvl w:ilvl="3">
+      <w:start w:val="1"/>
+      <w:numFmt w:val="decimal"/>
+      <w:pStyle w:val="U4"/>
+      <w:suff w:val="space"/>
+      <w:lvlText w:val="  %1.%2.%3.%4"/>
+      <w:lvlJc w:val="left"/>
+      <w:pPr>
+        <w:ind w:left="113" w:firstLine="0"/>
+      </w:pPr>
+      <w:rPr>
+        <w:rFonts w:ascii="Arial" w:hAnsi="Arial" w:hint="default"/>
+        <w:b/>
+        <w:i w:val="0"/>
+        <w:sz w:val="20"/>
+      </w:rPr>
+    </w:lvl>
+    <w:lvl w:ilvl="4">
+      <w:start w:val="1"/>
+      <w:numFmt w:val="decimal"/>
+      <w:pStyle w:val="U5"/>
+      <w:suff w:val="space"/>
+      <w:lvlText w:val="   %1.%2.%3.%4.%5"/>
+      <w:lvlJc w:val="left"/>
+      <w:pPr>
+        <w:ind w:left="113" w:firstLine="0"/>
+      </w:pPr>
+      <w:rPr>
+        <w:rFonts w:ascii="Arial" w:hAnsi="Arial" w:hint="default"/>
+        <w:b/>
+        <w:i w:val="0"/>
+        <w:sz w:val="20"/>
+      </w:rPr>
+    </w:lvl>
+    <w:lvl w:ilvl="5">
+      <w:start w:val="1"/>
+      <w:numFmt w:val="decimal"/>
+      <w:pStyle w:val="U6"/>
+      <w:suff w:val="space"/>
+      <w:lvlText w:val="    %1.%2.%3.%4.%5.%6"/>
+      <w:lvlJc w:val="left"/>
+      <w:pPr>
+        <w:ind w:left="113" w:firstLine="0"/>
+      </w:pPr>
+      <w:rPr>
+        <w:rFonts w:ascii="Arial" w:hAnsi="Arial" w:hint="default"/>
+        <w:b/>
+        <w:i w:val="0"/>
+        <w:sz w:val="20"/>
+      </w:rPr>
+    </w:lvl>
+    <w:lvl w:ilvl="6">
+      <w:start w:val="1"/>
+      <w:numFmt w:val="decimal"/>
+      <w:pStyle w:val="U7"/>
+      <w:suff w:val="space"/>
+      <w:lvlText w:val="     %1.%2.%3.%4.%5.%6.%7"/>
+      <w:lvlJc w:val="left"/>
+      <w:pPr>
+        <w:ind w:left="113" w:firstLine="0"/>
+      </w:pPr>
+      <w:rPr>
+        <w:rFonts w:ascii="Arial" w:hAnsi="Arial" w:hint="default"/>
+        <w:b/>
+        <w:i w:val="0"/>
+        <w:sz w:val="20"/>
+      </w:rPr>
+    </w:lvl>
+    <w:lvl w:ilvl="7">
+      <w:start w:val="1"/>
+      <w:numFmt w:val="lowerLetter"/>
+      <w:suff w:val="space"/>
+      <w:lvlText w:val="%8."/>
+      <w:lvlJc w:val="left"/>
+      <w:pPr>
+        <w:ind w:left="113" w:firstLine="0"/>
+      </w:pPr>
+      <w:rPr>
+        <w:rFonts w:hint="default"/>
+      </w:rPr>
+    </w:lvl>
+    <w:lvl w:ilvl="8">
+      <w:start w:val="1"/>
+      <w:numFmt w:val="lowerRoman"/>
+      <w:suff w:val="space"/>
+      <w:lvlText w:val="%9."/>
+      <w:lvlJc w:val="left"/>
+      <w:pPr>
+        <w:ind w:left="113" w:firstLine="0"/>
+      </w:pPr>
+      <w:rPr>
+        <w:rFonts w:hint="default"/>
+      </w:rPr>
+    </w:lvl>
   </w:abstractNum>
-  <w:abstractNum w:abstractNumId="21" w15:restartNumberingAfterBreak="0">
+  <w:abstractNum w:abstractNumId="26" w15:restartNumberingAfterBreak="0">
+    <w:nsid w:val="3B2E0749"/>
+    <w:multiLevelType w:val="multilevel"/>
+    <w:tmpl w:val="922ADE10"/>
+    <w:lvl w:ilvl="0">
+      <w:start w:val="2"/>
+      <w:numFmt w:val="bullet"/>
+      <w:lvlText w:val="-"/>
+      <w:lvlJc w:val="left"/>
+      <w:pPr>
+        <w:ind w:left="0" w:firstLine="0"/>
+      </w:pPr>
+      <w:rPr>
+        <w:rFonts w:ascii="Arial" w:eastAsiaTheme="minorHAnsi" w:hAnsi="Arial" w:cs="Arial" w:hint="default"/>
+        <w:b/>
+        <w:i w:val="0"/>
+        <w:sz w:val="24"/>
+      </w:rPr>
+    </w:lvl>
+    <w:lvl w:ilvl="1">
+      <w:start w:val="1"/>
+      <w:numFmt w:val="decimal"/>
+      <w:suff w:val="space"/>
+      <w:lvlText w:val="%1.%2"/>
+      <w:lvlJc w:val="left"/>
+      <w:pPr>
+        <w:ind w:left="113" w:firstLine="0"/>
+      </w:pPr>
+      <w:rPr>
+        <w:rFonts w:ascii="Arial" w:hAnsi="Arial" w:hint="default"/>
+        <w:b/>
+        <w:i w:val="0"/>
+        <w:sz w:val="20"/>
+      </w:rPr>
+    </w:lvl>
+    <w:lvl w:ilvl="2">
+      <w:start w:val="1"/>
+      <w:numFmt w:val="decimal"/>
+      <w:suff w:val="space"/>
+      <w:lvlText w:val=" %1.%2.%3"/>
+      <w:lvlJc w:val="left"/>
+      <w:pPr>
+        <w:ind w:left="113" w:firstLine="0"/>
+      </w:pPr>
+      <w:rPr>
+        <w:rFonts w:ascii="Arial" w:hAnsi="Arial" w:hint="default"/>
+        <w:b/>
+        <w:i w:val="0"/>
+        <w:sz w:val="20"/>
+      </w:rPr>
+    </w:lvl>
+    <w:lvl w:ilvl="3">
+      <w:start w:val="1"/>
+      <w:numFmt w:val="decimal"/>
+      <w:suff w:val="space"/>
+      <w:lvlText w:val="  %1.%2.%3.%4"/>
+      <w:lvlJc w:val="left"/>
+      <w:pPr>
+        <w:ind w:left="113" w:firstLine="0"/>
+      </w:pPr>
+      <w:rPr>
+        <w:rFonts w:ascii="Arial" w:hAnsi="Arial" w:hint="default"/>
+        <w:b/>
+        <w:i w:val="0"/>
+        <w:sz w:val="20"/>
+      </w:rPr>
+    </w:lvl>
+    <w:lvl w:ilvl="4">
+      <w:start w:val="1"/>
+      <w:numFmt w:val="decimal"/>
+      <w:suff w:val="space"/>
+      <w:lvlText w:val="   %1.%2.%3.%4.%5"/>
+      <w:lvlJc w:val="left"/>
+      <w:pPr>
+        <w:ind w:left="113" w:firstLine="0"/>
+      </w:pPr>
+      <w:rPr>
+        <w:rFonts w:ascii="Arial" w:hAnsi="Arial" w:hint="default"/>
+        <w:b/>
+        <w:i w:val="0"/>
+        <w:sz w:val="20"/>
+      </w:rPr>
+    </w:lvl>
+    <w:lvl w:ilvl="5">
+      <w:start w:val="1"/>
+      <w:numFmt w:val="decimal"/>
+      <w:suff w:val="space"/>
+      <w:lvlText w:val="    %1.%2.%3.%4.%5.%6"/>
+      <w:lvlJc w:val="left"/>
+      <w:pPr>
+        <w:ind w:left="113" w:firstLine="0"/>
+      </w:pPr>
+      <w:rPr>
+        <w:rFonts w:ascii="Arial" w:hAnsi="Arial" w:hint="default"/>
+        <w:b/>
+        <w:i w:val="0"/>
+        <w:sz w:val="20"/>
+      </w:rPr>
+    </w:lvl>
+    <w:lvl w:ilvl="6">
+      <w:start w:val="1"/>
+      <w:numFmt w:val="decimal"/>
+      <w:suff w:val="space"/>
+      <w:lvlText w:val="     %1.%2.%3.%4.%5.%6.%7"/>
+      <w:lvlJc w:val="left"/>
+      <w:pPr>
+        <w:ind w:left="113" w:firstLine="0"/>
+      </w:pPr>
+      <w:rPr>
+        <w:rFonts w:ascii="Arial" w:hAnsi="Arial" w:hint="default"/>
+        <w:b/>
+        <w:i w:val="0"/>
+        <w:sz w:val="20"/>
+      </w:rPr>
+    </w:lvl>
+    <w:lvl w:ilvl="7">
+      <w:start w:val="1"/>
+      <w:numFmt w:val="lowerLetter"/>
+      <w:suff w:val="space"/>
+      <w:lvlText w:val="%8."/>
+      <w:lvlJc w:val="left"/>
+      <w:pPr>
+        <w:ind w:left="113" w:firstLine="0"/>
+      </w:pPr>
+      <w:rPr>
+        <w:rFonts w:hint="default"/>
+      </w:rPr>
+    </w:lvl>
+    <w:lvl w:ilvl="8">
+      <w:start w:val="1"/>
+      <w:numFmt w:val="lowerRoman"/>
+      <w:suff w:val="space"/>
+      <w:lvlText w:val="%9."/>
+      <w:lvlJc w:val="left"/>
+      <w:pPr>
+        <w:ind w:left="113" w:firstLine="0"/>
+      </w:pPr>
+      <w:rPr>
+        <w:rFonts w:hint="default"/>
+      </w:rPr>
+    </w:lvl>
+  </w:abstractNum>
+  <w:abstractNum w:abstractNumId="27" w15:restartNumberingAfterBreak="0">
+    <w:nsid w:val="3CA24A04"/>
+    <w:multiLevelType w:val="hybridMultilevel"/>
+    <w:tmpl w:val="6A942400"/>
+    <w:lvl w:ilvl="0" w:tplc="08070011">
+      <w:start w:val="1"/>
+      <w:numFmt w:val="decimal"/>
+      <w:lvlText w:val="%1)"/>
+      <w:lvlJc w:val="left"/>
+      <w:pPr>
+        <w:ind w:left="720" w:hanging="360"/>
+      </w:pPr>
+      <w:rPr>
+        <w:rFonts w:hint="default"/>
+      </w:rPr>
+    </w:lvl>
+    <w:lvl w:ilvl="1" w:tplc="08070019" w:tentative="1">
+      <w:start w:val="1"/>
+      <w:numFmt w:val="lowerLetter"/>
+      <w:lvlText w:val="%2."/>
+      <w:lvlJc w:val="left"/>
+      <w:pPr>
+        <w:ind w:left="1440" w:hanging="360"/>
+      </w:pPr>
+    </w:lvl>
+    <w:lvl w:ilvl="2" w:tplc="0807001B" w:tentative="1">
+      <w:start w:val="1"/>
+      <w:numFmt w:val="lowerRoman"/>
+      <w:lvlText w:val="%3."/>
+      <w:lvlJc w:val="right"/>
+      <w:pPr>
+        <w:ind w:left="2160" w:hanging="180"/>
+      </w:pPr>
+    </w:lvl>
+    <w:lvl w:ilvl="3" w:tplc="0807000F" w:tentative="1">
+      <w:start w:val="1"/>
+      <w:numFmt w:val="decimal"/>
+      <w:lvlText w:val="%4."/>
+      <w:lvlJc w:val="left"/>
+      <w:pPr>
+        <w:ind w:left="2880" w:hanging="360"/>
+      </w:pPr>
+    </w:lvl>
+    <w:lvl w:ilvl="4" w:tplc="08070019" w:tentative="1">
+      <w:start w:val="1"/>
+      <w:numFmt w:val="lowerLetter"/>
+      <w:lvlText w:val="%5."/>
+      <w:lvlJc w:val="left"/>
+      <w:pPr>
+        <w:ind w:left="3600" w:hanging="360"/>
+      </w:pPr>
+    </w:lvl>
+    <w:lvl w:ilvl="5" w:tplc="0807001B" w:tentative="1">
+      <w:start w:val="1"/>
+      <w:numFmt w:val="lowerRoman"/>
+      <w:lvlText w:val="%6."/>
+      <w:lvlJc w:val="right"/>
+      <w:pPr>
+        <w:ind w:left="4320" w:hanging="180"/>
+      </w:pPr>
+    </w:lvl>
+    <w:lvl w:ilvl="6" w:tplc="0807000F" w:tentative="1">
+      <w:start w:val="1"/>
+      <w:numFmt w:val="decimal"/>
+      <w:lvlText w:val="%7."/>
+      <w:lvlJc w:val="left"/>
+      <w:pPr>
+        <w:ind w:left="5040" w:hanging="360"/>
+      </w:pPr>
+    </w:lvl>
+    <w:lvl w:ilvl="7" w:tplc="08070019" w:tentative="1">
+      <w:start w:val="1"/>
+      <w:numFmt w:val="lowerLetter"/>
+      <w:lvlText w:val="%8."/>
+      <w:lvlJc w:val="left"/>
+      <w:pPr>
+        <w:ind w:left="5760" w:hanging="360"/>
+      </w:pPr>
+    </w:lvl>
+    <w:lvl w:ilvl="8" w:tplc="0807001B" w:tentative="1">
+      <w:start w:val="1"/>
+      <w:numFmt w:val="lowerRoman"/>
+      <w:lvlText w:val="%9."/>
+      <w:lvlJc w:val="right"/>
+      <w:pPr>
+        <w:ind w:left="6480" w:hanging="180"/>
+      </w:pPr>
+    </w:lvl>
+  </w:abstractNum>
+  <w:abstractNum w:abstractNumId="28" w15:restartNumberingAfterBreak="0">
     <w:nsid w:val="3E8005A0"/>
     <w:multiLevelType w:val="multilevel"/>
     <w:tmpl w:val="567C5C38"/>
     <w:numStyleLink w:val="Kapitel"/>
   </w:abstractNum>
-  <w:abstractNum w:abstractNumId="22" w15:restartNumberingAfterBreak="0">
+  <w:abstractNum w:abstractNumId="29" w15:restartNumberingAfterBreak="0">
     <w:nsid w:val="3F7F3E5C"/>
     <w:multiLevelType w:val="hybridMultilevel"/>
     <w:tmpl w:val="12885E18"/>
@@ -5564,7 +9322,7 @@
       </w:rPr>
     </w:lvl>
   </w:abstractNum>
-  <w:abstractNum w:abstractNumId="23" w15:restartNumberingAfterBreak="0">
+  <w:abstractNum w:abstractNumId="30" w15:restartNumberingAfterBreak="0">
     <w:nsid w:val="4A6F51E7"/>
     <w:multiLevelType w:val="hybridMultilevel"/>
     <w:tmpl w:val="BC6614B0"/>
@@ -5677,13 +9435,13 @@
       </w:rPr>
     </w:lvl>
   </w:abstractNum>
-  <w:abstractNum w:abstractNumId="24" w15:restartNumberingAfterBreak="0">
+  <w:abstractNum w:abstractNumId="31" w15:restartNumberingAfterBreak="0">
     <w:nsid w:val="4A961985"/>
     <w:multiLevelType w:val="multilevel"/>
     <w:tmpl w:val="567C5C38"/>
     <w:numStyleLink w:val="Kapitel"/>
   </w:abstractNum>
-  <w:abstractNum w:abstractNumId="25" w15:restartNumberingAfterBreak="0">
+  <w:abstractNum w:abstractNumId="32" w15:restartNumberingAfterBreak="0">
     <w:nsid w:val="4AC640A1"/>
     <w:multiLevelType w:val="hybridMultilevel"/>
     <w:tmpl w:val="4FE69D0A"/>
@@ -5796,7 +9554,7 @@
       </w:rPr>
     </w:lvl>
   </w:abstractNum>
-  <w:abstractNum w:abstractNumId="26" w15:restartNumberingAfterBreak="0">
+  <w:abstractNum w:abstractNumId="33" w15:restartNumberingAfterBreak="0">
     <w:nsid w:val="4C0D54C5"/>
     <w:multiLevelType w:val="hybridMultilevel"/>
     <w:tmpl w:val="ACAE1956"/>
@@ -5909,7 +9667,7 @@
       </w:rPr>
     </w:lvl>
   </w:abstractNum>
-  <w:abstractNum w:abstractNumId="27" w15:restartNumberingAfterBreak="0">
+  <w:abstractNum w:abstractNumId="34" w15:restartNumberingAfterBreak="0">
     <w:nsid w:val="4E2A7589"/>
     <w:multiLevelType w:val="multilevel"/>
     <w:tmpl w:val="567C5C38"/>
@@ -5917,7 +9675,6 @@
     <w:lvl w:ilvl="0">
       <w:start w:val="1"/>
       <w:numFmt w:val="decimal"/>
-      <w:pStyle w:val="U1"/>
       <w:suff w:val="space"/>
       <w:lvlText w:val="%1.0"/>
       <w:lvlJc w:val="left"/>
@@ -5934,7 +9691,6 @@
     <w:lvl w:ilvl="1">
       <w:start w:val="1"/>
       <w:numFmt w:val="decimal"/>
-      <w:pStyle w:val="U2"/>
       <w:suff w:val="space"/>
       <w:lvlText w:val="%1.%2"/>
       <w:lvlJc w:val="left"/>
@@ -5951,7 +9707,6 @@
     <w:lvl w:ilvl="2">
       <w:start w:val="1"/>
       <w:numFmt w:val="decimal"/>
-      <w:pStyle w:val="U3"/>
       <w:suff w:val="space"/>
       <w:lvlText w:val=" %1.%2.%3"/>
       <w:lvlJc w:val="left"/>
@@ -5968,7 +9723,6 @@
     <w:lvl w:ilvl="3">
       <w:start w:val="1"/>
       <w:numFmt w:val="decimal"/>
-      <w:pStyle w:val="U4"/>
       <w:suff w:val="space"/>
       <w:lvlText w:val="  %1.%2.%3.%4"/>
       <w:lvlJc w:val="left"/>
@@ -5985,7 +9739,6 @@
     <w:lvl w:ilvl="4">
       <w:start w:val="1"/>
       <w:numFmt w:val="decimal"/>
-      <w:pStyle w:val="U5"/>
       <w:suff w:val="space"/>
       <w:lvlText w:val="   %1.%2.%3.%4.%5"/>
       <w:lvlJc w:val="left"/>
@@ -6002,7 +9755,6 @@
     <w:lvl w:ilvl="5">
       <w:start w:val="1"/>
       <w:numFmt w:val="decimal"/>
-      <w:pStyle w:val="U6"/>
       <w:suff w:val="space"/>
       <w:lvlText w:val="    %1.%2.%3.%4.%5.%6"/>
       <w:lvlJc w:val="left"/>
@@ -6019,7 +9771,6 @@
     <w:lvl w:ilvl="6">
       <w:start w:val="1"/>
       <w:numFmt w:val="decimal"/>
-      <w:pStyle w:val="U7"/>
       <w:suff w:val="space"/>
       <w:lvlText w:val="     %1.%2.%3.%4.%5.%6.%7"/>
       <w:lvlJc w:val="left"/>
@@ -6060,7 +9811,96 @@
       </w:rPr>
     </w:lvl>
   </w:abstractNum>
-  <w:abstractNum w:abstractNumId="28" w15:restartNumberingAfterBreak="0">
+  <w:abstractNum w:abstractNumId="35" w15:restartNumberingAfterBreak="0">
+    <w:nsid w:val="50175A93"/>
+    <w:multiLevelType w:val="hybridMultilevel"/>
+    <w:tmpl w:val="6A942400"/>
+    <w:lvl w:ilvl="0" w:tplc="08070011">
+      <w:start w:val="1"/>
+      <w:numFmt w:val="decimal"/>
+      <w:lvlText w:val="%1)"/>
+      <w:lvlJc w:val="left"/>
+      <w:pPr>
+        <w:ind w:left="720" w:hanging="360"/>
+      </w:pPr>
+      <w:rPr>
+        <w:rFonts w:hint="default"/>
+      </w:rPr>
+    </w:lvl>
+    <w:lvl w:ilvl="1" w:tplc="08070019" w:tentative="1">
+      <w:start w:val="1"/>
+      <w:numFmt w:val="lowerLetter"/>
+      <w:lvlText w:val="%2."/>
+      <w:lvlJc w:val="left"/>
+      <w:pPr>
+        <w:ind w:left="1440" w:hanging="360"/>
+      </w:pPr>
+    </w:lvl>
+    <w:lvl w:ilvl="2" w:tplc="0807001B" w:tentative="1">
+      <w:start w:val="1"/>
+      <w:numFmt w:val="lowerRoman"/>
+      <w:lvlText w:val="%3."/>
+      <w:lvlJc w:val="right"/>
+      <w:pPr>
+        <w:ind w:left="2160" w:hanging="180"/>
+      </w:pPr>
+    </w:lvl>
+    <w:lvl w:ilvl="3" w:tplc="0807000F" w:tentative="1">
+      <w:start w:val="1"/>
+      <w:numFmt w:val="decimal"/>
+      <w:lvlText w:val="%4."/>
+      <w:lvlJc w:val="left"/>
+      <w:pPr>
+        <w:ind w:left="2880" w:hanging="360"/>
+      </w:pPr>
+    </w:lvl>
+    <w:lvl w:ilvl="4" w:tplc="08070019" w:tentative="1">
+      <w:start w:val="1"/>
+      <w:numFmt w:val="lowerLetter"/>
+      <w:lvlText w:val="%5."/>
+      <w:lvlJc w:val="left"/>
+      <w:pPr>
+        <w:ind w:left="3600" w:hanging="360"/>
+      </w:pPr>
+    </w:lvl>
+    <w:lvl w:ilvl="5" w:tplc="0807001B" w:tentative="1">
+      <w:start w:val="1"/>
+      <w:numFmt w:val="lowerRoman"/>
+      <w:lvlText w:val="%6."/>
+      <w:lvlJc w:val="right"/>
+      <w:pPr>
+        <w:ind w:left="4320" w:hanging="180"/>
+      </w:pPr>
+    </w:lvl>
+    <w:lvl w:ilvl="6" w:tplc="0807000F" w:tentative="1">
+      <w:start w:val="1"/>
+      <w:numFmt w:val="decimal"/>
+      <w:lvlText w:val="%7."/>
+      <w:lvlJc w:val="left"/>
+      <w:pPr>
+        <w:ind w:left="5040" w:hanging="360"/>
+      </w:pPr>
+    </w:lvl>
+    <w:lvl w:ilvl="7" w:tplc="08070019" w:tentative="1">
+      <w:start w:val="1"/>
+      <w:numFmt w:val="lowerLetter"/>
+      <w:lvlText w:val="%8."/>
+      <w:lvlJc w:val="left"/>
+      <w:pPr>
+        <w:ind w:left="5760" w:hanging="360"/>
+      </w:pPr>
+    </w:lvl>
+    <w:lvl w:ilvl="8" w:tplc="0807001B" w:tentative="1">
+      <w:start w:val="1"/>
+      <w:numFmt w:val="lowerRoman"/>
+      <w:lvlText w:val="%9."/>
+      <w:lvlJc w:val="right"/>
+      <w:pPr>
+        <w:ind w:left="6480" w:hanging="180"/>
+      </w:pPr>
+    </w:lvl>
+  </w:abstractNum>
+  <w:abstractNum w:abstractNumId="36" w15:restartNumberingAfterBreak="0">
     <w:nsid w:val="517D7083"/>
     <w:multiLevelType w:val="hybridMultilevel"/>
     <w:tmpl w:val="66483774"/>
@@ -6173,19 +10013,132 @@
       </w:rPr>
     </w:lvl>
   </w:abstractNum>
-  <w:abstractNum w:abstractNumId="29" w15:restartNumberingAfterBreak="0">
+  <w:abstractNum w:abstractNumId="37" w15:restartNumberingAfterBreak="0">
     <w:nsid w:val="51E57C83"/>
     <w:multiLevelType w:val="multilevel"/>
     <w:tmpl w:val="567C5C38"/>
     <w:numStyleLink w:val="Kapitel"/>
   </w:abstractNum>
-  <w:abstractNum w:abstractNumId="30" w15:restartNumberingAfterBreak="0">
+  <w:abstractNum w:abstractNumId="38" w15:restartNumberingAfterBreak="0">
     <w:nsid w:val="545B6150"/>
     <w:multiLevelType w:val="multilevel"/>
     <w:tmpl w:val="567C5C38"/>
     <w:numStyleLink w:val="Kapitel"/>
   </w:abstractNum>
-  <w:abstractNum w:abstractNumId="31" w15:restartNumberingAfterBreak="0">
+  <w:abstractNum w:abstractNumId="39" w15:restartNumberingAfterBreak="0">
+    <w:nsid w:val="57BB65CD"/>
+    <w:multiLevelType w:val="hybridMultilevel"/>
+    <w:tmpl w:val="5CD49318"/>
+    <w:lvl w:ilvl="0" w:tplc="08070001">
+      <w:start w:val="1"/>
+      <w:numFmt w:val="bullet"/>
+      <w:lvlText w:val=""/>
+      <w:lvlJc w:val="left"/>
+      <w:pPr>
+        <w:ind w:left="833" w:hanging="360"/>
+      </w:pPr>
+      <w:rPr>
+        <w:rFonts w:ascii="Symbol" w:hAnsi="Symbol" w:hint="default"/>
+      </w:rPr>
+    </w:lvl>
+    <w:lvl w:ilvl="1" w:tplc="08070003" w:tentative="1">
+      <w:start w:val="1"/>
+      <w:numFmt w:val="bullet"/>
+      <w:lvlText w:val="o"/>
+      <w:lvlJc w:val="left"/>
+      <w:pPr>
+        <w:ind w:left="1553" w:hanging="360"/>
+      </w:pPr>
+      <w:rPr>
+        <w:rFonts w:ascii="Courier New" w:hAnsi="Courier New" w:cs="Courier New" w:hint="default"/>
+      </w:rPr>
+    </w:lvl>
+    <w:lvl w:ilvl="2" w:tplc="08070005" w:tentative="1">
+      <w:start w:val="1"/>
+      <w:numFmt w:val="bullet"/>
+      <w:lvlText w:val=""/>
+      <w:lvlJc w:val="left"/>
+      <w:pPr>
+        <w:ind w:left="2273" w:hanging="360"/>
+      </w:pPr>
+      <w:rPr>
+        <w:rFonts w:ascii="Wingdings" w:hAnsi="Wingdings" w:hint="default"/>
+      </w:rPr>
+    </w:lvl>
+    <w:lvl w:ilvl="3" w:tplc="08070001" w:tentative="1">
+      <w:start w:val="1"/>
+      <w:numFmt w:val="bullet"/>
+      <w:lvlText w:val=""/>
+      <w:lvlJc w:val="left"/>
+      <w:pPr>
+        <w:ind w:left="2993" w:hanging="360"/>
+      </w:pPr>
+      <w:rPr>
+        <w:rFonts w:ascii="Symbol" w:hAnsi="Symbol" w:hint="default"/>
+      </w:rPr>
+    </w:lvl>
+    <w:lvl w:ilvl="4" w:tplc="08070003" w:tentative="1">
+      <w:start w:val="1"/>
+      <w:numFmt w:val="bullet"/>
+      <w:lvlText w:val="o"/>
+      <w:lvlJc w:val="left"/>
+      <w:pPr>
+        <w:ind w:left="3713" w:hanging="360"/>
+      </w:pPr>
+      <w:rPr>
+        <w:rFonts w:ascii="Courier New" w:hAnsi="Courier New" w:cs="Courier New" w:hint="default"/>
+      </w:rPr>
+    </w:lvl>
+    <w:lvl w:ilvl="5" w:tplc="08070005" w:tentative="1">
+      <w:start w:val="1"/>
+      <w:numFmt w:val="bullet"/>
+      <w:lvlText w:val=""/>
+      <w:lvlJc w:val="left"/>
+      <w:pPr>
+        <w:ind w:left="4433" w:hanging="360"/>
+      </w:pPr>
+      <w:rPr>
+        <w:rFonts w:ascii="Wingdings" w:hAnsi="Wingdings" w:hint="default"/>
+      </w:rPr>
+    </w:lvl>
+    <w:lvl w:ilvl="6" w:tplc="08070001" w:tentative="1">
+      <w:start w:val="1"/>
+      <w:numFmt w:val="bullet"/>
+      <w:lvlText w:val=""/>
+      <w:lvlJc w:val="left"/>
+      <w:pPr>
+        <w:ind w:left="5153" w:hanging="360"/>
+      </w:pPr>
+      <w:rPr>
+        <w:rFonts w:ascii="Symbol" w:hAnsi="Symbol" w:hint="default"/>
+      </w:rPr>
+    </w:lvl>
+    <w:lvl w:ilvl="7" w:tplc="08070003" w:tentative="1">
+      <w:start w:val="1"/>
+      <w:numFmt w:val="bullet"/>
+      <w:lvlText w:val="o"/>
+      <w:lvlJc w:val="left"/>
+      <w:pPr>
+        <w:ind w:left="5873" w:hanging="360"/>
+      </w:pPr>
+      <w:rPr>
+        <w:rFonts w:ascii="Courier New" w:hAnsi="Courier New" w:cs="Courier New" w:hint="default"/>
+      </w:rPr>
+    </w:lvl>
+    <w:lvl w:ilvl="8" w:tplc="08070005" w:tentative="1">
+      <w:start w:val="1"/>
+      <w:numFmt w:val="bullet"/>
+      <w:lvlText w:val=""/>
+      <w:lvlJc w:val="left"/>
+      <w:pPr>
+        <w:ind w:left="6593" w:hanging="360"/>
+      </w:pPr>
+      <w:rPr>
+        <w:rFonts w:ascii="Wingdings" w:hAnsi="Wingdings" w:hint="default"/>
+      </w:rPr>
+    </w:lvl>
+  </w:abstractNum>
+  <w:abstractNum w:abstractNumId="40" w15:restartNumberingAfterBreak="0">
     <w:nsid w:val="58074CC1"/>
     <w:multiLevelType w:val="hybridMultilevel"/>
     <w:tmpl w:val="AEBE5AA8"/>
@@ -6298,13 +10251,541 @@
       </w:rPr>
     </w:lvl>
   </w:abstractNum>
-  <w:abstractNum w:abstractNumId="32" w15:restartNumberingAfterBreak="0">
+  <w:abstractNum w:abstractNumId="41" w15:restartNumberingAfterBreak="0">
+    <w:nsid w:val="5C36596E"/>
+    <w:multiLevelType w:val="hybridMultilevel"/>
+    <w:tmpl w:val="6A942400"/>
+    <w:lvl w:ilvl="0" w:tplc="08070011">
+      <w:start w:val="1"/>
+      <w:numFmt w:val="decimal"/>
+      <w:lvlText w:val="%1)"/>
+      <w:lvlJc w:val="left"/>
+      <w:pPr>
+        <w:ind w:left="720" w:hanging="360"/>
+      </w:pPr>
+      <w:rPr>
+        <w:rFonts w:hint="default"/>
+      </w:rPr>
+    </w:lvl>
+    <w:lvl w:ilvl="1" w:tplc="08070019" w:tentative="1">
+      <w:start w:val="1"/>
+      <w:numFmt w:val="lowerLetter"/>
+      <w:lvlText w:val="%2."/>
+      <w:lvlJc w:val="left"/>
+      <w:pPr>
+        <w:ind w:left="1440" w:hanging="360"/>
+      </w:pPr>
+    </w:lvl>
+    <w:lvl w:ilvl="2" w:tplc="0807001B" w:tentative="1">
+      <w:start w:val="1"/>
+      <w:numFmt w:val="lowerRoman"/>
+      <w:lvlText w:val="%3."/>
+      <w:lvlJc w:val="right"/>
+      <w:pPr>
+        <w:ind w:left="2160" w:hanging="180"/>
+      </w:pPr>
+    </w:lvl>
+    <w:lvl w:ilvl="3" w:tplc="0807000F" w:tentative="1">
+      <w:start w:val="1"/>
+      <w:numFmt w:val="decimal"/>
+      <w:lvlText w:val="%4."/>
+      <w:lvlJc w:val="left"/>
+      <w:pPr>
+        <w:ind w:left="2880" w:hanging="360"/>
+      </w:pPr>
+    </w:lvl>
+    <w:lvl w:ilvl="4" w:tplc="08070019" w:tentative="1">
+      <w:start w:val="1"/>
+      <w:numFmt w:val="lowerLetter"/>
+      <w:lvlText w:val="%5."/>
+      <w:lvlJc w:val="left"/>
+      <w:pPr>
+        <w:ind w:left="3600" w:hanging="360"/>
+      </w:pPr>
+    </w:lvl>
+    <w:lvl w:ilvl="5" w:tplc="0807001B" w:tentative="1">
+      <w:start w:val="1"/>
+      <w:numFmt w:val="lowerRoman"/>
+      <w:lvlText w:val="%6."/>
+      <w:lvlJc w:val="right"/>
+      <w:pPr>
+        <w:ind w:left="4320" w:hanging="180"/>
+      </w:pPr>
+    </w:lvl>
+    <w:lvl w:ilvl="6" w:tplc="0807000F" w:tentative="1">
+      <w:start w:val="1"/>
+      <w:numFmt w:val="decimal"/>
+      <w:lvlText w:val="%7."/>
+      <w:lvlJc w:val="left"/>
+      <w:pPr>
+        <w:ind w:left="5040" w:hanging="360"/>
+      </w:pPr>
+    </w:lvl>
+    <w:lvl w:ilvl="7" w:tplc="08070019" w:tentative="1">
+      <w:start w:val="1"/>
+      <w:numFmt w:val="lowerLetter"/>
+      <w:lvlText w:val="%8."/>
+      <w:lvlJc w:val="left"/>
+      <w:pPr>
+        <w:ind w:left="5760" w:hanging="360"/>
+      </w:pPr>
+    </w:lvl>
+    <w:lvl w:ilvl="8" w:tplc="0807001B" w:tentative="1">
+      <w:start w:val="1"/>
+      <w:numFmt w:val="lowerRoman"/>
+      <w:lvlText w:val="%9."/>
+      <w:lvlJc w:val="right"/>
+      <w:pPr>
+        <w:ind w:left="6480" w:hanging="180"/>
+      </w:pPr>
+    </w:lvl>
+  </w:abstractNum>
+  <w:abstractNum w:abstractNumId="42" w15:restartNumberingAfterBreak="0">
     <w:nsid w:val="65095BA7"/>
     <w:multiLevelType w:val="multilevel"/>
     <w:tmpl w:val="567C5C38"/>
     <w:numStyleLink w:val="Kapitel"/>
   </w:abstractNum>
-  <w:abstractNum w:abstractNumId="33" w15:restartNumberingAfterBreak="0">
+  <w:abstractNum w:abstractNumId="43" w15:restartNumberingAfterBreak="0">
+    <w:nsid w:val="65525074"/>
+    <w:multiLevelType w:val="hybridMultilevel"/>
+    <w:tmpl w:val="6A942400"/>
+    <w:lvl w:ilvl="0" w:tplc="08070011">
+      <w:start w:val="1"/>
+      <w:numFmt w:val="decimal"/>
+      <w:lvlText w:val="%1)"/>
+      <w:lvlJc w:val="left"/>
+      <w:pPr>
+        <w:ind w:left="720" w:hanging="360"/>
+      </w:pPr>
+      <w:rPr>
+        <w:rFonts w:hint="default"/>
+      </w:rPr>
+    </w:lvl>
+    <w:lvl w:ilvl="1" w:tplc="08070019" w:tentative="1">
+      <w:start w:val="1"/>
+      <w:numFmt w:val="lowerLetter"/>
+      <w:lvlText w:val="%2."/>
+      <w:lvlJc w:val="left"/>
+      <w:pPr>
+        <w:ind w:left="1440" w:hanging="360"/>
+      </w:pPr>
+    </w:lvl>
+    <w:lvl w:ilvl="2" w:tplc="0807001B" w:tentative="1">
+      <w:start w:val="1"/>
+      <w:numFmt w:val="lowerRoman"/>
+      <w:lvlText w:val="%3."/>
+      <w:lvlJc w:val="right"/>
+      <w:pPr>
+        <w:ind w:left="2160" w:hanging="180"/>
+      </w:pPr>
+    </w:lvl>
+    <w:lvl w:ilvl="3" w:tplc="0807000F" w:tentative="1">
+      <w:start w:val="1"/>
+      <w:numFmt w:val="decimal"/>
+      <w:lvlText w:val="%4."/>
+      <w:lvlJc w:val="left"/>
+      <w:pPr>
+        <w:ind w:left="2880" w:hanging="360"/>
+      </w:pPr>
+    </w:lvl>
+    <w:lvl w:ilvl="4" w:tplc="08070019" w:tentative="1">
+      <w:start w:val="1"/>
+      <w:numFmt w:val="lowerLetter"/>
+      <w:lvlText w:val="%5."/>
+      <w:lvlJc w:val="left"/>
+      <w:pPr>
+        <w:ind w:left="3600" w:hanging="360"/>
+      </w:pPr>
+    </w:lvl>
+    <w:lvl w:ilvl="5" w:tplc="0807001B" w:tentative="1">
+      <w:start w:val="1"/>
+      <w:numFmt w:val="lowerRoman"/>
+      <w:lvlText w:val="%6."/>
+      <w:lvlJc w:val="right"/>
+      <w:pPr>
+        <w:ind w:left="4320" w:hanging="180"/>
+      </w:pPr>
+    </w:lvl>
+    <w:lvl w:ilvl="6" w:tplc="0807000F" w:tentative="1">
+      <w:start w:val="1"/>
+      <w:numFmt w:val="decimal"/>
+      <w:lvlText w:val="%7."/>
+      <w:lvlJc w:val="left"/>
+      <w:pPr>
+        <w:ind w:left="5040" w:hanging="360"/>
+      </w:pPr>
+    </w:lvl>
+    <w:lvl w:ilvl="7" w:tplc="08070019" w:tentative="1">
+      <w:start w:val="1"/>
+      <w:numFmt w:val="lowerLetter"/>
+      <w:lvlText w:val="%8."/>
+      <w:lvlJc w:val="left"/>
+      <w:pPr>
+        <w:ind w:left="5760" w:hanging="360"/>
+      </w:pPr>
+    </w:lvl>
+    <w:lvl w:ilvl="8" w:tplc="0807001B" w:tentative="1">
+      <w:start w:val="1"/>
+      <w:numFmt w:val="lowerRoman"/>
+      <w:lvlText w:val="%9."/>
+      <w:lvlJc w:val="right"/>
+      <w:pPr>
+        <w:ind w:left="6480" w:hanging="180"/>
+      </w:pPr>
+    </w:lvl>
+  </w:abstractNum>
+  <w:abstractNum w:abstractNumId="44" w15:restartNumberingAfterBreak="0">
+    <w:nsid w:val="670C7E7E"/>
+    <w:multiLevelType w:val="hybridMultilevel"/>
+    <w:tmpl w:val="1BD40D6C"/>
+    <w:lvl w:ilvl="0" w:tplc="08070011">
+      <w:start w:val="1"/>
+      <w:numFmt w:val="decimal"/>
+      <w:lvlText w:val="%1)"/>
+      <w:lvlJc w:val="left"/>
+      <w:pPr>
+        <w:ind w:left="720" w:hanging="360"/>
+      </w:pPr>
+    </w:lvl>
+    <w:lvl w:ilvl="1" w:tplc="08070019" w:tentative="1">
+      <w:start w:val="1"/>
+      <w:numFmt w:val="lowerLetter"/>
+      <w:lvlText w:val="%2."/>
+      <w:lvlJc w:val="left"/>
+      <w:pPr>
+        <w:ind w:left="1440" w:hanging="360"/>
+      </w:pPr>
+    </w:lvl>
+    <w:lvl w:ilvl="2" w:tplc="0807001B" w:tentative="1">
+      <w:start w:val="1"/>
+      <w:numFmt w:val="lowerRoman"/>
+      <w:lvlText w:val="%3."/>
+      <w:lvlJc w:val="right"/>
+      <w:pPr>
+        <w:ind w:left="2160" w:hanging="180"/>
+      </w:pPr>
+    </w:lvl>
+    <w:lvl w:ilvl="3" w:tplc="0807000F" w:tentative="1">
+      <w:start w:val="1"/>
+      <w:numFmt w:val="decimal"/>
+      <w:lvlText w:val="%4."/>
+      <w:lvlJc w:val="left"/>
+      <w:pPr>
+        <w:ind w:left="2880" w:hanging="360"/>
+      </w:pPr>
+    </w:lvl>
+    <w:lvl w:ilvl="4" w:tplc="08070019" w:tentative="1">
+      <w:start w:val="1"/>
+      <w:numFmt w:val="lowerLetter"/>
+      <w:lvlText w:val="%5."/>
+      <w:lvlJc w:val="left"/>
+      <w:pPr>
+        <w:ind w:left="3600" w:hanging="360"/>
+      </w:pPr>
+    </w:lvl>
+    <w:lvl w:ilvl="5" w:tplc="0807001B" w:tentative="1">
+      <w:start w:val="1"/>
+      <w:numFmt w:val="lowerRoman"/>
+      <w:lvlText w:val="%6."/>
+      <w:lvlJc w:val="right"/>
+      <w:pPr>
+        <w:ind w:left="4320" w:hanging="180"/>
+      </w:pPr>
+    </w:lvl>
+    <w:lvl w:ilvl="6" w:tplc="0807000F" w:tentative="1">
+      <w:start w:val="1"/>
+      <w:numFmt w:val="decimal"/>
+      <w:lvlText w:val="%7."/>
+      <w:lvlJc w:val="left"/>
+      <w:pPr>
+        <w:ind w:left="5040" w:hanging="360"/>
+      </w:pPr>
+    </w:lvl>
+    <w:lvl w:ilvl="7" w:tplc="08070019" w:tentative="1">
+      <w:start w:val="1"/>
+      <w:numFmt w:val="lowerLetter"/>
+      <w:lvlText w:val="%8."/>
+      <w:lvlJc w:val="left"/>
+      <w:pPr>
+        <w:ind w:left="5760" w:hanging="360"/>
+      </w:pPr>
+    </w:lvl>
+    <w:lvl w:ilvl="8" w:tplc="0807001B" w:tentative="1">
+      <w:start w:val="1"/>
+      <w:numFmt w:val="lowerRoman"/>
+      <w:lvlText w:val="%9."/>
+      <w:lvlJc w:val="right"/>
+      <w:pPr>
+        <w:ind w:left="6480" w:hanging="180"/>
+      </w:pPr>
+    </w:lvl>
+  </w:abstractNum>
+  <w:abstractNum w:abstractNumId="45" w15:restartNumberingAfterBreak="0">
+    <w:nsid w:val="6972082E"/>
+    <w:multiLevelType w:val="hybridMultilevel"/>
+    <w:tmpl w:val="0276BB54"/>
+    <w:lvl w:ilvl="0" w:tplc="08070011">
+      <w:start w:val="1"/>
+      <w:numFmt w:val="decimal"/>
+      <w:lvlText w:val="%1)"/>
+      <w:lvlJc w:val="left"/>
+      <w:pPr>
+        <w:ind w:left="720" w:hanging="360"/>
+      </w:pPr>
+    </w:lvl>
+    <w:lvl w:ilvl="1" w:tplc="08070019" w:tentative="1">
+      <w:start w:val="1"/>
+      <w:numFmt w:val="lowerLetter"/>
+      <w:lvlText w:val="%2."/>
+      <w:lvlJc w:val="left"/>
+      <w:pPr>
+        <w:ind w:left="1440" w:hanging="360"/>
+      </w:pPr>
+    </w:lvl>
+    <w:lvl w:ilvl="2" w:tplc="0807001B" w:tentative="1">
+      <w:start w:val="1"/>
+      <w:numFmt w:val="lowerRoman"/>
+      <w:lvlText w:val="%3."/>
+      <w:lvlJc w:val="right"/>
+      <w:pPr>
+        <w:ind w:left="2160" w:hanging="180"/>
+      </w:pPr>
+    </w:lvl>
+    <w:lvl w:ilvl="3" w:tplc="0807000F" w:tentative="1">
+      <w:start w:val="1"/>
+      <w:numFmt w:val="decimal"/>
+      <w:lvlText w:val="%4."/>
+      <w:lvlJc w:val="left"/>
+      <w:pPr>
+        <w:ind w:left="2880" w:hanging="360"/>
+      </w:pPr>
+    </w:lvl>
+    <w:lvl w:ilvl="4" w:tplc="08070019" w:tentative="1">
+      <w:start w:val="1"/>
+      <w:numFmt w:val="lowerLetter"/>
+      <w:lvlText w:val="%5."/>
+      <w:lvlJc w:val="left"/>
+      <w:pPr>
+        <w:ind w:left="3600" w:hanging="360"/>
+      </w:pPr>
+    </w:lvl>
+    <w:lvl w:ilvl="5" w:tplc="0807001B" w:tentative="1">
+      <w:start w:val="1"/>
+      <w:numFmt w:val="lowerRoman"/>
+      <w:lvlText w:val="%6."/>
+      <w:lvlJc w:val="right"/>
+      <w:pPr>
+        <w:ind w:left="4320" w:hanging="180"/>
+      </w:pPr>
+    </w:lvl>
+    <w:lvl w:ilvl="6" w:tplc="0807000F" w:tentative="1">
+      <w:start w:val="1"/>
+      <w:numFmt w:val="decimal"/>
+      <w:lvlText w:val="%7."/>
+      <w:lvlJc w:val="left"/>
+      <w:pPr>
+        <w:ind w:left="5040" w:hanging="360"/>
+      </w:pPr>
+    </w:lvl>
+    <w:lvl w:ilvl="7" w:tplc="08070019" w:tentative="1">
+      <w:start w:val="1"/>
+      <w:numFmt w:val="lowerLetter"/>
+      <w:lvlText w:val="%8."/>
+      <w:lvlJc w:val="left"/>
+      <w:pPr>
+        <w:ind w:left="5760" w:hanging="360"/>
+      </w:pPr>
+    </w:lvl>
+    <w:lvl w:ilvl="8" w:tplc="0807001B" w:tentative="1">
+      <w:start w:val="1"/>
+      <w:numFmt w:val="lowerRoman"/>
+      <w:lvlText w:val="%9."/>
+      <w:lvlJc w:val="right"/>
+      <w:pPr>
+        <w:ind w:left="6480" w:hanging="180"/>
+      </w:pPr>
+    </w:lvl>
+  </w:abstractNum>
+  <w:abstractNum w:abstractNumId="46" w15:restartNumberingAfterBreak="0">
+    <w:nsid w:val="6A225927"/>
+    <w:multiLevelType w:val="hybridMultilevel"/>
+    <w:tmpl w:val="6A942400"/>
+    <w:lvl w:ilvl="0" w:tplc="08070011">
+      <w:start w:val="1"/>
+      <w:numFmt w:val="decimal"/>
+      <w:lvlText w:val="%1)"/>
+      <w:lvlJc w:val="left"/>
+      <w:pPr>
+        <w:ind w:left="720" w:hanging="360"/>
+      </w:pPr>
+      <w:rPr>
+        <w:rFonts w:hint="default"/>
+      </w:rPr>
+    </w:lvl>
+    <w:lvl w:ilvl="1" w:tplc="08070019" w:tentative="1">
+      <w:start w:val="1"/>
+      <w:numFmt w:val="lowerLetter"/>
+      <w:lvlText w:val="%2."/>
+      <w:lvlJc w:val="left"/>
+      <w:pPr>
+        <w:ind w:left="1440" w:hanging="360"/>
+      </w:pPr>
+    </w:lvl>
+    <w:lvl w:ilvl="2" w:tplc="0807001B" w:tentative="1">
+      <w:start w:val="1"/>
+      <w:numFmt w:val="lowerRoman"/>
+      <w:lvlText w:val="%3."/>
+      <w:lvlJc w:val="right"/>
+      <w:pPr>
+        <w:ind w:left="2160" w:hanging="180"/>
+      </w:pPr>
+    </w:lvl>
+    <w:lvl w:ilvl="3" w:tplc="0807000F" w:tentative="1">
+      <w:start w:val="1"/>
+      <w:numFmt w:val="decimal"/>
+      <w:lvlText w:val="%4."/>
+      <w:lvlJc w:val="left"/>
+      <w:pPr>
+        <w:ind w:left="2880" w:hanging="360"/>
+      </w:pPr>
+    </w:lvl>
+    <w:lvl w:ilvl="4" w:tplc="08070019" w:tentative="1">
+      <w:start w:val="1"/>
+      <w:numFmt w:val="lowerLetter"/>
+      <w:lvlText w:val="%5."/>
+      <w:lvlJc w:val="left"/>
+      <w:pPr>
+        <w:ind w:left="3600" w:hanging="360"/>
+      </w:pPr>
+    </w:lvl>
+    <w:lvl w:ilvl="5" w:tplc="0807001B" w:tentative="1">
+      <w:start w:val="1"/>
+      <w:numFmt w:val="lowerRoman"/>
+      <w:lvlText w:val="%6."/>
+      <w:lvlJc w:val="right"/>
+      <w:pPr>
+        <w:ind w:left="4320" w:hanging="180"/>
+      </w:pPr>
+    </w:lvl>
+    <w:lvl w:ilvl="6" w:tplc="0807000F" w:tentative="1">
+      <w:start w:val="1"/>
+      <w:numFmt w:val="decimal"/>
+      <w:lvlText w:val="%7."/>
+      <w:lvlJc w:val="left"/>
+      <w:pPr>
+        <w:ind w:left="5040" w:hanging="360"/>
+      </w:pPr>
+    </w:lvl>
+    <w:lvl w:ilvl="7" w:tplc="08070019" w:tentative="1">
+      <w:start w:val="1"/>
+      <w:numFmt w:val="lowerLetter"/>
+      <w:lvlText w:val="%8."/>
+      <w:lvlJc w:val="left"/>
+      <w:pPr>
+        <w:ind w:left="5760" w:hanging="360"/>
+      </w:pPr>
+    </w:lvl>
+    <w:lvl w:ilvl="8" w:tplc="0807001B" w:tentative="1">
+      <w:start w:val="1"/>
+      <w:numFmt w:val="lowerRoman"/>
+      <w:lvlText w:val="%9."/>
+      <w:lvlJc w:val="right"/>
+      <w:pPr>
+        <w:ind w:left="6480" w:hanging="180"/>
+      </w:pPr>
+    </w:lvl>
+  </w:abstractNum>
+  <w:abstractNum w:abstractNumId="47" w15:restartNumberingAfterBreak="0">
+    <w:nsid w:val="6A441376"/>
+    <w:multiLevelType w:val="hybridMultilevel"/>
+    <w:tmpl w:val="6A942400"/>
+    <w:lvl w:ilvl="0" w:tplc="08070011">
+      <w:start w:val="1"/>
+      <w:numFmt w:val="decimal"/>
+      <w:lvlText w:val="%1)"/>
+      <w:lvlJc w:val="left"/>
+      <w:pPr>
+        <w:ind w:left="720" w:hanging="360"/>
+      </w:pPr>
+      <w:rPr>
+        <w:rFonts w:hint="default"/>
+      </w:rPr>
+    </w:lvl>
+    <w:lvl w:ilvl="1" w:tplc="08070019" w:tentative="1">
+      <w:start w:val="1"/>
+      <w:numFmt w:val="lowerLetter"/>
+      <w:lvlText w:val="%2."/>
+      <w:lvlJc w:val="left"/>
+      <w:pPr>
+        <w:ind w:left="1440" w:hanging="360"/>
+      </w:pPr>
+    </w:lvl>
+    <w:lvl w:ilvl="2" w:tplc="0807001B" w:tentative="1">
+      <w:start w:val="1"/>
+      <w:numFmt w:val="lowerRoman"/>
+      <w:lvlText w:val="%3."/>
+      <w:lvlJc w:val="right"/>
+      <w:pPr>
+        <w:ind w:left="2160" w:hanging="180"/>
+      </w:pPr>
+    </w:lvl>
+    <w:lvl w:ilvl="3" w:tplc="0807000F" w:tentative="1">
+      <w:start w:val="1"/>
+      <w:numFmt w:val="decimal"/>
+      <w:lvlText w:val="%4."/>
+      <w:lvlJc w:val="left"/>
+      <w:pPr>
+        <w:ind w:left="2880" w:hanging="360"/>
+      </w:pPr>
+    </w:lvl>
+    <w:lvl w:ilvl="4" w:tplc="08070019" w:tentative="1">
+      <w:start w:val="1"/>
+      <w:numFmt w:val="lowerLetter"/>
+      <w:lvlText w:val="%5."/>
+      <w:lvlJc w:val="left"/>
+      <w:pPr>
+        <w:ind w:left="3600" w:hanging="360"/>
+      </w:pPr>
+    </w:lvl>
+    <w:lvl w:ilvl="5" w:tplc="0807001B" w:tentative="1">
+      <w:start w:val="1"/>
+      <w:numFmt w:val="lowerRoman"/>
+      <w:lvlText w:val="%6."/>
+      <w:lvlJc w:val="right"/>
+      <w:pPr>
+        <w:ind w:left="4320" w:hanging="180"/>
+      </w:pPr>
+    </w:lvl>
+    <w:lvl w:ilvl="6" w:tplc="0807000F" w:tentative="1">
+      <w:start w:val="1"/>
+      <w:numFmt w:val="decimal"/>
+      <w:lvlText w:val="%7."/>
+      <w:lvlJc w:val="left"/>
+      <w:pPr>
+        <w:ind w:left="5040" w:hanging="360"/>
+      </w:pPr>
+    </w:lvl>
+    <w:lvl w:ilvl="7" w:tplc="08070019" w:tentative="1">
+      <w:start w:val="1"/>
+      <w:numFmt w:val="lowerLetter"/>
+      <w:lvlText w:val="%8."/>
+      <w:lvlJc w:val="left"/>
+      <w:pPr>
+        <w:ind w:left="5760" w:hanging="360"/>
+      </w:pPr>
+    </w:lvl>
+    <w:lvl w:ilvl="8" w:tplc="0807001B" w:tentative="1">
+      <w:start w:val="1"/>
+      <w:numFmt w:val="lowerRoman"/>
+      <w:lvlText w:val="%9."/>
+      <w:lvlJc w:val="right"/>
+      <w:pPr>
+        <w:ind w:left="6480" w:hanging="180"/>
+      </w:pPr>
+    </w:lvl>
+  </w:abstractNum>
+  <w:abstractNum w:abstractNumId="48" w15:restartNumberingAfterBreak="0">
     <w:nsid w:val="713140B3"/>
     <w:multiLevelType w:val="hybridMultilevel"/>
     <w:tmpl w:val="BCB87070"/>
@@ -6417,29 +10898,29 @@
       </w:rPr>
     </w:lvl>
   </w:abstractNum>
-  <w:abstractNum w:abstractNumId="34" w15:restartNumberingAfterBreak="0">
+  <w:abstractNum w:abstractNumId="49" w15:restartNumberingAfterBreak="0">
     <w:nsid w:val="7AB422EE"/>
     <w:multiLevelType w:val="multilevel"/>
     <w:tmpl w:val="567C5C38"/>
     <w:numStyleLink w:val="Kapitel"/>
   </w:abstractNum>
   <w:num w:numId="1">
-    <w:abstractNumId w:val="27"/>
+    <w:abstractNumId w:val="34"/>
   </w:num>
   <w:num w:numId="2">
-    <w:abstractNumId w:val="30"/>
+    <w:abstractNumId w:val="38"/>
   </w:num>
   <w:num w:numId="3">
-    <w:abstractNumId w:val="24"/>
+    <w:abstractNumId w:val="31"/>
   </w:num>
   <w:num w:numId="4">
-    <w:abstractNumId w:val="29"/>
+    <w:abstractNumId w:val="37"/>
   </w:num>
   <w:num w:numId="5">
-    <w:abstractNumId w:val="15"/>
+    <w:abstractNumId w:val="19"/>
   </w:num>
   <w:num w:numId="6">
-    <w:abstractNumId w:val="12"/>
+    <w:abstractNumId w:val="15"/>
     <w:lvlOverride w:ilvl="1">
       <w:lvl w:ilvl="1">
         <w:start w:val="1"/>
@@ -6478,22 +10959,22 @@
     </w:lvlOverride>
   </w:num>
   <w:num w:numId="7">
-    <w:abstractNumId w:val="21"/>
+    <w:abstractNumId w:val="28"/>
   </w:num>
   <w:num w:numId="8">
-    <w:abstractNumId w:val="34"/>
+    <w:abstractNumId w:val="49"/>
   </w:num>
   <w:num w:numId="9">
-    <w:abstractNumId w:val="13"/>
+    <w:abstractNumId w:val="17"/>
   </w:num>
   <w:num w:numId="10">
-    <w:abstractNumId w:val="17"/>
+    <w:abstractNumId w:val="22"/>
   </w:num>
   <w:num w:numId="11">
-    <w:abstractNumId w:val="32"/>
+    <w:abstractNumId w:val="42"/>
   </w:num>
   <w:num w:numId="12">
-    <w:abstractNumId w:val="20"/>
+    <w:abstractNumId w:val="25"/>
   </w:num>
   <w:num w:numId="13">
     <w:abstractNumId w:val="9"/>
@@ -6526,43 +11007,88 @@
     <w:abstractNumId w:val="0"/>
   </w:num>
   <w:num w:numId="23">
-    <w:abstractNumId w:val="22"/>
+    <w:abstractNumId w:val="29"/>
   </w:num>
   <w:num w:numId="24">
+    <w:abstractNumId w:val="21"/>
+  </w:num>
+  <w:num w:numId="25">
+    <w:abstractNumId w:val="23"/>
+  </w:num>
+  <w:num w:numId="26">
+    <w:abstractNumId w:val="30"/>
+  </w:num>
+  <w:num w:numId="27">
+    <w:abstractNumId w:val="18"/>
+  </w:num>
+  <w:num w:numId="28">
+    <w:abstractNumId w:val="13"/>
+  </w:num>
+  <w:num w:numId="29">
+    <w:abstractNumId w:val="33"/>
+  </w:num>
+  <w:num w:numId="30">
+    <w:abstractNumId w:val="48"/>
+  </w:num>
+  <w:num w:numId="31">
+    <w:abstractNumId w:val="24"/>
+  </w:num>
+  <w:num w:numId="32">
+    <w:abstractNumId w:val="12"/>
+  </w:num>
+  <w:num w:numId="33">
+    <w:abstractNumId w:val="36"/>
+  </w:num>
+  <w:num w:numId="34">
+    <w:abstractNumId w:val="32"/>
+  </w:num>
+  <w:num w:numId="35">
+    <w:abstractNumId w:val="40"/>
+  </w:num>
+  <w:num w:numId="36">
+    <w:abstractNumId w:val="43"/>
+  </w:num>
+  <w:num w:numId="37">
+    <w:abstractNumId w:val="41"/>
+  </w:num>
+  <w:num w:numId="38">
+    <w:abstractNumId w:val="35"/>
+  </w:num>
+  <w:num w:numId="39">
+    <w:abstractNumId w:val="27"/>
+  </w:num>
+  <w:num w:numId="40">
+    <w:abstractNumId w:val="46"/>
+  </w:num>
+  <w:num w:numId="41">
+    <w:abstractNumId w:val="47"/>
+  </w:num>
+  <w:num w:numId="42">
+    <w:abstractNumId w:val="11"/>
+  </w:num>
+  <w:num w:numId="43">
+    <w:abstractNumId w:val="44"/>
+  </w:num>
+  <w:num w:numId="44">
+    <w:abstractNumId w:val="45"/>
+  </w:num>
+  <w:num w:numId="45">
     <w:abstractNumId w:val="16"/>
   </w:num>
-  <w:num w:numId="25">
-    <w:abstractNumId w:val="18"/>
-  </w:num>
-  <w:num w:numId="26">
-    <w:abstractNumId w:val="23"/>
-  </w:num>
-  <w:num w:numId="27">
+  <w:num w:numId="46">
     <w:abstractNumId w:val="14"/>
   </w:num>
-  <w:num w:numId="28">
-    <w:abstractNumId w:val="11"/>
+  <w:num w:numId="47">
+    <w:abstractNumId w:val="20"/>
   </w:num>
-  <w:num w:numId="29">
+  <w:num w:numId="48">
+    <w:abstractNumId w:val="10"/>
+  </w:num>
+  <w:num w:numId="49">
     <w:abstractNumId w:val="26"/>
   </w:num>
-  <w:num w:numId="30">
-    <w:abstractNumId w:val="33"/>
-  </w:num>
-  <w:num w:numId="31">
-    <w:abstractNumId w:val="19"/>
-  </w:num>
-  <w:num w:numId="32">
-    <w:abstractNumId w:val="10"/>
-  </w:num>
-  <w:num w:numId="33">
-    <w:abstractNumId w:val="28"/>
-  </w:num>
-  <w:num w:numId="34">
-    <w:abstractNumId w:val="25"/>
-  </w:num>
-  <w:num w:numId="35">
-    <w:abstractNumId w:val="31"/>
+  <w:num w:numId="50">
+    <w:abstractNumId w:val="39"/>
   </w:num>
 </w:numbering>
 </file>
@@ -8279,7 +12805,7 @@
 </file>
 
 <file path=customXml/itemProps1.xml><?xml version="1.0" encoding="utf-8"?>
-<ds:datastoreItem xmlns:ds="http://schemas.openxmlformats.org/officeDocument/2006/customXml" ds:itemID="{6D2E9178-8709-44D4-8BF7-BC5E1F716B84}">
+<ds:datastoreItem xmlns:ds="http://schemas.openxmlformats.org/officeDocument/2006/customXml" ds:itemID="{EB5ECB00-D3F0-4D87-9B62-C6E9568F6781}">
   <ds:schemaRefs>
     <ds:schemaRef ds:uri="http://schemas.openxmlformats.org/officeDocument/2006/bibliography"/>
   </ds:schemaRefs>

--- a/doc/SBB Station Finder.docx
+++ b/doc/SBB Station Finder.docx
@@ -70,6 +70,8 @@
             <w:t>sverzeichnis</w:t>
           </w:r>
         </w:p>
+        <w:bookmarkStart w:id="0" w:name="_GoBack"/>
+        <w:bookmarkEnd w:id="0"/>
         <w:p>
           <w:pPr>
             <w:pStyle w:val="Verzeichnis1"/>
@@ -93,7 +95,7 @@
           <w:r>
             <w:fldChar w:fldCharType="separate"/>
           </w:r>
-          <w:hyperlink w:anchor="_Toc34919215" w:history="1">
+          <w:hyperlink w:anchor="_Toc34921097" w:history="1">
             <w:r>
               <w:rPr>
                 <w:rStyle w:val="Hyperlink"/>
@@ -120,7 +122,7 @@
                 <w:noProof/>
                 <w:webHidden/>
               </w:rPr>
-              <w:instrText xml:space="preserve"> PAGEREF _Toc34919215 \h </w:instrText>
+              <w:instrText xml:space="preserve"> PAGEREF _Toc34921097 \h </w:instrText>
             </w:r>
             <w:r>
               <w:rPr>
@@ -165,13 +167,13 @@
               <w:lang w:val="de-CH" w:eastAsia="de-CH"/>
             </w:rPr>
           </w:pPr>
-          <w:hyperlink w:anchor="_Toc34919216" w:history="1">
+          <w:hyperlink w:anchor="_Toc34921098" w:history="1">
             <w:r>
               <w:rPr>
                 <w:rStyle w:val="Hyperlink"/>
                 <w:noProof/>
               </w:rPr>
-              <w:t>2.0 Anforderungen</w:t>
+              <w:t>2.0 Installation</w:t>
             </w:r>
             <w:r>
               <w:rPr>
@@ -192,7 +194,7 @@
                 <w:noProof/>
                 <w:webHidden/>
               </w:rPr>
-              <w:instrText xml:space="preserve"> PAGEREF _Toc34919216 \h </w:instrText>
+              <w:instrText xml:space="preserve"> PAGEREF _Toc34921098 \h </w:instrText>
             </w:r>
             <w:r>
               <w:rPr>
@@ -212,75 +214,7 @@
                 <w:noProof/>
                 <w:webHidden/>
               </w:rPr>
-              <w:t>4</w:t>
-            </w:r>
-            <w:r>
-              <w:rPr>
-                <w:noProof/>
-                <w:webHidden/>
-              </w:rPr>
-              <w:fldChar w:fldCharType="end"/>
-            </w:r>
-          </w:hyperlink>
-        </w:p>
-        <w:p>
-          <w:pPr>
-            <w:pStyle w:val="Verzeichnis2"/>
-            <w:rPr>
-              <w:rFonts w:eastAsiaTheme="minorEastAsia"/>
-              <w:noProof/>
-              <w:sz w:val="22"/>
-              <w:lang w:val="de-CH" w:eastAsia="de-CH"/>
-            </w:rPr>
-          </w:pPr>
-          <w:hyperlink w:anchor="_Toc34919217" w:history="1">
-            <w:r>
-              <w:rPr>
-                <w:rStyle w:val="Hyperlink"/>
-                <w:noProof/>
-              </w:rPr>
-              <w:t>2.1 Kundenanforderungen</w:t>
-            </w:r>
-            <w:r>
-              <w:rPr>
-                <w:noProof/>
-                <w:webHidden/>
-              </w:rPr>
-              <w:tab/>
-            </w:r>
-            <w:r>
-              <w:rPr>
-                <w:noProof/>
-                <w:webHidden/>
-              </w:rPr>
-              <w:fldChar w:fldCharType="begin"/>
-            </w:r>
-            <w:r>
-              <w:rPr>
-                <w:noProof/>
-                <w:webHidden/>
-              </w:rPr>
-              <w:instrText xml:space="preserve"> PAGEREF _Toc34919217 \h </w:instrText>
-            </w:r>
-            <w:r>
-              <w:rPr>
-                <w:noProof/>
-                <w:webHidden/>
-              </w:rPr>
-            </w:r>
-            <w:r>
-              <w:rPr>
-                <w:noProof/>
-                <w:webHidden/>
-              </w:rPr>
-              <w:fldChar w:fldCharType="separate"/>
-            </w:r>
-            <w:r>
-              <w:rPr>
-                <w:noProof/>
-                <w:webHidden/>
-              </w:rPr>
-              <w:t>4</w:t>
+              <w:t>3</w:t>
             </w:r>
             <w:r>
               <w:rPr>
@@ -305,13 +239,13 @@
               <w:lang w:val="de-CH" w:eastAsia="de-CH"/>
             </w:rPr>
           </w:pPr>
-          <w:hyperlink w:anchor="_Toc34919218" w:history="1">
+          <w:hyperlink w:anchor="_Toc34921099" w:history="1">
             <w:r>
               <w:rPr>
                 <w:rStyle w:val="Hyperlink"/>
                 <w:noProof/>
               </w:rPr>
-              <w:t>3.0 Grafische Darstellung</w:t>
+              <w:t>3.0 Anforderungen</w:t>
             </w:r>
             <w:r>
               <w:rPr>
@@ -332,7 +266,7 @@
                 <w:noProof/>
                 <w:webHidden/>
               </w:rPr>
-              <w:instrText xml:space="preserve"> PAGEREF _Toc34919218 \h </w:instrText>
+              <w:instrText xml:space="preserve"> PAGEREF _Toc34921099 \h </w:instrText>
             </w:r>
             <w:r>
               <w:rPr>
@@ -352,7 +286,7 @@
                 <w:noProof/>
                 <w:webHidden/>
               </w:rPr>
-              <w:t>5</w:t>
+              <w:t>4</w:t>
             </w:r>
             <w:r>
               <w:rPr>
@@ -373,13 +307,13 @@
               <w:lang w:val="de-CH" w:eastAsia="de-CH"/>
             </w:rPr>
           </w:pPr>
-          <w:hyperlink w:anchor="_Toc34919219" w:history="1">
+          <w:hyperlink w:anchor="_Toc34921100" w:history="1">
             <w:r>
               <w:rPr>
                 <w:rStyle w:val="Hyperlink"/>
                 <w:noProof/>
               </w:rPr>
-              <w:t>3.1 Mokup - frmMain</w:t>
+              <w:t>3.1 Kundenanforderungen</w:t>
             </w:r>
             <w:r>
               <w:rPr>
@@ -400,7 +334,7 @@
                 <w:noProof/>
                 <w:webHidden/>
               </w:rPr>
-              <w:instrText xml:space="preserve"> PAGEREF _Toc34919219 \h </w:instrText>
+              <w:instrText xml:space="preserve"> PAGEREF _Toc34921100 \h </w:instrText>
             </w:r>
             <w:r>
               <w:rPr>
@@ -420,75 +354,7 @@
                 <w:noProof/>
                 <w:webHidden/>
               </w:rPr>
-              <w:t>5</w:t>
-            </w:r>
-            <w:r>
-              <w:rPr>
-                <w:noProof/>
-                <w:webHidden/>
-              </w:rPr>
-              <w:fldChar w:fldCharType="end"/>
-            </w:r>
-          </w:hyperlink>
-        </w:p>
-        <w:p>
-          <w:pPr>
-            <w:pStyle w:val="Verzeichnis2"/>
-            <w:rPr>
-              <w:rFonts w:eastAsiaTheme="minorEastAsia"/>
-              <w:noProof/>
-              <w:sz w:val="22"/>
-              <w:lang w:val="de-CH" w:eastAsia="de-CH"/>
-            </w:rPr>
-          </w:pPr>
-          <w:hyperlink w:anchor="_Toc34919220" w:history="1">
-            <w:r>
-              <w:rPr>
-                <w:rStyle w:val="Hyperlink"/>
-                <w:noProof/>
-              </w:rPr>
-              <w:t>3.2 Mokup - frmInfo</w:t>
-            </w:r>
-            <w:r>
-              <w:rPr>
-                <w:noProof/>
-                <w:webHidden/>
-              </w:rPr>
-              <w:tab/>
-            </w:r>
-            <w:r>
-              <w:rPr>
-                <w:noProof/>
-                <w:webHidden/>
-              </w:rPr>
-              <w:fldChar w:fldCharType="begin"/>
-            </w:r>
-            <w:r>
-              <w:rPr>
-                <w:noProof/>
-                <w:webHidden/>
-              </w:rPr>
-              <w:instrText xml:space="preserve"> PAGEREF _Toc34919220 \h </w:instrText>
-            </w:r>
-            <w:r>
-              <w:rPr>
-                <w:noProof/>
-                <w:webHidden/>
-              </w:rPr>
-            </w:r>
-            <w:r>
-              <w:rPr>
-                <w:noProof/>
-                <w:webHidden/>
-              </w:rPr>
-              <w:fldChar w:fldCharType="separate"/>
-            </w:r>
-            <w:r>
-              <w:rPr>
-                <w:noProof/>
-                <w:webHidden/>
-              </w:rPr>
-              <w:t>5</w:t>
+              <w:t>4</w:t>
             </w:r>
             <w:r>
               <w:rPr>
@@ -513,13 +379,13 @@
               <w:lang w:val="de-CH" w:eastAsia="de-CH"/>
             </w:rPr>
           </w:pPr>
-          <w:hyperlink w:anchor="_Toc34919221" w:history="1">
+          <w:hyperlink w:anchor="_Toc34921101" w:history="1">
             <w:r>
               <w:rPr>
                 <w:rStyle w:val="Hyperlink"/>
                 <w:noProof/>
               </w:rPr>
-              <w:t>4.0 Use Case</w:t>
+              <w:t>4.0 Grafische Darstellung</w:t>
             </w:r>
             <w:r>
               <w:rPr>
@@ -540,7 +406,7 @@
                 <w:noProof/>
                 <w:webHidden/>
               </w:rPr>
-              <w:instrText xml:space="preserve"> PAGEREF _Toc34919221 \h </w:instrText>
+              <w:instrText xml:space="preserve"> PAGEREF _Toc34921101 \h </w:instrText>
             </w:r>
             <w:r>
               <w:rPr>
@@ -560,7 +426,7 @@
                 <w:noProof/>
                 <w:webHidden/>
               </w:rPr>
-              <w:t>6</w:t>
+              <w:t>5</w:t>
             </w:r>
             <w:r>
               <w:rPr>
@@ -581,13 +447,13 @@
               <w:lang w:val="de-CH" w:eastAsia="de-CH"/>
             </w:rPr>
           </w:pPr>
-          <w:hyperlink w:anchor="_Toc34919222" w:history="1">
+          <w:hyperlink w:anchor="_Toc34921102" w:history="1">
             <w:r>
               <w:rPr>
                 <w:rStyle w:val="Hyperlink"/>
                 <w:noProof/>
               </w:rPr>
-              <w:t>4.1 Diagramm</w:t>
+              <w:t>4.1 Mokup - frmMain</w:t>
             </w:r>
             <w:r>
               <w:rPr>
@@ -608,7 +474,7 @@
                 <w:noProof/>
                 <w:webHidden/>
               </w:rPr>
-              <w:instrText xml:space="preserve"> PAGEREF _Toc34919222 \h </w:instrText>
+              <w:instrText xml:space="preserve"> PAGEREF _Toc34921102 \h </w:instrText>
             </w:r>
             <w:r>
               <w:rPr>
@@ -628,7 +494,7 @@
                 <w:noProof/>
                 <w:webHidden/>
               </w:rPr>
-              <w:t>6</w:t>
+              <w:t>5</w:t>
             </w:r>
             <w:r>
               <w:rPr>
@@ -649,13 +515,13 @@
               <w:lang w:val="de-CH" w:eastAsia="de-CH"/>
             </w:rPr>
           </w:pPr>
-          <w:hyperlink w:anchor="_Toc34919223" w:history="1">
+          <w:hyperlink w:anchor="_Toc34921103" w:history="1">
             <w:r>
               <w:rPr>
                 <w:rStyle w:val="Hyperlink"/>
                 <w:noProof/>
               </w:rPr>
-              <w:t>4.2 Beschreibung - Stationen eingeben</w:t>
+              <w:t>4.2 Mokup - frmInfo</w:t>
             </w:r>
             <w:r>
               <w:rPr>
@@ -676,7 +542,7 @@
                 <w:noProof/>
                 <w:webHidden/>
               </w:rPr>
-              <w:instrText xml:space="preserve"> PAGEREF _Toc34919223 \h </w:instrText>
+              <w:instrText xml:space="preserve"> PAGEREF _Toc34921103 \h </w:instrText>
             </w:r>
             <w:r>
               <w:rPr>
@@ -696,143 +562,7 @@
                 <w:noProof/>
                 <w:webHidden/>
               </w:rPr>
-              <w:t>6</w:t>
-            </w:r>
-            <w:r>
-              <w:rPr>
-                <w:noProof/>
-                <w:webHidden/>
-              </w:rPr>
-              <w:fldChar w:fldCharType="end"/>
-            </w:r>
-          </w:hyperlink>
-        </w:p>
-        <w:p>
-          <w:pPr>
-            <w:pStyle w:val="Verzeichnis2"/>
-            <w:rPr>
-              <w:rFonts w:eastAsiaTheme="minorEastAsia"/>
-              <w:noProof/>
-              <w:sz w:val="22"/>
-              <w:lang w:val="de-CH" w:eastAsia="de-CH"/>
-            </w:rPr>
-          </w:pPr>
-          <w:hyperlink w:anchor="_Toc34919224" w:history="1">
-            <w:r>
-              <w:rPr>
-                <w:rStyle w:val="Hyperlink"/>
-                <w:noProof/>
-              </w:rPr>
-              <w:t>4.3 Beschreibung - Zeitpunkt eingeben</w:t>
-            </w:r>
-            <w:r>
-              <w:rPr>
-                <w:noProof/>
-                <w:webHidden/>
-              </w:rPr>
-              <w:tab/>
-            </w:r>
-            <w:r>
-              <w:rPr>
-                <w:noProof/>
-                <w:webHidden/>
-              </w:rPr>
-              <w:fldChar w:fldCharType="begin"/>
-            </w:r>
-            <w:r>
-              <w:rPr>
-                <w:noProof/>
-                <w:webHidden/>
-              </w:rPr>
-              <w:instrText xml:space="preserve"> PAGEREF _Toc34919224 \h </w:instrText>
-            </w:r>
-            <w:r>
-              <w:rPr>
-                <w:noProof/>
-                <w:webHidden/>
-              </w:rPr>
-            </w:r>
-            <w:r>
-              <w:rPr>
-                <w:noProof/>
-                <w:webHidden/>
-              </w:rPr>
-              <w:fldChar w:fldCharType="separate"/>
-            </w:r>
-            <w:r>
-              <w:rPr>
-                <w:noProof/>
-                <w:webHidden/>
-              </w:rPr>
-              <w:t>7</w:t>
-            </w:r>
-            <w:r>
-              <w:rPr>
-                <w:noProof/>
-                <w:webHidden/>
-              </w:rPr>
-              <w:fldChar w:fldCharType="end"/>
-            </w:r>
-          </w:hyperlink>
-        </w:p>
-        <w:p>
-          <w:pPr>
-            <w:pStyle w:val="Verzeichnis2"/>
-            <w:rPr>
-              <w:rFonts w:eastAsiaTheme="minorEastAsia"/>
-              <w:noProof/>
-              <w:sz w:val="22"/>
-              <w:lang w:val="de-CH" w:eastAsia="de-CH"/>
-            </w:rPr>
-          </w:pPr>
-          <w:hyperlink w:anchor="_Toc34919225" w:history="1">
-            <w:r>
-              <w:rPr>
-                <w:rStyle w:val="Hyperlink"/>
-                <w:noProof/>
-              </w:rPr>
-              <w:t>4.4 Beschreibung - Fahrplanverbindungen anzeigen</w:t>
-            </w:r>
-            <w:r>
-              <w:rPr>
-                <w:noProof/>
-                <w:webHidden/>
-              </w:rPr>
-              <w:tab/>
-            </w:r>
-            <w:r>
-              <w:rPr>
-                <w:noProof/>
-                <w:webHidden/>
-              </w:rPr>
-              <w:fldChar w:fldCharType="begin"/>
-            </w:r>
-            <w:r>
-              <w:rPr>
-                <w:noProof/>
-                <w:webHidden/>
-              </w:rPr>
-              <w:instrText xml:space="preserve"> PAGEREF _Toc34919225 \h </w:instrText>
-            </w:r>
-            <w:r>
-              <w:rPr>
-                <w:noProof/>
-                <w:webHidden/>
-              </w:rPr>
-            </w:r>
-            <w:r>
-              <w:rPr>
-                <w:noProof/>
-                <w:webHidden/>
-              </w:rPr>
-              <w:fldChar w:fldCharType="separate"/>
-            </w:r>
-            <w:r>
-              <w:rPr>
-                <w:noProof/>
-                <w:webHidden/>
-              </w:rPr>
-              <w:t>7</w:t>
+              <w:t>5</w:t>
             </w:r>
             <w:r>
               <w:rPr>
@@ -857,13 +587,13 @@
               <w:lang w:val="de-CH" w:eastAsia="de-CH"/>
             </w:rPr>
           </w:pPr>
-          <w:hyperlink w:anchor="_Toc34919226" w:history="1">
+          <w:hyperlink w:anchor="_Toc34921104" w:history="1">
             <w:r>
               <w:rPr>
                 <w:rStyle w:val="Hyperlink"/>
                 <w:noProof/>
               </w:rPr>
-              <w:t>5.0 Programmierrichtlinien</w:t>
+              <w:t>5.0 Use Case</w:t>
             </w:r>
             <w:r>
               <w:rPr>
@@ -884,7 +614,7 @@
                 <w:noProof/>
                 <w:webHidden/>
               </w:rPr>
-              <w:instrText xml:space="preserve"> PAGEREF _Toc34919226 \h </w:instrText>
+              <w:instrText xml:space="preserve"> PAGEREF _Toc34921104 \h </w:instrText>
             </w:r>
             <w:r>
               <w:rPr>
@@ -904,7 +634,7 @@
                 <w:noProof/>
                 <w:webHidden/>
               </w:rPr>
-              <w:t>8</w:t>
+              <w:t>6</w:t>
             </w:r>
             <w:r>
               <w:rPr>
@@ -925,13 +655,13 @@
               <w:lang w:val="de-CH" w:eastAsia="de-CH"/>
             </w:rPr>
           </w:pPr>
-          <w:hyperlink w:anchor="_Toc34919227" w:history="1">
+          <w:hyperlink w:anchor="_Toc34921105" w:history="1">
             <w:r>
               <w:rPr>
                 <w:rStyle w:val="Hyperlink"/>
                 <w:noProof/>
               </w:rPr>
-              <w:t>5.1 Benennung der visuellen Elemente</w:t>
+              <w:t>5.1 Diagramm</w:t>
             </w:r>
             <w:r>
               <w:rPr>
@@ -952,7 +682,7 @@
                 <w:noProof/>
                 <w:webHidden/>
               </w:rPr>
-              <w:instrText xml:space="preserve"> PAGEREF _Toc34919227 \h </w:instrText>
+              <w:instrText xml:space="preserve"> PAGEREF _Toc34921105 \h </w:instrText>
             </w:r>
             <w:r>
               <w:rPr>
@@ -972,7 +702,7 @@
                 <w:noProof/>
                 <w:webHidden/>
               </w:rPr>
-              <w:t>8</w:t>
+              <w:t>6</w:t>
             </w:r>
             <w:r>
               <w:rPr>
@@ -993,13 +723,13 @@
               <w:lang w:val="de-CH" w:eastAsia="de-CH"/>
             </w:rPr>
           </w:pPr>
-          <w:hyperlink w:anchor="_Toc34919228" w:history="1">
+          <w:hyperlink w:anchor="_Toc34921106" w:history="1">
             <w:r>
               <w:rPr>
                 <w:rStyle w:val="Hyperlink"/>
                 <w:noProof/>
               </w:rPr>
-              <w:t>5.2 Codierrichtlinien</w:t>
+              <w:t>5.2 Beschreibung - Stationen eingeben</w:t>
             </w:r>
             <w:r>
               <w:rPr>
@@ -1020,7 +750,7 @@
                 <w:noProof/>
                 <w:webHidden/>
               </w:rPr>
-              <w:instrText xml:space="preserve"> PAGEREF _Toc34919228 \h </w:instrText>
+              <w:instrText xml:space="preserve"> PAGEREF _Toc34921106 \h </w:instrText>
             </w:r>
             <w:r>
               <w:rPr>
@@ -1040,7 +770,143 @@
                 <w:noProof/>
                 <w:webHidden/>
               </w:rPr>
-              <w:t>8</w:t>
+              <w:t>6</w:t>
+            </w:r>
+            <w:r>
+              <w:rPr>
+                <w:noProof/>
+                <w:webHidden/>
+              </w:rPr>
+              <w:fldChar w:fldCharType="end"/>
+            </w:r>
+          </w:hyperlink>
+        </w:p>
+        <w:p>
+          <w:pPr>
+            <w:pStyle w:val="Verzeichnis2"/>
+            <w:rPr>
+              <w:rFonts w:eastAsiaTheme="minorEastAsia"/>
+              <w:noProof/>
+              <w:sz w:val="22"/>
+              <w:lang w:val="de-CH" w:eastAsia="de-CH"/>
+            </w:rPr>
+          </w:pPr>
+          <w:hyperlink w:anchor="_Toc34921107" w:history="1">
+            <w:r>
+              <w:rPr>
+                <w:rStyle w:val="Hyperlink"/>
+                <w:noProof/>
+              </w:rPr>
+              <w:t>5.3 Beschreibung - Zeitpunkt eingeben</w:t>
+            </w:r>
+            <w:r>
+              <w:rPr>
+                <w:noProof/>
+                <w:webHidden/>
+              </w:rPr>
+              <w:tab/>
+            </w:r>
+            <w:r>
+              <w:rPr>
+                <w:noProof/>
+                <w:webHidden/>
+              </w:rPr>
+              <w:fldChar w:fldCharType="begin"/>
+            </w:r>
+            <w:r>
+              <w:rPr>
+                <w:noProof/>
+                <w:webHidden/>
+              </w:rPr>
+              <w:instrText xml:space="preserve"> PAGEREF _Toc34921107 \h </w:instrText>
+            </w:r>
+            <w:r>
+              <w:rPr>
+                <w:noProof/>
+                <w:webHidden/>
+              </w:rPr>
+            </w:r>
+            <w:r>
+              <w:rPr>
+                <w:noProof/>
+                <w:webHidden/>
+              </w:rPr>
+              <w:fldChar w:fldCharType="separate"/>
+            </w:r>
+            <w:r>
+              <w:rPr>
+                <w:noProof/>
+                <w:webHidden/>
+              </w:rPr>
+              <w:t>7</w:t>
+            </w:r>
+            <w:r>
+              <w:rPr>
+                <w:noProof/>
+                <w:webHidden/>
+              </w:rPr>
+              <w:fldChar w:fldCharType="end"/>
+            </w:r>
+          </w:hyperlink>
+        </w:p>
+        <w:p>
+          <w:pPr>
+            <w:pStyle w:val="Verzeichnis2"/>
+            <w:rPr>
+              <w:rFonts w:eastAsiaTheme="minorEastAsia"/>
+              <w:noProof/>
+              <w:sz w:val="22"/>
+              <w:lang w:val="de-CH" w:eastAsia="de-CH"/>
+            </w:rPr>
+          </w:pPr>
+          <w:hyperlink w:anchor="_Toc34921108" w:history="1">
+            <w:r>
+              <w:rPr>
+                <w:rStyle w:val="Hyperlink"/>
+                <w:noProof/>
+              </w:rPr>
+              <w:t>5.4 Beschreibung - Fahrplanverbindungen anzeigen</w:t>
+            </w:r>
+            <w:r>
+              <w:rPr>
+                <w:noProof/>
+                <w:webHidden/>
+              </w:rPr>
+              <w:tab/>
+            </w:r>
+            <w:r>
+              <w:rPr>
+                <w:noProof/>
+                <w:webHidden/>
+              </w:rPr>
+              <w:fldChar w:fldCharType="begin"/>
+            </w:r>
+            <w:r>
+              <w:rPr>
+                <w:noProof/>
+                <w:webHidden/>
+              </w:rPr>
+              <w:instrText xml:space="preserve"> PAGEREF _Toc34921108 \h </w:instrText>
+            </w:r>
+            <w:r>
+              <w:rPr>
+                <w:noProof/>
+                <w:webHidden/>
+              </w:rPr>
+            </w:r>
+            <w:r>
+              <w:rPr>
+                <w:noProof/>
+                <w:webHidden/>
+              </w:rPr>
+              <w:fldChar w:fldCharType="separate"/>
+            </w:r>
+            <w:r>
+              <w:rPr>
+                <w:noProof/>
+                <w:webHidden/>
+              </w:rPr>
+              <w:t>7</w:t>
             </w:r>
             <w:r>
               <w:rPr>
@@ -1065,13 +931,13 @@
               <w:lang w:val="de-CH" w:eastAsia="de-CH"/>
             </w:rPr>
           </w:pPr>
-          <w:hyperlink w:anchor="_Toc34919229" w:history="1">
+          <w:hyperlink w:anchor="_Toc34921109" w:history="1">
             <w:r>
               <w:rPr>
                 <w:rStyle w:val="Hyperlink"/>
                 <w:noProof/>
               </w:rPr>
-              <w:t>6.0 Umgesetzte Anforderungen</w:t>
+              <w:t>6.0 Programmierrichtlinien</w:t>
             </w:r>
             <w:r>
               <w:rPr>
@@ -1092,7 +958,7 @@
                 <w:noProof/>
                 <w:webHidden/>
               </w:rPr>
-              <w:instrText xml:space="preserve"> PAGEREF _Toc34919229 \h </w:instrText>
+              <w:instrText xml:space="preserve"> PAGEREF _Toc34921109 \h </w:instrText>
             </w:r>
             <w:r>
               <w:rPr>
@@ -1112,7 +978,7 @@
                 <w:noProof/>
                 <w:webHidden/>
               </w:rPr>
-              <w:t>9</w:t>
+              <w:t>8</w:t>
             </w:r>
             <w:r>
               <w:rPr>
@@ -1133,13 +999,13 @@
               <w:lang w:val="de-CH" w:eastAsia="de-CH"/>
             </w:rPr>
           </w:pPr>
-          <w:hyperlink w:anchor="_Toc34919230" w:history="1">
+          <w:hyperlink w:anchor="_Toc34921110" w:history="1">
             <w:r>
               <w:rPr>
                 <w:rStyle w:val="Hyperlink"/>
                 <w:noProof/>
               </w:rPr>
-              <w:t>6.1 Bekannte Bugs</w:t>
+              <w:t>6.1 Benennung der visuellen Elemente</w:t>
             </w:r>
             <w:r>
               <w:rPr>
@@ -1160,7 +1026,7 @@
                 <w:noProof/>
                 <w:webHidden/>
               </w:rPr>
-              <w:instrText xml:space="preserve"> PAGEREF _Toc34919230 \h </w:instrText>
+              <w:instrText xml:space="preserve"> PAGEREF _Toc34921110 \h </w:instrText>
             </w:r>
             <w:r>
               <w:rPr>
@@ -1180,7 +1046,75 @@
                 <w:noProof/>
                 <w:webHidden/>
               </w:rPr>
-              <w:t>9</w:t>
+              <w:t>8</w:t>
+            </w:r>
+            <w:r>
+              <w:rPr>
+                <w:noProof/>
+                <w:webHidden/>
+              </w:rPr>
+              <w:fldChar w:fldCharType="end"/>
+            </w:r>
+          </w:hyperlink>
+        </w:p>
+        <w:p>
+          <w:pPr>
+            <w:pStyle w:val="Verzeichnis2"/>
+            <w:rPr>
+              <w:rFonts w:eastAsiaTheme="minorEastAsia"/>
+              <w:noProof/>
+              <w:sz w:val="22"/>
+              <w:lang w:val="de-CH" w:eastAsia="de-CH"/>
+            </w:rPr>
+          </w:pPr>
+          <w:hyperlink w:anchor="_Toc34921111" w:history="1">
+            <w:r>
+              <w:rPr>
+                <w:rStyle w:val="Hyperlink"/>
+                <w:noProof/>
+              </w:rPr>
+              <w:t>6.2 Codierrichtlinien</w:t>
+            </w:r>
+            <w:r>
+              <w:rPr>
+                <w:noProof/>
+                <w:webHidden/>
+              </w:rPr>
+              <w:tab/>
+            </w:r>
+            <w:r>
+              <w:rPr>
+                <w:noProof/>
+                <w:webHidden/>
+              </w:rPr>
+              <w:fldChar w:fldCharType="begin"/>
+            </w:r>
+            <w:r>
+              <w:rPr>
+                <w:noProof/>
+                <w:webHidden/>
+              </w:rPr>
+              <w:instrText xml:space="preserve"> PAGEREF _Toc34921111 \h </w:instrText>
+            </w:r>
+            <w:r>
+              <w:rPr>
+                <w:noProof/>
+                <w:webHidden/>
+              </w:rPr>
+            </w:r>
+            <w:r>
+              <w:rPr>
+                <w:noProof/>
+                <w:webHidden/>
+              </w:rPr>
+              <w:fldChar w:fldCharType="separate"/>
+            </w:r>
+            <w:r>
+              <w:rPr>
+                <w:noProof/>
+                <w:webHidden/>
+              </w:rPr>
+              <w:t>8</w:t>
             </w:r>
             <w:r>
               <w:rPr>
@@ -1205,27 +1139,13 @@
               <w:lang w:val="de-CH" w:eastAsia="de-CH"/>
             </w:rPr>
           </w:pPr>
-          <w:hyperlink w:anchor="_Toc34919231" w:history="1">
+          <w:hyperlink w:anchor="_Toc34921112" w:history="1">
             <w:r>
               <w:rPr>
                 <w:rStyle w:val="Hyperlink"/>
                 <w:noProof/>
               </w:rPr>
-              <w:t>7.0 Manue</w:t>
-            </w:r>
-            <w:r>
-              <w:rPr>
-                <w:rStyle w:val="Hyperlink"/>
-                <w:noProof/>
-              </w:rPr>
-              <w:t>l</w:t>
-            </w:r>
-            <w:r>
-              <w:rPr>
-                <w:rStyle w:val="Hyperlink"/>
-                <w:noProof/>
-              </w:rPr>
-              <w:t>ler Test</w:t>
+              <w:t>7.0 Umgesetzte Anforderungen</w:t>
             </w:r>
             <w:r>
               <w:rPr>
@@ -1246,7 +1166,7 @@
                 <w:noProof/>
                 <w:webHidden/>
               </w:rPr>
-              <w:instrText xml:space="preserve"> PAGEREF _Toc34919231 \h </w:instrText>
+              <w:instrText xml:space="preserve"> PAGEREF _Toc34921112 \h </w:instrText>
             </w:r>
             <w:r>
               <w:rPr>
@@ -1266,7 +1186,7 @@
                 <w:noProof/>
                 <w:webHidden/>
               </w:rPr>
-              <w:t>10</w:t>
+              <w:t>9</w:t>
             </w:r>
             <w:r>
               <w:rPr>
@@ -1287,13 +1207,13 @@
               <w:lang w:val="de-CH" w:eastAsia="de-CH"/>
             </w:rPr>
           </w:pPr>
-          <w:hyperlink w:anchor="_Toc34919232" w:history="1">
+          <w:hyperlink w:anchor="_Toc34921113" w:history="1">
             <w:r>
               <w:rPr>
                 <w:rStyle w:val="Hyperlink"/>
                 <w:noProof/>
               </w:rPr>
-              <w:t>7.1 Use Case 1 - Startstation, Endstation eingeben</w:t>
+              <w:t>7.1 Bekannte Bugs</w:t>
             </w:r>
             <w:r>
               <w:rPr>
@@ -1314,7 +1234,7 @@
                 <w:noProof/>
                 <w:webHidden/>
               </w:rPr>
-              <w:instrText xml:space="preserve"> PAGEREF _Toc34919232 \h </w:instrText>
+              <w:instrText xml:space="preserve"> PAGEREF _Toc34921113 \h </w:instrText>
             </w:r>
             <w:r>
               <w:rPr>
@@ -1334,211 +1254,7 @@
                 <w:noProof/>
                 <w:webHidden/>
               </w:rPr>
-              <w:t>10</w:t>
-            </w:r>
-            <w:r>
-              <w:rPr>
-                <w:noProof/>
-                <w:webHidden/>
-              </w:rPr>
-              <w:fldChar w:fldCharType="end"/>
-            </w:r>
-          </w:hyperlink>
-        </w:p>
-        <w:p>
-          <w:pPr>
-            <w:pStyle w:val="Verzeichnis2"/>
-            <w:rPr>
-              <w:rFonts w:eastAsiaTheme="minorEastAsia"/>
-              <w:noProof/>
-              <w:sz w:val="22"/>
-              <w:lang w:val="de-CH" w:eastAsia="de-CH"/>
-            </w:rPr>
-          </w:pPr>
-          <w:hyperlink w:anchor="_Toc34919233" w:history="1">
-            <w:r>
-              <w:rPr>
-                <w:rStyle w:val="Hyperlink"/>
-                <w:noProof/>
-              </w:rPr>
-              <w:t>7.2 Use Case 2 - Zeitpunkt eingeben</w:t>
-            </w:r>
-            <w:r>
-              <w:rPr>
-                <w:noProof/>
-                <w:webHidden/>
-              </w:rPr>
-              <w:tab/>
-            </w:r>
-            <w:r>
-              <w:rPr>
-                <w:noProof/>
-                <w:webHidden/>
-              </w:rPr>
-              <w:fldChar w:fldCharType="begin"/>
-            </w:r>
-            <w:r>
-              <w:rPr>
-                <w:noProof/>
-                <w:webHidden/>
-              </w:rPr>
-              <w:instrText xml:space="preserve"> PAGEREF _Toc34919233 \h </w:instrText>
-            </w:r>
-            <w:r>
-              <w:rPr>
-                <w:noProof/>
-                <w:webHidden/>
-              </w:rPr>
-            </w:r>
-            <w:r>
-              <w:rPr>
-                <w:noProof/>
-                <w:webHidden/>
-              </w:rPr>
-              <w:fldChar w:fldCharType="separate"/>
-            </w:r>
-            <w:r>
-              <w:rPr>
-                <w:noProof/>
-                <w:webHidden/>
-              </w:rPr>
-              <w:t>10</w:t>
-            </w:r>
-            <w:r>
-              <w:rPr>
-                <w:noProof/>
-                <w:webHidden/>
-              </w:rPr>
-              <w:fldChar w:fldCharType="end"/>
-            </w:r>
-          </w:hyperlink>
-        </w:p>
-        <w:p>
-          <w:pPr>
-            <w:pStyle w:val="Verzeichnis2"/>
-            <w:rPr>
-              <w:rFonts w:eastAsiaTheme="minorEastAsia"/>
-              <w:noProof/>
-              <w:sz w:val="22"/>
-              <w:lang w:val="de-CH" w:eastAsia="de-CH"/>
-            </w:rPr>
-          </w:pPr>
-          <w:hyperlink w:anchor="_Toc34919234" w:history="1">
-            <w:r>
-              <w:rPr>
-                <w:rStyle w:val="Hyperlink"/>
-                <w:noProof/>
-              </w:rPr>
-              <w:t>7.3 Use Case 3 - Fahrplanverbindungen anzeigen</w:t>
-            </w:r>
-            <w:r>
-              <w:rPr>
-                <w:noProof/>
-                <w:webHidden/>
-              </w:rPr>
-              <w:tab/>
-            </w:r>
-            <w:r>
-              <w:rPr>
-                <w:noProof/>
-                <w:webHidden/>
-              </w:rPr>
-              <w:fldChar w:fldCharType="begin"/>
-            </w:r>
-            <w:r>
-              <w:rPr>
-                <w:noProof/>
-                <w:webHidden/>
-              </w:rPr>
-              <w:instrText xml:space="preserve"> PAGEREF _Toc34919234 \h </w:instrText>
-            </w:r>
-            <w:r>
-              <w:rPr>
-                <w:noProof/>
-                <w:webHidden/>
-              </w:rPr>
-            </w:r>
-            <w:r>
-              <w:rPr>
-                <w:noProof/>
-                <w:webHidden/>
-              </w:rPr>
-              <w:fldChar w:fldCharType="separate"/>
-            </w:r>
-            <w:r>
-              <w:rPr>
-                <w:noProof/>
-                <w:webHidden/>
-              </w:rPr>
-              <w:t>11</w:t>
-            </w:r>
-            <w:r>
-              <w:rPr>
-                <w:noProof/>
-                <w:webHidden/>
-              </w:rPr>
-              <w:fldChar w:fldCharType="end"/>
-            </w:r>
-          </w:hyperlink>
-        </w:p>
-        <w:p>
-          <w:pPr>
-            <w:pStyle w:val="Verzeichnis2"/>
-            <w:rPr>
-              <w:rFonts w:eastAsiaTheme="minorEastAsia"/>
-              <w:noProof/>
-              <w:sz w:val="22"/>
-              <w:lang w:val="de-CH" w:eastAsia="de-CH"/>
-            </w:rPr>
-          </w:pPr>
-          <w:hyperlink w:anchor="_Toc34919235" w:history="1">
-            <w:r>
-              <w:rPr>
-                <w:rStyle w:val="Hyperlink"/>
-                <w:noProof/>
-              </w:rPr>
-              <w:t>7.4 Erweiterte Tests</w:t>
-            </w:r>
-            <w:r>
-              <w:rPr>
-                <w:noProof/>
-                <w:webHidden/>
-              </w:rPr>
-              <w:tab/>
-            </w:r>
-            <w:r>
-              <w:rPr>
-                <w:noProof/>
-                <w:webHidden/>
-              </w:rPr>
-              <w:fldChar w:fldCharType="begin"/>
-            </w:r>
-            <w:r>
-              <w:rPr>
-                <w:noProof/>
-                <w:webHidden/>
-              </w:rPr>
-              <w:instrText xml:space="preserve"> PAGEREF _Toc34919235 \h </w:instrText>
-            </w:r>
-            <w:r>
-              <w:rPr>
-                <w:noProof/>
-                <w:webHidden/>
-              </w:rPr>
-            </w:r>
-            <w:r>
-              <w:rPr>
-                <w:noProof/>
-                <w:webHidden/>
-              </w:rPr>
-              <w:fldChar w:fldCharType="separate"/>
-            </w:r>
-            <w:r>
-              <w:rPr>
-                <w:noProof/>
-                <w:webHidden/>
-              </w:rPr>
-              <w:t>11</w:t>
+              <w:t>9</w:t>
             </w:r>
             <w:r>
               <w:rPr>
@@ -1563,13 +1279,13 @@
               <w:lang w:val="de-CH" w:eastAsia="de-CH"/>
             </w:rPr>
           </w:pPr>
-          <w:hyperlink w:anchor="_Toc34919236" w:history="1">
+          <w:hyperlink w:anchor="_Toc34921114" w:history="1">
             <w:r>
               <w:rPr>
                 <w:rStyle w:val="Hyperlink"/>
                 <w:noProof/>
               </w:rPr>
-              <w:t>8.0 Kürzübersicht über eigene Methoden und Funktionen</w:t>
+              <w:t>8.0 Manueller Test</w:t>
             </w:r>
             <w:r>
               <w:rPr>
@@ -1590,7 +1306,7 @@
                 <w:noProof/>
                 <w:webHidden/>
               </w:rPr>
-              <w:instrText xml:space="preserve"> PAGEREF _Toc34919236 \h </w:instrText>
+              <w:instrText xml:space="preserve"> PAGEREF _Toc34921114 \h </w:instrText>
             </w:r>
             <w:r>
               <w:rPr>
@@ -1610,7 +1326,7 @@
                 <w:noProof/>
                 <w:webHidden/>
               </w:rPr>
-              <w:t>12</w:t>
+              <w:t>10</w:t>
             </w:r>
             <w:r>
               <w:rPr>
@@ -1631,14 +1347,13 @@
               <w:lang w:val="de-CH" w:eastAsia="de-CH"/>
             </w:rPr>
           </w:pPr>
-          <w:hyperlink w:anchor="_Toc34919237" w:history="1">
+          <w:hyperlink w:anchor="_Toc34921115" w:history="1">
             <w:r>
               <w:rPr>
                 <w:rStyle w:val="Hyperlink"/>
                 <w:noProof/>
-                <w:lang w:val="de-CH"/>
-              </w:rPr>
-              <w:t>8.1 frmMain.cs</w:t>
+              </w:rPr>
+              <w:t>8.1 Use Case 1 - Startstation, Endstation eingeben</w:t>
             </w:r>
             <w:r>
               <w:rPr>
@@ -1659,7 +1374,7 @@
                 <w:noProof/>
                 <w:webHidden/>
               </w:rPr>
-              <w:instrText xml:space="preserve"> PAGEREF _Toc34919237 \h </w:instrText>
+              <w:instrText xml:space="preserve"> PAGEREF _Toc34921115 \h </w:instrText>
             </w:r>
             <w:r>
               <w:rPr>
@@ -1679,7 +1394,7 @@
                 <w:noProof/>
                 <w:webHidden/>
               </w:rPr>
-              <w:t>12</w:t>
+              <w:t>10</w:t>
             </w:r>
             <w:r>
               <w:rPr>
@@ -1700,13 +1415,13 @@
               <w:lang w:val="de-CH" w:eastAsia="de-CH"/>
             </w:rPr>
           </w:pPr>
-          <w:hyperlink w:anchor="_Toc34919238" w:history="1">
+          <w:hyperlink w:anchor="_Toc34921116" w:history="1">
             <w:r>
               <w:rPr>
                 <w:rStyle w:val="Hyperlink"/>
                 <w:noProof/>
               </w:rPr>
-              <w:t>8.2 frmMail.cs</w:t>
+              <w:t>8.2 Use Case 2 - Zeitpunkt eingeben</w:t>
             </w:r>
             <w:r>
               <w:rPr>
@@ -1727,7 +1442,7 @@
                 <w:noProof/>
                 <w:webHidden/>
               </w:rPr>
-              <w:instrText xml:space="preserve"> PAGEREF _Toc34919238 \h </w:instrText>
+              <w:instrText xml:space="preserve"> PAGEREF _Toc34921116 \h </w:instrText>
             </w:r>
             <w:r>
               <w:rPr>
@@ -1747,7 +1462,143 @@
                 <w:noProof/>
                 <w:webHidden/>
               </w:rPr>
-              <w:t>12</w:t>
+              <w:t>10</w:t>
+            </w:r>
+            <w:r>
+              <w:rPr>
+                <w:noProof/>
+                <w:webHidden/>
+              </w:rPr>
+              <w:fldChar w:fldCharType="end"/>
+            </w:r>
+          </w:hyperlink>
+        </w:p>
+        <w:p>
+          <w:pPr>
+            <w:pStyle w:val="Verzeichnis2"/>
+            <w:rPr>
+              <w:rFonts w:eastAsiaTheme="minorEastAsia"/>
+              <w:noProof/>
+              <w:sz w:val="22"/>
+              <w:lang w:val="de-CH" w:eastAsia="de-CH"/>
+            </w:rPr>
+          </w:pPr>
+          <w:hyperlink w:anchor="_Toc34921117" w:history="1">
+            <w:r>
+              <w:rPr>
+                <w:rStyle w:val="Hyperlink"/>
+                <w:noProof/>
+              </w:rPr>
+              <w:t>8.3 Use Case 3 - Fahrplanverbindungen anzeigen</w:t>
+            </w:r>
+            <w:r>
+              <w:rPr>
+                <w:noProof/>
+                <w:webHidden/>
+              </w:rPr>
+              <w:tab/>
+            </w:r>
+            <w:r>
+              <w:rPr>
+                <w:noProof/>
+                <w:webHidden/>
+              </w:rPr>
+              <w:fldChar w:fldCharType="begin"/>
+            </w:r>
+            <w:r>
+              <w:rPr>
+                <w:noProof/>
+                <w:webHidden/>
+              </w:rPr>
+              <w:instrText xml:space="preserve"> PAGEREF _Toc34921117 \h </w:instrText>
+            </w:r>
+            <w:r>
+              <w:rPr>
+                <w:noProof/>
+                <w:webHidden/>
+              </w:rPr>
+            </w:r>
+            <w:r>
+              <w:rPr>
+                <w:noProof/>
+                <w:webHidden/>
+              </w:rPr>
+              <w:fldChar w:fldCharType="separate"/>
+            </w:r>
+            <w:r>
+              <w:rPr>
+                <w:noProof/>
+                <w:webHidden/>
+              </w:rPr>
+              <w:t>11</w:t>
+            </w:r>
+            <w:r>
+              <w:rPr>
+                <w:noProof/>
+                <w:webHidden/>
+              </w:rPr>
+              <w:fldChar w:fldCharType="end"/>
+            </w:r>
+          </w:hyperlink>
+        </w:p>
+        <w:p>
+          <w:pPr>
+            <w:pStyle w:val="Verzeichnis2"/>
+            <w:rPr>
+              <w:rFonts w:eastAsiaTheme="minorEastAsia"/>
+              <w:noProof/>
+              <w:sz w:val="22"/>
+              <w:lang w:val="de-CH" w:eastAsia="de-CH"/>
+            </w:rPr>
+          </w:pPr>
+          <w:hyperlink w:anchor="_Toc34921118" w:history="1">
+            <w:r>
+              <w:rPr>
+                <w:rStyle w:val="Hyperlink"/>
+                <w:noProof/>
+              </w:rPr>
+              <w:t>8.4 Erweiterte Tests</w:t>
+            </w:r>
+            <w:r>
+              <w:rPr>
+                <w:noProof/>
+                <w:webHidden/>
+              </w:rPr>
+              <w:tab/>
+            </w:r>
+            <w:r>
+              <w:rPr>
+                <w:noProof/>
+                <w:webHidden/>
+              </w:rPr>
+              <w:fldChar w:fldCharType="begin"/>
+            </w:r>
+            <w:r>
+              <w:rPr>
+                <w:noProof/>
+                <w:webHidden/>
+              </w:rPr>
+              <w:instrText xml:space="preserve"> PAGEREF _Toc34921118 \h </w:instrText>
+            </w:r>
+            <w:r>
+              <w:rPr>
+                <w:noProof/>
+                <w:webHidden/>
+              </w:rPr>
+            </w:r>
+            <w:r>
+              <w:rPr>
+                <w:noProof/>
+                <w:webHidden/>
+              </w:rPr>
+              <w:fldChar w:fldCharType="separate"/>
+            </w:r>
+            <w:r>
+              <w:rPr>
+                <w:noProof/>
+                <w:webHidden/>
+              </w:rPr>
+              <w:t>11</w:t>
             </w:r>
             <w:r>
               <w:rPr>
@@ -1772,14 +1623,82 @@
               <w:lang w:val="de-CH" w:eastAsia="de-CH"/>
             </w:rPr>
           </w:pPr>
-          <w:hyperlink w:anchor="_Toc34919239" w:history="1">
+          <w:hyperlink w:anchor="_Toc34921119" w:history="1">
             <w:r>
               <w:rPr>
                 <w:rStyle w:val="Hyperlink"/>
                 <w:noProof/>
+              </w:rPr>
+              <w:t>9.0 Kürzübersicht über eigene Methoden und Funktionen</w:t>
+            </w:r>
+            <w:r>
+              <w:rPr>
+                <w:noProof/>
+                <w:webHidden/>
+              </w:rPr>
+              <w:tab/>
+            </w:r>
+            <w:r>
+              <w:rPr>
+                <w:noProof/>
+                <w:webHidden/>
+              </w:rPr>
+              <w:fldChar w:fldCharType="begin"/>
+            </w:r>
+            <w:r>
+              <w:rPr>
+                <w:noProof/>
+                <w:webHidden/>
+              </w:rPr>
+              <w:instrText xml:space="preserve"> PAGEREF _Toc34921119 \h </w:instrText>
+            </w:r>
+            <w:r>
+              <w:rPr>
+                <w:noProof/>
+                <w:webHidden/>
+              </w:rPr>
+            </w:r>
+            <w:r>
+              <w:rPr>
+                <w:noProof/>
+                <w:webHidden/>
+              </w:rPr>
+              <w:fldChar w:fldCharType="separate"/>
+            </w:r>
+            <w:r>
+              <w:rPr>
+                <w:noProof/>
+                <w:webHidden/>
+              </w:rPr>
+              <w:t>12</w:t>
+            </w:r>
+            <w:r>
+              <w:rPr>
+                <w:noProof/>
+                <w:webHidden/>
+              </w:rPr>
+              <w:fldChar w:fldCharType="end"/>
+            </w:r>
+          </w:hyperlink>
+        </w:p>
+        <w:p>
+          <w:pPr>
+            <w:pStyle w:val="Verzeichnis2"/>
+            <w:rPr>
+              <w:rFonts w:eastAsiaTheme="minorEastAsia"/>
+              <w:noProof/>
+              <w:sz w:val="22"/>
+              <w:lang w:val="de-CH" w:eastAsia="de-CH"/>
+            </w:rPr>
+          </w:pPr>
+          <w:hyperlink w:anchor="_Toc34921120" w:history="1">
+            <w:r>
+              <w:rPr>
+                <w:rStyle w:val="Hyperlink"/>
+                <w:noProof/>
                 <w:lang w:val="de-CH"/>
               </w:rPr>
-              <w:t>9.0 API Erweiterung</w:t>
+              <w:t>9.1 frmMain.cs</w:t>
             </w:r>
             <w:r>
               <w:rPr>
@@ -1800,7 +1719,7 @@
                 <w:noProof/>
                 <w:webHidden/>
               </w:rPr>
-              <w:instrText xml:space="preserve"> PAGEREF _Toc34919239 \h </w:instrText>
+              <w:instrText xml:space="preserve"> PAGEREF _Toc34921120 \h </w:instrText>
             </w:r>
             <w:r>
               <w:rPr>
@@ -1820,7 +1739,148 @@
                 <w:noProof/>
                 <w:webHidden/>
               </w:rPr>
-              <w:t>13</w:t>
+              <w:t>12</w:t>
+            </w:r>
+            <w:r>
+              <w:rPr>
+                <w:noProof/>
+                <w:webHidden/>
+              </w:rPr>
+              <w:fldChar w:fldCharType="end"/>
+            </w:r>
+          </w:hyperlink>
+        </w:p>
+        <w:p>
+          <w:pPr>
+            <w:pStyle w:val="Verzeichnis2"/>
+            <w:rPr>
+              <w:rFonts w:eastAsiaTheme="minorEastAsia"/>
+              <w:noProof/>
+              <w:sz w:val="22"/>
+              <w:lang w:val="de-CH" w:eastAsia="de-CH"/>
+            </w:rPr>
+          </w:pPr>
+          <w:hyperlink w:anchor="_Toc34921121" w:history="1">
+            <w:r>
+              <w:rPr>
+                <w:rStyle w:val="Hyperlink"/>
+                <w:noProof/>
+              </w:rPr>
+              <w:t>9.2 frmMail.cs</w:t>
+            </w:r>
+            <w:r>
+              <w:rPr>
+                <w:noProof/>
+                <w:webHidden/>
+              </w:rPr>
+              <w:tab/>
+            </w:r>
+            <w:r>
+              <w:rPr>
+                <w:noProof/>
+                <w:webHidden/>
+              </w:rPr>
+              <w:fldChar w:fldCharType="begin"/>
+            </w:r>
+            <w:r>
+              <w:rPr>
+                <w:noProof/>
+                <w:webHidden/>
+              </w:rPr>
+              <w:instrText xml:space="preserve"> PAGEREF _Toc34921121 \h </w:instrText>
+            </w:r>
+            <w:r>
+              <w:rPr>
+                <w:noProof/>
+                <w:webHidden/>
+              </w:rPr>
+            </w:r>
+            <w:r>
+              <w:rPr>
+                <w:noProof/>
+                <w:webHidden/>
+              </w:rPr>
+              <w:fldChar w:fldCharType="separate"/>
+            </w:r>
+            <w:r>
+              <w:rPr>
+                <w:noProof/>
+                <w:webHidden/>
+              </w:rPr>
+              <w:t>12</w:t>
+            </w:r>
+            <w:r>
+              <w:rPr>
+                <w:noProof/>
+                <w:webHidden/>
+              </w:rPr>
+              <w:fldChar w:fldCharType="end"/>
+            </w:r>
+          </w:hyperlink>
+        </w:p>
+        <w:p>
+          <w:pPr>
+            <w:pStyle w:val="Verzeichnis1"/>
+            <w:tabs>
+              <w:tab w:val="right" w:leader="dot" w:pos="9062"/>
+            </w:tabs>
+            <w:rPr>
+              <w:rFonts w:eastAsiaTheme="minorEastAsia"/>
+              <w:b w:val="0"/>
+              <w:noProof/>
+              <w:sz w:val="22"/>
+              <w:lang w:val="de-CH" w:eastAsia="de-CH"/>
+            </w:rPr>
+          </w:pPr>
+          <w:hyperlink w:anchor="_Toc34921122" w:history="1">
+            <w:r>
+              <w:rPr>
+                <w:rStyle w:val="Hyperlink"/>
+                <w:noProof/>
+                <w:lang w:val="de-CH"/>
+              </w:rPr>
+              <w:t>10.0 API Erweiterung</w:t>
+            </w:r>
+            <w:r>
+              <w:rPr>
+                <w:noProof/>
+                <w:webHidden/>
+              </w:rPr>
+              <w:tab/>
+            </w:r>
+            <w:r>
+              <w:rPr>
+                <w:noProof/>
+                <w:webHidden/>
+              </w:rPr>
+              <w:fldChar w:fldCharType="begin"/>
+            </w:r>
+            <w:r>
+              <w:rPr>
+                <w:noProof/>
+                <w:webHidden/>
+              </w:rPr>
+              <w:instrText xml:space="preserve"> PAGEREF _Toc34921122 \h </w:instrText>
+            </w:r>
+            <w:r>
+              <w:rPr>
+                <w:noProof/>
+                <w:webHidden/>
+              </w:rPr>
+            </w:r>
+            <w:r>
+              <w:rPr>
+                <w:noProof/>
+                <w:webHidden/>
+              </w:rPr>
+              <w:fldChar w:fldCharType="separate"/>
+            </w:r>
+            <w:r>
+              <w:rPr>
+                <w:noProof/>
+                <w:webHidden/>
+              </w:rPr>
+              <w:t>12</w:t>
             </w:r>
             <w:r>
               <w:rPr>
@@ -1853,57 +1913,163 @@
       <w:pPr>
         <w:pStyle w:val="U1"/>
       </w:pPr>
-      <w:bookmarkStart w:id="0" w:name="_Toc34919215"/>
+      <w:bookmarkStart w:id="1" w:name="_Toc34921097"/>
       <w:r>
         <w:lastRenderedPageBreak/>
         <w:t>Vorwort</w:t>
-      </w:r>
-      <w:bookmarkEnd w:id="0"/>
-    </w:p>
-    <w:p>
-      <w:pPr>
-        <w:pStyle w:val="Text"/>
-      </w:pPr>
-      <w:r>
-        <w:t>Dies ist die Dokumentation zur Applikation "SBB Station Finder" den wir im ÜK-318 Programmiert haben. Das Ziel dieses Projekts war es eine Applikation zu schreiben die eine API abfragt. Die API liefert Informationen zum SBB Fahrplan der Schweiz.</w:t>
-      </w:r>
-    </w:p>
-    <w:p>
-      <w:pPr>
-        <w:pStyle w:val="Text"/>
-      </w:pPr>
-    </w:p>
-    <w:p>
-      <w:pPr>
-        <w:pStyle w:val="Text"/>
-      </w:pPr>
-      <w:r>
-        <w:t xml:space="preserve">Das Programm wird mit Visual Studio in C# geschrieben. Die Applikation ist eine Windows Forms-App(.NET Framework 4.7.2). </w:t>
-      </w:r>
-      <w:r>
-        <w:br w:type="page"/>
-      </w:r>
-    </w:p>
-    <w:p>
-      <w:pPr>
-        <w:pStyle w:val="U1"/>
-      </w:pPr>
-      <w:bookmarkStart w:id="1" w:name="_Toc34919216"/>
-      <w:r>
-        <w:lastRenderedPageBreak/>
-        <w:t>Anforderungen</w:t>
       </w:r>
       <w:bookmarkEnd w:id="1"/>
     </w:p>
     <w:p>
       <w:pPr>
+        <w:pStyle w:val="Text"/>
+      </w:pPr>
+      <w:r>
+        <w:t>Dies ist die Dokumentation zur Applikation "SBB Station Finder" den wir im ÜK-318 Programmiert haben. Das Ziel dieses Projekts war es eine Applikation zu schreiben die eine API abfragt. Die API liefert Informationen zum SBB Fahrplan der Schweiz.</w:t>
+      </w:r>
+    </w:p>
+    <w:p>
+      <w:pPr>
+        <w:pStyle w:val="Text"/>
+      </w:pPr>
+    </w:p>
+    <w:p>
+      <w:pPr>
+        <w:pStyle w:val="Text"/>
+      </w:pPr>
+      <w:r>
+        <w:t xml:space="preserve">Das Programm wird mit Visual Studio in C# geschrieben. Die Applikation ist eine Windows Forms-App(.NET Framework 4.7.2). </w:t>
+      </w:r>
+    </w:p>
+    <w:p>
+      <w:pPr>
+        <w:pStyle w:val="Text"/>
+      </w:pPr>
+    </w:p>
+    <w:p>
+      <w:pPr>
+        <w:pStyle w:val="Text"/>
+      </w:pPr>
+    </w:p>
+    <w:p>
+      <w:pPr>
+        <w:pStyle w:val="Text"/>
+      </w:pPr>
+    </w:p>
+    <w:p>
+      <w:pPr>
+        <w:pStyle w:val="U1"/>
+      </w:pPr>
+      <w:bookmarkStart w:id="2" w:name="_Toc34921098"/>
+      <w:r>
+        <w:t>Installation</w:t>
+      </w:r>
+      <w:bookmarkEnd w:id="2"/>
+    </w:p>
+    <w:p>
+      <w:pPr>
+        <w:pStyle w:val="Text"/>
+        <w:rPr>
+          <w:lang w:val="de-CH" w:eastAsia="de-CH"/>
+        </w:rPr>
+      </w:pPr>
+      <w:r>
+        <w:rPr>
+          <w:lang w:val="de-CH" w:eastAsia="de-CH"/>
+        </w:rPr>
+        <w:t>Installation</w:t>
+      </w:r>
+    </w:p>
+    <w:p>
+      <w:pPr>
+        <w:pStyle w:val="Text"/>
+        <w:rPr>
+          <w:lang w:val="de-CH" w:eastAsia="de-CH"/>
+        </w:rPr>
+      </w:pPr>
+    </w:p>
+    <w:p>
+      <w:pPr>
+        <w:pStyle w:val="Text"/>
+        <w:rPr>
+          <w:lang w:val="de-CH" w:eastAsia="de-CH"/>
+        </w:rPr>
+      </w:pPr>
+      <w:r>
+        <w:rPr>
+          <w:lang w:val="de-CH" w:eastAsia="de-CH"/>
+        </w:rPr>
+        <w:t>1) StationFinderSFX.exe ausführen</w:t>
+      </w:r>
+    </w:p>
+    <w:p>
+      <w:pPr>
+        <w:pStyle w:val="Text"/>
+        <w:rPr>
+          <w:lang w:val="de-CH" w:eastAsia="de-CH"/>
+        </w:rPr>
+      </w:pPr>
+      <w:r>
+        <w:rPr>
+          <w:lang w:val="de-CH" w:eastAsia="de-CH"/>
+        </w:rPr>
+        <w:t>2) Optional: Pfad anpassen</w:t>
+      </w:r>
+    </w:p>
+    <w:p>
+      <w:pPr>
+        <w:pStyle w:val="Text"/>
+        <w:rPr>
+          <w:lang w:val="de-CH" w:eastAsia="de-CH"/>
+        </w:rPr>
+      </w:pPr>
+      <w:r>
+        <w:rPr>
+          <w:lang w:val="de-CH" w:eastAsia="de-CH"/>
+        </w:rPr>
+        <w:t>3) auf "Extract" klicken</w:t>
+      </w:r>
+    </w:p>
+    <w:p>
+      <w:pPr>
+        <w:pStyle w:val="Text"/>
+      </w:pPr>
+      <w:r>
+        <w:rPr>
+          <w:lang w:val="de-CH" w:eastAsia="de-CH"/>
+        </w:rPr>
+        <w:t>4) SBBStationFinder.exe ausführe</w:t>
+      </w:r>
+      <w:r>
+        <w:rPr>
+          <w:lang w:val="de-CH" w:eastAsia="de-CH"/>
+        </w:rPr>
+        <w:t>n</w:t>
+      </w:r>
+      <w:r>
+        <w:br w:type="page"/>
+      </w:r>
+    </w:p>
+    <w:p>
+      <w:pPr>
+        <w:pStyle w:val="U1"/>
+      </w:pPr>
+      <w:bookmarkStart w:id="3" w:name="_Toc34921099"/>
+      <w:r>
+        <w:lastRenderedPageBreak/>
+        <w:t>Anforderungen</w:t>
+      </w:r>
+      <w:bookmarkEnd w:id="3"/>
+    </w:p>
+    <w:p>
+      <w:pPr>
         <w:pStyle w:val="U2"/>
       </w:pPr>
-      <w:bookmarkStart w:id="2" w:name="_Toc34919217"/>
+      <w:bookmarkStart w:id="4" w:name="_Toc34921100"/>
       <w:r>
         <w:t>Kundenanforderungen</w:t>
       </w:r>
-      <w:bookmarkEnd w:id="2"/>
+      <w:bookmarkEnd w:id="4"/>
     </w:p>
     <w:p>
       <w:pPr>
@@ -1972,22 +2138,22 @@
       <w:pPr>
         <w:pStyle w:val="U1"/>
       </w:pPr>
-      <w:bookmarkStart w:id="3" w:name="_Toc34919218"/>
+      <w:bookmarkStart w:id="5" w:name="_Toc34921101"/>
       <w:r>
         <w:lastRenderedPageBreak/>
         <w:t>Grafische Darstellung</w:t>
       </w:r>
-      <w:bookmarkEnd w:id="3"/>
+      <w:bookmarkEnd w:id="5"/>
     </w:p>
     <w:p>
       <w:pPr>
         <w:pStyle w:val="U2"/>
       </w:pPr>
-      <w:bookmarkStart w:id="4" w:name="_Toc34919219"/>
+      <w:bookmarkStart w:id="6" w:name="_Toc34921102"/>
       <w:r>
         <w:t>Mokup - frmMain</w:t>
       </w:r>
-      <w:bookmarkEnd w:id="4"/>
+      <w:bookmarkEnd w:id="6"/>
     </w:p>
     <w:p>
       <w:pPr>
@@ -2054,7 +2220,7 @@
       <w:pPr>
         <w:pStyle w:val="U2"/>
       </w:pPr>
-      <w:bookmarkStart w:id="5" w:name="_Toc34919220"/>
+      <w:bookmarkStart w:id="7" w:name="_Toc34921103"/>
       <w:r>
         <w:t xml:space="preserve">Mokup - </w:t>
       </w:r>
@@ -2064,7 +2230,7 @@
       <w:r>
         <w:t>Info</w:t>
       </w:r>
-      <w:bookmarkEnd w:id="5"/>
+      <w:bookmarkEnd w:id="7"/>
     </w:p>
     <w:p>
       <w:r>
@@ -2115,22 +2281,22 @@
       <w:pPr>
         <w:pStyle w:val="U1"/>
       </w:pPr>
-      <w:bookmarkStart w:id="6" w:name="_Toc34919221"/>
+      <w:bookmarkStart w:id="8" w:name="_Toc34921104"/>
       <w:r>
         <w:lastRenderedPageBreak/>
         <w:t>Use Case</w:t>
       </w:r>
-      <w:bookmarkEnd w:id="6"/>
+      <w:bookmarkEnd w:id="8"/>
     </w:p>
     <w:p>
       <w:pPr>
         <w:pStyle w:val="U2"/>
       </w:pPr>
-      <w:bookmarkStart w:id="7" w:name="_Toc34919222"/>
+      <w:bookmarkStart w:id="9" w:name="_Toc34921105"/>
       <w:r>
         <w:t>Diagramm</w:t>
       </w:r>
-      <w:bookmarkEnd w:id="7"/>
+      <w:bookmarkEnd w:id="9"/>
     </w:p>
     <w:p>
       <w:pPr>
@@ -2186,11 +2352,11 @@
       <w:pPr>
         <w:pStyle w:val="U2"/>
       </w:pPr>
-      <w:bookmarkStart w:id="8" w:name="_Toc34919223"/>
+      <w:bookmarkStart w:id="10" w:name="_Toc34921106"/>
       <w:r>
         <w:t>Beschreibung - Stationen eingeben</w:t>
       </w:r>
-      <w:bookmarkEnd w:id="8"/>
+      <w:bookmarkEnd w:id="10"/>
     </w:p>
     <w:p>
       <w:pPr>
@@ -2567,12 +2733,12 @@
       <w:pPr>
         <w:pStyle w:val="U2"/>
       </w:pPr>
-      <w:bookmarkStart w:id="9" w:name="_Toc34919224"/>
+      <w:bookmarkStart w:id="11" w:name="_Toc34921107"/>
       <w:r>
         <w:lastRenderedPageBreak/>
         <w:t>Beschreibung - Zeitpunkt eingeben</w:t>
       </w:r>
-      <w:bookmarkEnd w:id="9"/>
+      <w:bookmarkEnd w:id="11"/>
     </w:p>
     <w:p>
       <w:pPr>
@@ -2907,11 +3073,11 @@
       <w:pPr>
         <w:pStyle w:val="U2"/>
       </w:pPr>
-      <w:bookmarkStart w:id="10" w:name="_Toc34919225"/>
+      <w:bookmarkStart w:id="12" w:name="_Toc34921108"/>
       <w:r>
         <w:t>Beschreibung - Fahrplanverbindungen anzeigen</w:t>
       </w:r>
-      <w:bookmarkEnd w:id="10"/>
+      <w:bookmarkEnd w:id="12"/>
     </w:p>
     <w:p>
       <w:pPr>
@@ -3340,22 +3506,22 @@
       <w:pPr>
         <w:pStyle w:val="U1"/>
       </w:pPr>
-      <w:bookmarkStart w:id="11" w:name="_Toc34919226"/>
+      <w:bookmarkStart w:id="13" w:name="_Toc34921109"/>
       <w:r>
         <w:lastRenderedPageBreak/>
         <w:t>Programmierrichtlinien</w:t>
       </w:r>
-      <w:bookmarkEnd w:id="11"/>
+      <w:bookmarkEnd w:id="13"/>
     </w:p>
     <w:p>
       <w:pPr>
         <w:pStyle w:val="U2"/>
       </w:pPr>
-      <w:bookmarkStart w:id="12" w:name="_Toc34919227"/>
+      <w:bookmarkStart w:id="14" w:name="_Toc34921110"/>
       <w:r>
         <w:t>Benennung der visuellen Elemente</w:t>
       </w:r>
-      <w:bookmarkEnd w:id="12"/>
+      <w:bookmarkEnd w:id="14"/>
     </w:p>
     <w:p>
       <w:pPr>
@@ -3557,18 +3723,16 @@
       <w:pPr>
         <w:pStyle w:val="Text"/>
       </w:pPr>
-      <w:bookmarkStart w:id="13" w:name="_GoBack"/>
-      <w:bookmarkEnd w:id="13"/>
     </w:p>
     <w:p>
       <w:pPr>
         <w:pStyle w:val="U2"/>
       </w:pPr>
-      <w:bookmarkStart w:id="14" w:name="_Toc34919228"/>
+      <w:bookmarkStart w:id="15" w:name="_Toc34921111"/>
       <w:r>
         <w:t>Codierrichtlinien</w:t>
       </w:r>
-      <w:bookmarkEnd w:id="14"/>
+      <w:bookmarkEnd w:id="15"/>
     </w:p>
     <w:p>
       <w:pPr>
@@ -4003,12 +4167,12 @@
       <w:pPr>
         <w:pStyle w:val="U1"/>
       </w:pPr>
-      <w:bookmarkStart w:id="15" w:name="_Toc34919229"/>
+      <w:bookmarkStart w:id="16" w:name="_Toc34921112"/>
       <w:r>
         <w:lastRenderedPageBreak/>
         <w:t>Umgesetzte Anforderungen</w:t>
       </w:r>
-      <w:bookmarkEnd w:id="15"/>
+      <w:bookmarkEnd w:id="16"/>
     </w:p>
     <w:p>
       <w:pPr>
@@ -4627,11 +4791,11 @@
       <w:pPr>
         <w:pStyle w:val="U2"/>
       </w:pPr>
-      <w:bookmarkStart w:id="16" w:name="_Toc34919230"/>
+      <w:bookmarkStart w:id="17" w:name="_Toc34921113"/>
       <w:r>
         <w:t>Bekannte Bugs</w:t>
       </w:r>
-      <w:bookmarkEnd w:id="16"/>
+      <w:bookmarkEnd w:id="17"/>
     </w:p>
     <w:p>
       <w:pPr>
@@ -4665,25 +4829,25 @@
       <w:pPr>
         <w:pStyle w:val="U1"/>
       </w:pPr>
-      <w:bookmarkStart w:id="17" w:name="_Toc34919231"/>
+      <w:bookmarkStart w:id="18" w:name="_Toc34921114"/>
       <w:r>
         <w:lastRenderedPageBreak/>
         <w:t>Manueller Test</w:t>
       </w:r>
-      <w:bookmarkEnd w:id="17"/>
+      <w:bookmarkEnd w:id="18"/>
     </w:p>
     <w:p>
       <w:pPr>
         <w:pStyle w:val="U2"/>
       </w:pPr>
-      <w:bookmarkStart w:id="18" w:name="_Toc34919232"/>
+      <w:bookmarkStart w:id="19" w:name="_Toc34921115"/>
       <w:r>
         <w:t xml:space="preserve">Use Case 1 - </w:t>
       </w:r>
       <w:r>
         <w:t>Startstation, Endstation eingeben</w:t>
       </w:r>
-      <w:bookmarkEnd w:id="18"/>
+      <w:bookmarkEnd w:id="19"/>
     </w:p>
     <w:tbl>
       <w:tblPr>
@@ -4932,19 +5096,7 @@
               </w:numPr>
             </w:pPr>
             <w:r>
-              <w:t>In die ComboBox(</w:t>
-            </w:r>
-            <w:r>
-              <w:t>Ziel</w:t>
-            </w:r>
-            <w:r>
-              <w:t>) den Text "</w:t>
-            </w:r>
-            <w:r>
-              <w:t>Zürich</w:t>
-            </w:r>
-            <w:r>
-              <w:t>" eingeben.</w:t>
+              <w:t>In die ComboBox(Ziel) den Text "Zürich" eingeben.</w:t>
             </w:r>
           </w:p>
           <w:p>
@@ -4956,19 +5108,7 @@
               </w:numPr>
             </w:pPr>
             <w:r>
-              <w:t>Die ComboBox(</w:t>
-            </w:r>
-            <w:r>
-              <w:t>Start</w:t>
-            </w:r>
-            <w:r>
-              <w:t xml:space="preserve">) muss </w:t>
-            </w:r>
-            <w:r>
-              <w:t>l</w:t>
-            </w:r>
-            <w:r>
-              <w:t>eer sein!</w:t>
+              <w:t>Die ComboBox(Start) muss leer sein!</w:t>
             </w:r>
           </w:p>
           <w:p>
@@ -5162,14 +5302,14 @@
       <w:pPr>
         <w:pStyle w:val="U2"/>
       </w:pPr>
-      <w:bookmarkStart w:id="19" w:name="_Toc34919233"/>
+      <w:bookmarkStart w:id="20" w:name="_Toc34921116"/>
       <w:r>
         <w:t xml:space="preserve">Use Case 2 - </w:t>
       </w:r>
       <w:r>
         <w:t>Zeitpunkt eingeben</w:t>
       </w:r>
-      <w:bookmarkEnd w:id="19"/>
+      <w:bookmarkEnd w:id="20"/>
     </w:p>
     <w:p>
       <w:pPr>
@@ -5517,13 +5657,7 @@
               </w:numPr>
             </w:pPr>
             <w:r>
-              <w:t>Den RadioButton(</w:t>
-            </w:r>
-            <w:r>
-              <w:t>Ankunft</w:t>
-            </w:r>
-            <w:r>
-              <w:t>) Einschalten</w:t>
+              <w:t>Den RadioButton(Ankunft) Einschalten</w:t>
             </w:r>
           </w:p>
           <w:p>
@@ -5569,13 +5703,7 @@
           </w:tcPr>
           <w:p>
             <w:r>
-              <w:t xml:space="preserve">Verbindungen zwischen Luzern und Zürich werden angezeigt ab dem entsprechenden Zeitpunkt. Kontrollieren ob die </w:t>
-            </w:r>
-            <w:r>
-              <w:t>Ankunftszeit</w:t>
-            </w:r>
-            <w:r>
-              <w:t xml:space="preserve"> plausibel ist.</w:t>
+              <w:t>Verbindungen zwischen Luzern und Zürich werden angezeigt ab dem entsprechenden Zeitpunkt. Kontrollieren ob die Ankunftszeit plausibel ist.</w:t>
             </w:r>
           </w:p>
         </w:tc>
@@ -5586,12 +5714,12 @@
       <w:pPr>
         <w:pStyle w:val="U2"/>
       </w:pPr>
-      <w:bookmarkStart w:id="20" w:name="_Toc34919234"/>
+      <w:bookmarkStart w:id="21" w:name="_Toc34921117"/>
       <w:r>
         <w:lastRenderedPageBreak/>
         <w:t>Use Case 3 - Fahrplanverbindungen anzeigen</w:t>
       </w:r>
-      <w:bookmarkEnd w:id="20"/>
+      <w:bookmarkEnd w:id="21"/>
     </w:p>
     <w:p>
       <w:pPr>
@@ -5731,11 +5859,11 @@
       <w:pPr>
         <w:pStyle w:val="U2"/>
       </w:pPr>
-      <w:bookmarkStart w:id="21" w:name="_Toc34919235"/>
+      <w:bookmarkStart w:id="22" w:name="_Toc34921118"/>
       <w:r>
         <w:t>Erweiterte Tests</w:t>
       </w:r>
-      <w:bookmarkEnd w:id="21"/>
+      <w:bookmarkEnd w:id="22"/>
     </w:p>
     <w:p>
       <w:pPr>
@@ -6106,12 +6234,12 @@
       <w:pPr>
         <w:pStyle w:val="U1"/>
       </w:pPr>
-      <w:bookmarkStart w:id="22" w:name="_Toc34919236"/>
+      <w:bookmarkStart w:id="23" w:name="_Toc34921119"/>
       <w:r>
         <w:lastRenderedPageBreak/>
         <w:t>Kürzübersicht über eigene Methoden und Funktionen</w:t>
       </w:r>
-      <w:bookmarkEnd w:id="22"/>
+      <w:bookmarkEnd w:id="23"/>
     </w:p>
     <w:p>
       <w:pPr>
@@ -6120,14 +6248,14 @@
           <w:lang w:val="de-CH"/>
         </w:rPr>
       </w:pPr>
-      <w:bookmarkStart w:id="23" w:name="_Toc34919237"/>
+      <w:bookmarkStart w:id="24" w:name="_Toc34921120"/>
       <w:r>
         <w:rPr>
           <w:lang w:val="de-CH"/>
         </w:rPr>
         <w:t>frmMain.cs</w:t>
       </w:r>
-      <w:bookmarkEnd w:id="23"/>
+      <w:bookmarkEnd w:id="24"/>
     </w:p>
     <w:p>
       <w:pPr>
@@ -6622,22 +6750,13 @@
         <w:pStyle w:val="Text"/>
       </w:pPr>
       <w:r>
-        <w:t xml:space="preserve">Methode zum </w:t>
-      </w:r>
-      <w:r>
-        <w:t>Anzeigen</w:t>
-      </w:r>
-      <w:r>
-        <w:t xml:space="preserve"> </w:t>
+        <w:t xml:space="preserve">Methode zum Anzeigen </w:t>
       </w:r>
       <w:r>
         <w:t xml:space="preserve">und abfragen </w:t>
       </w:r>
       <w:r>
-        <w:t>der Verbindungen</w:t>
-      </w:r>
-      <w:r>
-        <w:t xml:space="preserve"> wenn kein Zeitpunkt angegeben wurde.</w:t>
+        <w:t>der Verbindungen wenn kein Zeitpunkt angegeben wurde.</w:t>
       </w:r>
     </w:p>
     <w:p>
@@ -6660,6 +6779,277 @@
           <w:color w:val="000000"/>
           <w:sz w:val="19"/>
           <w:szCs w:val="19"/>
+          <w:lang w:val="de-CH"/>
+        </w:rPr>
+      </w:pPr>
+      <w:r>
+        <w:rPr>
+          <w:rFonts w:ascii="Consolas" w:hAnsi="Consolas" w:cs="Consolas"/>
+          <w:color w:val="0000FF"/>
+          <w:sz w:val="19"/>
+          <w:szCs w:val="19"/>
+          <w:lang w:val="de-CH"/>
+        </w:rPr>
+        <w:t>private</w:t>
+      </w:r>
+      <w:r>
+        <w:rPr>
+          <w:rFonts w:ascii="Consolas" w:hAnsi="Consolas" w:cs="Consolas"/>
+          <w:color w:val="000000"/>
+          <w:sz w:val="19"/>
+          <w:szCs w:val="19"/>
+          <w:lang w:val="de-CH"/>
+        </w:rPr>
+        <w:t xml:space="preserve"> StationBoardRoot getStationBoard(ComboBox _cbSender, ListBox _lb, TabPage _tb)</w:t>
+      </w:r>
+    </w:p>
+    <w:p>
+      <w:pPr>
+        <w:pStyle w:val="Text"/>
+      </w:pPr>
+      <w:r>
+        <w:t>Funktion</w:t>
+      </w:r>
+      <w:r>
+        <w:t xml:space="preserve"> zum Anzeigen </w:t>
+      </w:r>
+      <w:r>
+        <w:t xml:space="preserve">und abfragen </w:t>
+      </w:r>
+      <w:r>
+        <w:t>der Stationsinformationenen.</w:t>
+      </w:r>
+    </w:p>
+    <w:p>
+      <w:pPr>
+        <w:pStyle w:val="Text"/>
+        <w:rPr>
+          <w:rFonts w:ascii="Consolas" w:hAnsi="Consolas" w:cs="Consolas"/>
+          <w:color w:val="000000"/>
+          <w:sz w:val="19"/>
+          <w:szCs w:val="19"/>
+          <w:lang w:val="de-CH"/>
+        </w:rPr>
+      </w:pPr>
+    </w:p>
+    <w:p>
+      <w:pPr>
+        <w:pStyle w:val="Text"/>
+        <w:rPr>
+          <w:rFonts w:ascii="Consolas" w:hAnsi="Consolas" w:cs="Consolas"/>
+          <w:color w:val="000000"/>
+          <w:sz w:val="19"/>
+          <w:szCs w:val="19"/>
+          <w:lang w:val="de-CH"/>
+        </w:rPr>
+      </w:pPr>
+      <w:r>
+        <w:rPr>
+          <w:rFonts w:ascii="Consolas" w:hAnsi="Consolas" w:cs="Consolas"/>
+          <w:color w:val="0000FF"/>
+          <w:sz w:val="19"/>
+          <w:szCs w:val="19"/>
+          <w:lang w:val="de-CH"/>
+        </w:rPr>
+        <w:t>private</w:t>
+      </w:r>
+      <w:r>
+        <w:rPr>
+          <w:rFonts w:ascii="Consolas" w:hAnsi="Consolas" w:cs="Consolas"/>
+          <w:color w:val="000000"/>
+          <w:sz w:val="19"/>
+          <w:szCs w:val="19"/>
+          <w:lang w:val="de-CH"/>
+        </w:rPr>
+        <w:t xml:space="preserve"> </w:t>
+      </w:r>
+      <w:r>
+        <w:rPr>
+          <w:rFonts w:ascii="Consolas" w:hAnsi="Consolas" w:cs="Consolas"/>
+          <w:color w:val="0000FF"/>
+          <w:sz w:val="19"/>
+          <w:szCs w:val="19"/>
+          <w:lang w:val="de-CH"/>
+        </w:rPr>
+        <w:t>string</w:t>
+      </w:r>
+      <w:r>
+        <w:rPr>
+          <w:rFonts w:ascii="Consolas" w:hAnsi="Consolas" w:cs="Consolas"/>
+          <w:color w:val="000000"/>
+          <w:sz w:val="19"/>
+          <w:szCs w:val="19"/>
+          <w:lang w:val="de-CH"/>
+        </w:rPr>
+        <w:t xml:space="preserve"> convertToAPIDate(</w:t>
+      </w:r>
+      <w:r>
+        <w:rPr>
+          <w:rFonts w:ascii="Consolas" w:hAnsi="Consolas" w:cs="Consolas"/>
+          <w:color w:val="0000FF"/>
+          <w:sz w:val="19"/>
+          <w:szCs w:val="19"/>
+          <w:lang w:val="de-CH"/>
+        </w:rPr>
+        <w:t>string</w:t>
+      </w:r>
+      <w:r>
+        <w:rPr>
+          <w:rFonts w:ascii="Consolas" w:hAnsi="Consolas" w:cs="Consolas"/>
+          <w:color w:val="000000"/>
+          <w:sz w:val="19"/>
+          <w:szCs w:val="19"/>
+          <w:lang w:val="de-CH"/>
+        </w:rPr>
+        <w:t xml:space="preserve"> _string)</w:t>
+      </w:r>
+    </w:p>
+    <w:p>
+      <w:pPr>
+        <w:pStyle w:val="Text"/>
+      </w:pPr>
+      <w:r>
+        <w:t>Funktion für die Datumskonvertierung in das entsprechende API-Format.</w:t>
+      </w:r>
+    </w:p>
+    <w:p>
+      <w:pPr>
+        <w:pStyle w:val="Text"/>
+        <w:rPr>
+          <w:rFonts w:ascii="Consolas" w:hAnsi="Consolas" w:cs="Consolas"/>
+          <w:color w:val="000000"/>
+          <w:sz w:val="19"/>
+          <w:szCs w:val="19"/>
+          <w:lang w:val="de-CH"/>
+        </w:rPr>
+      </w:pPr>
+    </w:p>
+    <w:p>
+      <w:pPr>
+        <w:pStyle w:val="Text"/>
+        <w:rPr>
+          <w:rFonts w:ascii="Consolas" w:hAnsi="Consolas" w:cs="Consolas"/>
+          <w:color w:val="000000"/>
+          <w:sz w:val="19"/>
+          <w:szCs w:val="19"/>
+          <w:lang w:val="de-CH"/>
+        </w:rPr>
+      </w:pPr>
+      <w:r>
+        <w:rPr>
+          <w:rFonts w:ascii="Consolas" w:hAnsi="Consolas" w:cs="Consolas"/>
+          <w:color w:val="0000FF"/>
+          <w:sz w:val="19"/>
+          <w:szCs w:val="19"/>
+          <w:lang w:val="de-CH"/>
+        </w:rPr>
+        <w:t>private</w:t>
+      </w:r>
+      <w:r>
+        <w:rPr>
+          <w:rFonts w:ascii="Consolas" w:hAnsi="Consolas" w:cs="Consolas"/>
+          <w:color w:val="000000"/>
+          <w:sz w:val="19"/>
+          <w:szCs w:val="19"/>
+          <w:lang w:val="de-CH"/>
+        </w:rPr>
+        <w:t xml:space="preserve"> </w:t>
+      </w:r>
+      <w:r>
+        <w:rPr>
+          <w:rFonts w:ascii="Consolas" w:hAnsi="Consolas" w:cs="Consolas"/>
+          <w:color w:val="0000FF"/>
+          <w:sz w:val="19"/>
+          <w:szCs w:val="19"/>
+          <w:lang w:val="de-CH"/>
+        </w:rPr>
+        <w:t>void</w:t>
+      </w:r>
+      <w:r>
+        <w:rPr>
+          <w:rFonts w:ascii="Consolas" w:hAnsi="Consolas" w:cs="Consolas"/>
+          <w:color w:val="000000"/>
+          <w:sz w:val="19"/>
+          <w:szCs w:val="19"/>
+          <w:lang w:val="de-CH"/>
+        </w:rPr>
+        <w:t xml:space="preserve"> openBrowser(</w:t>
+      </w:r>
+      <w:r>
+        <w:rPr>
+          <w:rFonts w:ascii="Consolas" w:hAnsi="Consolas" w:cs="Consolas"/>
+          <w:color w:val="0000FF"/>
+          <w:sz w:val="19"/>
+          <w:szCs w:val="19"/>
+          <w:lang w:val="de-CH"/>
+        </w:rPr>
+        <w:t>string</w:t>
+      </w:r>
+      <w:r>
+        <w:rPr>
+          <w:rFonts w:ascii="Consolas" w:hAnsi="Consolas" w:cs="Consolas"/>
+          <w:color w:val="000000"/>
+          <w:sz w:val="19"/>
+          <w:szCs w:val="19"/>
+          <w:lang w:val="de-CH"/>
+        </w:rPr>
+        <w:t xml:space="preserve"> _x, </w:t>
+      </w:r>
+      <w:r>
+        <w:rPr>
+          <w:rFonts w:ascii="Consolas" w:hAnsi="Consolas" w:cs="Consolas"/>
+          <w:color w:val="0000FF"/>
+          <w:sz w:val="19"/>
+          <w:szCs w:val="19"/>
+          <w:lang w:val="de-CH"/>
+        </w:rPr>
+        <w:t>string</w:t>
+      </w:r>
+      <w:r>
+        <w:rPr>
+          <w:rFonts w:ascii="Consolas" w:hAnsi="Consolas" w:cs="Consolas"/>
+          <w:color w:val="000000"/>
+          <w:sz w:val="19"/>
+          <w:szCs w:val="19"/>
+          <w:lang w:val="de-CH"/>
+        </w:rPr>
+        <w:t xml:space="preserve"> _y)</w:t>
+      </w:r>
+    </w:p>
+    <w:p>
+      <w:pPr>
+        <w:pStyle w:val="Text"/>
+      </w:pPr>
+      <w:r>
+        <w:t>Methode um den Standardbrowser. Dieser Zeigt den Standort an den mitgegebenen x,y Koordinaten.</w:t>
+      </w:r>
+    </w:p>
+    <w:p>
+      <w:pPr>
+        <w:pStyle w:val="Text"/>
+      </w:pPr>
+    </w:p>
+    <w:p>
+      <w:pPr>
+        <w:pStyle w:val="U2"/>
+      </w:pPr>
+      <w:bookmarkStart w:id="25" w:name="_Toc34921121"/>
+      <w:r>
+        <w:t>frmMail</w:t>
+      </w:r>
+      <w:r>
+        <w:t>.cs</w:t>
+      </w:r>
+      <w:bookmarkEnd w:id="25"/>
+    </w:p>
+    <w:p>
+      <w:pPr>
+        <w:pStyle w:val="Text"/>
+        <w:rPr>
+          <w:rFonts w:ascii="Consolas" w:hAnsi="Consolas" w:cs="Consolas"/>
+          <w:color w:val="000000"/>
+          <w:sz w:val="19"/>
+          <w:szCs w:val="19"/>
           <w:lang w:val="fr-CH"/>
         </w:rPr>
       </w:pPr>
@@ -6671,7 +7061,7 @@
           <w:szCs w:val="19"/>
           <w:lang w:val="fr-CH"/>
         </w:rPr>
-        <w:t>private</w:t>
+        <w:t>public</w:t>
       </w:r>
       <w:r>
         <w:rPr>
@@ -6681,50 +7071,40 @@
           <w:szCs w:val="19"/>
           <w:lang w:val="fr-CH"/>
         </w:rPr>
-        <w:t xml:space="preserve"> StationBoardRoot getStationBoard(ComboBox _cbSender, ListBox _lb, TabPage _tb)</w:t>
-      </w:r>
-    </w:p>
-    <w:p>
-      <w:pPr>
-        <w:pStyle w:val="Text"/>
-      </w:pPr>
-      <w:r>
-        <w:t>Funktion</w:t>
-      </w:r>
-      <w:r>
-        <w:t xml:space="preserve"> zum Anzeigen </w:t>
-      </w:r>
-      <w:r>
-        <w:t xml:space="preserve">und abfragen </w:t>
-      </w:r>
-      <w:r>
-        <w:t>der Stationsinformationenen.</w:t>
-      </w:r>
-    </w:p>
-    <w:p>
-      <w:pPr>
-        <w:pStyle w:val="Text"/>
+        <w:t xml:space="preserve"> </w:t>
+      </w:r>
+      <w:r>
+        <w:rPr>
+          <w:rFonts w:ascii="Consolas" w:hAnsi="Consolas" w:cs="Consolas"/>
+          <w:color w:val="2B91AF"/>
+          <w:sz w:val="19"/>
+          <w:szCs w:val="19"/>
+          <w:lang w:val="fr-CH"/>
+        </w:rPr>
+        <w:t>frmMail</w:t>
+      </w:r>
+      <w:r>
         <w:rPr>
           <w:rFonts w:ascii="Consolas" w:hAnsi="Consolas" w:cs="Consolas"/>
           <w:color w:val="000000"/>
           <w:sz w:val="19"/>
           <w:szCs w:val="19"/>
-          <w:lang w:val="de-CH"/>
-        </w:rPr>
-      </w:pPr>
+          <w:lang w:val="fr-CH"/>
+        </w:rPr>
+        <w:t>(ListBox _Connection, ListBox _sbStart, ListBox _sbZiel)</w:t>
+      </w:r>
     </w:p>
     <w:p>
       <w:pPr>
         <w:pStyle w:val="Text"/>
-        <w:rPr>
-          <w:rFonts w:ascii="Consolas" w:hAnsi="Consolas" w:cs="Consolas"/>
-          <w:color w:val="000000"/>
-          <w:sz w:val="19"/>
-          <w:szCs w:val="19"/>
-          <w:lang w:val="de-CH"/>
-        </w:rPr>
-      </w:pPr>
-      <w:r>
+      </w:pPr>
+      <w:r>
+        <w:t>Erweiterter Konstruktor um die Informationen übergeben zu können.</w:t>
+      </w:r>
+    </w:p>
+    <w:p>
+      <w:pPr>
+        <w:pStyle w:val="Text"/>
         <w:rPr>
           <w:rFonts w:ascii="Consolas" w:hAnsi="Consolas" w:cs="Consolas"/>
           <w:color w:val="0000FF"/>
@@ -6732,196 +7112,7 @@
           <w:szCs w:val="19"/>
           <w:lang w:val="de-CH"/>
         </w:rPr>
-        <w:t>private</w:t>
-      </w:r>
-      <w:r>
-        <w:rPr>
-          <w:rFonts w:ascii="Consolas" w:hAnsi="Consolas" w:cs="Consolas"/>
-          <w:color w:val="000000"/>
-          <w:sz w:val="19"/>
-          <w:szCs w:val="19"/>
-          <w:lang w:val="de-CH"/>
-        </w:rPr>
-        <w:t xml:space="preserve"> </w:t>
-      </w:r>
-      <w:r>
-        <w:rPr>
-          <w:rFonts w:ascii="Consolas" w:hAnsi="Consolas" w:cs="Consolas"/>
-          <w:color w:val="0000FF"/>
-          <w:sz w:val="19"/>
-          <w:szCs w:val="19"/>
-          <w:lang w:val="de-CH"/>
-        </w:rPr>
-        <w:t>string</w:t>
-      </w:r>
-      <w:r>
-        <w:rPr>
-          <w:rFonts w:ascii="Consolas" w:hAnsi="Consolas" w:cs="Consolas"/>
-          <w:color w:val="000000"/>
-          <w:sz w:val="19"/>
-          <w:szCs w:val="19"/>
-          <w:lang w:val="de-CH"/>
-        </w:rPr>
-        <w:t xml:space="preserve"> convertToAPIDate(</w:t>
-      </w:r>
-      <w:r>
-        <w:rPr>
-          <w:rFonts w:ascii="Consolas" w:hAnsi="Consolas" w:cs="Consolas"/>
-          <w:color w:val="0000FF"/>
-          <w:sz w:val="19"/>
-          <w:szCs w:val="19"/>
-          <w:lang w:val="de-CH"/>
-        </w:rPr>
-        <w:t>string</w:t>
-      </w:r>
-      <w:r>
-        <w:rPr>
-          <w:rFonts w:ascii="Consolas" w:hAnsi="Consolas" w:cs="Consolas"/>
-          <w:color w:val="000000"/>
-          <w:sz w:val="19"/>
-          <w:szCs w:val="19"/>
-          <w:lang w:val="de-CH"/>
-        </w:rPr>
-        <w:t xml:space="preserve"> _string)</w:t>
-      </w:r>
-    </w:p>
-    <w:p>
-      <w:pPr>
-        <w:pStyle w:val="Text"/>
-      </w:pPr>
-      <w:r>
-        <w:t>Funktion für die Datumskonvertierung in das entsprechende API-Format.</w:t>
-      </w:r>
-    </w:p>
-    <w:p>
-      <w:pPr>
-        <w:pStyle w:val="Text"/>
-        <w:rPr>
-          <w:rFonts w:ascii="Consolas" w:hAnsi="Consolas" w:cs="Consolas"/>
-          <w:color w:val="000000"/>
-          <w:sz w:val="19"/>
-          <w:szCs w:val="19"/>
-          <w:lang w:val="de-CH"/>
-        </w:rPr>
-      </w:pPr>
-    </w:p>
-    <w:p>
-      <w:pPr>
-        <w:pStyle w:val="Text"/>
-        <w:rPr>
-          <w:rFonts w:ascii="Consolas" w:hAnsi="Consolas" w:cs="Consolas"/>
-          <w:color w:val="000000"/>
-          <w:sz w:val="19"/>
-          <w:szCs w:val="19"/>
-          <w:lang w:val="de-CH"/>
-        </w:rPr>
-      </w:pPr>
-      <w:r>
-        <w:rPr>
-          <w:rFonts w:ascii="Consolas" w:hAnsi="Consolas" w:cs="Consolas"/>
-          <w:color w:val="0000FF"/>
-          <w:sz w:val="19"/>
-          <w:szCs w:val="19"/>
-          <w:lang w:val="de-CH"/>
-        </w:rPr>
-        <w:t>private</w:t>
-      </w:r>
-      <w:r>
-        <w:rPr>
-          <w:rFonts w:ascii="Consolas" w:hAnsi="Consolas" w:cs="Consolas"/>
-          <w:color w:val="000000"/>
-          <w:sz w:val="19"/>
-          <w:szCs w:val="19"/>
-          <w:lang w:val="de-CH"/>
-        </w:rPr>
-        <w:t xml:space="preserve"> </w:t>
-      </w:r>
-      <w:r>
-        <w:rPr>
-          <w:rFonts w:ascii="Consolas" w:hAnsi="Consolas" w:cs="Consolas"/>
-          <w:color w:val="0000FF"/>
-          <w:sz w:val="19"/>
-          <w:szCs w:val="19"/>
-          <w:lang w:val="de-CH"/>
-        </w:rPr>
-        <w:t>void</w:t>
-      </w:r>
-      <w:r>
-        <w:rPr>
-          <w:rFonts w:ascii="Consolas" w:hAnsi="Consolas" w:cs="Consolas"/>
-          <w:color w:val="000000"/>
-          <w:sz w:val="19"/>
-          <w:szCs w:val="19"/>
-          <w:lang w:val="de-CH"/>
-        </w:rPr>
-        <w:t xml:space="preserve"> openBrowser(</w:t>
-      </w:r>
-      <w:r>
-        <w:rPr>
-          <w:rFonts w:ascii="Consolas" w:hAnsi="Consolas" w:cs="Consolas"/>
-          <w:color w:val="0000FF"/>
-          <w:sz w:val="19"/>
-          <w:szCs w:val="19"/>
-          <w:lang w:val="de-CH"/>
-        </w:rPr>
-        <w:t>string</w:t>
-      </w:r>
-      <w:r>
-        <w:rPr>
-          <w:rFonts w:ascii="Consolas" w:hAnsi="Consolas" w:cs="Consolas"/>
-          <w:color w:val="000000"/>
-          <w:sz w:val="19"/>
-          <w:szCs w:val="19"/>
-          <w:lang w:val="de-CH"/>
-        </w:rPr>
-        <w:t xml:space="preserve"> _x, </w:t>
-      </w:r>
-      <w:r>
-        <w:rPr>
-          <w:rFonts w:ascii="Consolas" w:hAnsi="Consolas" w:cs="Consolas"/>
-          <w:color w:val="0000FF"/>
-          <w:sz w:val="19"/>
-          <w:szCs w:val="19"/>
-          <w:lang w:val="de-CH"/>
-        </w:rPr>
-        <w:t>string</w:t>
-      </w:r>
-      <w:r>
-        <w:rPr>
-          <w:rFonts w:ascii="Consolas" w:hAnsi="Consolas" w:cs="Consolas"/>
-          <w:color w:val="000000"/>
-          <w:sz w:val="19"/>
-          <w:szCs w:val="19"/>
-          <w:lang w:val="de-CH"/>
-        </w:rPr>
-        <w:t xml:space="preserve"> _y)</w:t>
-      </w:r>
-    </w:p>
-    <w:p>
-      <w:pPr>
-        <w:pStyle w:val="Text"/>
-      </w:pPr>
-      <w:r>
-        <w:t>Methode um den Standardbrowser. Dieser Zeigt den Standort an den mitgegebenen x,y Koordinaten.</w:t>
-      </w:r>
-    </w:p>
-    <w:p>
-      <w:pPr>
-        <w:pStyle w:val="Text"/>
-      </w:pPr>
-    </w:p>
-    <w:p>
-      <w:pPr>
-        <w:pStyle w:val="U2"/>
-      </w:pPr>
-      <w:bookmarkStart w:id="24" w:name="_Toc34919238"/>
-      <w:r>
-        <w:t>frmMail</w:t>
-      </w:r>
-      <w:r>
-        <w:t>.cs</w:t>
-      </w:r>
-      <w:bookmarkEnd w:id="24"/>
+      </w:pPr>
     </w:p>
     <w:p>
       <w:pPr>
@@ -6942,7 +7133,7 @@
           <w:szCs w:val="19"/>
           <w:lang w:val="fr-CH"/>
         </w:rPr>
-        <w:t>public</w:t>
+        <w:t>private</w:t>
       </w:r>
       <w:r>
         <w:rPr>
@@ -6957,12 +7148,12 @@
       <w:r>
         <w:rPr>
           <w:rFonts w:ascii="Consolas" w:hAnsi="Consolas" w:cs="Consolas"/>
-          <w:color w:val="2B91AF"/>
+          <w:color w:val="0000FF"/>
           <w:sz w:val="19"/>
           <w:szCs w:val="19"/>
           <w:lang w:val="fr-CH"/>
         </w:rPr>
-        <w:t>frmMail</w:t>
+        <w:t>void</w:t>
       </w:r>
       <w:r>
         <w:rPr>
@@ -6972,7 +7163,7 @@
           <w:szCs w:val="19"/>
           <w:lang w:val="fr-CH"/>
         </w:rPr>
-        <w:t>(ListBox _Connection, ListBox _sbStart, ListBox _sbZiel)</w:t>
+        <w:t xml:space="preserve"> fillMailContent(ListBox _lb)</w:t>
       </w:r>
     </w:p>
     <w:p>
@@ -6980,120 +7171,44 @@
         <w:pStyle w:val="Text"/>
       </w:pPr>
       <w:r>
-        <w:t>Erweiterter Konstruktor um die Informationen übergeben zu können.</w:t>
+        <w:t>Methode zum befüllen der TexBox die die MailInformationen beinhaltet.</w:t>
       </w:r>
     </w:p>
     <w:p>
       <w:pPr>
-        <w:pStyle w:val="Text"/>
-        <w:rPr>
-          <w:rFonts w:ascii="Consolas" w:hAnsi="Consolas" w:cs="Consolas"/>
-          <w:color w:val="0000FF"/>
-          <w:sz w:val="19"/>
-          <w:szCs w:val="19"/>
+        <w:rPr>
           <w:lang w:val="de-CH"/>
         </w:rPr>
       </w:pPr>
     </w:p>
     <w:p>
       <w:pPr>
-        <w:pStyle w:val="Text"/>
-        <w:rPr>
-          <w:rFonts w:ascii="Consolas" w:hAnsi="Consolas" w:cs="Consolas"/>
-          <w:color w:val="000000"/>
-          <w:sz w:val="19"/>
-          <w:szCs w:val="19"/>
-          <w:lang w:val="fr-CH"/>
-        </w:rPr>
-      </w:pPr>
-      <w:r>
-        <w:rPr>
-          <w:rFonts w:ascii="Consolas" w:hAnsi="Consolas" w:cs="Consolas"/>
-          <w:color w:val="0000FF"/>
-          <w:sz w:val="19"/>
-          <w:szCs w:val="19"/>
-          <w:lang w:val="fr-CH"/>
-        </w:rPr>
-        <w:t>private</w:t>
-      </w:r>
-      <w:r>
-        <w:rPr>
-          <w:rFonts w:ascii="Consolas" w:hAnsi="Consolas" w:cs="Consolas"/>
-          <w:color w:val="000000"/>
-          <w:sz w:val="19"/>
-          <w:szCs w:val="19"/>
-          <w:lang w:val="fr-CH"/>
-        </w:rPr>
-        <w:t xml:space="preserve"> </w:t>
-      </w:r>
-      <w:r>
-        <w:rPr>
-          <w:rFonts w:ascii="Consolas" w:hAnsi="Consolas" w:cs="Consolas"/>
-          <w:color w:val="0000FF"/>
-          <w:sz w:val="19"/>
-          <w:szCs w:val="19"/>
-          <w:lang w:val="fr-CH"/>
-        </w:rPr>
-        <w:t>void</w:t>
-      </w:r>
-      <w:r>
-        <w:rPr>
-          <w:rFonts w:ascii="Consolas" w:hAnsi="Consolas" w:cs="Consolas"/>
-          <w:color w:val="000000"/>
-          <w:sz w:val="19"/>
-          <w:szCs w:val="19"/>
-          <w:lang w:val="fr-CH"/>
-        </w:rPr>
-        <w:t xml:space="preserve"> fillMailContent(ListBox _lb)</w:t>
-      </w:r>
+        <w:rPr>
+          <w:lang w:val="de-CH"/>
+        </w:rPr>
+      </w:pPr>
     </w:p>
     <w:p>
       <w:pPr>
-        <w:pStyle w:val="Text"/>
-      </w:pPr>
-      <w:r>
-        <w:t>Methode zum befüllen der TexBox die die MailInformationen beinhaltet.</w:t>
-      </w:r>
-    </w:p>
-    <w:p>
-      <w:pPr>
-        <w:rPr>
-          <w:rFonts w:ascii="Arial" w:eastAsiaTheme="majorEastAsia" w:hAnsi="Arial" w:cstheme="majorBidi"/>
-          <w:b/>
-          <w:sz w:val="24"/>
-          <w:szCs w:val="32"/>
+        <w:pStyle w:val="U1"/>
+        <w:rPr>
           <w:lang w:val="de-CH"/>
         </w:rPr>
       </w:pPr>
+      <w:bookmarkStart w:id="26" w:name="_Toc34921122"/>
       <w:r>
         <w:rPr>
           <w:lang w:val="de-CH"/>
         </w:rPr>
-        <w:br w:type="page"/>
-      </w:r>
-    </w:p>
-    <w:p>
-      <w:pPr>
-        <w:pStyle w:val="U1"/>
+        <w:t xml:space="preserve">API </w:t>
+      </w:r>
+      <w:r>
         <w:rPr>
           <w:lang w:val="de-CH"/>
         </w:rPr>
-      </w:pPr>
-      <w:bookmarkStart w:id="25" w:name="_Toc34919239"/>
-      <w:r>
-        <w:rPr>
-          <w:lang w:val="de-CH"/>
-        </w:rPr>
-        <w:lastRenderedPageBreak/>
-        <w:t xml:space="preserve">API </w:t>
-      </w:r>
-      <w:r>
-        <w:rPr>
-          <w:lang w:val="de-CH"/>
-        </w:rPr>
         <w:t>Erweiterung</w:t>
       </w:r>
-      <w:bookmarkEnd w:id="25"/>
+      <w:bookmarkEnd w:id="26"/>
     </w:p>
     <w:p>
       <w:pPr>
@@ -12805,7 +12920,7 @@
 </file>
 
 <file path=customXml/itemProps1.xml><?xml version="1.0" encoding="utf-8"?>
-<ds:datastoreItem xmlns:ds="http://schemas.openxmlformats.org/officeDocument/2006/customXml" ds:itemID="{EB5ECB00-D3F0-4D87-9B62-C6E9568F6781}">
+<ds:datastoreItem xmlns:ds="http://schemas.openxmlformats.org/officeDocument/2006/customXml" ds:itemID="{B5F9C468-B6F8-4A60-A41F-77652BE07F27}">
   <ds:schemaRefs>
     <ds:schemaRef ds:uri="http://schemas.openxmlformats.org/officeDocument/2006/bibliography"/>
   </ds:schemaRefs>
